--- a/部署资料.docx
+++ b/部署资料.docx
@@ -7,7 +7,6 @@
         <w:pStyle w:val="a5"/>
         <w:jc w:val="both"/>
         <w:rPr>
-          <w:rFonts w:hint="eastAsia"/>
           <w:b w:val="0"/>
           <w:sz w:val="24"/>
           <w:szCs w:val="24"/>
@@ -55,11 +54,6 @@
       <w:proofErr w:type="spellEnd"/>
     </w:p>
     <w:p>
-      <w:pPr>
-        <w:rPr>
-          <w:rFonts w:hint="eastAsia"/>
-        </w:rPr>
-      </w:pPr>
       <w:r>
         <w:rPr>
           <w:rFonts w:hint="eastAsia"/>
@@ -115,11 +109,6 @@
       </w:hyperlink>
     </w:p>
     <w:p>
-      <w:pPr>
-        <w:rPr>
-          <w:rFonts w:hint="eastAsia"/>
-        </w:rPr>
-      </w:pPr>
       <w:r>
         <w:rPr>
           <w:rFonts w:hint="eastAsia"/>
@@ -166,11 +155,6 @@
       </w:r>
     </w:p>
     <w:p>
-      <w:pPr>
-        <w:rPr>
-          <w:rFonts w:hint="eastAsia"/>
-        </w:rPr>
-      </w:pPr>
       <w:r>
         <w:rPr>
           <w:rFonts w:hint="eastAsia"/>
@@ -243,11 +227,6 @@
       </w:r>
     </w:p>
     <w:p>
-      <w:pPr>
-        <w:rPr>
-          <w:rFonts w:hint="eastAsia"/>
-        </w:rPr>
-      </w:pPr>
       <w:r>
         <w:rPr>
           <w:rFonts w:hint="eastAsia"/>
@@ -350,11 +329,6 @@
       </w:r>
     </w:p>
     <w:p>
-      <w:pPr>
-        <w:rPr>
-          <w:rFonts w:hint="eastAsia"/>
-        </w:rPr>
-      </w:pPr>
       <w:r>
         <w:rPr>
           <w:rFonts w:hint="eastAsia"/>
@@ -429,11 +403,6 @@
       </w:r>
     </w:p>
     <w:p>
-      <w:pPr>
-        <w:rPr>
-          <w:rFonts w:hint="eastAsia"/>
-        </w:rPr>
-      </w:pPr>
       <w:r>
         <w:rPr>
           <w:rFonts w:hint="eastAsia"/>
@@ -468,11 +437,6 @@
       </w:r>
     </w:p>
     <w:p>
-      <w:pPr>
-        <w:rPr>
-          <w:rFonts w:hint="eastAsia"/>
-        </w:rPr>
-      </w:pPr>
       <w:r>
         <w:rPr>
           <w:rFonts w:hint="eastAsia"/>
@@ -523,11 +487,6 @@
       </w:r>
     </w:p>
     <w:p>
-      <w:pPr>
-        <w:rPr>
-          <w:rFonts w:hint="eastAsia"/>
-        </w:rPr>
-      </w:pPr>
       <w:r>
         <w:rPr>
           <w:rFonts w:hint="eastAsia"/>
@@ -578,11 +537,6 @@
       </w:r>
     </w:p>
     <w:p>
-      <w:pPr>
-        <w:rPr>
-          <w:rFonts w:hint="eastAsia"/>
-        </w:rPr>
-      </w:pPr>
       <w:r>
         <w:rPr>
           <w:rFonts w:hint="eastAsia"/>
@@ -603,11 +557,6 @@
       </w:r>
     </w:p>
     <w:p>
-      <w:pPr>
-        <w:rPr>
-          <w:rFonts w:hint="eastAsia"/>
-        </w:rPr>
-      </w:pPr>
       <w:r>
         <w:rPr>
           <w:rFonts w:hint="eastAsia"/>
@@ -680,11 +629,6 @@
       </w:r>
     </w:p>
     <w:p>
-      <w:pPr>
-        <w:rPr>
-          <w:rFonts w:hint="eastAsia"/>
-        </w:rPr>
-      </w:pPr>
       <w:r>
         <w:rPr>
           <w:rFonts w:hint="eastAsia"/>
@@ -699,11 +643,6 @@
       </w:r>
     </w:p>
     <w:p>
-      <w:pPr>
-        <w:rPr>
-          <w:rFonts w:hint="eastAsia"/>
-        </w:rPr>
-      </w:pPr>
       <w:r>
         <w:rPr>
           <w:rFonts w:hint="eastAsia"/>
@@ -725,11 +664,6 @@
       </w:r>
     </w:p>
     <w:p>
-      <w:pPr>
-        <w:rPr>
-          <w:rFonts w:hint="eastAsia"/>
-        </w:rPr>
-      </w:pPr>
       <w:r>
         <w:rPr>
           <w:rFonts w:hint="eastAsia"/>
@@ -819,19 +753,12 @@
         <w:t xml:space="preserve"> 3306 -j ACCEPT</w:t>
       </w:r>
     </w:p>
-    <w:p>
-      <w:pPr>
-        <w:rPr>
-          <w:rFonts w:hint="eastAsia"/>
-        </w:rPr>
-      </w:pPr>
-    </w:p>
+    <w:p/>
     <w:p>
       <w:pPr>
         <w:pStyle w:val="a5"/>
         <w:jc w:val="both"/>
         <w:rPr>
-          <w:rFonts w:hint="eastAsia"/>
           <w:b w:val="0"/>
           <w:sz w:val="30"/>
           <w:szCs w:val="30"/>
@@ -875,11 +802,6 @@
       </w:r>
     </w:p>
     <w:p>
-      <w:pPr>
-        <w:rPr>
-          <w:rFonts w:hint="eastAsia"/>
-        </w:rPr>
-      </w:pPr>
       <w:r>
         <w:rPr>
           <w:rFonts w:hint="eastAsia"/>
@@ -907,11 +829,6 @@
       </w:r>
     </w:p>
     <w:p>
-      <w:pPr>
-        <w:rPr>
-          <w:rFonts w:hint="eastAsia"/>
-        </w:rPr>
-      </w:pPr>
       <w:r>
         <w:rPr>
           <w:rFonts w:hint="eastAsia"/>
@@ -936,11 +853,6 @@
       <w:proofErr w:type="spellEnd"/>
     </w:p>
     <w:p>
-      <w:pPr>
-        <w:rPr>
-          <w:rFonts w:hint="eastAsia"/>
-        </w:rPr>
-      </w:pPr>
       <w:r>
         <w:rPr>
           <w:rFonts w:hint="eastAsia"/>
@@ -1017,11 +929,6 @@
       </w:r>
     </w:p>
     <w:p>
-      <w:pPr>
-        <w:rPr>
-          <w:rFonts w:hint="eastAsia"/>
-        </w:rPr>
-      </w:pPr>
       <w:r>
         <w:rPr>
           <w:rFonts w:hint="eastAsia"/>
@@ -1084,11 +991,6 @@
       </w:r>
     </w:p>
     <w:p>
-      <w:pPr>
-        <w:rPr>
-          <w:rFonts w:hint="eastAsia"/>
-        </w:rPr>
-      </w:pPr>
       <w:r>
         <w:rPr>
           <w:rFonts w:hint="eastAsia"/>
@@ -1117,26 +1019,13 @@
         <w:t>）</w:t>
       </w:r>
     </w:p>
-    <w:p>
-      <w:pPr>
-        <w:rPr>
-          <w:rFonts w:hint="eastAsia"/>
-        </w:rPr>
-      </w:pPr>
-    </w:p>
-    <w:p>
-      <w:pPr>
-        <w:rPr>
-          <w:rFonts w:hint="eastAsia"/>
-        </w:rPr>
-      </w:pPr>
-    </w:p>
+    <w:p/>
+    <w:p/>
     <w:p>
       <w:pPr>
         <w:pStyle w:val="a5"/>
         <w:jc w:val="both"/>
         <w:rPr>
-          <w:rFonts w:hint="eastAsia"/>
           <w:b w:val="0"/>
           <w:sz w:val="30"/>
           <w:szCs w:val="30"/>
@@ -1173,11 +1062,6 @@
       <w:proofErr w:type="spellEnd"/>
     </w:p>
     <w:p>
-      <w:pPr>
-        <w:rPr>
-          <w:rFonts w:hint="eastAsia"/>
-        </w:rPr>
-      </w:pPr>
       <w:r>
         <w:rPr>
           <w:rFonts w:hint="eastAsia"/>
@@ -1224,11 +1108,6 @@
       </w:r>
     </w:p>
     <w:p>
-      <w:pPr>
-        <w:rPr>
-          <w:rFonts w:hint="eastAsia"/>
-        </w:rPr>
-      </w:pPr>
       <w:r>
         <w:rPr>
           <w:rFonts w:hint="eastAsia"/>
@@ -1311,11 +1190,6 @@
       </w:r>
     </w:p>
     <w:p>
-      <w:pPr>
-        <w:rPr>
-          <w:rFonts w:hint="eastAsia"/>
-        </w:rPr>
-      </w:pPr>
       <w:r>
         <w:rPr>
           <w:rFonts w:hint="eastAsia"/>
@@ -1340,11 +1214,6 @@
       </w:r>
     </w:p>
     <w:p>
-      <w:pPr>
-        <w:rPr>
-          <w:rFonts w:hint="eastAsia"/>
-        </w:rPr>
-      </w:pPr>
       <w:r>
         <w:rPr>
           <w:rFonts w:hint="eastAsia"/>
@@ -1369,11 +1238,6 @@
       </w:r>
     </w:p>
     <w:p>
-      <w:pPr>
-        <w:rPr>
-          <w:rFonts w:hint="eastAsia"/>
-        </w:rPr>
-      </w:pPr>
       <w:r>
         <w:rPr>
           <w:rFonts w:hint="eastAsia"/>
@@ -1398,11 +1262,6 @@
       </w:r>
     </w:p>
     <w:p>
-      <w:pPr>
-        <w:rPr>
-          <w:rFonts w:hint="eastAsia"/>
-        </w:rPr>
-      </w:pPr>
       <w:r>
         <w:rPr>
           <w:rFonts w:hint="eastAsia"/>
@@ -1443,11 +1302,6 @@
       </w:r>
     </w:p>
     <w:p>
-      <w:pPr>
-        <w:rPr>
-          <w:rFonts w:hint="eastAsia"/>
-        </w:rPr>
-      </w:pPr>
       <w:r>
         <w:rPr>
           <w:rFonts w:hint="eastAsia"/>
@@ -1482,11 +1336,6 @@
       </w:r>
     </w:p>
     <w:p>
-      <w:pPr>
-        <w:rPr>
-          <w:rFonts w:hint="eastAsia"/>
-        </w:rPr>
-      </w:pPr>
       <w:r>
         <w:rPr>
           <w:rFonts w:hint="eastAsia"/>
@@ -1555,11 +1404,6 @@
       </w:r>
     </w:p>
     <w:p>
-      <w:pPr>
-        <w:rPr>
-          <w:rFonts w:hint="eastAsia"/>
-        </w:rPr>
-      </w:pPr>
       <w:r>
         <w:rPr>
           <w:rFonts w:hint="eastAsia"/>
@@ -1575,11 +1419,6 @@
       </w:r>
     </w:p>
     <w:p>
-      <w:pPr>
-        <w:rPr>
-          <w:rFonts w:hint="eastAsia"/>
-        </w:rPr>
-      </w:pPr>
       <w:r>
         <w:rPr>
           <w:rFonts w:hint="eastAsia"/>
@@ -1607,11 +1446,6 @@
       </w:r>
     </w:p>
     <w:p>
-      <w:pPr>
-        <w:rPr>
-          <w:rFonts w:hint="eastAsia"/>
-        </w:rPr>
-      </w:pPr>
       <w:r>
         <w:rPr>
           <w:rFonts w:hint="eastAsia"/>
@@ -1639,11 +1473,6 @@
       </w:r>
     </w:p>
     <w:p>
-      <w:pPr>
-        <w:rPr>
-          <w:rFonts w:hint="eastAsia"/>
-        </w:rPr>
-      </w:pPr>
       <w:r>
         <w:rPr>
           <w:rFonts w:hint="eastAsia"/>
@@ -1670,11 +1499,6 @@
       </w:r>
     </w:p>
     <w:p>
-      <w:pPr>
-        <w:rPr>
-          <w:rFonts w:hint="eastAsia"/>
-        </w:rPr>
-      </w:pPr>
       <w:r>
         <w:rPr>
           <w:rFonts w:hint="eastAsia"/>
@@ -1689,11 +1513,6 @@
       </w:r>
     </w:p>
     <w:p>
-      <w:pPr>
-        <w:rPr>
-          <w:rFonts w:hint="eastAsia"/>
-        </w:rPr>
-      </w:pPr>
       <w:r>
         <w:rPr>
           <w:rFonts w:hint="eastAsia"/>
@@ -1737,11 +1556,6 @@
       </w:r>
     </w:p>
     <w:p>
-      <w:pPr>
-        <w:rPr>
-          <w:rFonts w:hint="eastAsia"/>
-        </w:rPr>
-      </w:pPr>
       <w:r>
         <w:rPr>
           <w:rFonts w:hint="eastAsia"/>
@@ -1779,11 +1593,6 @@
       <w:proofErr w:type="spellEnd"/>
     </w:p>
     <w:p>
-      <w:pPr>
-        <w:rPr>
-          <w:rFonts w:hint="eastAsia"/>
-        </w:rPr>
-      </w:pPr>
       <w:r>
         <w:rPr>
           <w:rFonts w:hint="eastAsia"/>
@@ -1831,19 +1640,12 @@
         <w:t>）成功</w:t>
       </w:r>
     </w:p>
-    <w:p>
-      <w:pPr>
-        <w:rPr>
-          <w:rFonts w:hint="eastAsia"/>
-        </w:rPr>
-      </w:pPr>
-    </w:p>
+    <w:p/>
     <w:p>
       <w:pPr>
         <w:pStyle w:val="a5"/>
         <w:jc w:val="both"/>
         <w:rPr>
-          <w:rFonts w:hint="eastAsia"/>
           <w:b w:val="0"/>
           <w:sz w:val="30"/>
           <w:szCs w:val="30"/>
@@ -1880,11 +1682,6 @@
       <w:proofErr w:type="spellEnd"/>
     </w:p>
     <w:p>
-      <w:pPr>
-        <w:rPr>
-          <w:rFonts w:hint="eastAsia"/>
-        </w:rPr>
-      </w:pPr>
       <w:hyperlink r:id="rId10" w:history="1">
         <w:r>
           <w:rPr>
@@ -1895,11 +1692,6 @@
       </w:hyperlink>
     </w:p>
     <w:p>
-      <w:pPr>
-        <w:rPr>
-          <w:rFonts w:hint="eastAsia"/>
-        </w:rPr>
-      </w:pPr>
       <w:r>
         <w:rPr>
           <w:rFonts w:hint="eastAsia"/>
@@ -1973,11 +1765,6 @@
       </w:r>
     </w:p>
     <w:p>
-      <w:pPr>
-        <w:rPr>
-          <w:rFonts w:hint="eastAsia"/>
-        </w:rPr>
-      </w:pPr>
       <w:r>
         <w:rPr>
           <w:rFonts w:hint="eastAsia"/>
@@ -2009,19 +1796,12 @@
         <w:t>8443-&gt;18443</w:t>
       </w:r>
     </w:p>
-    <w:p>
-      <w:pPr>
-        <w:rPr>
-          <w:rFonts w:hint="eastAsia"/>
-        </w:rPr>
-      </w:pPr>
-    </w:p>
+    <w:p/>
     <w:p>
       <w:pPr>
         <w:pStyle w:val="a5"/>
         <w:jc w:val="both"/>
         <w:rPr>
-          <w:rFonts w:hint="eastAsia"/>
           <w:b w:val="0"/>
           <w:sz w:val="30"/>
           <w:szCs w:val="30"/>
@@ -3570,28 +3350,16 @@
     </w:p>
     <w:p/>
     <w:p>
-      <w:pPr>
-        <w:rPr>
-          <w:rFonts w:hint="eastAsia"/>
-        </w:rPr>
-      </w:pPr>
       <w:r>
         <w:t>}</w:t>
       </w:r>
     </w:p>
-    <w:p>
-      <w:pPr>
-        <w:rPr>
-          <w:rFonts w:hint="eastAsia"/>
-        </w:rPr>
-      </w:pPr>
-    </w:p>
+    <w:p/>
     <w:p>
       <w:pPr>
         <w:pStyle w:val="a5"/>
         <w:jc w:val="left"/>
         <w:rPr>
-          <w:rFonts w:hint="eastAsia"/>
           <w:b w:val="0"/>
           <w:sz w:val="30"/>
           <w:szCs w:val="30"/>
@@ -3640,24 +3408,116 @@
       <w:pPr>
         <w:ind w:firstLine="420"/>
         <w:rPr>
+          <w:rFonts w:ascii="Arial" w:hAnsi="Arial" w:cs="Arial"/>
+          <w:color w:val="4F4F4F"/>
+          <w:shd w:val="clear" w:color="auto" w:fill="FFFFFF"/>
+        </w:rPr>
+      </w:pPr>
+      <w:r>
+        <w:rPr>
+          <w:rFonts w:hint="eastAsia"/>
+        </w:rPr>
+        <w:t>6.1</w:t>
+      </w:r>
+      <w:r>
+        <w:rPr>
+          <w:rFonts w:ascii="Arial" w:hAnsi="Arial" w:cs="Arial"/>
+          <w:color w:val="4F4F4F"/>
+          <w:shd w:val="clear" w:color="auto" w:fill="FFFFFF"/>
+        </w:rPr>
+        <w:t>在</w:t>
+      </w:r>
+      <w:r>
+        <w:rPr>
+          <w:rFonts w:ascii="Arial" w:hAnsi="Arial" w:cs="Arial"/>
+          <w:color w:val="4F4F4F"/>
+          <w:shd w:val="clear" w:color="auto" w:fill="FFFFFF"/>
+        </w:rPr>
+        <w:t>pom.xml</w:t>
+      </w:r>
+      <w:r>
+        <w:rPr>
+          <w:rFonts w:ascii="Arial" w:hAnsi="Arial" w:cs="Arial"/>
+          <w:color w:val="4F4F4F"/>
+          <w:shd w:val="clear" w:color="auto" w:fill="FFFFFF"/>
+        </w:rPr>
+        <w:t>里设置</w:t>
+      </w:r>
+    </w:p>
+    <w:p>
+      <w:pPr>
+        <w:ind w:firstLine="420"/>
+      </w:pPr>
+      <w:r>
+        <w:rPr>
           <w:rFonts w:ascii="Arial" w:hAnsi="Arial" w:cs="Arial" w:hint="eastAsia"/>
           <w:color w:val="4F4F4F"/>
           <w:shd w:val="clear" w:color="auto" w:fill="FFFFFF"/>
         </w:rPr>
-      </w:pPr>
-      <w:r>
-        <w:rPr>
-          <w:rFonts w:hint="eastAsia"/>
-        </w:rPr>
-        <w:t>6.1</w:t>
-      </w:r>
-      <w:r>
+        <w:t xml:space="preserve">   </w:t>
+      </w:r>
+      <w:proofErr w:type="gramStart"/>
+      <w:r>
+        <w:rPr>
+          <w:rFonts w:ascii="Consolas" w:hAnsi="Consolas" w:cs="Consolas"/>
+          <w:color w:val="000000"/>
+          <w:szCs w:val="21"/>
+          <w:shd w:val="clear" w:color="auto" w:fill="F6F8FA"/>
+        </w:rPr>
+        <w:t>packaging&gt;</w:t>
+      </w:r>
+      <w:proofErr w:type="gramEnd"/>
+      <w:r>
+        <w:rPr>
+          <w:rFonts w:ascii="Consolas" w:hAnsi="Consolas" w:cs="Consolas"/>
+          <w:color w:val="000000"/>
+          <w:szCs w:val="21"/>
+          <w:shd w:val="clear" w:color="auto" w:fill="F6F8FA"/>
+        </w:rPr>
+        <w:t>war</w:t>
+      </w:r>
+      <w:r>
+        <w:rPr>
+          <w:rStyle w:val="hljs-tag"/>
+          <w:rFonts w:ascii="Consolas" w:hAnsi="Consolas" w:cs="Consolas"/>
+          <w:color w:val="006666"/>
+          <w:szCs w:val="21"/>
+        </w:rPr>
+        <w:t>&lt;/</w:t>
+      </w:r>
+      <w:r>
+        <w:rPr>
+          <w:rStyle w:val="hljs-title"/>
+          <w:rFonts w:ascii="Consolas" w:hAnsi="Consolas" w:cs="Consolas"/>
+          <w:color w:val="4F4F4F"/>
+          <w:szCs w:val="21"/>
+        </w:rPr>
+        <w:t>packaging</w:t>
+      </w:r>
+      <w:r>
+        <w:rPr>
+          <w:rStyle w:val="hljs-tag"/>
+          <w:rFonts w:ascii="Consolas" w:hAnsi="Consolas" w:cs="Consolas"/>
+          <w:color w:val="006666"/>
+          <w:szCs w:val="21"/>
+        </w:rPr>
+        <w:t>&gt;</w:t>
+      </w:r>
+    </w:p>
+    <w:p>
+      <w:pPr>
+        <w:ind w:firstLine="420"/>
         <w:rPr>
           <w:rFonts w:ascii="Arial" w:hAnsi="Arial" w:cs="Arial"/>
           <w:color w:val="4F4F4F"/>
           <w:shd w:val="clear" w:color="auto" w:fill="FFFFFF"/>
         </w:rPr>
-        <w:t>在</w:t>
+      </w:pPr>
+      <w:r>
+        <w:rPr>
+          <w:rFonts w:hint="eastAsia"/>
+        </w:rPr>
+        <w:t>6.2</w:t>
       </w:r>
       <w:r>
         <w:rPr>
@@ -3665,7 +3525,7 @@
           <w:color w:val="4F4F4F"/>
           <w:shd w:val="clear" w:color="auto" w:fill="FFFFFF"/>
         </w:rPr>
-        <w:t>pom.xml</w:t>
+        <w:t>在</w:t>
       </w:r>
       <w:r>
         <w:rPr>
@@ -3673,14 +3533,41 @@
           <w:color w:val="4F4F4F"/>
           <w:shd w:val="clear" w:color="auto" w:fill="FFFFFF"/>
         </w:rPr>
-        <w:t>里设置</w:t>
+        <w:t>pom.xml</w:t>
+      </w:r>
+      <w:r>
+        <w:rPr>
+          <w:rFonts w:ascii="Arial" w:hAnsi="Arial" w:cs="Arial"/>
+          <w:color w:val="4F4F4F"/>
+          <w:shd w:val="clear" w:color="auto" w:fill="FFFFFF"/>
+        </w:rPr>
+        <w:t>里找到</w:t>
+      </w:r>
+      <w:r>
+        <w:rPr>
+          <w:rFonts w:ascii="Arial" w:hAnsi="Arial" w:cs="Arial"/>
+          <w:color w:val="4F4F4F"/>
+          <w:shd w:val="clear" w:color="auto" w:fill="FFFFFF"/>
+        </w:rPr>
+        <w:t>spring-boot-starter-web</w:t>
+      </w:r>
+      <w:r>
+        <w:rPr>
+          <w:rFonts w:ascii="Arial" w:hAnsi="Arial" w:cs="Arial"/>
+          <w:color w:val="4F4F4F"/>
+          <w:shd w:val="clear" w:color="auto" w:fill="FFFFFF"/>
+        </w:rPr>
+        <w:t>依赖节点，在其中添加如下代码，</w:t>
       </w:r>
     </w:p>
     <w:p>
       <w:pPr>
-        <w:ind w:firstLine="420"/>
-        <w:rPr>
-          <w:rFonts w:hint="eastAsia"/>
+        <w:rPr>
+          <w:rFonts w:ascii="Consolas" w:eastAsia="宋体" w:hAnsi="Consolas" w:cs="Consolas"/>
+          <w:color w:val="000000"/>
+          <w:kern w:val="0"/>
+          <w:szCs w:val="21"/>
+          <w:shd w:val="clear" w:color="auto" w:fill="F6F8FA"/>
         </w:rPr>
       </w:pPr>
       <w:r>
@@ -3694,128 +3581,6 @@
       <w:proofErr w:type="gramStart"/>
       <w:r>
         <w:rPr>
-          <w:rFonts w:ascii="Consolas" w:hAnsi="Consolas" w:cs="Consolas"/>
-          <w:color w:val="000000"/>
-          <w:szCs w:val="21"/>
-          <w:shd w:val="clear" w:color="auto" w:fill="F6F8FA"/>
-        </w:rPr>
-        <w:t>packaging&gt;</w:t>
-      </w:r>
-      <w:proofErr w:type="gramEnd"/>
-      <w:r>
-        <w:rPr>
-          <w:rFonts w:ascii="Consolas" w:hAnsi="Consolas" w:cs="Consolas"/>
-          <w:color w:val="000000"/>
-          <w:szCs w:val="21"/>
-          <w:shd w:val="clear" w:color="auto" w:fill="F6F8FA"/>
-        </w:rPr>
-        <w:t>war</w:t>
-      </w:r>
-      <w:r>
-        <w:rPr>
-          <w:rStyle w:val="hljs-tag"/>
-          <w:rFonts w:ascii="Consolas" w:hAnsi="Consolas" w:cs="Consolas"/>
-          <w:color w:val="006666"/>
-          <w:szCs w:val="21"/>
-        </w:rPr>
-        <w:t>&lt;/</w:t>
-      </w:r>
-      <w:r>
-        <w:rPr>
-          <w:rStyle w:val="hljs-title"/>
-          <w:rFonts w:ascii="Consolas" w:hAnsi="Consolas" w:cs="Consolas"/>
-          <w:color w:val="4F4F4F"/>
-          <w:szCs w:val="21"/>
-        </w:rPr>
-        <w:t>packaging</w:t>
-      </w:r>
-      <w:r>
-        <w:rPr>
-          <w:rStyle w:val="hljs-tag"/>
-          <w:rFonts w:ascii="Consolas" w:hAnsi="Consolas" w:cs="Consolas"/>
-          <w:color w:val="006666"/>
-          <w:szCs w:val="21"/>
-        </w:rPr>
-        <w:t>&gt;</w:t>
-      </w:r>
-    </w:p>
-    <w:p>
-      <w:pPr>
-        <w:ind w:firstLine="420"/>
-        <w:rPr>
-          <w:rFonts w:ascii="Arial" w:hAnsi="Arial" w:cs="Arial" w:hint="eastAsia"/>
-          <w:color w:val="4F4F4F"/>
-          <w:shd w:val="clear" w:color="auto" w:fill="FFFFFF"/>
-        </w:rPr>
-      </w:pPr>
-      <w:r>
-        <w:rPr>
-          <w:rFonts w:hint="eastAsia"/>
-        </w:rPr>
-        <w:t>6.2</w:t>
-      </w:r>
-      <w:r>
-        <w:rPr>
-          <w:rFonts w:ascii="Arial" w:hAnsi="Arial" w:cs="Arial"/>
-          <w:color w:val="4F4F4F"/>
-          <w:shd w:val="clear" w:color="auto" w:fill="FFFFFF"/>
-        </w:rPr>
-        <w:t>在</w:t>
-      </w:r>
-      <w:r>
-        <w:rPr>
-          <w:rFonts w:ascii="Arial" w:hAnsi="Arial" w:cs="Arial"/>
-          <w:color w:val="4F4F4F"/>
-          <w:shd w:val="clear" w:color="auto" w:fill="FFFFFF"/>
-        </w:rPr>
-        <w:t>pom.xml</w:t>
-      </w:r>
-      <w:r>
-        <w:rPr>
-          <w:rFonts w:ascii="Arial" w:hAnsi="Arial" w:cs="Arial"/>
-          <w:color w:val="4F4F4F"/>
-          <w:shd w:val="clear" w:color="auto" w:fill="FFFFFF"/>
-        </w:rPr>
-        <w:t>里找到</w:t>
-      </w:r>
-      <w:r>
-        <w:rPr>
-          <w:rFonts w:ascii="Arial" w:hAnsi="Arial" w:cs="Arial"/>
-          <w:color w:val="4F4F4F"/>
-          <w:shd w:val="clear" w:color="auto" w:fill="FFFFFF"/>
-        </w:rPr>
-        <w:t>spring-boot-starter-web</w:t>
-      </w:r>
-      <w:r>
-        <w:rPr>
-          <w:rFonts w:ascii="Arial" w:hAnsi="Arial" w:cs="Arial"/>
-          <w:color w:val="4F4F4F"/>
-          <w:shd w:val="clear" w:color="auto" w:fill="FFFFFF"/>
-        </w:rPr>
-        <w:t>依赖节点，在其中添加如下代码，</w:t>
-      </w:r>
-    </w:p>
-    <w:p>
-      <w:pPr>
-        <w:rPr>
-          <w:rFonts w:ascii="Consolas" w:eastAsia="宋体" w:hAnsi="Consolas" w:cs="Consolas"/>
-          <w:color w:val="000000"/>
-          <w:kern w:val="0"/>
-          <w:szCs w:val="21"/>
-          <w:shd w:val="clear" w:color="auto" w:fill="F6F8FA"/>
-        </w:rPr>
-      </w:pPr>
-      <w:r>
-        <w:rPr>
-          <w:rFonts w:ascii="Arial" w:hAnsi="Arial" w:cs="Arial" w:hint="eastAsia"/>
-          <w:color w:val="4F4F4F"/>
-          <w:shd w:val="clear" w:color="auto" w:fill="FFFFFF"/>
-        </w:rPr>
-        <w:t xml:space="preserve">   </w:t>
-      </w:r>
-      <w:proofErr w:type="gramStart"/>
-      <w:r>
-        <w:rPr>
           <w:rFonts w:ascii="Consolas" w:eastAsia="宋体" w:hAnsi="Consolas" w:cs="Consolas"/>
           <w:color w:val="000000"/>
           <w:kern w:val="0"/>
@@ -4476,9 +4241,6 @@
     <w:p>
       <w:pPr>
         <w:ind w:firstLine="420"/>
-        <w:rPr>
-          <w:rFonts w:hint="eastAsia"/>
-        </w:rPr>
       </w:pPr>
       <w:r>
         <w:rPr>
@@ -4512,7 +4274,7 @@
       <w:pPr>
         <w:ind w:firstLine="420"/>
         <w:rPr>
-          <w:rFonts w:ascii="Arial" w:hAnsi="Arial" w:cs="Arial" w:hint="eastAsia"/>
+          <w:rFonts w:ascii="Arial" w:hAnsi="Arial" w:cs="Arial"/>
           <w:color w:val="4F4F4F"/>
           <w:shd w:val="clear" w:color="auto" w:fill="FFFFFF"/>
         </w:rPr>
@@ -5058,7 +4820,7 @@
         <w:ind w:firstLine="420"/>
         <w:rPr>
           <w:rStyle w:val="a8"/>
-          <w:rFonts w:ascii="Arial" w:hAnsi="Arial" w:cs="Arial" w:hint="eastAsia"/>
+          <w:rFonts w:ascii="Arial" w:hAnsi="Arial" w:cs="Arial"/>
           <w:color w:val="4F4F4F"/>
           <w:shd w:val="clear" w:color="auto" w:fill="FFFFFF"/>
         </w:rPr>
@@ -5067,9 +4829,6 @@
     <w:p>
       <w:pPr>
         <w:ind w:firstLine="420"/>
-        <w:rPr>
-          <w:rFonts w:hint="eastAsia"/>
-        </w:rPr>
       </w:pPr>
       <w:r>
         <w:rPr>
@@ -5085,7 +4844,7 @@
       <w:pPr>
         <w:ind w:firstLine="420"/>
         <w:rPr>
-          <w:rFonts w:ascii="Arial" w:hAnsi="Arial" w:cs="Arial" w:hint="eastAsia"/>
+          <w:rFonts w:ascii="Arial" w:hAnsi="Arial" w:cs="Arial"/>
           <w:color w:val="4F4F4F"/>
           <w:shd w:val="clear" w:color="auto" w:fill="FFFFFF"/>
         </w:rPr>
@@ -6007,9 +5766,6 @@
     <w:p>
       <w:pPr>
         <w:ind w:firstLine="420"/>
-        <w:rPr>
-          <w:rFonts w:hint="eastAsia"/>
-        </w:rPr>
       </w:pPr>
       <w:r>
         <w:rPr>
@@ -6066,19 +5822,103 @@
       <w:pPr>
         <w:ind w:firstLine="420"/>
         <w:rPr>
-          <w:rFonts w:hint="eastAsia"/>
+          <w:rFonts w:ascii="Arial" w:hAnsi="Arial" w:cs="Arial" w:hint="eastAsia"/>
+          <w:color w:val="4F4F4F"/>
+          <w:shd w:val="clear" w:color="auto" w:fill="FFFFFF"/>
         </w:rPr>
       </w:pPr>
+    </w:p>
+    <w:p>
+      <w:pPr>
+        <w:ind w:firstLine="420"/>
+        <w:rPr>
+          <w:rFonts w:ascii="Arial" w:hAnsi="Arial" w:cs="Arial" w:hint="eastAsia"/>
+          <w:color w:val="4F4F4F"/>
+          <w:shd w:val="clear" w:color="auto" w:fill="FFFFFF"/>
+        </w:rPr>
+      </w:pPr>
+    </w:p>
+    <w:p>
+      <w:pPr>
+        <w:pStyle w:val="a5"/>
+        <w:jc w:val="both"/>
+        <w:rPr>
+          <w:rFonts w:hint="eastAsia"/>
+          <w:shd w:val="clear" w:color="auto" w:fill="FFFFFF"/>
+        </w:rPr>
+      </w:pPr>
+      <w:r>
+        <w:rPr>
+          <w:rFonts w:hint="eastAsia"/>
+          <w:shd w:val="clear" w:color="auto" w:fill="FFFFFF"/>
+        </w:rPr>
+        <w:t>7</w:t>
+      </w:r>
+      <w:r>
+        <w:rPr>
+          <w:rFonts w:hint="eastAsia"/>
+          <w:shd w:val="clear" w:color="auto" w:fill="FFFFFF"/>
+        </w:rPr>
+        <w:t>．</w:t>
+      </w:r>
+      <w:r>
+        <w:rPr>
+          <w:shd w:val="clear" w:color="auto" w:fill="FFFFFF"/>
+        </w:rPr>
+        <w:t>A</w:t>
+      </w:r>
+      <w:r>
+        <w:rPr>
+          <w:rFonts w:hint="eastAsia"/>
+          <w:shd w:val="clear" w:color="auto" w:fill="FFFFFF"/>
+        </w:rPr>
+        <w:t>nt design pro</w:t>
+      </w:r>
+      <w:r>
+        <w:rPr>
+          <w:rFonts w:hint="eastAsia"/>
+          <w:shd w:val="clear" w:color="auto" w:fill="FFFFFF"/>
+        </w:rPr>
+        <w:t>项目部署</w:t>
+      </w:r>
+    </w:p>
+    <w:p>
+      <w:pPr>
+        <w:rPr>
+          <w:rFonts w:hint="eastAsia"/>
+        </w:rPr>
+      </w:pPr>
+      <w:r>
+        <w:t>N</w:t>
+      </w:r>
+      <w:r>
+        <w:rPr>
+          <w:rFonts w:hint="eastAsia"/>
+        </w:rPr>
+        <w:t>ginx</w:t>
+      </w:r>
+      <w:r>
+        <w:rPr>
+          <w:rFonts w:hint="eastAsia"/>
+        </w:rPr>
+        <w:t>配置文件</w:t>
+      </w:r>
+    </w:p>
+    <w:p>
+      <w:pPr>
+        <w:rPr>
+          <w:rFonts w:hint="eastAsia"/>
+        </w:rPr>
+      </w:pPr>
       <w:r>
         <w:rPr>
           <w:noProof/>
         </w:rPr>
-        <w:lastRenderedPageBreak/>
         <w:drawing>
-          <wp:inline distT="0" distB="0" distL="0" distR="0" wp14:anchorId="3188C701" wp14:editId="3F6F232D">
-            <wp:extent cx="5274310" cy="4115671"/>
+          <wp:inline distT="0" distB="0" distL="0" distR="0" wp14:anchorId="1E9FAB6D" wp14:editId="4A737A30">
+            <wp:extent cx="5274310" cy="1892403"/>
             <wp:effectExtent l="0" t="0" r="2540" b="0"/>
-            <wp:docPr id="1" name="图片 1"/>
+            <wp:docPr id="2" name="图片 2"/>
             <wp:cNvGraphicFramePr>
               <a:graphicFrameLocks xmlns:a="http://schemas.openxmlformats.org/drawingml/2006/main" noChangeAspect="1"/>
             </wp:cNvGraphicFramePr>
@@ -6098,6 +5938,80 @@
                   <pic:spPr>
                     <a:xfrm>
                       <a:off x="0" y="0"/>
+                      <a:ext cx="5274310" cy="1892403"/>
+                    </a:xfrm>
+                    <a:prstGeom prst="rect">
+                      <a:avLst/>
+                    </a:prstGeom>
+                  </pic:spPr>
+                </pic:pic>
+              </a:graphicData>
+            </a:graphic>
+          </wp:inline>
+        </w:drawing>
+      </w:r>
+    </w:p>
+    <w:p>
+      <w:pPr>
+        <w:rPr>
+          <w:rFonts w:hint="eastAsia"/>
+        </w:rPr>
+      </w:pPr>
+      <w:r>
+        <w:rPr>
+          <w:rFonts w:hint="eastAsia"/>
+        </w:rPr>
+        <w:t>参考链接</w:t>
+      </w:r>
+      <w:r>
+        <w:t>https://segmentfault.com/q/1010000005155831</w:t>
+      </w:r>
+      <w:bookmarkStart w:id="0" w:name="_GoBack"/>
+      <w:bookmarkEnd w:id="0"/>
+    </w:p>
+    <w:p>
+      <w:pPr>
+        <w:ind w:firstLine="420"/>
+        <w:rPr>
+          <w:rFonts w:ascii="Arial" w:hAnsi="Arial" w:cs="Arial"/>
+          <w:color w:val="4F4F4F"/>
+          <w:shd w:val="clear" w:color="auto" w:fill="FFFFFF"/>
+        </w:rPr>
+      </w:pPr>
+    </w:p>
+    <w:p>
+      <w:pPr>
+        <w:ind w:firstLine="420"/>
+      </w:pPr>
+      <w:r>
+        <w:rPr>
+          <w:noProof/>
+        </w:rPr>
+        <w:lastRenderedPageBreak/>
+        <w:drawing>
+          <wp:inline distT="0" distB="0" distL="0" distR="0" wp14:anchorId="3188C701" wp14:editId="3F6F232D">
+            <wp:extent cx="5274310" cy="4115671"/>
+            <wp:effectExtent l="0" t="0" r="2540" b="0"/>
+            <wp:docPr id="1" name="图片 1"/>
+            <wp:cNvGraphicFramePr>
+              <a:graphicFrameLocks xmlns:a="http://schemas.openxmlformats.org/drawingml/2006/main" noChangeAspect="1"/>
+            </wp:cNvGraphicFramePr>
+            <a:graphic xmlns:a="http://schemas.openxmlformats.org/drawingml/2006/main">
+              <a:graphicData uri="http://schemas.openxmlformats.org/drawingml/2006/picture">
+                <pic:pic xmlns:pic="http://schemas.openxmlformats.org/drawingml/2006/picture">
+                  <pic:nvPicPr>
+                    <pic:cNvPr id="0" name=""/>
+                    <pic:cNvPicPr/>
+                  </pic:nvPicPr>
+                  <pic:blipFill>
+                    <a:blip r:embed="rId12"/>
+                    <a:stretch>
+                      <a:fillRect/>
+                    </a:stretch>
+                  </pic:blipFill>
+                  <pic:spPr>
+                    <a:xfrm>
+                      <a:off x="0" y="0"/>
                       <a:ext cx="5274310" cy="4115671"/>
                     </a:xfrm>
                     <a:prstGeom prst="rect">
@@ -6115,11 +6029,9 @@
       <w:pPr>
         <w:ind w:firstLine="420"/>
         <w:rPr>
-          <w:rFonts w:hint="eastAsia"/>
           <w:color w:val="FF0000"/>
         </w:rPr>
       </w:pPr>
-      <w:bookmarkStart w:id="0" w:name="_GoBack"/>
       <w:r>
         <w:rPr>
           <w:rFonts w:hint="eastAsia"/>
@@ -6159,7 +6071,6 @@
         <w:t>包的名字</w:t>
       </w:r>
     </w:p>
-    <w:bookmarkEnd w:id="0"/>
     <w:p/>
     <w:sectPr>
       <w:pgSz w:w="11906" w:h="16838"/>
@@ -7359,7 +7270,7 @@
 </file>
 
 <file path=customXml/itemProps1.xml><?xml version="1.0" encoding="utf-8"?>
-<ds:datastoreItem xmlns:ds="http://schemas.openxmlformats.org/officeDocument/2006/customXml" ds:itemID="{3C7931D4-75D5-4738-BEA4-72ED9FE400DA}">
+<ds:datastoreItem xmlns:ds="http://schemas.openxmlformats.org/officeDocument/2006/customXml" ds:itemID="{4F059190-5E9B-4168-B7F8-698B855F8675}">
   <ds:schemaRefs>
     <ds:schemaRef ds:uri="http://schemas.openxmlformats.org/officeDocument/2006/bibliography"/>
   </ds:schemaRefs>

--- a/部署资料.docx
+++ b/部署资料.docx
@@ -5782,24 +5782,16 @@
       <w:pPr>
         <w:ind w:firstLine="420"/>
         <w:rPr>
-          <w:rFonts w:ascii="Arial" w:hAnsi="Arial" w:cs="Arial" w:hint="eastAsia"/>
-          <w:color w:val="4F4F4F"/>
-          <w:shd w:val="clear" w:color="auto" w:fill="FFFFFF"/>
-        </w:rPr>
-      </w:pPr>
-      <w:r>
-        <w:rPr>
-          <w:rFonts w:hint="eastAsia"/>
-        </w:rPr>
-        <w:t>6.5</w:t>
-      </w:r>
-      <w:r>
-        <w:rPr>
           <w:rFonts w:ascii="Arial" w:hAnsi="Arial" w:cs="Arial"/>
           <w:color w:val="4F4F4F"/>
           <w:shd w:val="clear" w:color="auto" w:fill="FFFFFF"/>
         </w:rPr>
-        <w:t>点击项目右键</w:t>
+      </w:pPr>
+      <w:r>
+        <w:rPr>
+          <w:rFonts w:hint="eastAsia"/>
+        </w:rPr>
+        <w:t>6.5</w:t>
       </w:r>
       <w:r>
         <w:rPr>
@@ -5807,7 +5799,7 @@
           <w:color w:val="4F4F4F"/>
           <w:shd w:val="clear" w:color="auto" w:fill="FFFFFF"/>
         </w:rPr>
-        <w:t>—&gt; run as—&gt;maven build</w:t>
+        <w:t>点击项目右键</w:t>
       </w:r>
       <w:r>
         <w:rPr>
@@ -5815,6 +5807,14 @@
           <w:color w:val="4F4F4F"/>
           <w:shd w:val="clear" w:color="auto" w:fill="FFFFFF"/>
         </w:rPr>
+        <w:t>—&gt; run as—&gt;maven build</w:t>
+      </w:r>
+      <w:r>
+        <w:rPr>
+          <w:rFonts w:ascii="Arial" w:hAnsi="Arial" w:cs="Arial"/>
+          <w:color w:val="4F4F4F"/>
+          <w:shd w:val="clear" w:color="auto" w:fill="FFFFFF"/>
+        </w:rPr>
         <w:t>：</w:t>
       </w:r>
     </w:p>
@@ -5822,103 +5822,21 @@
       <w:pPr>
         <w:ind w:firstLine="420"/>
         <w:rPr>
-          <w:rFonts w:ascii="Arial" w:hAnsi="Arial" w:cs="Arial" w:hint="eastAsia"/>
+          <w:rFonts w:ascii="Arial" w:hAnsi="Arial" w:cs="Arial"/>
           <w:color w:val="4F4F4F"/>
           <w:shd w:val="clear" w:color="auto" w:fill="FFFFFF"/>
         </w:rPr>
       </w:pPr>
-    </w:p>
-    <w:p>
-      <w:pPr>
-        <w:ind w:firstLine="420"/>
-        <w:rPr>
-          <w:rFonts w:ascii="Arial" w:hAnsi="Arial" w:cs="Arial" w:hint="eastAsia"/>
-          <w:color w:val="4F4F4F"/>
-          <w:shd w:val="clear" w:color="auto" w:fill="FFFFFF"/>
-        </w:rPr>
-      </w:pPr>
-    </w:p>
-    <w:p>
-      <w:pPr>
-        <w:pStyle w:val="a5"/>
-        <w:jc w:val="both"/>
-        <w:rPr>
-          <w:rFonts w:hint="eastAsia"/>
-          <w:shd w:val="clear" w:color="auto" w:fill="FFFFFF"/>
-        </w:rPr>
-      </w:pPr>
-      <w:r>
-        <w:rPr>
-          <w:rFonts w:hint="eastAsia"/>
-          <w:shd w:val="clear" w:color="auto" w:fill="FFFFFF"/>
-        </w:rPr>
-        <w:t>7</w:t>
-      </w:r>
-      <w:r>
-        <w:rPr>
-          <w:rFonts w:hint="eastAsia"/>
-          <w:shd w:val="clear" w:color="auto" w:fill="FFFFFF"/>
-        </w:rPr>
-        <w:t>．</w:t>
-      </w:r>
-      <w:r>
-        <w:rPr>
-          <w:shd w:val="clear" w:color="auto" w:fill="FFFFFF"/>
-        </w:rPr>
-        <w:t>A</w:t>
-      </w:r>
-      <w:r>
-        <w:rPr>
-          <w:rFonts w:hint="eastAsia"/>
-          <w:shd w:val="clear" w:color="auto" w:fill="FFFFFF"/>
-        </w:rPr>
-        <w:t>nt design pro</w:t>
-      </w:r>
-      <w:r>
-        <w:rPr>
-          <w:rFonts w:hint="eastAsia"/>
-          <w:shd w:val="clear" w:color="auto" w:fill="FFFFFF"/>
-        </w:rPr>
-        <w:t>项目部署</w:t>
-      </w:r>
-    </w:p>
-    <w:p>
-      <w:pPr>
-        <w:rPr>
-          <w:rFonts w:hint="eastAsia"/>
-        </w:rPr>
-      </w:pPr>
-      <w:r>
-        <w:t>N</w:t>
-      </w:r>
-      <w:r>
-        <w:rPr>
-          <w:rFonts w:hint="eastAsia"/>
-        </w:rPr>
-        <w:t>ginx</w:t>
-      </w:r>
-      <w:r>
-        <w:rPr>
-          <w:rFonts w:hint="eastAsia"/>
-        </w:rPr>
-        <w:t>配置文件</w:t>
-      </w:r>
-    </w:p>
-    <w:p>
-      <w:pPr>
-        <w:rPr>
-          <w:rFonts w:hint="eastAsia"/>
-        </w:rPr>
-      </w:pPr>
       <w:r>
         <w:rPr>
           <w:noProof/>
         </w:rPr>
+        <w:lastRenderedPageBreak/>
         <w:drawing>
-          <wp:inline distT="0" distB="0" distL="0" distR="0" wp14:anchorId="1E9FAB6D" wp14:editId="4A737A30">
-            <wp:extent cx="5274310" cy="1892403"/>
+          <wp:inline distT="0" distB="0" distL="0" distR="0" wp14:anchorId="7C2D9475" wp14:editId="7BA544B0">
+            <wp:extent cx="5274310" cy="4115435"/>
             <wp:effectExtent l="0" t="0" r="2540" b="0"/>
-            <wp:docPr id="2" name="图片 2"/>
+            <wp:docPr id="1" name="图片 1"/>
             <wp:cNvGraphicFramePr>
               <a:graphicFrameLocks xmlns:a="http://schemas.openxmlformats.org/drawingml/2006/main" noChangeAspect="1"/>
             </wp:cNvGraphicFramePr>
@@ -5938,7 +5856,7 @@
                   <pic:spPr>
                     <a:xfrm>
                       <a:off x="0" y="0"/>
-                      <a:ext cx="5274310" cy="1892403"/>
+                      <a:ext cx="5274310" cy="4115435"/>
                     </a:xfrm>
                     <a:prstGeom prst="rect">
                       <a:avLst/>
@@ -5953,21 +5871,49 @@
     </w:p>
     <w:p>
       <w:pPr>
-        <w:rPr>
-          <w:rFonts w:hint="eastAsia"/>
+        <w:ind w:firstLine="420"/>
+        <w:rPr>
+          <w:color w:val="FF0000"/>
         </w:rPr>
       </w:pPr>
       <w:r>
         <w:rPr>
           <w:rFonts w:hint="eastAsia"/>
-        </w:rPr>
-        <w:t>参考链接</w:t>
-      </w:r>
-      <w:r>
-        <w:t>https://segmentfault.com/q/1010000005155831</w:t>
-      </w:r>
-      <w:bookmarkStart w:id="0" w:name="_GoBack"/>
-      <w:bookmarkEnd w:id="0"/>
+          <w:color w:val="FF0000"/>
+        </w:rPr>
+        <w:t>注：访问时要添加项目名称</w:t>
+      </w:r>
+      <w:r>
+        <w:rPr>
+          <w:rFonts w:hint="eastAsia"/>
+          <w:color w:val="FF0000"/>
+        </w:rPr>
+        <w:t xml:space="preserve"> </w:t>
+      </w:r>
+      <w:r>
+        <w:rPr>
+          <w:rFonts w:ascii="Arial" w:hAnsi="Arial" w:cs="Arial"/>
+          <w:color w:val="FF0000"/>
+          <w:shd w:val="clear" w:color="auto" w:fill="FFFFFF"/>
+        </w:rPr>
+        <w:t>即</w:t>
+      </w:r>
+      <w:r>
+        <w:rPr>
+          <w:rFonts w:ascii="Arial" w:hAnsi="Arial" w:cs="Arial"/>
+          <w:color w:val="FF0000"/>
+          <w:shd w:val="clear" w:color="auto" w:fill="FFFFFF"/>
+        </w:rPr>
+        <w:t>war</w:t>
+      </w:r>
+      <w:r>
+        <w:rPr>
+          <w:rFonts w:ascii="Arial" w:hAnsi="Arial" w:cs="Arial"/>
+          <w:color w:val="FF0000"/>
+          <w:shd w:val="clear" w:color="auto" w:fill="FFFFFF"/>
+        </w:rPr>
+        <w:t>包的名字</w:t>
+      </w:r>
     </w:p>
     <w:p>
       <w:pPr>
@@ -5981,18 +5927,74 @@
     </w:p>
     <w:p>
       <w:pPr>
-        <w:ind w:firstLine="420"/>
+        <w:pStyle w:val="a5"/>
+        <w:jc w:val="both"/>
+        <w:rPr>
+          <w:shd w:val="clear" w:color="auto" w:fill="FFFFFF"/>
+        </w:rPr>
       </w:pPr>
       <w:r>
         <w:rPr>
+          <w:rFonts w:hint="eastAsia"/>
+          <w:shd w:val="clear" w:color="auto" w:fill="FFFFFF"/>
+        </w:rPr>
+        <w:t>7</w:t>
+      </w:r>
+      <w:r>
+        <w:rPr>
+          <w:rFonts w:hint="eastAsia"/>
+          <w:shd w:val="clear" w:color="auto" w:fill="FFFFFF"/>
+        </w:rPr>
+        <w:t>．</w:t>
+      </w:r>
+      <w:r>
+        <w:rPr>
+          <w:shd w:val="clear" w:color="auto" w:fill="FFFFFF"/>
+        </w:rPr>
+        <w:t>A</w:t>
+      </w:r>
+      <w:r>
+        <w:rPr>
+          <w:rFonts w:hint="eastAsia"/>
+          <w:shd w:val="clear" w:color="auto" w:fill="FFFFFF"/>
+        </w:rPr>
+        <w:t>nt design pro</w:t>
+      </w:r>
+      <w:r>
+        <w:rPr>
+          <w:rFonts w:hint="eastAsia"/>
+          <w:shd w:val="clear" w:color="auto" w:fill="FFFFFF"/>
+        </w:rPr>
+        <w:t>项目部署</w:t>
+      </w:r>
+    </w:p>
+    <w:p>
+      <w:r>
+        <w:t>N</w:t>
+      </w:r>
+      <w:r>
+        <w:rPr>
+          <w:rFonts w:hint="eastAsia"/>
+        </w:rPr>
+        <w:t>ginx</w:t>
+      </w:r>
+      <w:r>
+        <w:rPr>
+          <w:rFonts w:hint="eastAsia"/>
+        </w:rPr>
+        <w:t>配置文件</w:t>
+      </w:r>
+    </w:p>
+    <w:p>
+      <w:r>
+        <w:rPr>
           <w:noProof/>
         </w:rPr>
-        <w:lastRenderedPageBreak/>
         <w:drawing>
-          <wp:inline distT="0" distB="0" distL="0" distR="0" wp14:anchorId="3188C701" wp14:editId="3F6F232D">
-            <wp:extent cx="5274310" cy="4115671"/>
+          <wp:inline distT="0" distB="0" distL="0" distR="0" wp14:anchorId="1E9FAB6D" wp14:editId="4A737A30">
+            <wp:extent cx="5274310" cy="1892403"/>
             <wp:effectExtent l="0" t="0" r="2540" b="0"/>
-            <wp:docPr id="1" name="图片 1"/>
+            <wp:docPr id="2" name="图片 2"/>
             <wp:cNvGraphicFramePr>
               <a:graphicFrameLocks xmlns:a="http://schemas.openxmlformats.org/drawingml/2006/main" noChangeAspect="1"/>
             </wp:cNvGraphicFramePr>
@@ -6012,7 +6014,7 @@
                   <pic:spPr>
                     <a:xfrm>
                       <a:off x="0" y="0"/>
-                      <a:ext cx="5274310" cy="4115671"/>
+                      <a:ext cx="5274310" cy="1892403"/>
                     </a:xfrm>
                     <a:prstGeom prst="rect">
                       <a:avLst/>
@@ -6026,52 +6028,381 @@
       </w:r>
     </w:p>
     <w:p>
+      <w:r>
+        <w:rPr>
+          <w:rFonts w:hint="eastAsia"/>
+        </w:rPr>
+        <w:t>参考链接</w:t>
+      </w:r>
+      <w:r>
+        <w:t>https://segmentfault.com/q/1010000005155831</w:t>
+      </w:r>
+    </w:p>
+    <w:p>
       <w:pPr>
         <w:ind w:firstLine="420"/>
         <w:rPr>
-          <w:color w:val="FF0000"/>
+          <w:rFonts w:ascii="Arial" w:hAnsi="Arial" w:cs="Arial"/>
+          <w:color w:val="4F4F4F"/>
+          <w:shd w:val="clear" w:color="auto" w:fill="FFFFFF"/>
         </w:rPr>
       </w:pPr>
-      <w:r>
-        <w:rPr>
-          <w:rFonts w:hint="eastAsia"/>
-          <w:color w:val="FF0000"/>
-        </w:rPr>
-        <w:t>注：访问时要添加项目名称</w:t>
-      </w:r>
-      <w:r>
-        <w:rPr>
-          <w:rFonts w:hint="eastAsia"/>
-          <w:color w:val="FF0000"/>
+    </w:p>
+    <w:p>
+      <w:pPr>
+        <w:ind w:firstLine="420"/>
+      </w:pPr>
+    </w:p>
+    <w:p>
+      <w:pPr>
+        <w:pStyle w:val="1"/>
+        <w:rPr>
+          <w:rFonts w:hint="eastAsia"/>
+          <w:sz w:val="36"/>
+          <w:szCs w:val="36"/>
+        </w:rPr>
+      </w:pPr>
+      <w:r>
+        <w:rPr>
+          <w:rFonts w:hint="eastAsia"/>
+          <w:sz w:val="36"/>
+          <w:szCs w:val="36"/>
+        </w:rPr>
+        <w:lastRenderedPageBreak/>
+        <w:t>8.antd pro</w:t>
+      </w:r>
+      <w:r>
+        <w:rPr>
+          <w:rFonts w:hint="eastAsia"/>
+          <w:sz w:val="36"/>
+          <w:szCs w:val="36"/>
+        </w:rPr>
+        <w:t>离线部署</w:t>
+      </w:r>
+    </w:p>
+    <w:p>
+      <w:pPr>
+        <w:rPr>
+          <w:rFonts w:hint="eastAsia"/>
+        </w:rPr>
+      </w:pPr>
+      <w:r>
+        <w:rPr>
+          <w:rFonts w:hint="eastAsia"/>
+        </w:rPr>
+        <w:t>1.</w:t>
+      </w:r>
+      <w:r>
+        <w:rPr>
+          <w:rFonts w:hint="eastAsia"/>
+        </w:rPr>
+        <w:t>下载</w:t>
+      </w:r>
+      <w:proofErr w:type="spellStart"/>
+      <w:r>
+        <w:rPr>
+          <w:rFonts w:hint="eastAsia"/>
+        </w:rPr>
+        <w:t>iconfont</w:t>
+      </w:r>
+      <w:proofErr w:type="spellEnd"/>
+      <w:r>
+        <w:rPr>
+          <w:rFonts w:hint="eastAsia"/>
+        </w:rPr>
+        <w:t>图标至本地</w:t>
+      </w:r>
+      <w:r>
+        <w:rPr>
+          <w:rFonts w:hint="eastAsia"/>
         </w:rPr>
         <w:t xml:space="preserve"> </w:t>
       </w:r>
-      <w:r>
-        <w:rPr>
-          <w:rFonts w:ascii="Arial" w:hAnsi="Arial" w:cs="Arial"/>
-          <w:color w:val="FF0000"/>
-          <w:shd w:val="clear" w:color="auto" w:fill="FFFFFF"/>
-        </w:rPr>
-        <w:t>即</w:t>
-      </w:r>
-      <w:r>
-        <w:rPr>
-          <w:rFonts w:ascii="Arial" w:hAnsi="Arial" w:cs="Arial"/>
-          <w:color w:val="FF0000"/>
-          <w:shd w:val="clear" w:color="auto" w:fill="FFFFFF"/>
-        </w:rPr>
-        <w:t>war</w:t>
-      </w:r>
-      <w:r>
-        <w:rPr>
-          <w:rFonts w:ascii="Arial" w:hAnsi="Arial" w:cs="Arial"/>
-          <w:color w:val="FF0000"/>
-          <w:shd w:val="clear" w:color="auto" w:fill="FFFFFF"/>
-        </w:rPr>
-        <w:t>包的名字</w:t>
-      </w:r>
-    </w:p>
-    <w:p/>
+    </w:p>
+    <w:p>
+      <w:pPr>
+        <w:rPr>
+          <w:rFonts w:hint="eastAsia"/>
+        </w:rPr>
+      </w:pPr>
+      <w:r>
+        <w:rPr>
+          <w:rFonts w:hint="eastAsia"/>
+        </w:rPr>
+        <w:t xml:space="preserve">  </w:t>
+      </w:r>
+      <w:proofErr w:type="spellStart"/>
+      <w:proofErr w:type="gramStart"/>
+      <w:r>
+        <w:rPr>
+          <w:rFonts w:hint="eastAsia"/>
+        </w:rPr>
+        <w:t>npm</w:t>
+      </w:r>
+      <w:proofErr w:type="spellEnd"/>
+      <w:proofErr w:type="gramEnd"/>
+      <w:r>
+        <w:rPr>
+          <w:rFonts w:hint="eastAsia"/>
+        </w:rPr>
+        <w:t xml:space="preserve"> install </w:t>
+      </w:r>
+      <w:proofErr w:type="spellStart"/>
+      <w:r>
+        <w:rPr>
+          <w:rFonts w:hint="eastAsia"/>
+        </w:rPr>
+        <w:t>antd-iconfont</w:t>
+      </w:r>
+      <w:proofErr w:type="spellEnd"/>
+    </w:p>
+    <w:p>
+      <w:pPr>
+        <w:rPr>
+          <w:rFonts w:hint="eastAsia"/>
+        </w:rPr>
+      </w:pPr>
+      <w:r>
+        <w:rPr>
+          <w:noProof/>
+        </w:rPr>
+        <w:drawing>
+          <wp:inline distT="0" distB="0" distL="0" distR="0" wp14:anchorId="58DD2B4C" wp14:editId="337C0A1E">
+            <wp:extent cx="3219048" cy="4142857"/>
+            <wp:effectExtent l="0" t="0" r="635" b="0"/>
+            <wp:docPr id="3" name="图片 3"/>
+            <wp:cNvGraphicFramePr>
+              <a:graphicFrameLocks xmlns:a="http://schemas.openxmlformats.org/drawingml/2006/main" noChangeAspect="1"/>
+            </wp:cNvGraphicFramePr>
+            <a:graphic xmlns:a="http://schemas.openxmlformats.org/drawingml/2006/main">
+              <a:graphicData uri="http://schemas.openxmlformats.org/drawingml/2006/picture">
+                <pic:pic xmlns:pic="http://schemas.openxmlformats.org/drawingml/2006/picture">
+                  <pic:nvPicPr>
+                    <pic:cNvPr id="0" name=""/>
+                    <pic:cNvPicPr/>
+                  </pic:nvPicPr>
+                  <pic:blipFill>
+                    <a:blip r:embed="rId13"/>
+                    <a:stretch>
+                      <a:fillRect/>
+                    </a:stretch>
+                  </pic:blipFill>
+                  <pic:spPr>
+                    <a:xfrm>
+                      <a:off x="0" y="0"/>
+                      <a:ext cx="3219048" cy="4142857"/>
+                    </a:xfrm>
+                    <a:prstGeom prst="rect">
+                      <a:avLst/>
+                    </a:prstGeom>
+                  </pic:spPr>
+                </pic:pic>
+              </a:graphicData>
+            </a:graphic>
+          </wp:inline>
+        </w:drawing>
+      </w:r>
+    </w:p>
+    <w:p>
+      <w:pPr>
+        <w:rPr>
+          <w:rFonts w:hint="eastAsia"/>
+        </w:rPr>
+      </w:pPr>
+      <w:r>
+        <w:rPr>
+          <w:rFonts w:hint="eastAsia"/>
+        </w:rPr>
+        <w:t>2.</w:t>
+      </w:r>
+      <w:r>
+        <w:rPr>
+          <w:rFonts w:hint="eastAsia"/>
+        </w:rPr>
+        <w:t>修改</w:t>
+      </w:r>
+      <w:proofErr w:type="spellStart"/>
+      <w:r>
+        <w:rPr>
+          <w:rFonts w:hint="eastAsia"/>
+        </w:rPr>
+        <w:t>antd</w:t>
+      </w:r>
+      <w:proofErr w:type="spellEnd"/>
+      <w:r>
+        <w:rPr>
+          <w:rFonts w:hint="eastAsia"/>
+        </w:rPr>
+        <w:t>包中应用阿里</w:t>
+      </w:r>
+      <w:proofErr w:type="spellStart"/>
+      <w:r>
+        <w:rPr>
+          <w:rFonts w:hint="eastAsia"/>
+        </w:rPr>
+        <w:t>cdn</w:t>
+      </w:r>
+      <w:proofErr w:type="spellEnd"/>
+      <w:r>
+        <w:rPr>
+          <w:rFonts w:hint="eastAsia"/>
+        </w:rPr>
+        <w:t>地址</w:t>
+      </w:r>
+    </w:p>
+    <w:p>
+      <w:pPr>
+        <w:rPr>
+          <w:rFonts w:hint="eastAsia"/>
+        </w:rPr>
+      </w:pPr>
+      <w:r>
+        <w:rPr>
+          <w:noProof/>
+        </w:rPr>
+        <w:drawing>
+          <wp:inline distT="0" distB="0" distL="0" distR="0" wp14:anchorId="70D4274D" wp14:editId="5CC04AF5">
+            <wp:extent cx="5274310" cy="2892324"/>
+            <wp:effectExtent l="0" t="0" r="2540" b="3810"/>
+            <wp:docPr id="4" name="图片 4"/>
+            <wp:cNvGraphicFramePr>
+              <a:graphicFrameLocks xmlns:a="http://schemas.openxmlformats.org/drawingml/2006/main" noChangeAspect="1"/>
+            </wp:cNvGraphicFramePr>
+            <a:graphic xmlns:a="http://schemas.openxmlformats.org/drawingml/2006/main">
+              <a:graphicData uri="http://schemas.openxmlformats.org/drawingml/2006/picture">
+                <pic:pic xmlns:pic="http://schemas.openxmlformats.org/drawingml/2006/picture">
+                  <pic:nvPicPr>
+                    <pic:cNvPr id="0" name=""/>
+                    <pic:cNvPicPr/>
+                  </pic:nvPicPr>
+                  <pic:blipFill>
+                    <a:blip r:embed="rId14"/>
+                    <a:stretch>
+                      <a:fillRect/>
+                    </a:stretch>
+                  </pic:blipFill>
+                  <pic:spPr>
+                    <a:xfrm>
+                      <a:off x="0" y="0"/>
+                      <a:ext cx="5274310" cy="2892324"/>
+                    </a:xfrm>
+                    <a:prstGeom prst="rect">
+                      <a:avLst/>
+                    </a:prstGeom>
+                  </pic:spPr>
+                </pic:pic>
+              </a:graphicData>
+            </a:graphic>
+          </wp:inline>
+        </w:drawing>
+      </w:r>
+    </w:p>
+    <w:p>
+      <w:pPr>
+        <w:rPr>
+          <w:rFonts w:hint="eastAsia"/>
+        </w:rPr>
+      </w:pPr>
+      <w:r>
+        <w:rPr>
+          <w:rFonts w:hint="eastAsia"/>
+        </w:rPr>
+        <w:t>3.</w:t>
+      </w:r>
+      <w:r>
+        <w:rPr>
+          <w:rFonts w:hint="eastAsia"/>
+        </w:rPr>
+        <w:t>重新打包项目，比</w:t>
+      </w:r>
+      <w:proofErr w:type="gramStart"/>
+      <w:r>
+        <w:rPr>
+          <w:rFonts w:hint="eastAsia"/>
+        </w:rPr>
+        <w:t>原先会</w:t>
+      </w:r>
+      <w:proofErr w:type="gramEnd"/>
+      <w:r>
+        <w:rPr>
+          <w:rFonts w:hint="eastAsia"/>
+        </w:rPr>
+        <w:t>多一个</w:t>
+      </w:r>
+      <w:r>
+        <w:rPr>
+          <w:rFonts w:hint="eastAsia"/>
+        </w:rPr>
+        <w:t>static</w:t>
+      </w:r>
+      <w:r>
+        <w:rPr>
+          <w:rFonts w:hint="eastAsia"/>
+        </w:rPr>
+        <w:t>文件</w:t>
+      </w:r>
+    </w:p>
+    <w:p>
+      <w:pPr>
+        <w:rPr>
+          <w:rFonts w:hint="eastAsia"/>
+        </w:rPr>
+      </w:pPr>
+      <w:r>
+        <w:rPr>
+          <w:noProof/>
+        </w:rPr>
+        <w:lastRenderedPageBreak/>
+        <w:drawing>
+          <wp:inline distT="0" distB="0" distL="0" distR="0" wp14:anchorId="239CCD40" wp14:editId="517AD02A">
+            <wp:extent cx="3171429" cy="1838095"/>
+            <wp:effectExtent l="0" t="0" r="0" b="0"/>
+            <wp:docPr id="5" name="图片 5"/>
+            <wp:cNvGraphicFramePr>
+              <a:graphicFrameLocks xmlns:a="http://schemas.openxmlformats.org/drawingml/2006/main" noChangeAspect="1"/>
+            </wp:cNvGraphicFramePr>
+            <a:graphic xmlns:a="http://schemas.openxmlformats.org/drawingml/2006/main">
+              <a:graphicData uri="http://schemas.openxmlformats.org/drawingml/2006/picture">
+                <pic:pic xmlns:pic="http://schemas.openxmlformats.org/drawingml/2006/picture">
+                  <pic:nvPicPr>
+                    <pic:cNvPr id="0" name=""/>
+                    <pic:cNvPicPr/>
+                  </pic:nvPicPr>
+                  <pic:blipFill>
+                    <a:blip r:embed="rId15"/>
+                    <a:stretch>
+                      <a:fillRect/>
+                    </a:stretch>
+                  </pic:blipFill>
+                  <pic:spPr>
+                    <a:xfrm>
+                      <a:off x="0" y="0"/>
+                      <a:ext cx="3171429" cy="1838095"/>
+                    </a:xfrm>
+                    <a:prstGeom prst="rect">
+                      <a:avLst/>
+                    </a:prstGeom>
+                  </pic:spPr>
+                </pic:pic>
+              </a:graphicData>
+            </a:graphic>
+          </wp:inline>
+        </w:drawing>
+      </w:r>
+    </w:p>
+    <w:p>
+      <w:r>
+        <w:rPr>
+          <w:rFonts w:hint="eastAsia"/>
+        </w:rPr>
+        <w:t>参考链接：</w:t>
+      </w:r>
+      <w:r>
+        <w:t>https://blog.csdn.net/gis_08/article/details/80824998</w:t>
+      </w:r>
+      <w:bookmarkStart w:id="0" w:name="_GoBack"/>
+      <w:bookmarkEnd w:id="0"/>
+    </w:p>
     <w:sectPr>
       <w:pgSz w:w="11906" w:h="16838"/>
       <w:pgMar w:top="1440" w:right="1800" w:bottom="1440" w:left="1800" w:header="851" w:footer="992" w:gutter="0"/>
@@ -7270,7 +7601,7 @@
 </file>
 
 <file path=customXml/itemProps1.xml><?xml version="1.0" encoding="utf-8"?>
-<ds:datastoreItem xmlns:ds="http://schemas.openxmlformats.org/officeDocument/2006/customXml" ds:itemID="{4F059190-5E9B-4168-B7F8-698B855F8675}">
+<ds:datastoreItem xmlns:ds="http://schemas.openxmlformats.org/officeDocument/2006/customXml" ds:itemID="{71805026-DE65-442B-A9AE-B90BAE2AE52F}">
   <ds:schemaRefs>
     <ds:schemaRef ds:uri="http://schemas.openxmlformats.org/officeDocument/2006/bibliography"/>
   </ds:schemaRefs>

--- a/部署资料.docx
+++ b/部署资料.docx
@@ -19,9 +19,8 @@
           <w:sz w:val="24"/>
           <w:szCs w:val="24"/>
         </w:rPr>
-        <w:t>1 .</w:t>
-      </w:r>
-      <w:proofErr w:type="spellStart"/>
+        <w:t>1 .tos</w:t>
+      </w:r>
       <w:r>
         <w:rPr>
           <w:rFonts w:hint="eastAsia"/>
@@ -29,9 +28,8 @@
           <w:sz w:val="24"/>
           <w:szCs w:val="24"/>
         </w:rPr>
-        <w:t>tos</w:t>
-      </w:r>
-      <w:proofErr w:type="spellEnd"/>
+        <w:t>安装</w:t>
+      </w:r>
       <w:r>
         <w:rPr>
           <w:rFonts w:hint="eastAsia"/>
@@ -39,19 +37,8 @@
           <w:sz w:val="24"/>
           <w:szCs w:val="24"/>
         </w:rPr>
-        <w:t>安装</w:t>
-      </w:r>
-      <w:proofErr w:type="spellStart"/>
-      <w:r>
-        <w:rPr>
-          <w:rFonts w:hint="eastAsia"/>
-          <w:b w:val="0"/>
-          <w:sz w:val="24"/>
-          <w:szCs w:val="24"/>
-        </w:rPr>
         <w:t>mysql</w:t>
       </w:r>
-      <w:proofErr w:type="spellEnd"/>
     </w:p>
     <w:p>
       <w:r>
@@ -82,21 +69,7 @@
         <w:rPr>
           <w:rFonts w:hint="eastAsia"/>
         </w:rPr>
-        <w:t xml:space="preserve">    </w:t>
-      </w:r>
-      <w:proofErr w:type="spellStart"/>
-      <w:r>
-        <w:rPr>
-          <w:rFonts w:hint="eastAsia"/>
-        </w:rPr>
-        <w:t>wget</w:t>
-      </w:r>
-      <w:proofErr w:type="spellEnd"/>
-      <w:r>
-        <w:rPr>
-          <w:rFonts w:hint="eastAsia"/>
-        </w:rPr>
-        <w:t xml:space="preserve"> </w:t>
+        <w:t xml:space="preserve">    wget </w:t>
       </w:r>
       <w:hyperlink r:id="rId8" w:history="1">
         <w:r>
@@ -137,21 +110,7 @@
         <w:rPr>
           <w:rFonts w:hint="eastAsia"/>
         </w:rPr>
-        <w:t xml:space="preserve">    rpm -</w:t>
-      </w:r>
-      <w:proofErr w:type="spellStart"/>
-      <w:r>
-        <w:rPr>
-          <w:rFonts w:hint="eastAsia"/>
-        </w:rPr>
-        <w:t>ivh</w:t>
-      </w:r>
-      <w:proofErr w:type="spellEnd"/>
-      <w:r>
-        <w:rPr>
-          <w:rFonts w:hint="eastAsia"/>
-        </w:rPr>
-        <w:t xml:space="preserve"> mysql-community-release-el6-5.noarch.rpm</w:t>
+        <w:t xml:space="preserve">    rpm -ivh mysql-community-release-el6-5.noarch.rpm</w:t>
       </w:r>
     </w:p>
     <w:p>
@@ -179,14 +138,12 @@
         </w:rPr>
         <w:t>命令安装</w:t>
       </w:r>
-      <w:proofErr w:type="spellStart"/>
       <w:r>
         <w:rPr>
           <w:rFonts w:hint="eastAsia"/>
         </w:rPr>
         <w:t>mysql</w:t>
       </w:r>
-      <w:proofErr w:type="spellEnd"/>
       <w:r>
         <w:rPr>
           <w:rFonts w:hint="eastAsia"/>
@@ -197,435 +154,277 @@
         <w:rPr>
           <w:rFonts w:hint="eastAsia"/>
         </w:rPr>
-        <w:t xml:space="preserve">  yum install </w:t>
-      </w:r>
-      <w:proofErr w:type="spellStart"/>
+        <w:t xml:space="preserve">  yum install mysql-server  </w:t>
+      </w:r>
+      <w:r>
+        <w:rPr>
+          <w:rFonts w:hint="eastAsia"/>
+        </w:rPr>
+        <w:t>出现提示一直</w:t>
+      </w:r>
+      <w:r>
+        <w:rPr>
+          <w:rFonts w:hint="eastAsia"/>
+        </w:rPr>
+        <w:t>Y</w:t>
+      </w:r>
+    </w:p>
+    <w:p>
+      <w:r>
+        <w:rPr>
+          <w:rFonts w:hint="eastAsia"/>
+        </w:rPr>
+        <w:t xml:space="preserve">   1.4</w:t>
+      </w:r>
+      <w:r>
+        <w:rPr>
+          <w:rFonts w:hint="eastAsia"/>
+        </w:rPr>
+        <w:t>检测是否成功</w:t>
+      </w:r>
+      <w:r>
+        <w:rPr>
+          <w:rFonts w:hint="eastAsia"/>
+        </w:rPr>
+        <w:t xml:space="preserve">  </w:t>
+      </w:r>
+      <w:r>
+        <w:rPr>
+          <w:rFonts w:hint="eastAsia"/>
+        </w:rPr>
+        <w:t>进入</w:t>
+      </w:r>
+      <w:r>
+        <w:rPr>
+          <w:rFonts w:hint="eastAsia"/>
+        </w:rPr>
+        <w:t>etc/yum.repos.d</w:t>
+      </w:r>
+      <w:r>
+        <w:rPr>
+          <w:rFonts w:hint="eastAsia"/>
+        </w:rPr>
+        <w:t>文件多出</w:t>
+      </w:r>
+      <w:r>
+        <w:rPr>
+          <w:rFonts w:hint="eastAsia"/>
+        </w:rPr>
+        <w:t xml:space="preserve"> mysql-community-source.repo   mysql-community.repo</w:t>
+      </w:r>
+      <w:r>
+        <w:rPr>
+          <w:rFonts w:hint="eastAsia"/>
+        </w:rPr>
+        <w:t>即为成功</w:t>
+      </w:r>
+    </w:p>
+    <w:p>
+      <w:r>
+        <w:rPr>
+          <w:rFonts w:hint="eastAsia"/>
+        </w:rPr>
+        <w:t xml:space="preserve">   1.5</w:t>
+      </w:r>
+      <w:r>
+        <w:rPr>
+          <w:rFonts w:hint="eastAsia"/>
+        </w:rPr>
+        <w:t>首次登录</w:t>
+      </w:r>
+      <w:r>
+        <w:rPr>
+          <w:rFonts w:hint="eastAsia"/>
+        </w:rPr>
+        <w:t>mysql    mysql -u root</w:t>
+      </w:r>
+      <w:r>
+        <w:rPr>
+          <w:rFonts w:hint="eastAsia"/>
+        </w:rPr>
+        <w:t>回车显示</w:t>
+      </w:r>
+      <w:r>
+        <w:rPr>
+          <w:rFonts w:hint="eastAsia"/>
+        </w:rPr>
+        <w:t xml:space="preserve">  mysql&gt;  </w:t>
+      </w:r>
+      <w:r>
+        <w:rPr>
+          <w:rFonts w:hint="eastAsia"/>
+        </w:rPr>
+        <w:t>即为成功</w:t>
+      </w:r>
+    </w:p>
+    <w:p>
+      <w:r>
+        <w:rPr>
+          <w:rFonts w:hint="eastAsia"/>
+        </w:rPr>
+        <w:t>1.6</w:t>
+      </w:r>
+      <w:r>
+        <w:rPr>
+          <w:rFonts w:hint="eastAsia"/>
+        </w:rPr>
+        <w:t>修改</w:t>
+      </w:r>
       <w:r>
         <w:rPr>
           <w:rFonts w:hint="eastAsia"/>
         </w:rPr>
         <w:t>mysql</w:t>
       </w:r>
-      <w:proofErr w:type="spellEnd"/>
-      <w:r>
-        <w:rPr>
-          <w:rFonts w:hint="eastAsia"/>
-        </w:rPr>
-        <w:t xml:space="preserve">-server  </w:t>
-      </w:r>
-      <w:r>
-        <w:rPr>
-          <w:rFonts w:hint="eastAsia"/>
-        </w:rPr>
-        <w:t>出现提示一直</w:t>
-      </w:r>
-      <w:r>
-        <w:rPr>
-          <w:rFonts w:hint="eastAsia"/>
-        </w:rPr>
-        <w:t>Y</w:t>
-      </w:r>
-    </w:p>
-    <w:p>
-      <w:r>
-        <w:rPr>
-          <w:rFonts w:hint="eastAsia"/>
-        </w:rPr>
-        <w:t xml:space="preserve">   1.4</w:t>
-      </w:r>
-      <w:r>
-        <w:rPr>
-          <w:rFonts w:hint="eastAsia"/>
-        </w:rPr>
-        <w:t>检测是否成功</w:t>
-      </w:r>
-      <w:r>
-        <w:rPr>
-          <w:rFonts w:hint="eastAsia"/>
-        </w:rPr>
-        <w:t xml:space="preserve">  </w:t>
-      </w:r>
-      <w:r>
-        <w:rPr>
-          <w:rFonts w:hint="eastAsia"/>
-        </w:rPr>
-        <w:t>进入</w:t>
-      </w:r>
-      <w:proofErr w:type="spellStart"/>
-      <w:r>
-        <w:rPr>
-          <w:rFonts w:hint="eastAsia"/>
-        </w:rPr>
-        <w:t>etc</w:t>
-      </w:r>
-      <w:proofErr w:type="spellEnd"/>
-      <w:r>
-        <w:rPr>
-          <w:rFonts w:hint="eastAsia"/>
-        </w:rPr>
-        <w:t>/</w:t>
-      </w:r>
-      <w:proofErr w:type="spellStart"/>
-      <w:r>
-        <w:rPr>
-          <w:rFonts w:hint="eastAsia"/>
-        </w:rPr>
-        <w:t>yum.repos.d</w:t>
-      </w:r>
-      <w:proofErr w:type="spellEnd"/>
-      <w:r>
-        <w:rPr>
-          <w:rFonts w:hint="eastAsia"/>
-        </w:rPr>
-        <w:t>文件多出</w:t>
-      </w:r>
-      <w:r>
-        <w:rPr>
-          <w:rFonts w:hint="eastAsia"/>
-        </w:rPr>
+      <w:r>
+        <w:rPr>
+          <w:rFonts w:hint="eastAsia"/>
+        </w:rPr>
+        <w:t>登录密码</w:t>
+      </w:r>
+      <w:r>
+        <w:rPr>
+          <w:rFonts w:hint="eastAsia"/>
+        </w:rPr>
+        <w:t xml:space="preserve">   set password=password('123456');  </w:t>
+      </w:r>
+    </w:p>
+    <w:p>
+      <w:r>
+        <w:rPr>
+          <w:rFonts w:hint="eastAsia"/>
+        </w:rPr>
+        <w:t>1.7</w:t>
+      </w:r>
+      <w:r>
+        <w:rPr>
+          <w:rFonts w:hint="eastAsia"/>
+        </w:rPr>
+        <w:t>开启远程连接</w:t>
+      </w:r>
+      <w:r>
+        <w:rPr>
+          <w:rFonts w:hint="eastAsia"/>
+        </w:rPr>
+        <w:t xml:space="preserve">   </w:t>
+      </w:r>
+      <w:r>
+        <w:rPr>
+          <w:rFonts w:hint="eastAsia"/>
+        </w:rPr>
+        <w:t>登录</w:t>
+      </w:r>
+      <w:r>
+        <w:rPr>
+          <w:rFonts w:hint="eastAsia"/>
+        </w:rPr>
+        <w:t>mysql</w:t>
+      </w:r>
+    </w:p>
+    <w:p>
+      <w:r>
+        <w:rPr>
+          <w:rFonts w:hint="eastAsia"/>
+        </w:rPr>
+        <w:t xml:space="preserve">   1.7.1 </w:t>
+      </w:r>
+      <w:r>
+        <w:t>grant all privileges on *.* to 'root'@'%' identified by '123456' with grant option;</w:t>
+      </w:r>
+    </w:p>
+    <w:p>
+      <w:r>
+        <w:rPr>
+          <w:rFonts w:hint="eastAsia"/>
+        </w:rPr>
+        <w:t xml:space="preserve">         root</w:t>
+      </w:r>
+      <w:r>
+        <w:rPr>
+          <w:rFonts w:hint="eastAsia"/>
+        </w:rPr>
+        <w:t>是用户名，</w:t>
+      </w:r>
+      <w:r>
+        <w:rPr>
+          <w:rFonts w:hint="eastAsia"/>
+        </w:rPr>
+        <w:t>%</w:t>
+      </w:r>
+      <w:r>
+        <w:rPr>
+          <w:rFonts w:hint="eastAsia"/>
+        </w:rPr>
+        <w:t>代表任意主机，</w:t>
+      </w:r>
+      <w:r>
+        <w:rPr>
+          <w:rFonts w:hint="eastAsia"/>
+        </w:rPr>
+        <w:t>'123456'</w:t>
+      </w:r>
+      <w:r>
+        <w:rPr>
+          <w:rFonts w:hint="eastAsia"/>
+        </w:rPr>
+        <w:t>指定的登录密码（这个和本地的</w:t>
+      </w:r>
+      <w:r>
+        <w:rPr>
+          <w:rFonts w:hint="eastAsia"/>
+        </w:rPr>
+        <w:t>root</w:t>
+      </w:r>
+      <w:r>
+        <w:rPr>
+          <w:rFonts w:hint="eastAsia"/>
+        </w:rPr>
+        <w:t>密码可以设置不同的，互不影响）</w:t>
+      </w:r>
+    </w:p>
+    <w:p>
+      <w:r>
+        <w:rPr>
+          <w:rFonts w:hint="eastAsia"/>
+        </w:rPr>
+        <w:t>1.7.2</w:t>
+      </w:r>
+      <w:r>
+        <w:rPr>
+          <w:rFonts w:hint="eastAsia"/>
+        </w:rPr>
+        <w:t xml:space="preserve"> flush privileges; # </w:t>
+      </w:r>
+      <w:r>
+        <w:rPr>
+          <w:rFonts w:hint="eastAsia"/>
+        </w:rPr>
+        <w:t>重载系统权限</w:t>
+      </w:r>
+    </w:p>
+    <w:p>
+      <w:r>
+        <w:rPr>
+          <w:rFonts w:hint="eastAsia"/>
+        </w:rPr>
+        <w:t>1.7.3</w:t>
+      </w:r>
+      <w:r>
+        <w:t xml:space="preserve"> exit;</w:t>
+      </w:r>
+    </w:p>
+    <w:p>
+      <w:r>
+        <w:rPr>
+          <w:rFonts w:hint="eastAsia"/>
+        </w:rPr>
+        <w:t>1.7.4</w:t>
+      </w:r>
+      <w:r>
         <w:t xml:space="preserve"> </w:t>
       </w:r>
-      <w:proofErr w:type="spellStart"/>
-      <w:r>
-        <w:rPr>
-          <w:rFonts w:hint="eastAsia"/>
-        </w:rPr>
-        <w:t>mysql</w:t>
-      </w:r>
-      <w:proofErr w:type="spellEnd"/>
-      <w:r>
-        <w:rPr>
-          <w:rFonts w:hint="eastAsia"/>
-        </w:rPr>
-        <w:t>-community-</w:t>
-      </w:r>
-      <w:proofErr w:type="spellStart"/>
-      <w:r>
-        <w:rPr>
-          <w:rFonts w:hint="eastAsia"/>
-        </w:rPr>
-        <w:t>source.repo</w:t>
-      </w:r>
-      <w:proofErr w:type="spellEnd"/>
-      <w:r>
-        <w:rPr>
-          <w:rFonts w:hint="eastAsia"/>
-        </w:rPr>
-        <w:t xml:space="preserve">   </w:t>
-      </w:r>
-      <w:proofErr w:type="spellStart"/>
-      <w:r>
-        <w:rPr>
-          <w:rFonts w:hint="eastAsia"/>
-        </w:rPr>
-        <w:t>mysql-community.repo</w:t>
-      </w:r>
-      <w:proofErr w:type="spellEnd"/>
-      <w:r>
-        <w:rPr>
-          <w:rFonts w:hint="eastAsia"/>
-        </w:rPr>
-        <w:t>即为成功</w:t>
-      </w:r>
-    </w:p>
-    <w:p>
-      <w:r>
-        <w:rPr>
-          <w:rFonts w:hint="eastAsia"/>
-        </w:rPr>
-        <w:t xml:space="preserve">   1.5</w:t>
-      </w:r>
-      <w:r>
-        <w:rPr>
-          <w:rFonts w:hint="eastAsia"/>
-        </w:rPr>
-        <w:t>首次登录</w:t>
-      </w:r>
-      <w:proofErr w:type="spellStart"/>
-      <w:r>
-        <w:rPr>
-          <w:rFonts w:hint="eastAsia"/>
-        </w:rPr>
-        <w:t>mysql</w:t>
-      </w:r>
-      <w:proofErr w:type="spellEnd"/>
-      <w:r>
-        <w:rPr>
-          <w:rFonts w:hint="eastAsia"/>
-        </w:rPr>
-        <w:t xml:space="preserve">    </w:t>
-      </w:r>
-      <w:proofErr w:type="spellStart"/>
-      <w:r>
-        <w:rPr>
-          <w:rFonts w:hint="eastAsia"/>
-        </w:rPr>
-        <w:t>mysql</w:t>
-      </w:r>
-      <w:proofErr w:type="spellEnd"/>
-      <w:r>
-        <w:rPr>
-          <w:rFonts w:hint="eastAsia"/>
-        </w:rPr>
-        <w:t xml:space="preserve"> -u root</w:t>
-      </w:r>
-      <w:r>
-        <w:rPr>
-          <w:rFonts w:hint="eastAsia"/>
-        </w:rPr>
-        <w:t>回车显示</w:t>
-      </w:r>
-      <w:r>
-        <w:rPr>
-          <w:rFonts w:hint="eastAsia"/>
-        </w:rPr>
-        <w:t xml:space="preserve">  </w:t>
-      </w:r>
-      <w:proofErr w:type="spellStart"/>
-      <w:r>
-        <w:rPr>
-          <w:rFonts w:hint="eastAsia"/>
-        </w:rPr>
-        <w:t>mysql</w:t>
-      </w:r>
-      <w:proofErr w:type="spellEnd"/>
-      <w:r>
-        <w:rPr>
-          <w:rFonts w:hint="eastAsia"/>
-        </w:rPr>
-        <w:t xml:space="preserve">&gt;  </w:t>
-      </w:r>
-      <w:r>
-        <w:rPr>
-          <w:rFonts w:hint="eastAsia"/>
-        </w:rPr>
-        <w:t>即为成功</w:t>
-      </w:r>
-    </w:p>
-    <w:p>
-      <w:r>
-        <w:rPr>
-          <w:rFonts w:hint="eastAsia"/>
-        </w:rPr>
-        <w:t>1.6</w:t>
-      </w:r>
-      <w:r>
-        <w:rPr>
-          <w:rFonts w:hint="eastAsia"/>
-        </w:rPr>
-        <w:t>修改</w:t>
-      </w:r>
-      <w:proofErr w:type="spellStart"/>
-      <w:r>
-        <w:rPr>
-          <w:rFonts w:hint="eastAsia"/>
-        </w:rPr>
-        <w:t>mysql</w:t>
-      </w:r>
-      <w:proofErr w:type="spellEnd"/>
-      <w:r>
-        <w:rPr>
-          <w:rFonts w:hint="eastAsia"/>
-        </w:rPr>
-        <w:t>登录密码</w:t>
-      </w:r>
-      <w:r>
-        <w:rPr>
-          <w:rFonts w:hint="eastAsia"/>
-        </w:rPr>
-        <w:t xml:space="preserve">   set password=password('123456');  </w:t>
-      </w:r>
-    </w:p>
-    <w:p>
-      <w:r>
-        <w:rPr>
-          <w:rFonts w:hint="eastAsia"/>
-        </w:rPr>
-        <w:t>1.7</w:t>
-      </w:r>
-      <w:r>
-        <w:rPr>
-          <w:rFonts w:hint="eastAsia"/>
-        </w:rPr>
-        <w:t>开启远程连接</w:t>
-      </w:r>
-      <w:r>
-        <w:rPr>
-          <w:rFonts w:hint="eastAsia"/>
-        </w:rPr>
-        <w:t xml:space="preserve">   </w:t>
-      </w:r>
-      <w:r>
-        <w:rPr>
-          <w:rFonts w:hint="eastAsia"/>
-        </w:rPr>
-        <w:t>登录</w:t>
-      </w:r>
-      <w:proofErr w:type="spellStart"/>
-      <w:r>
-        <w:rPr>
-          <w:rFonts w:hint="eastAsia"/>
-        </w:rPr>
-        <w:t>mysql</w:t>
-      </w:r>
-      <w:proofErr w:type="spellEnd"/>
-    </w:p>
-    <w:p>
-      <w:r>
-        <w:rPr>
-          <w:rFonts w:hint="eastAsia"/>
-        </w:rPr>
-        <w:t xml:space="preserve">   1.7.1 </w:t>
-      </w:r>
-      <w:proofErr w:type="gramStart"/>
-      <w:r>
-        <w:t>grant</w:t>
-      </w:r>
-      <w:proofErr w:type="gramEnd"/>
-      <w:r>
-        <w:t xml:space="preserve"> all privileges on *.* to 'root'@'%' identified by '123456' with grant option;</w:t>
-      </w:r>
-    </w:p>
-    <w:p>
-      <w:r>
-        <w:rPr>
-          <w:rFonts w:hint="eastAsia"/>
-        </w:rPr>
-        <w:t xml:space="preserve">         root</w:t>
-      </w:r>
-      <w:r>
-        <w:rPr>
-          <w:rFonts w:hint="eastAsia"/>
-        </w:rPr>
-        <w:t>是用户名，</w:t>
-      </w:r>
-      <w:r>
-        <w:rPr>
-          <w:rFonts w:hint="eastAsia"/>
-        </w:rPr>
-        <w:t>%</w:t>
-      </w:r>
-      <w:r>
-        <w:rPr>
-          <w:rFonts w:hint="eastAsia"/>
-        </w:rPr>
-        <w:t>代表任意主机，</w:t>
-      </w:r>
-      <w:r>
-        <w:rPr>
-          <w:rFonts w:hint="eastAsia"/>
-        </w:rPr>
-        <w:t>'123456'</w:t>
-      </w:r>
-      <w:r>
-        <w:rPr>
-          <w:rFonts w:hint="eastAsia"/>
-        </w:rPr>
-        <w:t>指定的登录密码（这个和本地的</w:t>
-      </w:r>
-      <w:r>
-        <w:rPr>
-          <w:rFonts w:hint="eastAsia"/>
-        </w:rPr>
-        <w:t>root</w:t>
-      </w:r>
-      <w:r>
-        <w:rPr>
-          <w:rFonts w:hint="eastAsia"/>
-        </w:rPr>
-        <w:t>密码可以设置不同的，互不影响）</w:t>
-      </w:r>
-    </w:p>
-    <w:p>
-      <w:r>
-        <w:rPr>
-          <w:rFonts w:hint="eastAsia"/>
-        </w:rPr>
-        <w:t>1.7.2</w:t>
-      </w:r>
-      <w:r>
-        <w:rPr>
-          <w:rFonts w:hint="eastAsia"/>
-        </w:rPr>
-        <w:t xml:space="preserve"> flush privileges; # </w:t>
-      </w:r>
-      <w:r>
-        <w:rPr>
-          <w:rFonts w:hint="eastAsia"/>
-        </w:rPr>
-        <w:t>重载系统权限</w:t>
-      </w:r>
-    </w:p>
-    <w:p>
-      <w:r>
-        <w:rPr>
-          <w:rFonts w:hint="eastAsia"/>
-        </w:rPr>
-        <w:t>1.7.3</w:t>
-      </w:r>
-      <w:r>
-        <w:t xml:space="preserve"> </w:t>
-      </w:r>
-      <w:proofErr w:type="gramStart"/>
-      <w:r>
-        <w:t>exit</w:t>
-      </w:r>
-      <w:proofErr w:type="gramEnd"/>
-      <w:r>
-        <w:t>;</w:t>
-      </w:r>
-    </w:p>
-    <w:p>
-      <w:r>
-        <w:rPr>
-          <w:rFonts w:hint="eastAsia"/>
-        </w:rPr>
-        <w:t>1.7.4</w:t>
-      </w:r>
-      <w:r>
-        <w:t xml:space="preserve"> </w:t>
-      </w:r>
-      <w:proofErr w:type="spellStart"/>
-      <w:proofErr w:type="gramStart"/>
-      <w:r>
-        <w:t>iptables</w:t>
-      </w:r>
-      <w:proofErr w:type="spellEnd"/>
-      <w:proofErr w:type="gramEnd"/>
-      <w:r>
-        <w:t xml:space="preserve"> -I INPUT -p </w:t>
-      </w:r>
-      <w:proofErr w:type="spellStart"/>
-      <w:r>
-        <w:t>tcp</w:t>
-      </w:r>
-      <w:proofErr w:type="spellEnd"/>
-      <w:r>
-        <w:t xml:space="preserve"> -m state --</w:t>
-      </w:r>
-      <w:proofErr w:type="spellStart"/>
-      <w:r>
-        <w:t>state</w:t>
-      </w:r>
-      <w:proofErr w:type="spellEnd"/>
-      <w:r>
-        <w:t xml:space="preserve"> NEW -m </w:t>
-      </w:r>
-      <w:proofErr w:type="spellStart"/>
-      <w:r>
-        <w:t>tcp</w:t>
-      </w:r>
-      <w:proofErr w:type="spellEnd"/>
-      <w:r>
-        <w:t xml:space="preserve"> --</w:t>
-      </w:r>
-      <w:proofErr w:type="spellStart"/>
-      <w:r>
-        <w:t>dport</w:t>
-      </w:r>
-      <w:proofErr w:type="spellEnd"/>
-      <w:r>
-        <w:t xml:space="preserve"> 3306 -j ACCEPT</w:t>
+      <w:r>
+        <w:t>iptables -I INPUT -p tcp -m state --state NEW -m tcp --dport 3306 -j ACCEPT</w:t>
       </w:r>
     </w:p>
     <w:p>
@@ -650,17 +449,7 @@
         <w:t>1.7.5</w:t>
       </w:r>
       <w:r>
-        <w:t xml:space="preserve"> </w:t>
-      </w:r>
-      <w:proofErr w:type="spellStart"/>
-      <w:proofErr w:type="gramStart"/>
-      <w:r>
-        <w:t>iptables</w:t>
-      </w:r>
-      <w:proofErr w:type="spellEnd"/>
-      <w:proofErr w:type="gramEnd"/>
-      <w:r>
-        <w:t xml:space="preserve"> -L -n</w:t>
+        <w:t xml:space="preserve"> iptables -L -n</w:t>
       </w:r>
     </w:p>
     <w:p>
@@ -680,77 +469,7 @@
         <w:rPr>
           <w:rFonts w:hint="eastAsia"/>
         </w:rPr>
-        <w:t xml:space="preserve">  </w:t>
-      </w:r>
-      <w:proofErr w:type="spellStart"/>
-      <w:r>
-        <w:rPr>
-          <w:rFonts w:hint="eastAsia"/>
-        </w:rPr>
-        <w:t>iptables</w:t>
-      </w:r>
-      <w:proofErr w:type="spellEnd"/>
-      <w:r>
-        <w:rPr>
-          <w:rFonts w:hint="eastAsia"/>
-        </w:rPr>
-        <w:t xml:space="preserve"> -D INPUT -p </w:t>
-      </w:r>
-      <w:proofErr w:type="spellStart"/>
-      <w:r>
-        <w:rPr>
-          <w:rFonts w:hint="eastAsia"/>
-        </w:rPr>
-        <w:t>tcp</w:t>
-      </w:r>
-      <w:proofErr w:type="spellEnd"/>
-      <w:r>
-        <w:rPr>
-          <w:rFonts w:hint="eastAsia"/>
-        </w:rPr>
-        <w:t xml:space="preserve"> -m state --</w:t>
-      </w:r>
-      <w:proofErr w:type="spellStart"/>
-      <w:r>
-        <w:rPr>
-          <w:rFonts w:hint="eastAsia"/>
-        </w:rPr>
-        <w:t>state</w:t>
-      </w:r>
-      <w:proofErr w:type="spellEnd"/>
-      <w:r>
-        <w:rPr>
-          <w:rFonts w:hint="eastAsia"/>
-        </w:rPr>
-        <w:t xml:space="preserve"> NEW -m </w:t>
-      </w:r>
-      <w:proofErr w:type="spellStart"/>
-      <w:r>
-        <w:rPr>
-          <w:rFonts w:hint="eastAsia"/>
-        </w:rPr>
-        <w:t>tcp</w:t>
-      </w:r>
-      <w:proofErr w:type="spellEnd"/>
-      <w:r>
-        <w:rPr>
-          <w:rFonts w:hint="eastAsia"/>
-        </w:rPr>
-        <w:t xml:space="preserve"> --</w:t>
-      </w:r>
-      <w:proofErr w:type="spellStart"/>
-      <w:r>
-        <w:rPr>
-          <w:rFonts w:hint="eastAsia"/>
-        </w:rPr>
-        <w:t>dport</w:t>
-      </w:r>
-      <w:proofErr w:type="spellEnd"/>
-      <w:r>
-        <w:rPr>
-          <w:rFonts w:hint="eastAsia"/>
-        </w:rPr>
-        <w:t xml:space="preserve"> 3306 -j ACCEPT</w:t>
+        <w:t xml:space="preserve">  iptables -D INPUT -p tcp -m state --state NEW -m tcp --dport 3306 -j ACCEPT</w:t>
       </w:r>
     </w:p>
     <w:p/>
@@ -809,23 +528,7 @@
         <w:t xml:space="preserve">  2.1</w:t>
       </w:r>
       <w:r>
-        <w:t xml:space="preserve"> cd /</w:t>
-      </w:r>
-      <w:proofErr w:type="spellStart"/>
-      <w:r>
-        <w:t>etc</w:t>
-      </w:r>
-      <w:proofErr w:type="spellEnd"/>
-      <w:r>
-        <w:t>/</w:t>
-      </w:r>
-      <w:proofErr w:type="spellStart"/>
-      <w:r>
-        <w:t>sysconfig</w:t>
-      </w:r>
-      <w:proofErr w:type="spellEnd"/>
-      <w:r>
-        <w:t>/</w:t>
+        <w:t xml:space="preserve"> cd /etc/sysconfig/</w:t>
       </w:r>
     </w:p>
     <w:p>
@@ -836,119 +539,48 @@
         <w:t xml:space="preserve">  2.2</w:t>
       </w:r>
       <w:r>
-        <w:t xml:space="preserve"> </w:t>
-      </w:r>
-      <w:proofErr w:type="gramStart"/>
-      <w:r>
-        <w:t>vi</w:t>
-      </w:r>
-      <w:proofErr w:type="gramEnd"/>
-      <w:r>
-        <w:t xml:space="preserve"> </w:t>
-      </w:r>
-      <w:proofErr w:type="spellStart"/>
-      <w:r>
+        <w:t xml:space="preserve"> vi iptables</w:t>
+      </w:r>
+    </w:p>
+    <w:p>
+      <w:r>
+        <w:rPr>
+          <w:rFonts w:hint="eastAsia"/>
+        </w:rPr>
+        <w:t xml:space="preserve">  2.3</w:t>
+      </w:r>
+      <w:r>
+        <w:rPr>
+          <w:rFonts w:hint="eastAsia"/>
+        </w:rPr>
+        <w:t>在基本相同的命令换行添加</w:t>
+      </w:r>
+      <w:r>
+        <w:rPr>
+          <w:rFonts w:hint="eastAsia"/>
+        </w:rPr>
+        <w:t>-A RH-Firewall-1-INPUT -m state --state NEW -m tcp -p tcp --dport 8080 -j ACCEPT</w:t>
+      </w:r>
+    </w:p>
+    <w:p>
+      <w:r>
+        <w:rPr>
+          <w:rFonts w:hint="eastAsia"/>
+        </w:rPr>
+        <w:t xml:space="preserve">  2.4</w:t>
+      </w:r>
+      <w:r>
+        <w:rPr>
+          <w:rFonts w:hint="eastAsia"/>
+        </w:rPr>
+        <w:t>将</w:t>
+      </w:r>
+      <w:r>
+        <w:rPr>
+          <w:rFonts w:hint="eastAsia"/>
+        </w:rPr>
         <w:t>iptables</w:t>
       </w:r>
-      <w:proofErr w:type="spellEnd"/>
-    </w:p>
-    <w:p>
-      <w:r>
-        <w:rPr>
-          <w:rFonts w:hint="eastAsia"/>
-        </w:rPr>
-        <w:t xml:space="preserve">  2.3</w:t>
-      </w:r>
-      <w:r>
-        <w:rPr>
-          <w:rFonts w:hint="eastAsia"/>
-        </w:rPr>
-        <w:t>在基本相同的命令换行添加</w:t>
-      </w:r>
-      <w:r>
-        <w:rPr>
-          <w:rFonts w:hint="eastAsia"/>
-        </w:rPr>
-        <w:t>-A RH-Firewall-1-INPUT -m state --</w:t>
-      </w:r>
-      <w:proofErr w:type="spellStart"/>
-      <w:r>
-        <w:rPr>
-          <w:rFonts w:hint="eastAsia"/>
-        </w:rPr>
-        <w:t>state</w:t>
-      </w:r>
-      <w:proofErr w:type="spellEnd"/>
-      <w:r>
-        <w:rPr>
-          <w:rFonts w:hint="eastAsia"/>
-        </w:rPr>
-        <w:t xml:space="preserve"> NEW -m </w:t>
-      </w:r>
-      <w:proofErr w:type="spellStart"/>
-      <w:r>
-        <w:rPr>
-          <w:rFonts w:hint="eastAsia"/>
-        </w:rPr>
-        <w:t>tcp</w:t>
-      </w:r>
-      <w:proofErr w:type="spellEnd"/>
-      <w:r>
-        <w:rPr>
-          <w:rFonts w:hint="eastAsia"/>
-        </w:rPr>
-        <w:t xml:space="preserve"> -p </w:t>
-      </w:r>
-      <w:proofErr w:type="spellStart"/>
-      <w:r>
-        <w:rPr>
-          <w:rFonts w:hint="eastAsia"/>
-        </w:rPr>
-        <w:t>tcp</w:t>
-      </w:r>
-      <w:proofErr w:type="spellEnd"/>
-      <w:r>
-        <w:rPr>
-          <w:rFonts w:hint="eastAsia"/>
-        </w:rPr>
-        <w:t xml:space="preserve"> --</w:t>
-      </w:r>
-      <w:proofErr w:type="spellStart"/>
-      <w:r>
-        <w:rPr>
-          <w:rFonts w:hint="eastAsia"/>
-        </w:rPr>
-        <w:t>dport</w:t>
-      </w:r>
-      <w:proofErr w:type="spellEnd"/>
-      <w:r>
-        <w:rPr>
-          <w:rFonts w:hint="eastAsia"/>
-        </w:rPr>
-        <w:t xml:space="preserve"> 8080 -j ACCEPT</w:t>
-      </w:r>
-    </w:p>
-    <w:p>
-      <w:r>
-        <w:rPr>
-          <w:rFonts w:hint="eastAsia"/>
-        </w:rPr>
-        <w:t xml:space="preserve">  2.4</w:t>
-      </w:r>
-      <w:r>
-        <w:rPr>
-          <w:rFonts w:hint="eastAsia"/>
-        </w:rPr>
-        <w:t>将</w:t>
-      </w:r>
-      <w:proofErr w:type="spellStart"/>
-      <w:r>
-        <w:rPr>
-          <w:rFonts w:hint="eastAsia"/>
-        </w:rPr>
-        <w:t>iptables</w:t>
-      </w:r>
-      <w:proofErr w:type="spellEnd"/>
       <w:r>
         <w:rPr>
           <w:rFonts w:hint="eastAsia"/>
@@ -959,35 +591,7 @@
         <w:rPr>
           <w:rFonts w:hint="eastAsia"/>
         </w:rPr>
-        <w:t xml:space="preserve">      </w:t>
-      </w:r>
-      <w:proofErr w:type="gramStart"/>
-      <w:r>
-        <w:rPr>
-          <w:rFonts w:hint="eastAsia"/>
-        </w:rPr>
-        <w:t>service</w:t>
-      </w:r>
-      <w:proofErr w:type="gramEnd"/>
-      <w:r>
-        <w:rPr>
-          <w:rFonts w:hint="eastAsia"/>
-        </w:rPr>
-        <w:t xml:space="preserve"> </w:t>
-      </w:r>
-      <w:proofErr w:type="spellStart"/>
-      <w:r>
-        <w:rPr>
-          <w:rFonts w:hint="eastAsia"/>
-        </w:rPr>
-        <w:t>iptables</w:t>
-      </w:r>
-      <w:proofErr w:type="spellEnd"/>
-      <w:r>
-        <w:rPr>
-          <w:rFonts w:hint="eastAsia"/>
-        </w:rPr>
-        <w:t xml:space="preserve"> restart</w:t>
+        <w:t xml:space="preserve">      service iptables restart</w:t>
       </w:r>
     </w:p>
     <w:p>
@@ -1049,7 +653,6 @@
         </w:rPr>
         <w:t>安装</w:t>
       </w:r>
-      <w:proofErr w:type="spellStart"/>
       <w:r>
         <w:rPr>
           <w:rFonts w:hint="eastAsia"/>
@@ -1059,7 +662,6 @@
         </w:rPr>
         <w:t>nginx</w:t>
       </w:r>
-      <w:proofErr w:type="spellEnd"/>
     </w:p>
     <w:p>
       <w:r>
@@ -1072,16 +674,8 @@
         <w:rPr>
           <w:rFonts w:hint="eastAsia"/>
         </w:rPr>
-        <w:t xml:space="preserve"> </w:t>
-      </w:r>
-      <w:proofErr w:type="spellStart"/>
-      <w:r>
-        <w:rPr>
-          <w:rFonts w:hint="eastAsia"/>
-        </w:rPr>
-        <w:t>nginx</w:t>
-      </w:r>
-      <w:proofErr w:type="spellEnd"/>
+        <w:t xml:space="preserve"> nginx</w:t>
+      </w:r>
       <w:r>
         <w:rPr>
           <w:rFonts w:hint="eastAsia"/>
@@ -1118,58 +712,44 @@
         <w:rPr>
           <w:rFonts w:hint="eastAsia"/>
         </w:rPr>
-        <w:t xml:space="preserve"> </w:t>
-      </w:r>
-      <w:proofErr w:type="spellStart"/>
-      <w:r>
-        <w:rPr>
-          <w:rFonts w:hint="eastAsia"/>
-        </w:rPr>
-        <w:t>nginx</w:t>
-      </w:r>
-      <w:proofErr w:type="spellEnd"/>
+        <w:t xml:space="preserve"> nginx</w:t>
+      </w:r>
       <w:r>
         <w:rPr>
           <w:rFonts w:hint="eastAsia"/>
         </w:rPr>
         <w:t>的编译需要</w:t>
       </w:r>
-      <w:proofErr w:type="spellStart"/>
       <w:r>
         <w:rPr>
           <w:rFonts w:hint="eastAsia"/>
         </w:rPr>
         <w:t>c++</w:t>
       </w:r>
-      <w:proofErr w:type="spellEnd"/>
       <w:r>
         <w:rPr>
           <w:rFonts w:hint="eastAsia"/>
         </w:rPr>
         <w:t>，同时</w:t>
       </w:r>
-      <w:proofErr w:type="spellStart"/>
       <w:r>
         <w:rPr>
           <w:rFonts w:hint="eastAsia"/>
         </w:rPr>
         <w:t>prce</w:t>
       </w:r>
-      <w:proofErr w:type="spellEnd"/>
       <w:r>
         <w:rPr>
           <w:rFonts w:hint="eastAsia"/>
         </w:rPr>
         <w:t>（重定向支持）和</w:t>
       </w:r>
-      <w:proofErr w:type="spellStart"/>
       <w:r>
         <w:rPr>
           <w:rFonts w:hint="eastAsia"/>
         </w:rPr>
         <w:t>openssl</w:t>
       </w:r>
-      <w:proofErr w:type="spellEnd"/>
       <w:r>
         <w:rPr>
           <w:rFonts w:hint="eastAsia"/>
@@ -1196,21 +776,8 @@
         </w:rPr>
         <w:t xml:space="preserve">        </w:t>
       </w:r>
-      <w:proofErr w:type="gramStart"/>
-      <w:r>
-        <w:t>yum</w:t>
-      </w:r>
-      <w:proofErr w:type="gramEnd"/>
-      <w:r>
-        <w:t xml:space="preserve"> install </w:t>
-      </w:r>
-      <w:proofErr w:type="spellStart"/>
-      <w:r>
-        <w:t>gcc-c</w:t>
-      </w:r>
-      <w:proofErr w:type="spellEnd"/>
-      <w:r>
-        <w:t xml:space="preserve">++  </w:t>
+      <w:r>
+        <w:t xml:space="preserve">yum install gcc-c++  </w:t>
       </w:r>
     </w:p>
     <w:p>
@@ -1220,21 +787,8 @@
         </w:rPr>
         <w:t xml:space="preserve">        </w:t>
       </w:r>
-      <w:proofErr w:type="gramStart"/>
-      <w:r>
-        <w:t>yum</w:t>
-      </w:r>
-      <w:proofErr w:type="gramEnd"/>
-      <w:r>
-        <w:t xml:space="preserve"> -y install </w:t>
-      </w:r>
-      <w:proofErr w:type="spellStart"/>
-      <w:r>
-        <w:t>pcre</w:t>
-      </w:r>
-      <w:proofErr w:type="spellEnd"/>
-      <w:r>
-        <w:t xml:space="preserve">*  </w:t>
+      <w:r>
+        <w:t xml:space="preserve">yum -y install pcre*  </w:t>
       </w:r>
     </w:p>
     <w:p>
@@ -1244,21 +798,8 @@
         </w:rPr>
         <w:t xml:space="preserve">        </w:t>
       </w:r>
-      <w:proofErr w:type="gramStart"/>
-      <w:r>
-        <w:t>yum</w:t>
-      </w:r>
-      <w:proofErr w:type="gramEnd"/>
-      <w:r>
-        <w:t xml:space="preserve"> -y install </w:t>
-      </w:r>
-      <w:proofErr w:type="spellStart"/>
-      <w:r>
-        <w:t>openssl</w:t>
-      </w:r>
-      <w:proofErr w:type="spellEnd"/>
-      <w:r>
-        <w:t>*</w:t>
+      <w:r>
+        <w:t>yum -y install openssl*</w:t>
       </w:r>
     </w:p>
     <w:p>
@@ -1278,21 +819,7 @@
         <w:rPr>
           <w:rFonts w:hint="eastAsia"/>
         </w:rPr>
-        <w:t>/</w:t>
-      </w:r>
-      <w:proofErr w:type="spellStart"/>
-      <w:r>
-        <w:rPr>
-          <w:rFonts w:hint="eastAsia"/>
-        </w:rPr>
-        <w:t>usr</w:t>
-      </w:r>
-      <w:proofErr w:type="spellEnd"/>
-      <w:r>
-        <w:rPr>
-          <w:rFonts w:hint="eastAsia"/>
-        </w:rPr>
-        <w:t>/local</w:t>
+        <w:t>/usr/local</w:t>
       </w:r>
       <w:r>
         <w:rPr>
@@ -1318,21 +845,7 @@
         <w:rPr>
           <w:rFonts w:hint="eastAsia"/>
         </w:rPr>
-        <w:t>[</w:t>
-      </w:r>
-      <w:proofErr w:type="spellStart"/>
-      <w:r>
-        <w:rPr>
-          <w:rFonts w:hint="eastAsia"/>
-        </w:rPr>
-        <w:t>root@admin</w:t>
-      </w:r>
-      <w:proofErr w:type="spellEnd"/>
-      <w:r>
-        <w:rPr>
-          <w:rFonts w:hint="eastAsia"/>
-        </w:rPr>
-        <w:t xml:space="preserve"> local]# cd nginx-1.9.9</w:t>
+        <w:t>[root@admin local]# cd nginx-1.9.9</w:t>
       </w:r>
     </w:p>
     <w:p>
@@ -1352,49 +865,7 @@
         <w:rPr>
           <w:rFonts w:hint="eastAsia"/>
         </w:rPr>
-        <w:t xml:space="preserve">  [</w:t>
-      </w:r>
-      <w:proofErr w:type="spellStart"/>
-      <w:r>
-        <w:rPr>
-          <w:rFonts w:hint="eastAsia"/>
-        </w:rPr>
-        <w:t>root@admin</w:t>
-      </w:r>
-      <w:proofErr w:type="spellEnd"/>
-      <w:r>
-        <w:rPr>
-          <w:rFonts w:hint="eastAsia"/>
-        </w:rPr>
-        <w:t xml:space="preserve"> nginx-1.9.9]# ./configure --prefix=/</w:t>
-      </w:r>
-      <w:proofErr w:type="spellStart"/>
-      <w:r>
-        <w:rPr>
-          <w:rFonts w:hint="eastAsia"/>
-        </w:rPr>
-        <w:t>usr</w:t>
-      </w:r>
-      <w:proofErr w:type="spellEnd"/>
-      <w:r>
-        <w:rPr>
-          <w:rFonts w:hint="eastAsia"/>
-        </w:rPr>
-        <w:t>/local/</w:t>
-      </w:r>
-      <w:proofErr w:type="spellStart"/>
-      <w:r>
-        <w:rPr>
-          <w:rFonts w:hint="eastAsia"/>
-        </w:rPr>
-        <w:t>nginx</w:t>
-      </w:r>
-      <w:proofErr w:type="spellEnd"/>
-      <w:r>
-        <w:rPr>
-          <w:rFonts w:hint="eastAsia"/>
-        </w:rPr>
-        <w:t xml:space="preserve">  </w:t>
+        <w:t xml:space="preserve">  [root@admin nginx-1.9.9]# ./configure --prefix=/usr/local/nginx  </w:t>
       </w:r>
       <w:r>
         <w:rPr>
@@ -1426,23 +897,7 @@
         <w:t xml:space="preserve">      </w:t>
       </w:r>
       <w:r>
-        <w:t>[</w:t>
-      </w:r>
-      <w:proofErr w:type="spellStart"/>
-      <w:r>
-        <w:t>root@admin</w:t>
-      </w:r>
-      <w:proofErr w:type="spellEnd"/>
-      <w:r>
-        <w:t xml:space="preserve"> nginx-1.9.9]# </w:t>
-      </w:r>
-      <w:proofErr w:type="gramStart"/>
-      <w:r>
-        <w:t>make</w:t>
-      </w:r>
-      <w:proofErr w:type="gramEnd"/>
-      <w:r>
-        <w:t xml:space="preserve">  </w:t>
+        <w:t xml:space="preserve">[root@admin nginx-1.9.9]# make  </w:t>
       </w:r>
     </w:p>
     <w:p>
@@ -1453,23 +908,7 @@
         <w:t xml:space="preserve">      </w:t>
       </w:r>
       <w:r>
-        <w:t>[</w:t>
-      </w:r>
-      <w:proofErr w:type="spellStart"/>
-      <w:r>
-        <w:t>root@admin</w:t>
-      </w:r>
-      <w:proofErr w:type="spellEnd"/>
-      <w:r>
-        <w:t xml:space="preserve"> nginx-1.9.9]# </w:t>
-      </w:r>
-      <w:proofErr w:type="gramStart"/>
-      <w:r>
-        <w:t>make</w:t>
-      </w:r>
-      <w:proofErr w:type="gramEnd"/>
-      <w:r>
-        <w:t xml:space="preserve"> install</w:t>
+        <w:t>[root@admin nginx-1.9.9]# make install</w:t>
       </w:r>
     </w:p>
     <w:p>
@@ -1520,39 +959,7 @@
         <w:t xml:space="preserve">      </w:t>
       </w:r>
       <w:r>
-        <w:t>[</w:t>
-      </w:r>
-      <w:proofErr w:type="spellStart"/>
-      <w:r>
-        <w:t>root@admin</w:t>
-      </w:r>
-      <w:proofErr w:type="spellEnd"/>
-      <w:r>
-        <w:t xml:space="preserve"> ~]# </w:t>
-      </w:r>
-      <w:proofErr w:type="gramStart"/>
-      <w:r>
-        <w:t>cd</w:t>
-      </w:r>
-      <w:proofErr w:type="gramEnd"/>
-      <w:r>
-        <w:t xml:space="preserve"> /</w:t>
-      </w:r>
-      <w:proofErr w:type="spellStart"/>
-      <w:r>
-        <w:t>usr</w:t>
-      </w:r>
-      <w:proofErr w:type="spellEnd"/>
-      <w:r>
-        <w:t>/local/</w:t>
-      </w:r>
-      <w:proofErr w:type="spellStart"/>
-      <w:r>
-        <w:t>nginx</w:t>
-      </w:r>
-      <w:proofErr w:type="spellEnd"/>
-      <w:r>
-        <w:t xml:space="preserve">  </w:t>
+        <w:t xml:space="preserve">[root@admin ~]# cd /usr/local/nginx  </w:t>
       </w:r>
     </w:p>
     <w:p>
@@ -1563,34 +970,8 @@
         <w:t xml:space="preserve">      </w:t>
       </w:r>
       <w:r>
-        <w:t>[</w:t>
-      </w:r>
-      <w:proofErr w:type="spellStart"/>
-      <w:r>
-        <w:t>root@admin</w:t>
-      </w:r>
-      <w:proofErr w:type="spellEnd"/>
-      <w:r>
-        <w:t xml:space="preserve"> </w:t>
-      </w:r>
-      <w:proofErr w:type="spellStart"/>
-      <w:r>
-        <w:t>sbin</w:t>
-      </w:r>
-      <w:proofErr w:type="spellEnd"/>
-      <w:r>
-        <w:t>]</w:t>
-      </w:r>
-      <w:proofErr w:type="gramStart"/>
-      <w:r>
-        <w:t># ./</w:t>
-      </w:r>
-      <w:proofErr w:type="spellStart"/>
-      <w:proofErr w:type="gramEnd"/>
-      <w:r>
-        <w:t>nginx</w:t>
-      </w:r>
-      <w:proofErr w:type="spellEnd"/>
+        <w:t>[root@admin sbin]# ./nginx</w:t>
+      </w:r>
     </w:p>
     <w:p>
       <w:r>
@@ -1611,28 +992,12 @@
         </w:rPr>
         <w:t>访问出现（</w:t>
       </w:r>
-      <w:proofErr w:type="spellStart"/>
-      <w:r>
-        <w:rPr>
-          <w:rFonts w:hint="eastAsia"/>
-        </w:rPr>
-        <w:t>welcaome</w:t>
-      </w:r>
-      <w:proofErr w:type="spellEnd"/>
-      <w:r>
-        <w:rPr>
-          <w:rFonts w:hint="eastAsia"/>
-        </w:rPr>
-        <w:t xml:space="preserve"> to </w:t>
-      </w:r>
-      <w:proofErr w:type="spellStart"/>
-      <w:r>
-        <w:rPr>
-          <w:rFonts w:hint="eastAsia"/>
-        </w:rPr>
-        <w:t>nginx</w:t>
-      </w:r>
-      <w:proofErr w:type="spellEnd"/>
+      <w:r>
+        <w:rPr>
+          <w:rFonts w:hint="eastAsia"/>
+        </w:rPr>
+        <w:t>welcaome to nginx</w:t>
+      </w:r>
       <w:r>
         <w:rPr>
           <w:rFonts w:hint="eastAsia"/>
@@ -1669,7 +1034,6 @@
         </w:rPr>
         <w:t>启动多个</w:t>
       </w:r>
-      <w:proofErr w:type="spellStart"/>
       <w:r>
         <w:rPr>
           <w:rFonts w:hint="eastAsia"/>
@@ -1679,7 +1043,6 @@
         </w:rPr>
         <w:t>tomcate</w:t>
       </w:r>
-      <w:proofErr w:type="spellEnd"/>
     </w:p>
     <w:p>
       <w:hyperlink r:id="rId10" w:history="1">
@@ -1713,15 +1076,7 @@
     </w:p>
     <w:p>
       <w:r>
-        <w:t xml:space="preserve">         &lt;Connector port="18009" protocol="AJP/1.3" </w:t>
-      </w:r>
-      <w:proofErr w:type="spellStart"/>
-      <w:r>
-        <w:t>redirectPort</w:t>
-      </w:r>
-      <w:proofErr w:type="spellEnd"/>
-      <w:r>
-        <w:t>="18443" /&gt;</w:t>
+        <w:t xml:space="preserve">         &lt;Connector port="18009" protocol="AJP/1.3" redirectPort="18443" /&gt;</w:t>
       </w:r>
     </w:p>
     <w:p>
@@ -1731,32 +1086,12 @@
     </w:p>
     <w:p>
       <w:r>
-        <w:t xml:space="preserve">               </w:t>
-      </w:r>
-      <w:proofErr w:type="spellStart"/>
-      <w:proofErr w:type="gramStart"/>
-      <w:r>
-        <w:t>connectionTimeout</w:t>
-      </w:r>
-      <w:proofErr w:type="spellEnd"/>
-      <w:proofErr w:type="gramEnd"/>
-      <w:r>
-        <w:t>="20000"</w:t>
-      </w:r>
-    </w:p>
-    <w:p>
-      <w:r>
-        <w:t xml:space="preserve">               </w:t>
-      </w:r>
-      <w:proofErr w:type="spellStart"/>
-      <w:proofErr w:type="gramStart"/>
-      <w:r>
-        <w:t>redirectPort</w:t>
-      </w:r>
-      <w:proofErr w:type="spellEnd"/>
-      <w:proofErr w:type="gramEnd"/>
-      <w:r>
-        <w:t>="18443" /&gt;</w:t>
+        <w:t xml:space="preserve">               connectionTimeout="20000"</w:t>
+      </w:r>
+    </w:p>
+    <w:p>
+      <w:r>
+        <w:t xml:space="preserve">               redirectPort="18443" /&gt;</w:t>
       </w:r>
     </w:p>
     <w:p>
@@ -1825,7 +1160,6 @@
         </w:rPr>
         <w:t>负载均衡</w:t>
       </w:r>
-      <w:proofErr w:type="spellStart"/>
       <w:r>
         <w:rPr>
           <w:rFonts w:hint="eastAsia"/>
@@ -1835,7 +1169,6 @@
         </w:rPr>
         <w:t>ngnix</w:t>
       </w:r>
-      <w:proofErr w:type="spellEnd"/>
       <w:r>
         <w:rPr>
           <w:rFonts w:hint="eastAsia"/>
@@ -1856,154 +1189,46 @@
     </w:p>
     <w:p>
       <w:r>
-        <w:t>#</w:t>
-      </w:r>
-      <w:proofErr w:type="gramStart"/>
-      <w:r>
-        <w:t>user  nobody</w:t>
-      </w:r>
-      <w:proofErr w:type="gramEnd"/>
-      <w:r>
-        <w:t>;</w:t>
-      </w:r>
-    </w:p>
-    <w:p>
-      <w:proofErr w:type="spellStart"/>
-      <w:r>
-        <w:t>worker_</w:t>
-      </w:r>
-      <w:proofErr w:type="gramStart"/>
-      <w:r>
-        <w:t>processes</w:t>
-      </w:r>
-      <w:proofErr w:type="spellEnd"/>
-      <w:r>
-        <w:t xml:space="preserve">  1</w:t>
-      </w:r>
-      <w:proofErr w:type="gramEnd"/>
-      <w:r>
-        <w:t>;</w:t>
+        <w:t>#user  nobody;</w:t>
+      </w:r>
+    </w:p>
+    <w:p>
+      <w:r>
+        <w:t>worker_processes  1;</w:t>
       </w:r>
     </w:p>
     <w:p/>
     <w:p>
       <w:r>
-        <w:t>#</w:t>
-      </w:r>
-      <w:proofErr w:type="spellStart"/>
-      <w:r>
-        <w:t>error_</w:t>
-      </w:r>
-      <w:proofErr w:type="gramStart"/>
-      <w:r>
-        <w:t>log</w:t>
-      </w:r>
-      <w:proofErr w:type="spellEnd"/>
-      <w:r>
-        <w:t xml:space="preserve">  logs</w:t>
-      </w:r>
-      <w:proofErr w:type="gramEnd"/>
-      <w:r>
-        <w:t>/error.log;</w:t>
-      </w:r>
-    </w:p>
-    <w:p>
-      <w:r>
-        <w:t>#</w:t>
-      </w:r>
-      <w:proofErr w:type="spellStart"/>
-      <w:r>
-        <w:t>error_</w:t>
-      </w:r>
-      <w:proofErr w:type="gramStart"/>
-      <w:r>
-        <w:t>log</w:t>
-      </w:r>
-      <w:proofErr w:type="spellEnd"/>
-      <w:r>
-        <w:t xml:space="preserve">  logs</w:t>
-      </w:r>
-      <w:proofErr w:type="gramEnd"/>
-      <w:r>
-        <w:t>/error.log  notice;</w:t>
-      </w:r>
-    </w:p>
-    <w:p>
-      <w:r>
-        <w:t>#</w:t>
-      </w:r>
-      <w:proofErr w:type="spellStart"/>
-      <w:r>
-        <w:t>error_</w:t>
-      </w:r>
-      <w:proofErr w:type="gramStart"/>
-      <w:r>
-        <w:t>log</w:t>
-      </w:r>
-      <w:proofErr w:type="spellEnd"/>
-      <w:r>
-        <w:t xml:space="preserve">  logs</w:t>
-      </w:r>
-      <w:proofErr w:type="gramEnd"/>
-      <w:r>
-        <w:t>/error.log  info;</w:t>
+        <w:t>#error_log  logs/error.log;</w:t>
+      </w:r>
+    </w:p>
+    <w:p>
+      <w:r>
+        <w:t>#error_log  logs/error.log  notice;</w:t>
+      </w:r>
+    </w:p>
+    <w:p>
+      <w:r>
+        <w:t>#error_log  logs/error.log  info;</w:t>
       </w:r>
     </w:p>
     <w:p/>
     <w:p>
       <w:r>
-        <w:t>#</w:t>
-      </w:r>
-      <w:proofErr w:type="spellStart"/>
-      <w:proofErr w:type="gramStart"/>
-      <w:r>
-        <w:t>pid</w:t>
-      </w:r>
-      <w:proofErr w:type="spellEnd"/>
-      <w:proofErr w:type="gramEnd"/>
-      <w:r>
-        <w:t xml:space="preserve">        logs/</w:t>
-      </w:r>
-      <w:proofErr w:type="spellStart"/>
-      <w:r>
-        <w:t>nginx.pid</w:t>
-      </w:r>
-      <w:proofErr w:type="spellEnd"/>
-      <w:r>
-        <w:t>;</w:t>
+        <w:t>#pid        logs/nginx.pid;</w:t>
       </w:r>
     </w:p>
     <w:p/>
     <w:p/>
     <w:p>
-      <w:proofErr w:type="gramStart"/>
-      <w:r>
-        <w:t>events</w:t>
-      </w:r>
-      <w:proofErr w:type="gramEnd"/>
-      <w:r>
-        <w:t xml:space="preserve"> {</w:t>
-      </w:r>
-    </w:p>
-    <w:p>
-      <w:r>
-        <w:t xml:space="preserve">    </w:t>
-      </w:r>
-      <w:proofErr w:type="spellStart"/>
-      <w:r>
-        <w:t>worker_</w:t>
-      </w:r>
-      <w:proofErr w:type="gramStart"/>
-      <w:r>
-        <w:t>connections</w:t>
-      </w:r>
-      <w:proofErr w:type="spellEnd"/>
-      <w:r>
-        <w:t xml:space="preserve">  1024</w:t>
-      </w:r>
-      <w:proofErr w:type="gramEnd"/>
-      <w:r>
-        <w:t>;</w:t>
+      <w:r>
+        <w:t>events {</w:t>
+      </w:r>
+    </w:p>
+    <w:p>
+      <w:r>
+        <w:t xml:space="preserve">    worker_connections  1024;</w:t>
       </w:r>
     </w:p>
     <w:p>
@@ -2014,1328 +1239,554 @@
     <w:p/>
     <w:p/>
     <w:p>
-      <w:proofErr w:type="gramStart"/>
-      <w:r>
-        <w:t>http</w:t>
-      </w:r>
-      <w:proofErr w:type="gramEnd"/>
-      <w:r>
-        <w:t xml:space="preserve"> {</w:t>
-      </w:r>
-    </w:p>
-    <w:p>
-      <w:r>
-        <w:t xml:space="preserve">    </w:t>
-      </w:r>
-      <w:proofErr w:type="gramStart"/>
-      <w:r>
-        <w:t>include</w:t>
-      </w:r>
-      <w:proofErr w:type="gramEnd"/>
-      <w:r>
-        <w:t xml:space="preserve">       </w:t>
-      </w:r>
-      <w:proofErr w:type="spellStart"/>
-      <w:r>
-        <w:t>mime.types</w:t>
-      </w:r>
-      <w:proofErr w:type="spellEnd"/>
-      <w:r>
-        <w:t>;</w:t>
-      </w:r>
-    </w:p>
-    <w:p>
-      <w:r>
-        <w:t xml:space="preserve">    </w:t>
-      </w:r>
-      <w:proofErr w:type="spellStart"/>
-      <w:r>
-        <w:t>default_</w:t>
-      </w:r>
-      <w:proofErr w:type="gramStart"/>
-      <w:r>
-        <w:t>type</w:t>
-      </w:r>
-      <w:proofErr w:type="spellEnd"/>
-      <w:r>
-        <w:t xml:space="preserve">  application</w:t>
-      </w:r>
-      <w:proofErr w:type="gramEnd"/>
-      <w:r>
-        <w:t>/octet-stream;</w:t>
+      <w:r>
+        <w:t>http {</w:t>
+      </w:r>
+    </w:p>
+    <w:p>
+      <w:r>
+        <w:t xml:space="preserve">    include       mime.types;</w:t>
+      </w:r>
+    </w:p>
+    <w:p>
+      <w:r>
+        <w:t xml:space="preserve">    default_type  application/octet-stream;</w:t>
       </w:r>
     </w:p>
     <w:p/>
+    <w:p>
+      <w:r>
+        <w:lastRenderedPageBreak/>
+        <w:t xml:space="preserve">    #log_format  main  '$remote_addr - $remote_user [$time_local] "$request" '</w:t>
+      </w:r>
+    </w:p>
+    <w:p>
+      <w:r>
+        <w:t xml:space="preserve">    #                  '$status $body_bytes_sent "$http_referer" '</w:t>
+      </w:r>
+    </w:p>
+    <w:p>
+      <w:r>
+        <w:t xml:space="preserve">    #                  '"$http_user_agent" "$http_x_forwarded_for"';</w:t>
+      </w:r>
+    </w:p>
+    <w:p/>
+    <w:p>
+      <w:r>
+        <w:t xml:space="preserve">    #access_log  logs/access.log  main;</w:t>
+      </w:r>
+    </w:p>
+    <w:p/>
+    <w:p>
+      <w:r>
+        <w:t xml:space="preserve">    sendfile        on;</w:t>
+      </w:r>
+    </w:p>
+    <w:p>
+      <w:r>
+        <w:t xml:space="preserve">    #tcp_nopush     on;</w:t>
+      </w:r>
+    </w:p>
+    <w:p/>
+    <w:p>
+      <w:r>
+        <w:t xml:space="preserve">    #keepalive_timeout  0;</w:t>
+      </w:r>
+    </w:p>
+    <w:p>
+      <w:r>
+        <w:t xml:space="preserve">    keepalive_timeout  65;</w:t>
+      </w:r>
+    </w:p>
+    <w:p/>
+    <w:p>
+      <w:r>
+        <w:t xml:space="preserve">    #gzip  on;</w:t>
+      </w:r>
+    </w:p>
+    <w:p>
+      <w:r>
+        <w:tab/>
+      </w:r>
+    </w:p>
+    <w:p>
+      <w:pPr>
+        <w:rPr>
+          <w:color w:val="FF0000"/>
+        </w:rPr>
+      </w:pPr>
+      <w:r>
+        <w:tab/>
+      </w:r>
+      <w:r>
+        <w:rPr>
+          <w:color w:val="FF0000"/>
+        </w:rPr>
+        <w:t>upstream tomcats{</w:t>
+      </w:r>
+    </w:p>
+    <w:p>
+      <w:pPr>
+        <w:rPr>
+          <w:color w:val="FF0000"/>
+        </w:rPr>
+      </w:pPr>
+      <w:r>
+        <w:rPr>
+          <w:color w:val="FF0000"/>
+        </w:rPr>
+        <w:tab/>
+        <w:t xml:space="preserve">   server 127.0.0.1:8080 weight=1;</w:t>
+      </w:r>
+    </w:p>
+    <w:p>
+      <w:pPr>
+        <w:rPr>
+          <w:color w:val="FF0000"/>
+        </w:rPr>
+      </w:pPr>
+      <w:r>
+        <w:rPr>
+          <w:color w:val="FF0000"/>
+        </w:rPr>
+        <w:tab/>
+        <w:t xml:space="preserve">   server 127.0.0.1:8081 weight=1;</w:t>
+      </w:r>
+    </w:p>
+    <w:p>
+      <w:pPr>
+        <w:rPr>
+          <w:color w:val="FF0000"/>
+        </w:rPr>
+      </w:pPr>
+      <w:r>
+        <w:rPr>
+          <w:color w:val="FF0000"/>
+        </w:rPr>
+        <w:tab/>
+        <w:t>}</w:t>
+      </w:r>
+    </w:p>
+    <w:p/>
+    <w:p>
+      <w:r>
+        <w:t xml:space="preserve">    server {</w:t>
+      </w:r>
+    </w:p>
+    <w:p>
+      <w:r>
+        <w:t xml:space="preserve">        listen       80;</w:t>
+      </w:r>
+    </w:p>
+    <w:p>
+      <w:r>
+        <w:t xml:space="preserve">        server_name  localhost;</w:t>
+      </w:r>
+    </w:p>
+    <w:p/>
+    <w:p>
+      <w:r>
+        <w:t xml:space="preserve">        #charset koi8-r;</w:t>
+      </w:r>
+    </w:p>
+    <w:p/>
+    <w:p>
+      <w:r>
+        <w:t xml:space="preserve">        #access_log  logs/host.access.log  main;</w:t>
+      </w:r>
+    </w:p>
+    <w:p/>
+    <w:p>
+      <w:r>
+        <w:t xml:space="preserve">        location / {</w:t>
+      </w:r>
+    </w:p>
+    <w:p>
+      <w:r>
+        <w:t xml:space="preserve">            root   html;</w:t>
+      </w:r>
+    </w:p>
+    <w:p>
+      <w:r>
+        <w:t xml:space="preserve">            index  index.html index.htm;</w:t>
+      </w:r>
+    </w:p>
+    <w:p>
+      <w:pPr>
+        <w:rPr>
+          <w:color w:val="FF0000"/>
+        </w:rPr>
+      </w:pPr>
+      <w:r>
+        <w:tab/>
+      </w:r>
+      <w:r>
+        <w:tab/>
+      </w:r>
+      <w:r>
+        <w:tab/>
+      </w:r>
+      <w:r>
+        <w:rPr>
+          <w:color w:val="FF0000"/>
+        </w:rPr>
+        <w:t>proxy_pass http://tomcats;</w:t>
+      </w:r>
+    </w:p>
+    <w:p>
+      <w:pPr>
+        <w:rPr>
+          <w:color w:val="FF0000"/>
+        </w:rPr>
+      </w:pPr>
+      <w:r>
+        <w:rPr>
+          <w:color w:val="FF0000"/>
+        </w:rPr>
+        <w:tab/>
+      </w:r>
+      <w:r>
+        <w:rPr>
+          <w:color w:val="FF0000"/>
+        </w:rPr>
+        <w:tab/>
+      </w:r>
+      <w:r>
+        <w:rPr>
+          <w:color w:val="FF0000"/>
+        </w:rPr>
+        <w:tab/>
+        <w:t>proxy_redirect default;</w:t>
+      </w:r>
+    </w:p>
+    <w:p>
+      <w:r>
+        <w:t xml:space="preserve">        }</w:t>
+      </w:r>
+    </w:p>
+    <w:p>
+      <w:r>
+        <w:tab/>
+      </w:r>
+      <w:r>
+        <w:tab/>
+      </w:r>
+    </w:p>
+    <w:p>
+      <w:r>
+        <w:tab/>
+      </w:r>
+      <w:r>
+        <w:tab/>
+        <w:t>#location /status{</w:t>
+      </w:r>
+    </w:p>
+    <w:p>
+      <w:r>
+        <w:tab/>
+      </w:r>
+      <w:r>
+        <w:tab/>
+        <w:t># stub_status on;</w:t>
+      </w:r>
+    </w:p>
+    <w:p>
+      <w:r>
+        <w:tab/>
+      </w:r>
+      <w:r>
+        <w:tab/>
+        <w:t>#  access-log off;</w:t>
+      </w:r>
+    </w:p>
+    <w:p>
+      <w:r>
+        <w:tab/>
+      </w:r>
+      <w:r>
+        <w:tab/>
+        <w:t>#}</w:t>
+      </w:r>
+    </w:p>
+    <w:p/>
+    <w:p>
+      <w:r>
+        <w:t xml:space="preserve">        #error_page  404              /404.html;</w:t>
+      </w:r>
+    </w:p>
+    <w:p/>
+    <w:p>
+      <w:r>
+        <w:t xml:space="preserve">        # redirect server error pages to the static page /50x.html</w:t>
+      </w:r>
+    </w:p>
+    <w:p>
+      <w:r>
+        <w:t xml:space="preserve">        #</w:t>
+      </w:r>
+    </w:p>
+    <w:p>
+      <w:r>
+        <w:t xml:space="preserve">        error_page   500 502 503 504  /50x.html;</w:t>
+      </w:r>
+    </w:p>
+    <w:p>
+      <w:r>
+        <w:lastRenderedPageBreak/>
+        <w:t xml:space="preserve">        location = /50x.html {</w:t>
+      </w:r>
+    </w:p>
+    <w:p>
+      <w:r>
+        <w:t xml:space="preserve">            root   html;</w:t>
+      </w:r>
+    </w:p>
+    <w:p>
+      <w:r>
+        <w:t xml:space="preserve">        }</w:t>
+      </w:r>
+    </w:p>
+    <w:p/>
+    <w:p>
+      <w:r>
+        <w:t xml:space="preserve">        # proxy the PHP scripts to Apache listening on 127.0.0.1:80</w:t>
+      </w:r>
+    </w:p>
+    <w:p>
+      <w:r>
+        <w:t xml:space="preserve">        #</w:t>
+      </w:r>
+    </w:p>
+    <w:p>
+      <w:r>
+        <w:t xml:space="preserve">        #location ~ \.php$ {</w:t>
+      </w:r>
+    </w:p>
+    <w:p>
+      <w:r>
+        <w:t xml:space="preserve">        #    proxy_pass   http://127.0.0.1;</w:t>
+      </w:r>
+    </w:p>
+    <w:p>
+      <w:r>
+        <w:t xml:space="preserve">        #}</w:t>
+      </w:r>
+    </w:p>
+    <w:p/>
+    <w:p>
+      <w:r>
+        <w:t xml:space="preserve">        # pass the PHP scripts to FastCGI server listening on 127.0.0.1:9000</w:t>
+      </w:r>
+    </w:p>
+    <w:p>
+      <w:r>
+        <w:t xml:space="preserve">        #</w:t>
+      </w:r>
+    </w:p>
+    <w:p>
+      <w:r>
+        <w:t xml:space="preserve">        #location ~ \.php$ {</w:t>
+      </w:r>
+    </w:p>
+    <w:p>
+      <w:r>
+        <w:t xml:space="preserve">        #    root           html;</w:t>
+      </w:r>
+    </w:p>
+    <w:p>
+      <w:r>
+        <w:t xml:space="preserve">        #    fastcgi_pass   127.0.0.1:9000;</w:t>
+      </w:r>
+    </w:p>
+    <w:p>
+      <w:r>
+        <w:t xml:space="preserve">        #    fastcgi_index  index.php;</w:t>
+      </w:r>
+    </w:p>
+    <w:p>
+      <w:r>
+        <w:t xml:space="preserve">        #    fastcgi_param  SCRIPT_FILENAME  /scripts$fastcgi_script_name;</w:t>
+      </w:r>
+    </w:p>
+    <w:p>
+      <w:r>
+        <w:t xml:space="preserve">        #    include        fastcgi_params;</w:t>
+      </w:r>
+    </w:p>
+    <w:p>
+      <w:r>
+        <w:t xml:space="preserve">        #}</w:t>
+      </w:r>
+    </w:p>
+    <w:p/>
+    <w:p>
+      <w:r>
+        <w:t xml:space="preserve">        # deny access to .htaccess files, if Apache's document root</w:t>
+      </w:r>
+    </w:p>
+    <w:p>
+      <w:r>
+        <w:t xml:space="preserve">        # concurs with nginx's one</w:t>
+      </w:r>
+    </w:p>
+    <w:p>
+      <w:r>
+        <w:t xml:space="preserve">        #</w:t>
+      </w:r>
+    </w:p>
+    <w:p>
+      <w:r>
+        <w:t xml:space="preserve">        #location ~ /\.ht {</w:t>
+      </w:r>
+    </w:p>
+    <w:p>
+      <w:r>
+        <w:t xml:space="preserve">        #    deny  all;</w:t>
+      </w:r>
+    </w:p>
+    <w:p>
+      <w:r>
+        <w:t xml:space="preserve">        #}</w:t>
+      </w:r>
+    </w:p>
+    <w:p>
+      <w:r>
+        <w:t xml:space="preserve">    }</w:t>
+      </w:r>
+    </w:p>
+    <w:p/>
+    <w:p/>
+    <w:p>
+      <w:r>
+        <w:t xml:space="preserve">    # another virtual host using mix of IP-, name-, and port-based configuration</w:t>
+      </w:r>
+    </w:p>
+    <w:p>
+      <w:r>
+        <w:t xml:space="preserve">    #</w:t>
+      </w:r>
+    </w:p>
+    <w:p>
+      <w:r>
+        <w:t xml:space="preserve">    #server {</w:t>
+      </w:r>
+    </w:p>
+    <w:p>
+      <w:r>
+        <w:t xml:space="preserve">    #    listen       8000;</w:t>
+      </w:r>
+    </w:p>
+    <w:p>
+      <w:r>
+        <w:t xml:space="preserve">    #    listen       somename:8080;</w:t>
+      </w:r>
+    </w:p>
+    <w:p>
+      <w:r>
+        <w:t xml:space="preserve">    #    server_name  somename  alias  another.alias;</w:t>
+      </w:r>
+    </w:p>
+    <w:p/>
+    <w:p>
+      <w:r>
+        <w:t xml:space="preserve">    #    location / {</w:t>
+      </w:r>
+    </w:p>
+    <w:p>
+      <w:r>
+        <w:t xml:space="preserve">    #        root   html;</w:t>
+      </w:r>
+    </w:p>
+    <w:p>
+      <w:r>
+        <w:t xml:space="preserve">    #        index  index.html index.htm;</w:t>
+      </w:r>
+    </w:p>
+    <w:p>
+      <w:r>
+        <w:t xml:space="preserve">    #    }</w:t>
+      </w:r>
+    </w:p>
+    <w:p>
+      <w:r>
+        <w:t xml:space="preserve">    #}</w:t>
+      </w:r>
+    </w:p>
+    <w:p/>
+    <w:p/>
+    <w:p>
+      <w:r>
+        <w:t xml:space="preserve">    # HTTPS server</w:t>
+      </w:r>
+    </w:p>
     <w:p>
       <w:r>
         <w:lastRenderedPageBreak/>
         <w:t xml:space="preserve">    #</w:t>
       </w:r>
-      <w:proofErr w:type="spellStart"/>
-      <w:r>
-        <w:t>log_</w:t>
-      </w:r>
-      <w:proofErr w:type="gramStart"/>
-      <w:r>
-        <w:t>format</w:t>
-      </w:r>
-      <w:proofErr w:type="spellEnd"/>
-      <w:r>
-        <w:t xml:space="preserve">  main</w:t>
-      </w:r>
-      <w:proofErr w:type="gramEnd"/>
-      <w:r>
-        <w:t xml:space="preserve">  '$</w:t>
-      </w:r>
-      <w:proofErr w:type="spellStart"/>
-      <w:r>
-        <w:t>remote_addr</w:t>
-      </w:r>
-      <w:proofErr w:type="spellEnd"/>
-      <w:r>
-        <w:t xml:space="preserve"> - $</w:t>
-      </w:r>
-      <w:proofErr w:type="spellStart"/>
-      <w:r>
-        <w:t>remote_user</w:t>
-      </w:r>
-      <w:proofErr w:type="spellEnd"/>
-      <w:r>
-        <w:t xml:space="preserve"> [$</w:t>
-      </w:r>
-      <w:proofErr w:type="spellStart"/>
-      <w:r>
-        <w:t>time_local</w:t>
-      </w:r>
-      <w:proofErr w:type="spellEnd"/>
-      <w:r>
-        <w:t>] "$request" '</w:t>
-      </w:r>
-    </w:p>
-    <w:p>
-      <w:r>
-        <w:t xml:space="preserve">    #                  '$status $</w:t>
-      </w:r>
-      <w:proofErr w:type="spellStart"/>
-      <w:r>
-        <w:t>body_bytes_sent</w:t>
-      </w:r>
-      <w:proofErr w:type="spellEnd"/>
-      <w:r>
-        <w:t xml:space="preserve"> "$</w:t>
-      </w:r>
-      <w:proofErr w:type="spellStart"/>
-      <w:r>
-        <w:t>http_referer</w:t>
-      </w:r>
-      <w:proofErr w:type="spellEnd"/>
-      <w:r>
-        <w:t>" '</w:t>
-      </w:r>
-    </w:p>
-    <w:p>
-      <w:r>
-        <w:t xml:space="preserve">    #                  '"$</w:t>
-      </w:r>
-      <w:proofErr w:type="spellStart"/>
-      <w:r>
-        <w:t>http_user_agent</w:t>
-      </w:r>
-      <w:proofErr w:type="spellEnd"/>
-      <w:r>
-        <w:t>" "$</w:t>
-      </w:r>
-      <w:proofErr w:type="spellStart"/>
-      <w:r>
-        <w:t>http_x_forwarded_for</w:t>
-      </w:r>
-      <w:proofErr w:type="spellEnd"/>
-      <w:r>
-        <w:t>"';</w:t>
+    </w:p>
+    <w:p>
+      <w:r>
+        <w:t xml:space="preserve">    #server {</w:t>
+      </w:r>
+    </w:p>
+    <w:p>
+      <w:r>
+        <w:t xml:space="preserve">    #    listen       443 ssl;</w:t>
+      </w:r>
+    </w:p>
+    <w:p>
+      <w:r>
+        <w:t xml:space="preserve">    #    server_name  localhost;</w:t>
       </w:r>
     </w:p>
     <w:p/>
     <w:p>
       <w:r>
-        <w:t xml:space="preserve">    #</w:t>
-      </w:r>
-      <w:proofErr w:type="spellStart"/>
-      <w:r>
-        <w:t>access_</w:t>
-      </w:r>
-      <w:proofErr w:type="gramStart"/>
-      <w:r>
-        <w:t>log</w:t>
-      </w:r>
-      <w:proofErr w:type="spellEnd"/>
-      <w:r>
-        <w:t xml:space="preserve">  logs</w:t>
-      </w:r>
-      <w:proofErr w:type="gramEnd"/>
-      <w:r>
-        <w:t>/access.log  main;</w:t>
+        <w:t xml:space="preserve">    #    ssl_certificate      cert.pem;</w:t>
+      </w:r>
+    </w:p>
+    <w:p>
+      <w:r>
+        <w:t xml:space="preserve">    #    ssl_certificate_key  cert.key;</w:t>
       </w:r>
     </w:p>
     <w:p/>
     <w:p>
       <w:r>
-        <w:t xml:space="preserve">    </w:t>
-      </w:r>
-      <w:proofErr w:type="spellStart"/>
-      <w:proofErr w:type="gramStart"/>
-      <w:r>
-        <w:t>sendfile</w:t>
-      </w:r>
-      <w:proofErr w:type="spellEnd"/>
-      <w:proofErr w:type="gramEnd"/>
-      <w:r>
-        <w:t xml:space="preserve">        on;</w:t>
-      </w:r>
-    </w:p>
-    <w:p>
-      <w:r>
-        <w:t xml:space="preserve">    #</w:t>
-      </w:r>
-      <w:proofErr w:type="spellStart"/>
-      <w:r>
-        <w:t>tcp_nopush</w:t>
-      </w:r>
-      <w:proofErr w:type="spellEnd"/>
-      <w:r>
-        <w:t xml:space="preserve">     on;</w:t>
+        <w:t xml:space="preserve">    #    ssl_session_cache    shared:SSL:1m;</w:t>
+      </w:r>
+    </w:p>
+    <w:p>
+      <w:r>
+        <w:t xml:space="preserve">    #    ssl_session_timeout  5m;</w:t>
       </w:r>
     </w:p>
     <w:p/>
     <w:p>
       <w:r>
-        <w:t xml:space="preserve">    #</w:t>
-      </w:r>
-      <w:proofErr w:type="spellStart"/>
-      <w:r>
-        <w:t>keepalive_</w:t>
-      </w:r>
-      <w:proofErr w:type="gramStart"/>
-      <w:r>
-        <w:t>timeout</w:t>
-      </w:r>
-      <w:proofErr w:type="spellEnd"/>
-      <w:r>
-        <w:t xml:space="preserve">  0</w:t>
-      </w:r>
-      <w:proofErr w:type="gramEnd"/>
-      <w:r>
-        <w:t>;</w:t>
-      </w:r>
-    </w:p>
-    <w:p>
-      <w:r>
-        <w:t xml:space="preserve">    </w:t>
-      </w:r>
-      <w:proofErr w:type="spellStart"/>
-      <w:r>
-        <w:t>keepalive_</w:t>
-      </w:r>
-      <w:proofErr w:type="gramStart"/>
-      <w:r>
-        <w:t>timeout</w:t>
-      </w:r>
-      <w:proofErr w:type="spellEnd"/>
-      <w:r>
-        <w:t xml:space="preserve">  65</w:t>
-      </w:r>
-      <w:proofErr w:type="gramEnd"/>
-      <w:r>
-        <w:t>;</w:t>
+        <w:t xml:space="preserve">    #    ssl_ciphers  HIGH:!aNULL:!MD5;</w:t>
+      </w:r>
+    </w:p>
+    <w:p>
+      <w:r>
+        <w:t xml:space="preserve">    #    ssl_prefer_server_ciphers  on;</w:t>
       </w:r>
     </w:p>
     <w:p/>
     <w:p>
       <w:r>
-        <w:t xml:space="preserve">    #</w:t>
-      </w:r>
-      <w:proofErr w:type="spellStart"/>
-      <w:proofErr w:type="gramStart"/>
-      <w:r>
-        <w:t>gzip</w:t>
-      </w:r>
-      <w:proofErr w:type="spellEnd"/>
-      <w:r>
-        <w:t xml:space="preserve">  on</w:t>
-      </w:r>
-      <w:proofErr w:type="gramEnd"/>
-      <w:r>
-        <w:t>;</w:t>
-      </w:r>
-    </w:p>
-    <w:p>
-      <w:r>
-        <w:tab/>
-      </w:r>
-    </w:p>
-    <w:p>
-      <w:pPr>
-        <w:rPr>
-          <w:color w:val="FF0000"/>
-        </w:rPr>
-      </w:pPr>
-      <w:r>
-        <w:tab/>
-      </w:r>
-      <w:proofErr w:type="gramStart"/>
-      <w:r>
-        <w:rPr>
-          <w:color w:val="FF0000"/>
-        </w:rPr>
-        <w:t>upstream</w:t>
-      </w:r>
-      <w:proofErr w:type="gramEnd"/>
-      <w:r>
-        <w:rPr>
-          <w:color w:val="FF0000"/>
-        </w:rPr>
-        <w:t xml:space="preserve"> tomcats{</w:t>
-      </w:r>
-    </w:p>
-    <w:p>
-      <w:pPr>
-        <w:rPr>
-          <w:color w:val="FF0000"/>
-        </w:rPr>
-      </w:pPr>
-      <w:r>
-        <w:rPr>
-          <w:color w:val="FF0000"/>
-        </w:rPr>
-        <w:tab/>
-        <w:t xml:space="preserve">   </w:t>
-      </w:r>
-      <w:proofErr w:type="gramStart"/>
-      <w:r>
-        <w:rPr>
-          <w:color w:val="FF0000"/>
-        </w:rPr>
-        <w:t>server</w:t>
-      </w:r>
-      <w:proofErr w:type="gramEnd"/>
-      <w:r>
-        <w:rPr>
-          <w:color w:val="FF0000"/>
-        </w:rPr>
-        <w:t xml:space="preserve"> 127.0.0.1:8080 weight=1;</w:t>
-      </w:r>
-    </w:p>
-    <w:p>
-      <w:pPr>
-        <w:rPr>
-          <w:color w:val="FF0000"/>
-        </w:rPr>
-      </w:pPr>
-      <w:r>
-        <w:rPr>
-          <w:color w:val="FF0000"/>
-        </w:rPr>
-        <w:tab/>
-        <w:t xml:space="preserve">   </w:t>
-      </w:r>
-      <w:proofErr w:type="gramStart"/>
-      <w:r>
-        <w:rPr>
-          <w:color w:val="FF0000"/>
-        </w:rPr>
-        <w:t>server</w:t>
-      </w:r>
-      <w:proofErr w:type="gramEnd"/>
-      <w:r>
-        <w:rPr>
-          <w:color w:val="FF0000"/>
-        </w:rPr>
-        <w:t xml:space="preserve"> 127.0.0.1:8081 weight=1;</w:t>
-      </w:r>
-    </w:p>
-    <w:p>
-      <w:pPr>
-        <w:rPr>
-          <w:color w:val="FF0000"/>
-        </w:rPr>
-      </w:pPr>
-      <w:r>
-        <w:rPr>
-          <w:color w:val="FF0000"/>
-        </w:rPr>
-        <w:tab/>
-        <w:t>}</w:t>
-      </w:r>
-    </w:p>
-    <w:p/>
-    <w:p>
-      <w:r>
-        <w:t xml:space="preserve">    </w:t>
-      </w:r>
-      <w:proofErr w:type="gramStart"/>
-      <w:r>
-        <w:t>server</w:t>
-      </w:r>
-      <w:proofErr w:type="gramEnd"/>
-      <w:r>
-        <w:t xml:space="preserve"> {</w:t>
-      </w:r>
-    </w:p>
-    <w:p>
-      <w:r>
-        <w:t xml:space="preserve">        </w:t>
-      </w:r>
-      <w:proofErr w:type="gramStart"/>
-      <w:r>
-        <w:t>listen</w:t>
-      </w:r>
-      <w:proofErr w:type="gramEnd"/>
-      <w:r>
-        <w:t xml:space="preserve">       80;</w:t>
-      </w:r>
-    </w:p>
-    <w:p>
-      <w:r>
-        <w:t xml:space="preserve">        </w:t>
-      </w:r>
-      <w:proofErr w:type="spellStart"/>
-      <w:r>
-        <w:t>server_</w:t>
-      </w:r>
-      <w:proofErr w:type="gramStart"/>
-      <w:r>
-        <w:t>name</w:t>
-      </w:r>
-      <w:proofErr w:type="spellEnd"/>
-      <w:r>
-        <w:t xml:space="preserve">  localhost</w:t>
-      </w:r>
-      <w:proofErr w:type="gramEnd"/>
-      <w:r>
-        <w:t>;</w:t>
-      </w:r>
-    </w:p>
-    <w:p/>
-    <w:p>
-      <w:r>
-        <w:t xml:space="preserve">        #charset koi8-r;</w:t>
-      </w:r>
-    </w:p>
-    <w:p/>
-    <w:p>
-      <w:r>
-        <w:t xml:space="preserve">        #</w:t>
-      </w:r>
-      <w:proofErr w:type="spellStart"/>
-      <w:r>
-        <w:t>access_</w:t>
-      </w:r>
-      <w:proofErr w:type="gramStart"/>
-      <w:r>
-        <w:t>log</w:t>
-      </w:r>
-      <w:proofErr w:type="spellEnd"/>
-      <w:r>
-        <w:t xml:space="preserve">  logs</w:t>
-      </w:r>
-      <w:proofErr w:type="gramEnd"/>
-      <w:r>
-        <w:t>/host.access.log  main;</w:t>
-      </w:r>
-    </w:p>
-    <w:p/>
-    <w:p>
-      <w:r>
-        <w:t xml:space="preserve">        </w:t>
-      </w:r>
-      <w:proofErr w:type="gramStart"/>
-      <w:r>
-        <w:t>location</w:t>
-      </w:r>
-      <w:proofErr w:type="gramEnd"/>
-      <w:r>
-        <w:t xml:space="preserve"> / {</w:t>
-      </w:r>
-    </w:p>
-    <w:p>
-      <w:r>
-        <w:t xml:space="preserve">            </w:t>
-      </w:r>
-      <w:proofErr w:type="gramStart"/>
-      <w:r>
-        <w:t>root</w:t>
-      </w:r>
-      <w:proofErr w:type="gramEnd"/>
-      <w:r>
-        <w:t xml:space="preserve">   html;</w:t>
-      </w:r>
-    </w:p>
-    <w:p>
-      <w:r>
-        <w:t xml:space="preserve">            </w:t>
-      </w:r>
-      <w:proofErr w:type="gramStart"/>
-      <w:r>
-        <w:t>index  index.html</w:t>
-      </w:r>
-      <w:proofErr w:type="gramEnd"/>
-      <w:r>
-        <w:t xml:space="preserve"> index.htm;</w:t>
-      </w:r>
-    </w:p>
-    <w:p>
-      <w:pPr>
-        <w:rPr>
-          <w:color w:val="FF0000"/>
-        </w:rPr>
-      </w:pPr>
-      <w:r>
-        <w:tab/>
-      </w:r>
-      <w:r>
-        <w:tab/>
-      </w:r>
-      <w:r>
-        <w:tab/>
-      </w:r>
-      <w:proofErr w:type="spellStart"/>
-      <w:r>
-        <w:rPr>
-          <w:color w:val="FF0000"/>
-        </w:rPr>
-        <w:t>proxy_pass</w:t>
-      </w:r>
-      <w:proofErr w:type="spellEnd"/>
-      <w:r>
-        <w:rPr>
-          <w:color w:val="FF0000"/>
-        </w:rPr>
-        <w:t xml:space="preserve"> http://tomcats;</w:t>
-      </w:r>
-    </w:p>
-    <w:p>
-      <w:pPr>
-        <w:rPr>
-          <w:color w:val="FF0000"/>
-        </w:rPr>
-      </w:pPr>
-      <w:r>
-        <w:rPr>
-          <w:color w:val="FF0000"/>
-        </w:rPr>
-        <w:tab/>
-      </w:r>
-      <w:r>
-        <w:rPr>
-          <w:color w:val="FF0000"/>
-        </w:rPr>
-        <w:tab/>
-      </w:r>
-      <w:r>
-        <w:rPr>
-          <w:color w:val="FF0000"/>
-        </w:rPr>
-        <w:tab/>
-      </w:r>
-      <w:proofErr w:type="spellStart"/>
-      <w:proofErr w:type="gramStart"/>
-      <w:r>
-        <w:rPr>
-          <w:color w:val="FF0000"/>
-        </w:rPr>
-        <w:t>proxy_redirect</w:t>
-      </w:r>
-      <w:proofErr w:type="spellEnd"/>
-      <w:proofErr w:type="gramEnd"/>
-      <w:r>
-        <w:rPr>
-          <w:color w:val="FF0000"/>
-        </w:rPr>
-        <w:t xml:space="preserve"> default;</w:t>
-      </w:r>
-    </w:p>
-    <w:p>
-      <w:r>
-        <w:t xml:space="preserve">        }</w:t>
-      </w:r>
-    </w:p>
-    <w:p>
-      <w:r>
-        <w:tab/>
-      </w:r>
-      <w:r>
-        <w:tab/>
-      </w:r>
-    </w:p>
-    <w:p>
-      <w:r>
-        <w:tab/>
-      </w:r>
-      <w:r>
-        <w:tab/>
-        <w:t>#location /</w:t>
-      </w:r>
-      <w:proofErr w:type="gramStart"/>
-      <w:r>
-        <w:t>status{</w:t>
-      </w:r>
-      <w:proofErr w:type="gramEnd"/>
-    </w:p>
-    <w:p>
-      <w:r>
-        <w:tab/>
-      </w:r>
-      <w:r>
-        <w:tab/>
-        <w:t xml:space="preserve"># </w:t>
-      </w:r>
-      <w:proofErr w:type="spellStart"/>
-      <w:proofErr w:type="gramStart"/>
-      <w:r>
-        <w:t>stub_status</w:t>
-      </w:r>
-      <w:proofErr w:type="spellEnd"/>
-      <w:proofErr w:type="gramEnd"/>
-      <w:r>
-        <w:t xml:space="preserve"> on;</w:t>
-      </w:r>
-    </w:p>
-    <w:p>
-      <w:r>
-        <w:tab/>
-      </w:r>
-      <w:r>
-        <w:tab/>
-      </w:r>
-      <w:proofErr w:type="gramStart"/>
-      <w:r>
-        <w:t>#  access</w:t>
-      </w:r>
-      <w:proofErr w:type="gramEnd"/>
-      <w:r>
-        <w:t>-log off;</w:t>
-      </w:r>
-    </w:p>
-    <w:p>
-      <w:r>
-        <w:tab/>
-      </w:r>
-      <w:r>
-        <w:tab/>
-        <w:t>#}</w:t>
-      </w:r>
-    </w:p>
-    <w:p/>
-    <w:p>
-      <w:r>
-        <w:t xml:space="preserve">        #</w:t>
-      </w:r>
-      <w:proofErr w:type="spellStart"/>
-      <w:r>
-        <w:t>error_</w:t>
-      </w:r>
-      <w:proofErr w:type="gramStart"/>
-      <w:r>
-        <w:t>page</w:t>
-      </w:r>
-      <w:proofErr w:type="spellEnd"/>
-      <w:r>
-        <w:t xml:space="preserve">  404</w:t>
-      </w:r>
-      <w:proofErr w:type="gramEnd"/>
-      <w:r>
-        <w:t xml:space="preserve">              /404.html;</w:t>
-      </w:r>
-    </w:p>
-    <w:p/>
-    <w:p>
-      <w:r>
-        <w:t xml:space="preserve">        # </w:t>
-      </w:r>
-      <w:proofErr w:type="gramStart"/>
-      <w:r>
-        <w:t>redirect</w:t>
-      </w:r>
-      <w:proofErr w:type="gramEnd"/>
-      <w:r>
-        <w:t xml:space="preserve"> server error pages to the static page /50x.html</w:t>
-      </w:r>
-    </w:p>
-    <w:p>
-      <w:r>
-        <w:t xml:space="preserve">        #</w:t>
-      </w:r>
-    </w:p>
-    <w:p>
-      <w:r>
-        <w:t xml:space="preserve">        </w:t>
-      </w:r>
-      <w:proofErr w:type="spellStart"/>
-      <w:r>
-        <w:t>error_page</w:t>
-      </w:r>
-      <w:proofErr w:type="spellEnd"/>
-      <w:r>
-        <w:t xml:space="preserve">   500 502 503 </w:t>
-      </w:r>
-      <w:proofErr w:type="gramStart"/>
-      <w:r>
-        <w:t>504  /</w:t>
-      </w:r>
-      <w:proofErr w:type="gramEnd"/>
-      <w:r>
-        <w:t>50x.html;</w:t>
-      </w:r>
-    </w:p>
-    <w:p>
-      <w:r>
-        <w:lastRenderedPageBreak/>
-        <w:t xml:space="preserve">        </w:t>
-      </w:r>
-      <w:proofErr w:type="gramStart"/>
-      <w:r>
-        <w:t>location</w:t>
-      </w:r>
-      <w:proofErr w:type="gramEnd"/>
-      <w:r>
-        <w:t xml:space="preserve"> = /50x.html {</w:t>
-      </w:r>
-    </w:p>
-    <w:p>
-      <w:r>
-        <w:t xml:space="preserve">            </w:t>
-      </w:r>
-      <w:proofErr w:type="gramStart"/>
-      <w:r>
-        <w:t>root</w:t>
-      </w:r>
-      <w:proofErr w:type="gramEnd"/>
-      <w:r>
-        <w:t xml:space="preserve">   html;</w:t>
-      </w:r>
-    </w:p>
-    <w:p>
-      <w:r>
-        <w:t xml:space="preserve">        }</w:t>
-      </w:r>
-    </w:p>
-    <w:p/>
-    <w:p>
-      <w:r>
-        <w:t xml:space="preserve">        # </w:t>
-      </w:r>
-      <w:proofErr w:type="gramStart"/>
-      <w:r>
-        <w:t>proxy</w:t>
-      </w:r>
-      <w:proofErr w:type="gramEnd"/>
-      <w:r>
-        <w:t xml:space="preserve"> the PHP scripts to Apache listening on 127.0.0.1:80</w:t>
-      </w:r>
-    </w:p>
-    <w:p>
-      <w:r>
-        <w:t xml:space="preserve">        #</w:t>
-      </w:r>
-    </w:p>
-    <w:p>
-      <w:r>
-        <w:t xml:space="preserve">        #location ~ \.</w:t>
-      </w:r>
-      <w:proofErr w:type="spellStart"/>
-      <w:r>
-        <w:t>php</w:t>
-      </w:r>
-      <w:proofErr w:type="spellEnd"/>
-      <w:r>
-        <w:t>$ {</w:t>
-      </w:r>
-    </w:p>
-    <w:p>
-      <w:r>
-        <w:t xml:space="preserve">        #    </w:t>
-      </w:r>
-      <w:proofErr w:type="spellStart"/>
-      <w:r>
-        <w:t>proxy_pass</w:t>
-      </w:r>
-      <w:proofErr w:type="spellEnd"/>
-      <w:r>
-        <w:t xml:space="preserve">   http://127.0.0.1;</w:t>
-      </w:r>
-    </w:p>
-    <w:p>
-      <w:r>
-        <w:t xml:space="preserve">        #}</w:t>
-      </w:r>
-    </w:p>
-    <w:p/>
-    <w:p>
-      <w:r>
-        <w:t xml:space="preserve">        # </w:t>
-      </w:r>
-      <w:proofErr w:type="gramStart"/>
-      <w:r>
-        <w:t>pass</w:t>
-      </w:r>
-      <w:proofErr w:type="gramEnd"/>
-      <w:r>
-        <w:t xml:space="preserve"> the PHP scripts to </w:t>
-      </w:r>
-      <w:proofErr w:type="spellStart"/>
-      <w:r>
-        <w:t>FastCGI</w:t>
-      </w:r>
-      <w:proofErr w:type="spellEnd"/>
-      <w:r>
-        <w:t xml:space="preserve"> server listening on 127.0.0.1:9000</w:t>
-      </w:r>
-    </w:p>
-    <w:p>
-      <w:r>
-        <w:t xml:space="preserve">        #</w:t>
-      </w:r>
-    </w:p>
-    <w:p>
-      <w:r>
-        <w:t xml:space="preserve">        #location ~ \.</w:t>
-      </w:r>
-      <w:proofErr w:type="spellStart"/>
-      <w:r>
-        <w:t>php</w:t>
-      </w:r>
-      <w:proofErr w:type="spellEnd"/>
-      <w:r>
-        <w:t>$ {</w:t>
-      </w:r>
-    </w:p>
-    <w:p>
-      <w:r>
-        <w:t xml:space="preserve">        #    </w:t>
-      </w:r>
-      <w:proofErr w:type="gramStart"/>
-      <w:r>
-        <w:t>root</w:t>
-      </w:r>
-      <w:proofErr w:type="gramEnd"/>
-      <w:r>
-        <w:t xml:space="preserve">           html;</w:t>
-      </w:r>
-    </w:p>
-    <w:p>
-      <w:r>
-        <w:t xml:space="preserve">        #    </w:t>
-      </w:r>
-      <w:proofErr w:type="spellStart"/>
-      <w:r>
-        <w:t>fastcgi_pass</w:t>
-      </w:r>
-      <w:proofErr w:type="spellEnd"/>
-      <w:r>
-        <w:t xml:space="preserve">   127.0.0.1:9000;</w:t>
-      </w:r>
-    </w:p>
-    <w:p>
-      <w:r>
-        <w:t xml:space="preserve">        #    </w:t>
-      </w:r>
-      <w:proofErr w:type="spellStart"/>
-      <w:r>
-        <w:t>fastcgi_</w:t>
-      </w:r>
-      <w:proofErr w:type="gramStart"/>
-      <w:r>
-        <w:t>index</w:t>
-      </w:r>
-      <w:proofErr w:type="spellEnd"/>
-      <w:r>
-        <w:t xml:space="preserve">  </w:t>
-      </w:r>
-      <w:proofErr w:type="spellStart"/>
-      <w:r>
-        <w:t>index.php</w:t>
-      </w:r>
-      <w:proofErr w:type="spellEnd"/>
-      <w:proofErr w:type="gramEnd"/>
-      <w:r>
-        <w:t>;</w:t>
-      </w:r>
-    </w:p>
-    <w:p>
-      <w:r>
-        <w:t xml:space="preserve">        #    </w:t>
-      </w:r>
-      <w:proofErr w:type="spellStart"/>
-      <w:r>
-        <w:t>fastcgi_</w:t>
-      </w:r>
-      <w:proofErr w:type="gramStart"/>
-      <w:r>
-        <w:t>param</w:t>
-      </w:r>
-      <w:proofErr w:type="spellEnd"/>
-      <w:r>
-        <w:t xml:space="preserve">  SCRIPT</w:t>
-      </w:r>
-      <w:proofErr w:type="gramEnd"/>
-      <w:r>
-        <w:t>_FILENAME  /</w:t>
-      </w:r>
-      <w:proofErr w:type="spellStart"/>
-      <w:r>
-        <w:t>scripts$fastcgi_script_name</w:t>
-      </w:r>
-      <w:proofErr w:type="spellEnd"/>
-      <w:r>
-        <w:t>;</w:t>
-      </w:r>
-    </w:p>
-    <w:p>
-      <w:r>
-        <w:t xml:space="preserve">        #    </w:t>
-      </w:r>
-      <w:proofErr w:type="gramStart"/>
-      <w:r>
-        <w:t>include</w:t>
-      </w:r>
-      <w:proofErr w:type="gramEnd"/>
-      <w:r>
-        <w:t xml:space="preserve">        </w:t>
-      </w:r>
-      <w:proofErr w:type="spellStart"/>
-      <w:r>
-        <w:t>fastcgi_params</w:t>
-      </w:r>
-      <w:proofErr w:type="spellEnd"/>
-      <w:r>
-        <w:t>;</w:t>
-      </w:r>
-    </w:p>
-    <w:p>
-      <w:r>
-        <w:t xml:space="preserve">        #}</w:t>
-      </w:r>
-    </w:p>
-    <w:p/>
-    <w:p>
-      <w:r>
-        <w:t xml:space="preserve">        # deny access to .</w:t>
-      </w:r>
-      <w:proofErr w:type="spellStart"/>
-      <w:r>
-        <w:t>htaccess</w:t>
-      </w:r>
-      <w:proofErr w:type="spellEnd"/>
-      <w:r>
-        <w:t xml:space="preserve"> files, if Apache's document root</w:t>
-      </w:r>
-    </w:p>
-    <w:p>
-      <w:r>
-        <w:t xml:space="preserve">        # concurs with </w:t>
-      </w:r>
-      <w:proofErr w:type="spellStart"/>
-      <w:r>
-        <w:t>nginx's</w:t>
-      </w:r>
-      <w:proofErr w:type="spellEnd"/>
-      <w:r>
-        <w:t xml:space="preserve"> one</w:t>
-      </w:r>
-    </w:p>
-    <w:p>
-      <w:r>
-        <w:t xml:space="preserve">        #</w:t>
-      </w:r>
-    </w:p>
-    <w:p>
-      <w:r>
-        <w:t xml:space="preserve">        #location ~ /\.</w:t>
-      </w:r>
-      <w:proofErr w:type="spellStart"/>
-      <w:r>
-        <w:t>ht</w:t>
-      </w:r>
-      <w:proofErr w:type="spellEnd"/>
-      <w:r>
-        <w:t xml:space="preserve"> {</w:t>
-      </w:r>
-    </w:p>
-    <w:p>
-      <w:r>
-        <w:t xml:space="preserve">        #    </w:t>
-      </w:r>
-      <w:proofErr w:type="gramStart"/>
-      <w:r>
-        <w:t>deny  all</w:t>
-      </w:r>
-      <w:proofErr w:type="gramEnd"/>
-      <w:r>
-        <w:t>;</w:t>
-      </w:r>
-    </w:p>
-    <w:p>
-      <w:r>
-        <w:t xml:space="preserve">        #}</w:t>
-      </w:r>
-    </w:p>
-    <w:p>
-      <w:r>
-        <w:t xml:space="preserve">    }</w:t>
-      </w:r>
-    </w:p>
-    <w:p/>
-    <w:p/>
-    <w:p>
-      <w:r>
-        <w:t xml:space="preserve">    # </w:t>
-      </w:r>
-      <w:proofErr w:type="gramStart"/>
-      <w:r>
-        <w:t>another</w:t>
-      </w:r>
-      <w:proofErr w:type="gramEnd"/>
-      <w:r>
-        <w:t xml:space="preserve"> virtual host using mix of IP-, name-, and port-based configuration</w:t>
-      </w:r>
-    </w:p>
-    <w:p>
-      <w:r>
-        <w:t xml:space="preserve">    #</w:t>
-      </w:r>
-    </w:p>
-    <w:p>
-      <w:r>
-        <w:t xml:space="preserve">    #server {</w:t>
-      </w:r>
-    </w:p>
-    <w:p>
-      <w:r>
-        <w:t xml:space="preserve">    #    listen       8000;</w:t>
-      </w:r>
-    </w:p>
-    <w:p>
-      <w:r>
-        <w:t xml:space="preserve">    #    listen       somename</w:t>
-      </w:r>
-      <w:proofErr w:type="gramStart"/>
-      <w:r>
-        <w:t>:8080</w:t>
-      </w:r>
-      <w:proofErr w:type="gramEnd"/>
-      <w:r>
-        <w:t>;</w:t>
-      </w:r>
-    </w:p>
-    <w:p>
-      <w:r>
-        <w:t xml:space="preserve">    #    </w:t>
-      </w:r>
-      <w:proofErr w:type="spellStart"/>
-      <w:r>
-        <w:t>server_</w:t>
-      </w:r>
-      <w:proofErr w:type="gramStart"/>
-      <w:r>
-        <w:t>name</w:t>
-      </w:r>
-      <w:proofErr w:type="spellEnd"/>
-      <w:r>
-        <w:t xml:space="preserve">  </w:t>
-      </w:r>
-      <w:proofErr w:type="spellStart"/>
-      <w:r>
-        <w:t>somename</w:t>
-      </w:r>
-      <w:proofErr w:type="spellEnd"/>
-      <w:proofErr w:type="gramEnd"/>
-      <w:r>
-        <w:t xml:space="preserve">  alias  </w:t>
-      </w:r>
-      <w:proofErr w:type="spellStart"/>
-      <w:r>
-        <w:t>another.alias</w:t>
-      </w:r>
-      <w:proofErr w:type="spellEnd"/>
-      <w:r>
-        <w:t>;</w:t>
-      </w:r>
-    </w:p>
-    <w:p/>
-    <w:p>
-      <w:r>
-        <w:t xml:space="preserve">    #    </w:t>
-      </w:r>
-      <w:proofErr w:type="gramStart"/>
-      <w:r>
-        <w:t>location</w:t>
-      </w:r>
-      <w:proofErr w:type="gramEnd"/>
-      <w:r>
-        <w:t xml:space="preserve"> / {</w:t>
-      </w:r>
-    </w:p>
-    <w:p>
-      <w:r>
-        <w:t xml:space="preserve">    #        </w:t>
-      </w:r>
-      <w:proofErr w:type="gramStart"/>
-      <w:r>
-        <w:t>root</w:t>
-      </w:r>
-      <w:proofErr w:type="gramEnd"/>
-      <w:r>
-        <w:t xml:space="preserve">   html;</w:t>
-      </w:r>
-    </w:p>
-    <w:p>
-      <w:r>
-        <w:t xml:space="preserve">    #        </w:t>
-      </w:r>
-      <w:proofErr w:type="gramStart"/>
-      <w:r>
-        <w:t>index  index.html</w:t>
-      </w:r>
-      <w:proofErr w:type="gramEnd"/>
-      <w:r>
-        <w:t xml:space="preserve"> index.htm;</w:t>
-      </w:r>
-    </w:p>
-    <w:p>
-      <w:r>
-        <w:t xml:space="preserve">    #    }</w:t>
-      </w:r>
-    </w:p>
-    <w:p>
-      <w:r>
-        <w:t xml:space="preserve">    #}</w:t>
-      </w:r>
-    </w:p>
-    <w:p/>
-    <w:p/>
-    <w:p>
-      <w:r>
-        <w:t xml:space="preserve">    # HTTPS server</w:t>
-      </w:r>
-    </w:p>
-    <w:p>
-      <w:r>
-        <w:lastRenderedPageBreak/>
-        <w:t xml:space="preserve">    #</w:t>
-      </w:r>
-    </w:p>
-    <w:p>
-      <w:r>
-        <w:t xml:space="preserve">    #server {</w:t>
-      </w:r>
-    </w:p>
-    <w:p>
-      <w:r>
-        <w:t xml:space="preserve">    #    listen       443 </w:t>
-      </w:r>
-      <w:proofErr w:type="spellStart"/>
-      <w:r>
-        <w:t>ssl</w:t>
-      </w:r>
-      <w:proofErr w:type="spellEnd"/>
-      <w:r>
-        <w:t>;</w:t>
-      </w:r>
-    </w:p>
-    <w:p>
-      <w:r>
-        <w:t xml:space="preserve">    #    </w:t>
-      </w:r>
-      <w:proofErr w:type="spellStart"/>
-      <w:r>
-        <w:t>server_</w:t>
-      </w:r>
-      <w:proofErr w:type="gramStart"/>
-      <w:r>
-        <w:t>name</w:t>
-      </w:r>
-      <w:proofErr w:type="spellEnd"/>
-      <w:r>
-        <w:t xml:space="preserve">  localhost</w:t>
-      </w:r>
-      <w:proofErr w:type="gramEnd"/>
-      <w:r>
-        <w:t>;</w:t>
-      </w:r>
-    </w:p>
-    <w:p/>
-    <w:p>
-      <w:r>
-        <w:t xml:space="preserve">    #    </w:t>
-      </w:r>
-      <w:proofErr w:type="spellStart"/>
-      <w:r>
-        <w:t>ssl_certificate</w:t>
-      </w:r>
-      <w:proofErr w:type="spellEnd"/>
-      <w:r>
-        <w:t xml:space="preserve">      </w:t>
-      </w:r>
-      <w:proofErr w:type="spellStart"/>
-      <w:r>
-        <w:t>cert.pem</w:t>
-      </w:r>
-      <w:proofErr w:type="spellEnd"/>
-      <w:r>
-        <w:t>;</w:t>
-      </w:r>
-    </w:p>
-    <w:p>
-      <w:r>
-        <w:t xml:space="preserve">    #    </w:t>
-      </w:r>
-      <w:proofErr w:type="spellStart"/>
-      <w:r>
-        <w:t>ssl_certificate_</w:t>
-      </w:r>
-      <w:proofErr w:type="gramStart"/>
-      <w:r>
-        <w:t>key</w:t>
-      </w:r>
-      <w:proofErr w:type="spellEnd"/>
-      <w:r>
-        <w:t xml:space="preserve">  </w:t>
-      </w:r>
-      <w:proofErr w:type="spellStart"/>
-      <w:r>
-        <w:t>cert.key</w:t>
-      </w:r>
-      <w:proofErr w:type="spellEnd"/>
-      <w:proofErr w:type="gramEnd"/>
-      <w:r>
-        <w:t>;</w:t>
-      </w:r>
-    </w:p>
-    <w:p/>
-    <w:p>
-      <w:r>
-        <w:t xml:space="preserve">    #    </w:t>
-      </w:r>
-      <w:proofErr w:type="spellStart"/>
-      <w:proofErr w:type="gramStart"/>
-      <w:r>
-        <w:t>ssl_session_cache</w:t>
-      </w:r>
-      <w:proofErr w:type="spellEnd"/>
-      <w:proofErr w:type="gramEnd"/>
-      <w:r>
-        <w:t xml:space="preserve">    shared:SSL:1m;</w:t>
-      </w:r>
-    </w:p>
-    <w:p>
-      <w:r>
-        <w:t xml:space="preserve">    #    </w:t>
-      </w:r>
-      <w:proofErr w:type="spellStart"/>
-      <w:r>
-        <w:t>ssl_session_</w:t>
-      </w:r>
-      <w:proofErr w:type="gramStart"/>
-      <w:r>
-        <w:t>timeout</w:t>
-      </w:r>
-      <w:proofErr w:type="spellEnd"/>
-      <w:r>
-        <w:t xml:space="preserve">  5m</w:t>
-      </w:r>
-      <w:proofErr w:type="gramEnd"/>
-      <w:r>
-        <w:t>;</w:t>
-      </w:r>
-    </w:p>
-    <w:p/>
-    <w:p>
-      <w:r>
-        <w:t xml:space="preserve">    #    </w:t>
-      </w:r>
-      <w:proofErr w:type="spellStart"/>
-      <w:r>
-        <w:t>ssl_</w:t>
-      </w:r>
-      <w:proofErr w:type="gramStart"/>
-      <w:r>
-        <w:t>ciphers</w:t>
-      </w:r>
-      <w:proofErr w:type="spellEnd"/>
-      <w:r>
-        <w:t xml:space="preserve">  HIGH</w:t>
-      </w:r>
-      <w:proofErr w:type="gramEnd"/>
-      <w:r>
-        <w:t>:!</w:t>
-      </w:r>
-      <w:proofErr w:type="spellStart"/>
-      <w:r>
-        <w:t>aNULL</w:t>
-      </w:r>
-      <w:proofErr w:type="spellEnd"/>
-      <w:r>
-        <w:t>:!MD5;</w:t>
-      </w:r>
-    </w:p>
-    <w:p>
-      <w:r>
-        <w:t xml:space="preserve">    #    </w:t>
-      </w:r>
-      <w:proofErr w:type="spellStart"/>
-      <w:r>
-        <w:t>ssl_prefer_server_</w:t>
-      </w:r>
-      <w:proofErr w:type="gramStart"/>
-      <w:r>
-        <w:t>ciphers</w:t>
-      </w:r>
-      <w:proofErr w:type="spellEnd"/>
-      <w:r>
-        <w:t xml:space="preserve">  on</w:t>
-      </w:r>
-      <w:proofErr w:type="gramEnd"/>
-      <w:r>
-        <w:t>;</w:t>
-      </w:r>
-    </w:p>
-    <w:p/>
-    <w:p>
-      <w:r>
-        <w:t xml:space="preserve">    #    </w:t>
-      </w:r>
-      <w:proofErr w:type="gramStart"/>
-      <w:r>
-        <w:t>location</w:t>
-      </w:r>
-      <w:proofErr w:type="gramEnd"/>
-      <w:r>
-        <w:t xml:space="preserve"> / {</w:t>
-      </w:r>
-    </w:p>
-    <w:p>
-      <w:r>
-        <w:t xml:space="preserve">    #        </w:t>
-      </w:r>
-      <w:proofErr w:type="gramStart"/>
-      <w:r>
-        <w:t>root</w:t>
-      </w:r>
-      <w:proofErr w:type="gramEnd"/>
-      <w:r>
-        <w:t xml:space="preserve">   html;</w:t>
-      </w:r>
-    </w:p>
-    <w:p>
-      <w:r>
-        <w:t xml:space="preserve">    #        </w:t>
-      </w:r>
-      <w:proofErr w:type="gramStart"/>
-      <w:r>
-        <w:t>index  index.html</w:t>
-      </w:r>
-      <w:proofErr w:type="gramEnd"/>
-      <w:r>
-        <w:t xml:space="preserve"> index.htm;</w:t>
+        <w:t xml:space="preserve">    #    location / {</w:t>
+      </w:r>
+    </w:p>
+    <w:p>
+      <w:r>
+        <w:t xml:space="preserve">    #        root   html;</w:t>
+      </w:r>
+    </w:p>
+    <w:p>
+      <w:r>
+        <w:t xml:space="preserve">    #        index  index.html index.htm;</w:t>
       </w:r>
     </w:p>
     <w:p>
@@ -3383,7 +1834,6 @@
         </w:rPr>
         <w:t>打包</w:t>
       </w:r>
-      <w:proofErr w:type="spellStart"/>
       <w:r>
         <w:rPr>
           <w:rFonts w:hint="eastAsia"/>
@@ -3393,7 +1843,6 @@
         </w:rPr>
         <w:t>springboot</w:t>
       </w:r>
-      <w:proofErr w:type="spellEnd"/>
       <w:r>
         <w:rPr>
           <w:rFonts w:hint="eastAsia"/>
@@ -3456,7 +1905,6 @@
         </w:rPr>
         <w:t xml:space="preserve">   </w:t>
       </w:r>
-      <w:proofErr w:type="gramStart"/>
       <w:r>
         <w:rPr>
           <w:rFonts w:ascii="Consolas" w:hAnsi="Consolas" w:cs="Consolas"/>
@@ -3464,17 +1912,7 @@
           <w:szCs w:val="21"/>
           <w:shd w:val="clear" w:color="auto" w:fill="F6F8FA"/>
         </w:rPr>
-        <w:t>packaging&gt;</w:t>
-      </w:r>
-      <w:proofErr w:type="gramEnd"/>
-      <w:r>
-        <w:rPr>
-          <w:rFonts w:ascii="Consolas" w:hAnsi="Consolas" w:cs="Consolas"/>
-          <w:color w:val="000000"/>
-          <w:szCs w:val="21"/>
-          <w:shd w:val="clear" w:color="auto" w:fill="F6F8FA"/>
-        </w:rPr>
-        <w:t>war</w:t>
+        <w:t>packaging&gt;war</w:t>
       </w:r>
       <w:r>
         <w:rPr>
@@ -3578,27 +2016,15 @@
         </w:rPr>
         <w:t xml:space="preserve">   </w:t>
       </w:r>
-      <w:proofErr w:type="gramStart"/>
-      <w:r>
-        <w:rPr>
-          <w:rFonts w:ascii="Consolas" w:eastAsia="宋体" w:hAnsi="Consolas" w:cs="Consolas"/>
-          <w:color w:val="000000"/>
-          <w:kern w:val="0"/>
-          <w:szCs w:val="21"/>
-          <w:shd w:val="clear" w:color="auto" w:fill="F6F8FA"/>
-        </w:rPr>
-        <w:t>dependency</w:t>
-      </w:r>
-      <w:proofErr w:type="gramEnd"/>
-      <w:r>
-        <w:rPr>
-          <w:rFonts w:ascii="Consolas" w:eastAsia="宋体" w:hAnsi="Consolas" w:cs="Consolas"/>
-          <w:color w:val="000000"/>
-          <w:kern w:val="0"/>
-          <w:szCs w:val="21"/>
-          <w:shd w:val="clear" w:color="auto" w:fill="F6F8FA"/>
-        </w:rPr>
-        <w:t>&gt;</w:t>
+      <w:r>
+        <w:rPr>
+          <w:rFonts w:ascii="Consolas" w:eastAsia="宋体" w:hAnsi="Consolas" w:cs="Consolas"/>
+          <w:color w:val="000000"/>
+          <w:kern w:val="0"/>
+          <w:szCs w:val="21"/>
+          <w:shd w:val="clear" w:color="auto" w:fill="F6F8FA"/>
+        </w:rPr>
+        <w:t>dependency&gt;</w:t>
       </w:r>
     </w:p>
     <w:p>
@@ -3632,7 +2058,6 @@
         </w:rPr>
         <w:t>&lt;</w:t>
       </w:r>
-      <w:proofErr w:type="spellStart"/>
       <w:r>
         <w:rPr>
           <w:rFonts w:ascii="Consolas" w:eastAsia="宋体" w:hAnsi="Consolas" w:cs="Consolas"/>
@@ -3642,7 +2067,6 @@
         </w:rPr>
         <w:t>groupId</w:t>
       </w:r>
-      <w:proofErr w:type="spellEnd"/>
       <w:r>
         <w:rPr>
           <w:rFonts w:ascii="Consolas" w:eastAsia="宋体" w:hAnsi="Consolas" w:cs="Consolas"/>
@@ -3652,7 +2076,6 @@
         </w:rPr>
         <w:t>&gt;</w:t>
       </w:r>
-      <w:proofErr w:type="spellStart"/>
       <w:r>
         <w:rPr>
           <w:rFonts w:ascii="Consolas" w:eastAsia="宋体" w:hAnsi="Consolas" w:cs="Consolas"/>
@@ -3663,7 +2086,6 @@
         </w:rPr>
         <w:t>org.springframework.boot</w:t>
       </w:r>
-      <w:proofErr w:type="spellEnd"/>
       <w:r>
         <w:rPr>
           <w:rFonts w:ascii="Consolas" w:eastAsia="宋体" w:hAnsi="Consolas" w:cs="Consolas"/>
@@ -3673,7 +2095,6 @@
         </w:rPr>
         <w:t>&lt;/</w:t>
       </w:r>
-      <w:proofErr w:type="spellStart"/>
       <w:r>
         <w:rPr>
           <w:rFonts w:ascii="Consolas" w:eastAsia="宋体" w:hAnsi="Consolas" w:cs="Consolas"/>
@@ -3683,7 +2104,6 @@
         </w:rPr>
         <w:t>groupId</w:t>
       </w:r>
-      <w:proofErr w:type="spellEnd"/>
       <w:r>
         <w:rPr>
           <w:rFonts w:ascii="Consolas" w:eastAsia="宋体" w:hAnsi="Consolas" w:cs="Consolas"/>
@@ -3725,8 +2145,6 @@
         </w:rPr>
         <w:t>&lt;</w:t>
       </w:r>
-      <w:proofErr w:type="spellStart"/>
-      <w:proofErr w:type="gramStart"/>
       <w:r>
         <w:rPr>
           <w:rFonts w:ascii="Consolas" w:eastAsia="宋体" w:hAnsi="Consolas" w:cs="Consolas"/>
@@ -3736,7 +2154,6 @@
         </w:rPr>
         <w:t>artifactId</w:t>
       </w:r>
-      <w:proofErr w:type="spellEnd"/>
       <w:r>
         <w:rPr>
           <w:rFonts w:ascii="Consolas" w:eastAsia="宋体" w:hAnsi="Consolas" w:cs="Consolas"/>
@@ -3746,7 +2163,6 @@
         </w:rPr>
         <w:t>&gt;</w:t>
       </w:r>
-      <w:proofErr w:type="gramEnd"/>
       <w:r>
         <w:rPr>
           <w:rFonts w:ascii="Consolas" w:eastAsia="宋体" w:hAnsi="Consolas" w:cs="Consolas"/>
@@ -3766,7 +2182,6 @@
         </w:rPr>
         <w:t>&lt;/</w:t>
       </w:r>
-      <w:proofErr w:type="spellStart"/>
       <w:r>
         <w:rPr>
           <w:rFonts w:ascii="Consolas" w:eastAsia="宋体" w:hAnsi="Consolas" w:cs="Consolas"/>
@@ -3776,7 +2191,6 @@
         </w:rPr>
         <w:t>artifactId</w:t>
       </w:r>
-      <w:proofErr w:type="spellEnd"/>
       <w:r>
         <w:rPr>
           <w:rFonts w:ascii="Consolas" w:eastAsia="宋体" w:hAnsi="Consolas" w:cs="Consolas"/>
@@ -3809,7 +2223,6 @@
         </w:rPr>
         <w:t xml:space="preserve">    </w:t>
       </w:r>
-      <w:proofErr w:type="gramStart"/>
       <w:r>
         <w:rPr>
           <w:rFonts w:ascii="Consolas" w:eastAsia="宋体" w:hAnsi="Consolas" w:cs="Consolas"/>
@@ -3817,17 +2230,7 @@
           <w:kern w:val="0"/>
           <w:szCs w:val="21"/>
         </w:rPr>
-        <w:t>&lt;!--</w:t>
-      </w:r>
-      <w:proofErr w:type="gramEnd"/>
-      <w:r>
-        <w:rPr>
-          <w:rFonts w:ascii="Consolas" w:eastAsia="宋体" w:hAnsi="Consolas" w:cs="Consolas"/>
-          <w:color w:val="880000"/>
-          <w:kern w:val="0"/>
-          <w:szCs w:val="21"/>
-        </w:rPr>
-        <w:t xml:space="preserve"> </w:t>
+        <w:t xml:space="preserve">&lt;!-- </w:t>
       </w:r>
       <w:r>
         <w:rPr>
@@ -3895,27 +2298,7 @@
           <w:kern w:val="0"/>
           <w:szCs w:val="21"/>
         </w:rPr>
-        <w:t>&lt;</w:t>
-      </w:r>
-      <w:proofErr w:type="gramStart"/>
-      <w:r>
-        <w:rPr>
-          <w:rFonts w:ascii="Consolas" w:eastAsia="宋体" w:hAnsi="Consolas" w:cs="Consolas"/>
-          <w:color w:val="FF0000"/>
-          <w:kern w:val="0"/>
-          <w:szCs w:val="21"/>
-        </w:rPr>
-        <w:t>exclusions</w:t>
-      </w:r>
-      <w:proofErr w:type="gramEnd"/>
-      <w:r>
-        <w:rPr>
-          <w:rFonts w:ascii="Consolas" w:eastAsia="宋体" w:hAnsi="Consolas" w:cs="Consolas"/>
-          <w:color w:val="FF0000"/>
-          <w:kern w:val="0"/>
-          <w:szCs w:val="21"/>
-        </w:rPr>
-        <w:t>&gt;</w:t>
+        <w:t>&lt;exclusions&gt;</w:t>
       </w:r>
     </w:p>
     <w:p>
@@ -3947,27 +2330,7 @@
           <w:kern w:val="0"/>
           <w:szCs w:val="21"/>
         </w:rPr>
-        <w:t>&lt;</w:t>
-      </w:r>
-      <w:proofErr w:type="gramStart"/>
-      <w:r>
-        <w:rPr>
-          <w:rFonts w:ascii="Consolas" w:eastAsia="宋体" w:hAnsi="Consolas" w:cs="Consolas"/>
-          <w:color w:val="FF0000"/>
-          <w:kern w:val="0"/>
-          <w:szCs w:val="21"/>
-        </w:rPr>
-        <w:t>exclusion</w:t>
-      </w:r>
-      <w:proofErr w:type="gramEnd"/>
-      <w:r>
-        <w:rPr>
-          <w:rFonts w:ascii="Consolas" w:eastAsia="宋体" w:hAnsi="Consolas" w:cs="Consolas"/>
-          <w:color w:val="FF0000"/>
-          <w:kern w:val="0"/>
-          <w:szCs w:val="21"/>
-        </w:rPr>
-        <w:t>&gt;</w:t>
+        <w:t>&lt;exclusion&gt;</w:t>
       </w:r>
     </w:p>
     <w:p>
@@ -3999,19 +2362,18 @@
           <w:kern w:val="0"/>
           <w:szCs w:val="21"/>
         </w:rPr>
-        <w:t>&lt;</w:t>
-      </w:r>
-      <w:proofErr w:type="spellStart"/>
+        <w:t>&lt;groupId&gt;</w:t>
+      </w:r>
       <w:r>
         <w:rPr>
           <w:rFonts w:ascii="Consolas" w:eastAsia="宋体" w:hAnsi="Consolas" w:cs="Consolas"/>
           <w:color w:val="FF0000"/>
           <w:kern w:val="0"/>
           <w:szCs w:val="21"/>
-        </w:rPr>
-        <w:t>groupId</w:t>
-      </w:r>
-      <w:proofErr w:type="spellEnd"/>
+          <w:shd w:val="clear" w:color="auto" w:fill="F6F8FA"/>
+        </w:rPr>
+        <w:t>org.springframework.boot</w:t>
+      </w:r>
       <w:r>
         <w:rPr>
           <w:rFonts w:ascii="Consolas" w:eastAsia="宋体" w:hAnsi="Consolas" w:cs="Consolas"/>
@@ -4019,48 +2381,7 @@
           <w:kern w:val="0"/>
           <w:szCs w:val="21"/>
         </w:rPr>
-        <w:t>&gt;</w:t>
-      </w:r>
-      <w:proofErr w:type="spellStart"/>
-      <w:r>
-        <w:rPr>
-          <w:rFonts w:ascii="Consolas" w:eastAsia="宋体" w:hAnsi="Consolas" w:cs="Consolas"/>
-          <w:color w:val="FF0000"/>
-          <w:kern w:val="0"/>
-          <w:szCs w:val="21"/>
-          <w:shd w:val="clear" w:color="auto" w:fill="F6F8FA"/>
-        </w:rPr>
-        <w:t>org.springframework.boot</w:t>
-      </w:r>
-      <w:proofErr w:type="spellEnd"/>
-      <w:r>
-        <w:rPr>
-          <w:rFonts w:ascii="Consolas" w:eastAsia="宋体" w:hAnsi="Consolas" w:cs="Consolas"/>
-          <w:color w:val="FF0000"/>
-          <w:kern w:val="0"/>
-          <w:szCs w:val="21"/>
-        </w:rPr>
-        <w:t>&lt;/</w:t>
-      </w:r>
-      <w:proofErr w:type="spellStart"/>
-      <w:r>
-        <w:rPr>
-          <w:rFonts w:ascii="Consolas" w:eastAsia="宋体" w:hAnsi="Consolas" w:cs="Consolas"/>
-          <w:color w:val="FF0000"/>
-          <w:kern w:val="0"/>
-          <w:szCs w:val="21"/>
-        </w:rPr>
-        <w:t>groupId</w:t>
-      </w:r>
-      <w:proofErr w:type="spellEnd"/>
-      <w:r>
-        <w:rPr>
-          <w:rFonts w:ascii="Consolas" w:eastAsia="宋体" w:hAnsi="Consolas" w:cs="Consolas"/>
-          <w:color w:val="FF0000"/>
-          <w:kern w:val="0"/>
-          <w:szCs w:val="21"/>
-        </w:rPr>
-        <w:t>&gt;</w:t>
+        <w:t>&lt;/groupId&gt;</w:t>
       </w:r>
     </w:p>
     <w:p>
@@ -4092,20 +2413,18 @@
           <w:kern w:val="0"/>
           <w:szCs w:val="21"/>
         </w:rPr>
-        <w:t>&lt;</w:t>
-      </w:r>
-      <w:proofErr w:type="spellStart"/>
-      <w:proofErr w:type="gramStart"/>
+        <w:t>&lt;artifactId&gt;</w:t>
+      </w:r>
       <w:r>
         <w:rPr>
           <w:rFonts w:ascii="Consolas" w:eastAsia="宋体" w:hAnsi="Consolas" w:cs="Consolas"/>
           <w:color w:val="FF0000"/>
           <w:kern w:val="0"/>
           <w:szCs w:val="21"/>
-        </w:rPr>
-        <w:t>artifactId</w:t>
-      </w:r>
-      <w:proofErr w:type="spellEnd"/>
+          <w:shd w:val="clear" w:color="auto" w:fill="F6F8FA"/>
+        </w:rPr>
+        <w:t>spring-boot-starter-tomcat</w:t>
+      </w:r>
       <w:r>
         <w:rPr>
           <w:rFonts w:ascii="Consolas" w:eastAsia="宋体" w:hAnsi="Consolas" w:cs="Consolas"/>
@@ -4113,47 +2432,7 @@
           <w:kern w:val="0"/>
           <w:szCs w:val="21"/>
         </w:rPr>
-        <w:t>&gt;</w:t>
-      </w:r>
-      <w:proofErr w:type="gramEnd"/>
-      <w:r>
-        <w:rPr>
-          <w:rFonts w:ascii="Consolas" w:eastAsia="宋体" w:hAnsi="Consolas" w:cs="Consolas"/>
-          <w:color w:val="FF0000"/>
-          <w:kern w:val="0"/>
-          <w:szCs w:val="21"/>
-          <w:shd w:val="clear" w:color="auto" w:fill="F6F8FA"/>
-        </w:rPr>
-        <w:t>spring-boot-starter-tomcat</w:t>
-      </w:r>
-      <w:r>
-        <w:rPr>
-          <w:rFonts w:ascii="Consolas" w:eastAsia="宋体" w:hAnsi="Consolas" w:cs="Consolas"/>
-          <w:color w:val="FF0000"/>
-          <w:kern w:val="0"/>
-          <w:szCs w:val="21"/>
-        </w:rPr>
-        <w:t>&lt;/</w:t>
-      </w:r>
-      <w:proofErr w:type="spellStart"/>
-      <w:r>
-        <w:rPr>
-          <w:rFonts w:ascii="Consolas" w:eastAsia="宋体" w:hAnsi="Consolas" w:cs="Consolas"/>
-          <w:color w:val="FF0000"/>
-          <w:kern w:val="0"/>
-          <w:szCs w:val="21"/>
-        </w:rPr>
-        <w:t>artifactId</w:t>
-      </w:r>
-      <w:proofErr w:type="spellEnd"/>
-      <w:r>
-        <w:rPr>
-          <w:rFonts w:ascii="Consolas" w:eastAsia="宋体" w:hAnsi="Consolas" w:cs="Consolas"/>
-          <w:color w:val="FF0000"/>
-          <w:kern w:val="0"/>
-          <w:szCs w:val="21"/>
-        </w:rPr>
-        <w:t>&gt;</w:t>
+        <w:t>&lt;/artifactId&gt;</w:t>
       </w:r>
     </w:p>
     <w:p>
@@ -4301,9 +2580,8 @@
           <w:color w:val="4F4F4F"/>
           <w:shd w:val="clear" w:color="auto" w:fill="FFFFFF"/>
         </w:rPr>
-        <w:t>servlet-</w:t>
-      </w:r>
-      <w:proofErr w:type="spellStart"/>
+        <w:t>servlet-api</w:t>
+      </w:r>
       <w:r>
         <w:rPr>
           <w:rStyle w:val="a8"/>
@@ -4311,18 +2589,477 @@
           <w:color w:val="4F4F4F"/>
           <w:shd w:val="clear" w:color="auto" w:fill="FFFFFF"/>
         </w:rPr>
-        <w:t>api</w:t>
-      </w:r>
-      <w:proofErr w:type="spellEnd"/>
-      <w:r>
+        <w:t>的依赖</w:t>
+      </w:r>
+      <w:r>
+        <w:rPr>
+          <w:rStyle w:val="a8"/>
+          <w:rFonts w:ascii="Arial" w:hAnsi="Arial" w:cs="Arial" w:hint="eastAsia"/>
+          <w:color w:val="4F4F4F"/>
+          <w:shd w:val="clear" w:color="auto" w:fill="FFFFFF"/>
+        </w:rPr>
+        <w:t xml:space="preserve">   </w:t>
+      </w:r>
+      <w:r>
+        <w:rPr>
+          <w:rFonts w:ascii="Arial" w:hAnsi="Arial" w:cs="Arial"/>
+          <w:color w:val="FF0000"/>
+          <w:shd w:val="clear" w:color="auto" w:fill="FFFFFF"/>
+        </w:rPr>
+        <w:t>version</w:t>
+      </w:r>
+      <w:r>
+        <w:rPr>
+          <w:rFonts w:ascii="Arial" w:hAnsi="Arial" w:cs="Arial"/>
+          <w:color w:val="FF0000"/>
+          <w:shd w:val="clear" w:color="auto" w:fill="FFFFFF"/>
+        </w:rPr>
+        <w:t>信息改成对应的</w:t>
+      </w:r>
+      <w:r>
+        <w:rPr>
+          <w:rFonts w:ascii="Arial" w:hAnsi="Arial" w:cs="Arial"/>
+          <w:color w:val="FF0000"/>
+          <w:shd w:val="clear" w:color="auto" w:fill="FFFFFF"/>
+        </w:rPr>
+        <w:t>tomcat</w:t>
+      </w:r>
+      <w:r>
+        <w:rPr>
+          <w:rFonts w:ascii="Arial" w:hAnsi="Arial" w:cs="Arial"/>
+          <w:color w:val="FF0000"/>
+          <w:shd w:val="clear" w:color="auto" w:fill="FFFFFF"/>
+        </w:rPr>
+        <w:t>版本信息</w:t>
+      </w:r>
+    </w:p>
+    <w:p>
+      <w:pPr>
+        <w:widowControl/>
+        <w:jc w:val="left"/>
+        <w:rPr>
+          <w:rFonts w:ascii="Consolas" w:eastAsia="宋体" w:hAnsi="Consolas" w:cs="Consolas"/>
+          <w:color w:val="000000"/>
+          <w:kern w:val="0"/>
+          <w:szCs w:val="21"/>
+          <w:shd w:val="clear" w:color="auto" w:fill="F6F8FA"/>
+        </w:rPr>
+      </w:pPr>
+      <w:r>
+        <w:rPr>
+          <w:rFonts w:ascii="Consolas" w:eastAsia="宋体" w:hAnsi="Consolas" w:cs="Consolas"/>
+          <w:color w:val="000000"/>
+          <w:kern w:val="0"/>
+          <w:szCs w:val="21"/>
+          <w:shd w:val="clear" w:color="auto" w:fill="F6F8FA"/>
+        </w:rPr>
+        <w:t>dependency&gt;</w:t>
+      </w:r>
+    </w:p>
+    <w:p>
+      <w:pPr>
+        <w:widowControl/>
+        <w:jc w:val="left"/>
+        <w:rPr>
+          <w:rFonts w:ascii="Consolas" w:eastAsia="宋体" w:hAnsi="Consolas" w:cs="Consolas"/>
+          <w:color w:val="000000"/>
+          <w:kern w:val="0"/>
+          <w:szCs w:val="21"/>
+          <w:shd w:val="clear" w:color="auto" w:fill="F6F8FA"/>
+        </w:rPr>
+      </w:pPr>
+      <w:r>
+        <w:rPr>
+          <w:rFonts w:ascii="Consolas" w:eastAsia="宋体" w:hAnsi="Consolas" w:cs="Consolas"/>
+          <w:color w:val="000000"/>
+          <w:kern w:val="0"/>
+          <w:szCs w:val="21"/>
+          <w:shd w:val="clear" w:color="auto" w:fill="F6F8FA"/>
+        </w:rPr>
+        <w:t xml:space="preserve">    </w:t>
+      </w:r>
+      <w:r>
+        <w:rPr>
+          <w:rFonts w:ascii="Consolas" w:eastAsia="宋体" w:hAnsi="Consolas" w:cs="Consolas"/>
+          <w:color w:val="006666"/>
+          <w:kern w:val="0"/>
+          <w:szCs w:val="21"/>
+        </w:rPr>
+        <w:t>&lt;</w:t>
+      </w:r>
+      <w:r>
+        <w:rPr>
+          <w:rFonts w:ascii="Consolas" w:eastAsia="宋体" w:hAnsi="Consolas" w:cs="Consolas"/>
+          <w:color w:val="4F4F4F"/>
+          <w:kern w:val="0"/>
+          <w:szCs w:val="21"/>
+        </w:rPr>
+        <w:t>groupId</w:t>
+      </w:r>
+      <w:r>
+        <w:rPr>
+          <w:rFonts w:ascii="Consolas" w:eastAsia="宋体" w:hAnsi="Consolas" w:cs="Consolas"/>
+          <w:color w:val="006666"/>
+          <w:kern w:val="0"/>
+          <w:szCs w:val="21"/>
+        </w:rPr>
+        <w:t>&gt;</w:t>
+      </w:r>
+      <w:r>
+        <w:rPr>
+          <w:rFonts w:ascii="Consolas" w:eastAsia="宋体" w:hAnsi="Consolas" w:cs="Consolas"/>
+          <w:color w:val="000000"/>
+          <w:kern w:val="0"/>
+          <w:szCs w:val="21"/>
+          <w:shd w:val="clear" w:color="auto" w:fill="F6F8FA"/>
+        </w:rPr>
+        <w:t>org.apache.tomcat</w:t>
+      </w:r>
+      <w:r>
+        <w:rPr>
+          <w:rFonts w:ascii="Consolas" w:eastAsia="宋体" w:hAnsi="Consolas" w:cs="Consolas"/>
+          <w:color w:val="006666"/>
+          <w:kern w:val="0"/>
+          <w:szCs w:val="21"/>
+        </w:rPr>
+        <w:t>&lt;/</w:t>
+      </w:r>
+      <w:r>
+        <w:rPr>
+          <w:rFonts w:ascii="Consolas" w:eastAsia="宋体" w:hAnsi="Consolas" w:cs="Consolas"/>
+          <w:color w:val="4F4F4F"/>
+          <w:kern w:val="0"/>
+          <w:szCs w:val="21"/>
+        </w:rPr>
+        <w:t>groupId</w:t>
+      </w:r>
+      <w:r>
+        <w:rPr>
+          <w:rFonts w:ascii="Consolas" w:eastAsia="宋体" w:hAnsi="Consolas" w:cs="Consolas"/>
+          <w:color w:val="006666"/>
+          <w:kern w:val="0"/>
+          <w:szCs w:val="21"/>
+        </w:rPr>
+        <w:t>&gt;</w:t>
+      </w:r>
+    </w:p>
+    <w:p>
+      <w:pPr>
+        <w:widowControl/>
+        <w:jc w:val="left"/>
+        <w:rPr>
+          <w:rFonts w:ascii="Consolas" w:eastAsia="宋体" w:hAnsi="Consolas" w:cs="Consolas"/>
+          <w:color w:val="000000"/>
+          <w:kern w:val="0"/>
+          <w:szCs w:val="21"/>
+          <w:shd w:val="clear" w:color="auto" w:fill="F6F8FA"/>
+        </w:rPr>
+      </w:pPr>
+      <w:r>
+        <w:rPr>
+          <w:rFonts w:ascii="Consolas" w:eastAsia="宋体" w:hAnsi="Consolas" w:cs="Consolas"/>
+          <w:color w:val="000000"/>
+          <w:kern w:val="0"/>
+          <w:szCs w:val="21"/>
+          <w:shd w:val="clear" w:color="auto" w:fill="F6F8FA"/>
+        </w:rPr>
+        <w:t xml:space="preserve">    </w:t>
+      </w:r>
+      <w:r>
+        <w:rPr>
+          <w:rFonts w:ascii="Consolas" w:eastAsia="宋体" w:hAnsi="Consolas" w:cs="Consolas"/>
+          <w:color w:val="006666"/>
+          <w:kern w:val="0"/>
+          <w:szCs w:val="21"/>
+        </w:rPr>
+        <w:t>&lt;</w:t>
+      </w:r>
+      <w:r>
+        <w:rPr>
+          <w:rFonts w:ascii="Consolas" w:eastAsia="宋体" w:hAnsi="Consolas" w:cs="Consolas"/>
+          <w:color w:val="4F4F4F"/>
+          <w:kern w:val="0"/>
+          <w:szCs w:val="21"/>
+        </w:rPr>
+        <w:t>artifactId</w:t>
+      </w:r>
+      <w:r>
+        <w:rPr>
+          <w:rFonts w:ascii="Consolas" w:eastAsia="宋体" w:hAnsi="Consolas" w:cs="Consolas"/>
+          <w:color w:val="006666"/>
+          <w:kern w:val="0"/>
+          <w:szCs w:val="21"/>
+        </w:rPr>
+        <w:t>&gt;</w:t>
+      </w:r>
+      <w:r>
+        <w:rPr>
+          <w:rFonts w:ascii="Consolas" w:eastAsia="宋体" w:hAnsi="Consolas" w:cs="Consolas"/>
+          <w:color w:val="000000"/>
+          <w:kern w:val="0"/>
+          <w:szCs w:val="21"/>
+          <w:shd w:val="clear" w:color="auto" w:fill="F6F8FA"/>
+        </w:rPr>
+        <w:t>tomcat-servlet-api</w:t>
+      </w:r>
+      <w:r>
+        <w:rPr>
+          <w:rFonts w:ascii="Consolas" w:eastAsia="宋体" w:hAnsi="Consolas" w:cs="Consolas"/>
+          <w:color w:val="006666"/>
+          <w:kern w:val="0"/>
+          <w:szCs w:val="21"/>
+        </w:rPr>
+        <w:t>&lt;/</w:t>
+      </w:r>
+      <w:r>
+        <w:rPr>
+          <w:rFonts w:ascii="Consolas" w:eastAsia="宋体" w:hAnsi="Consolas" w:cs="Consolas"/>
+          <w:color w:val="4F4F4F"/>
+          <w:kern w:val="0"/>
+          <w:szCs w:val="21"/>
+        </w:rPr>
+        <w:t>artifactId</w:t>
+      </w:r>
+      <w:r>
+        <w:rPr>
+          <w:rFonts w:ascii="Consolas" w:eastAsia="宋体" w:hAnsi="Consolas" w:cs="Consolas"/>
+          <w:color w:val="006666"/>
+          <w:kern w:val="0"/>
+          <w:szCs w:val="21"/>
+        </w:rPr>
+        <w:t>&gt;</w:t>
+      </w:r>
+    </w:p>
+    <w:p>
+      <w:pPr>
+        <w:widowControl/>
+        <w:jc w:val="left"/>
+        <w:rPr>
+          <w:rFonts w:ascii="Consolas" w:eastAsia="宋体" w:hAnsi="Consolas" w:cs="Consolas"/>
+          <w:color w:val="000000"/>
+          <w:kern w:val="0"/>
+          <w:szCs w:val="21"/>
+          <w:shd w:val="clear" w:color="auto" w:fill="F6F8FA"/>
+        </w:rPr>
+      </w:pPr>
+      <w:r>
+        <w:rPr>
+          <w:rFonts w:ascii="Consolas" w:eastAsia="宋体" w:hAnsi="Consolas" w:cs="Consolas"/>
+          <w:color w:val="000000"/>
+          <w:kern w:val="0"/>
+          <w:szCs w:val="21"/>
+          <w:shd w:val="clear" w:color="auto" w:fill="F6F8FA"/>
+        </w:rPr>
+        <w:t xml:space="preserve">    </w:t>
+      </w:r>
+      <w:r>
+        <w:rPr>
+          <w:rFonts w:ascii="Consolas" w:eastAsia="宋体" w:hAnsi="Consolas" w:cs="Consolas"/>
+          <w:color w:val="006666"/>
+          <w:kern w:val="0"/>
+          <w:szCs w:val="21"/>
+        </w:rPr>
+        <w:t>&lt;</w:t>
+      </w:r>
+      <w:r>
+        <w:rPr>
+          <w:rFonts w:ascii="Consolas" w:eastAsia="宋体" w:hAnsi="Consolas" w:cs="Consolas"/>
+          <w:color w:val="4F4F4F"/>
+          <w:kern w:val="0"/>
+          <w:szCs w:val="21"/>
+        </w:rPr>
+        <w:t>version</w:t>
+      </w:r>
+      <w:r>
+        <w:rPr>
+          <w:rFonts w:ascii="Consolas" w:eastAsia="宋体" w:hAnsi="Consolas" w:cs="Consolas"/>
+          <w:color w:val="006666"/>
+          <w:kern w:val="0"/>
+          <w:szCs w:val="21"/>
+        </w:rPr>
+        <w:t>&gt;</w:t>
+      </w:r>
+      <w:r>
+        <w:rPr>
+          <w:rFonts w:ascii="Consolas" w:eastAsia="宋体" w:hAnsi="Consolas" w:cs="Consolas"/>
+          <w:color w:val="000000"/>
+          <w:kern w:val="0"/>
+          <w:szCs w:val="21"/>
+          <w:shd w:val="clear" w:color="auto" w:fill="F6F8FA"/>
+        </w:rPr>
+        <w:t>8.5.20</w:t>
+      </w:r>
+      <w:r>
+        <w:rPr>
+          <w:rFonts w:ascii="Consolas" w:eastAsia="宋体" w:hAnsi="Consolas" w:cs="Consolas"/>
+          <w:color w:val="006666"/>
+          <w:kern w:val="0"/>
+          <w:szCs w:val="21"/>
+        </w:rPr>
+        <w:t>&lt;/</w:t>
+      </w:r>
+      <w:r>
+        <w:rPr>
+          <w:rFonts w:ascii="Consolas" w:eastAsia="宋体" w:hAnsi="Consolas" w:cs="Consolas"/>
+          <w:color w:val="4F4F4F"/>
+          <w:kern w:val="0"/>
+          <w:szCs w:val="21"/>
+        </w:rPr>
+        <w:t>version</w:t>
+      </w:r>
+      <w:r>
+        <w:rPr>
+          <w:rFonts w:ascii="Consolas" w:eastAsia="宋体" w:hAnsi="Consolas" w:cs="Consolas"/>
+          <w:color w:val="006666"/>
+          <w:kern w:val="0"/>
+          <w:szCs w:val="21"/>
+        </w:rPr>
+        <w:t>&gt;</w:t>
+      </w:r>
+    </w:p>
+    <w:p>
+      <w:pPr>
+        <w:widowControl/>
+        <w:jc w:val="left"/>
+        <w:rPr>
+          <w:rFonts w:ascii="Consolas" w:eastAsia="宋体" w:hAnsi="Consolas" w:cs="Consolas"/>
+          <w:color w:val="000000"/>
+          <w:kern w:val="0"/>
+          <w:szCs w:val="21"/>
+          <w:shd w:val="clear" w:color="auto" w:fill="F6F8FA"/>
+        </w:rPr>
+      </w:pPr>
+      <w:r>
+        <w:rPr>
+          <w:rFonts w:ascii="Consolas" w:eastAsia="宋体" w:hAnsi="Consolas" w:cs="Consolas"/>
+          <w:color w:val="000000"/>
+          <w:kern w:val="0"/>
+          <w:szCs w:val="21"/>
+          <w:shd w:val="clear" w:color="auto" w:fill="F6F8FA"/>
+        </w:rPr>
+        <w:lastRenderedPageBreak/>
+        <w:t xml:space="preserve">    </w:t>
+      </w:r>
+      <w:r>
+        <w:rPr>
+          <w:rFonts w:ascii="Consolas" w:eastAsia="宋体" w:hAnsi="Consolas" w:cs="Consolas"/>
+          <w:color w:val="006666"/>
+          <w:kern w:val="0"/>
+          <w:szCs w:val="21"/>
+        </w:rPr>
+        <w:t>&lt;</w:t>
+      </w:r>
+      <w:r>
+        <w:rPr>
+          <w:rFonts w:ascii="Consolas" w:eastAsia="宋体" w:hAnsi="Consolas" w:cs="Consolas"/>
+          <w:color w:val="4F4F4F"/>
+          <w:kern w:val="0"/>
+          <w:szCs w:val="21"/>
+        </w:rPr>
+        <w:t>scope</w:t>
+      </w:r>
+      <w:r>
+        <w:rPr>
+          <w:rFonts w:ascii="Consolas" w:eastAsia="宋体" w:hAnsi="Consolas" w:cs="Consolas"/>
+          <w:color w:val="006666"/>
+          <w:kern w:val="0"/>
+          <w:szCs w:val="21"/>
+        </w:rPr>
+        <w:t>&gt;</w:t>
+      </w:r>
+      <w:r>
+        <w:rPr>
+          <w:rFonts w:ascii="Consolas" w:eastAsia="宋体" w:hAnsi="Consolas" w:cs="Consolas"/>
+          <w:color w:val="000000"/>
+          <w:kern w:val="0"/>
+          <w:szCs w:val="21"/>
+          <w:shd w:val="clear" w:color="auto" w:fill="F6F8FA"/>
+        </w:rPr>
+        <w:t>provided</w:t>
+      </w:r>
+      <w:r>
+        <w:rPr>
+          <w:rFonts w:ascii="Consolas" w:eastAsia="宋体" w:hAnsi="Consolas" w:cs="Consolas"/>
+          <w:color w:val="006666"/>
+          <w:kern w:val="0"/>
+          <w:szCs w:val="21"/>
+        </w:rPr>
+        <w:t>&lt;/</w:t>
+      </w:r>
+      <w:r>
+        <w:rPr>
+          <w:rFonts w:ascii="Consolas" w:eastAsia="宋体" w:hAnsi="Consolas" w:cs="Consolas"/>
+          <w:color w:val="4F4F4F"/>
+          <w:kern w:val="0"/>
+          <w:szCs w:val="21"/>
+        </w:rPr>
+        <w:t>scope</w:t>
+      </w:r>
+      <w:r>
+        <w:rPr>
+          <w:rFonts w:ascii="Consolas" w:eastAsia="宋体" w:hAnsi="Consolas" w:cs="Consolas"/>
+          <w:color w:val="006666"/>
+          <w:kern w:val="0"/>
+          <w:szCs w:val="21"/>
+        </w:rPr>
+        <w:t>&gt;</w:t>
+      </w:r>
+    </w:p>
+    <w:p>
+      <w:pPr>
+        <w:widowControl/>
+        <w:jc w:val="left"/>
+        <w:rPr>
+          <w:rFonts w:ascii="Consolas" w:eastAsia="宋体" w:hAnsi="Consolas" w:cs="Consolas"/>
+          <w:color w:val="000000"/>
+          <w:kern w:val="0"/>
+          <w:szCs w:val="21"/>
+          <w:shd w:val="clear" w:color="auto" w:fill="F6F8FA"/>
+        </w:rPr>
+      </w:pPr>
+      <w:r>
+        <w:rPr>
+          <w:rFonts w:ascii="Consolas" w:eastAsia="宋体" w:hAnsi="Consolas" w:cs="Consolas"/>
+          <w:color w:val="006666"/>
+          <w:kern w:val="0"/>
+          <w:szCs w:val="21"/>
+        </w:rPr>
+        <w:t>&lt;/</w:t>
+      </w:r>
+      <w:r>
+        <w:rPr>
+          <w:rFonts w:ascii="Consolas" w:eastAsia="宋体" w:hAnsi="Consolas" w:cs="Consolas"/>
+          <w:color w:val="4F4F4F"/>
+          <w:kern w:val="0"/>
+          <w:szCs w:val="21"/>
+        </w:rPr>
+        <w:t>dependency</w:t>
+      </w:r>
+      <w:r>
+        <w:rPr>
+          <w:rFonts w:ascii="Consolas" w:eastAsia="宋体" w:hAnsi="Consolas" w:cs="Consolas"/>
+          <w:color w:val="006666"/>
+          <w:kern w:val="0"/>
+          <w:szCs w:val="21"/>
+        </w:rPr>
+        <w:t>&gt;</w:t>
+      </w:r>
+    </w:p>
+    <w:p>
+      <w:pPr>
+        <w:ind w:firstLine="420"/>
         <w:rPr>
           <w:rStyle w:val="a8"/>
           <w:rFonts w:ascii="Arial" w:hAnsi="Arial" w:cs="Arial"/>
           <w:color w:val="4F4F4F"/>
           <w:shd w:val="clear" w:color="auto" w:fill="FFFFFF"/>
         </w:rPr>
-        <w:t>的依赖</w:t>
-      </w:r>
+      </w:pPr>
+    </w:p>
+    <w:p>
+      <w:pPr>
+        <w:ind w:firstLine="420"/>
+      </w:pPr>
       <w:r>
         <w:rPr>
           <w:rStyle w:val="a8"/>
@@ -4332,535 +3069,28 @@
         </w:rPr>
         <w:t xml:space="preserve">   </w:t>
       </w:r>
-      <w:r>
-        <w:rPr>
-          <w:rFonts w:ascii="Arial" w:hAnsi="Arial" w:cs="Arial"/>
-          <w:color w:val="FF0000"/>
-          <w:shd w:val="clear" w:color="auto" w:fill="FFFFFF"/>
-        </w:rPr>
-        <w:t>version</w:t>
-      </w:r>
-      <w:r>
-        <w:rPr>
-          <w:rFonts w:ascii="Arial" w:hAnsi="Arial" w:cs="Arial"/>
-          <w:color w:val="FF0000"/>
-          <w:shd w:val="clear" w:color="auto" w:fill="FFFFFF"/>
-        </w:rPr>
-        <w:t>信息改成对应的</w:t>
-      </w:r>
-      <w:r>
-        <w:rPr>
-          <w:rFonts w:ascii="Arial" w:hAnsi="Arial" w:cs="Arial"/>
-          <w:color w:val="FF0000"/>
-          <w:shd w:val="clear" w:color="auto" w:fill="FFFFFF"/>
-        </w:rPr>
-        <w:t>tomcat</w:t>
-      </w:r>
-      <w:r>
-        <w:rPr>
-          <w:rFonts w:ascii="Arial" w:hAnsi="Arial" w:cs="Arial"/>
-          <w:color w:val="FF0000"/>
-          <w:shd w:val="clear" w:color="auto" w:fill="FFFFFF"/>
-        </w:rPr>
-        <w:t>版本信息</w:t>
-      </w:r>
-    </w:p>
-    <w:p>
-      <w:pPr>
-        <w:widowControl/>
-        <w:jc w:val="left"/>
-        <w:rPr>
-          <w:rFonts w:ascii="Consolas" w:eastAsia="宋体" w:hAnsi="Consolas" w:cs="Consolas"/>
-          <w:color w:val="000000"/>
-          <w:kern w:val="0"/>
-          <w:szCs w:val="21"/>
-          <w:shd w:val="clear" w:color="auto" w:fill="F6F8FA"/>
-        </w:rPr>
-      </w:pPr>
-      <w:proofErr w:type="gramStart"/>
-      <w:r>
-        <w:rPr>
-          <w:rFonts w:ascii="Consolas" w:eastAsia="宋体" w:hAnsi="Consolas" w:cs="Consolas"/>
-          <w:color w:val="000000"/>
-          <w:kern w:val="0"/>
-          <w:szCs w:val="21"/>
-          <w:shd w:val="clear" w:color="auto" w:fill="F6F8FA"/>
-        </w:rPr>
-        <w:t>dependency</w:t>
-      </w:r>
-      <w:proofErr w:type="gramEnd"/>
-      <w:r>
-        <w:rPr>
-          <w:rFonts w:ascii="Consolas" w:eastAsia="宋体" w:hAnsi="Consolas" w:cs="Consolas"/>
-          <w:color w:val="000000"/>
-          <w:kern w:val="0"/>
-          <w:szCs w:val="21"/>
-          <w:shd w:val="clear" w:color="auto" w:fill="F6F8FA"/>
-        </w:rPr>
-        <w:t>&gt;</w:t>
-      </w:r>
-    </w:p>
-    <w:p>
-      <w:pPr>
-        <w:widowControl/>
-        <w:jc w:val="left"/>
-        <w:rPr>
-          <w:rFonts w:ascii="Consolas" w:eastAsia="宋体" w:hAnsi="Consolas" w:cs="Consolas"/>
-          <w:color w:val="000000"/>
-          <w:kern w:val="0"/>
-          <w:szCs w:val="21"/>
-          <w:shd w:val="clear" w:color="auto" w:fill="F6F8FA"/>
-        </w:rPr>
-      </w:pPr>
-      <w:r>
-        <w:rPr>
-          <w:rFonts w:ascii="Consolas" w:eastAsia="宋体" w:hAnsi="Consolas" w:cs="Consolas"/>
-          <w:color w:val="000000"/>
-          <w:kern w:val="0"/>
-          <w:szCs w:val="21"/>
-          <w:shd w:val="clear" w:color="auto" w:fill="F6F8FA"/>
-        </w:rPr>
-        <w:t xml:space="preserve">    </w:t>
-      </w:r>
-      <w:r>
-        <w:rPr>
-          <w:rFonts w:ascii="Consolas" w:eastAsia="宋体" w:hAnsi="Consolas" w:cs="Consolas"/>
-          <w:color w:val="006666"/>
-          <w:kern w:val="0"/>
-          <w:szCs w:val="21"/>
-        </w:rPr>
-        <w:t>&lt;</w:t>
-      </w:r>
-      <w:proofErr w:type="spellStart"/>
-      <w:r>
-        <w:rPr>
-          <w:rFonts w:ascii="Consolas" w:eastAsia="宋体" w:hAnsi="Consolas" w:cs="Consolas"/>
-          <w:color w:val="4F4F4F"/>
-          <w:kern w:val="0"/>
-          <w:szCs w:val="21"/>
-        </w:rPr>
-        <w:t>groupId</w:t>
-      </w:r>
-      <w:proofErr w:type="spellEnd"/>
-      <w:r>
-        <w:rPr>
-          <w:rFonts w:ascii="Consolas" w:eastAsia="宋体" w:hAnsi="Consolas" w:cs="Consolas"/>
-          <w:color w:val="006666"/>
-          <w:kern w:val="0"/>
-          <w:szCs w:val="21"/>
-        </w:rPr>
-        <w:t>&gt;</w:t>
-      </w:r>
-      <w:proofErr w:type="spellStart"/>
-      <w:r>
-        <w:rPr>
-          <w:rFonts w:ascii="Consolas" w:eastAsia="宋体" w:hAnsi="Consolas" w:cs="Consolas"/>
-          <w:color w:val="000000"/>
-          <w:kern w:val="0"/>
-          <w:szCs w:val="21"/>
-          <w:shd w:val="clear" w:color="auto" w:fill="F6F8FA"/>
-        </w:rPr>
-        <w:t>org.apache.tomcat</w:t>
-      </w:r>
-      <w:proofErr w:type="spellEnd"/>
-      <w:r>
-        <w:rPr>
-          <w:rFonts w:ascii="Consolas" w:eastAsia="宋体" w:hAnsi="Consolas" w:cs="Consolas"/>
-          <w:color w:val="006666"/>
-          <w:kern w:val="0"/>
-          <w:szCs w:val="21"/>
-        </w:rPr>
-        <w:t>&lt;/</w:t>
-      </w:r>
-      <w:proofErr w:type="spellStart"/>
-      <w:r>
-        <w:rPr>
-          <w:rFonts w:ascii="Consolas" w:eastAsia="宋体" w:hAnsi="Consolas" w:cs="Consolas"/>
-          <w:color w:val="4F4F4F"/>
-          <w:kern w:val="0"/>
-          <w:szCs w:val="21"/>
-        </w:rPr>
-        <w:t>groupId</w:t>
-      </w:r>
-      <w:proofErr w:type="spellEnd"/>
-      <w:r>
-        <w:rPr>
-          <w:rFonts w:ascii="Consolas" w:eastAsia="宋体" w:hAnsi="Consolas" w:cs="Consolas"/>
-          <w:color w:val="006666"/>
-          <w:kern w:val="0"/>
-          <w:szCs w:val="21"/>
-        </w:rPr>
-        <w:t>&gt;</w:t>
-      </w:r>
-    </w:p>
-    <w:p>
-      <w:pPr>
-        <w:widowControl/>
-        <w:jc w:val="left"/>
-        <w:rPr>
-          <w:rFonts w:ascii="Consolas" w:eastAsia="宋体" w:hAnsi="Consolas" w:cs="Consolas"/>
-          <w:color w:val="000000"/>
-          <w:kern w:val="0"/>
-          <w:szCs w:val="21"/>
-          <w:shd w:val="clear" w:color="auto" w:fill="F6F8FA"/>
-        </w:rPr>
-      </w:pPr>
-      <w:r>
-        <w:rPr>
-          <w:rFonts w:ascii="Consolas" w:eastAsia="宋体" w:hAnsi="Consolas" w:cs="Consolas"/>
-          <w:color w:val="000000"/>
-          <w:kern w:val="0"/>
-          <w:szCs w:val="21"/>
-          <w:shd w:val="clear" w:color="auto" w:fill="F6F8FA"/>
-        </w:rPr>
-        <w:t xml:space="preserve">    </w:t>
-      </w:r>
-      <w:r>
-        <w:rPr>
-          <w:rFonts w:ascii="Consolas" w:eastAsia="宋体" w:hAnsi="Consolas" w:cs="Consolas"/>
-          <w:color w:val="006666"/>
-          <w:kern w:val="0"/>
-          <w:szCs w:val="21"/>
-        </w:rPr>
-        <w:t>&lt;</w:t>
-      </w:r>
-      <w:proofErr w:type="spellStart"/>
-      <w:proofErr w:type="gramStart"/>
-      <w:r>
-        <w:rPr>
-          <w:rFonts w:ascii="Consolas" w:eastAsia="宋体" w:hAnsi="Consolas" w:cs="Consolas"/>
-          <w:color w:val="4F4F4F"/>
-          <w:kern w:val="0"/>
-          <w:szCs w:val="21"/>
-        </w:rPr>
-        <w:t>artifactId</w:t>
-      </w:r>
-      <w:proofErr w:type="spellEnd"/>
-      <w:r>
-        <w:rPr>
-          <w:rFonts w:ascii="Consolas" w:eastAsia="宋体" w:hAnsi="Consolas" w:cs="Consolas"/>
-          <w:color w:val="006666"/>
-          <w:kern w:val="0"/>
-          <w:szCs w:val="21"/>
-        </w:rPr>
-        <w:t>&gt;</w:t>
-      </w:r>
-      <w:proofErr w:type="gramEnd"/>
-      <w:r>
-        <w:rPr>
-          <w:rFonts w:ascii="Consolas" w:eastAsia="宋体" w:hAnsi="Consolas" w:cs="Consolas"/>
-          <w:color w:val="000000"/>
-          <w:kern w:val="0"/>
-          <w:szCs w:val="21"/>
-          <w:shd w:val="clear" w:color="auto" w:fill="F6F8FA"/>
-        </w:rPr>
-        <w:t>tomcat-servlet-</w:t>
-      </w:r>
-      <w:proofErr w:type="spellStart"/>
-      <w:r>
-        <w:rPr>
-          <w:rFonts w:ascii="Consolas" w:eastAsia="宋体" w:hAnsi="Consolas" w:cs="Consolas"/>
-          <w:color w:val="000000"/>
-          <w:kern w:val="0"/>
-          <w:szCs w:val="21"/>
-          <w:shd w:val="clear" w:color="auto" w:fill="F6F8FA"/>
-        </w:rPr>
-        <w:t>api</w:t>
-      </w:r>
-      <w:proofErr w:type="spellEnd"/>
-      <w:r>
-        <w:rPr>
-          <w:rFonts w:ascii="Consolas" w:eastAsia="宋体" w:hAnsi="Consolas" w:cs="Consolas"/>
-          <w:color w:val="006666"/>
-          <w:kern w:val="0"/>
-          <w:szCs w:val="21"/>
-        </w:rPr>
-        <w:t>&lt;/</w:t>
-      </w:r>
-      <w:proofErr w:type="spellStart"/>
-      <w:r>
-        <w:rPr>
-          <w:rFonts w:ascii="Consolas" w:eastAsia="宋体" w:hAnsi="Consolas" w:cs="Consolas"/>
-          <w:color w:val="4F4F4F"/>
-          <w:kern w:val="0"/>
-          <w:szCs w:val="21"/>
-        </w:rPr>
-        <w:t>artifactId</w:t>
-      </w:r>
-      <w:proofErr w:type="spellEnd"/>
-      <w:r>
-        <w:rPr>
-          <w:rFonts w:ascii="Consolas" w:eastAsia="宋体" w:hAnsi="Consolas" w:cs="Consolas"/>
-          <w:color w:val="006666"/>
-          <w:kern w:val="0"/>
-          <w:szCs w:val="21"/>
-        </w:rPr>
-        <w:t>&gt;</w:t>
-      </w:r>
-    </w:p>
-    <w:p>
-      <w:pPr>
-        <w:widowControl/>
-        <w:jc w:val="left"/>
-        <w:rPr>
-          <w:rFonts w:ascii="Consolas" w:eastAsia="宋体" w:hAnsi="Consolas" w:cs="Consolas"/>
-          <w:color w:val="000000"/>
-          <w:kern w:val="0"/>
-          <w:szCs w:val="21"/>
-          <w:shd w:val="clear" w:color="auto" w:fill="F6F8FA"/>
-        </w:rPr>
-      </w:pPr>
-      <w:r>
-        <w:rPr>
-          <w:rFonts w:ascii="Consolas" w:eastAsia="宋体" w:hAnsi="Consolas" w:cs="Consolas"/>
-          <w:color w:val="000000"/>
-          <w:kern w:val="0"/>
-          <w:szCs w:val="21"/>
-          <w:shd w:val="clear" w:color="auto" w:fill="F6F8FA"/>
-        </w:rPr>
-        <w:t xml:space="preserve">    </w:t>
-      </w:r>
-      <w:r>
-        <w:rPr>
-          <w:rFonts w:ascii="Consolas" w:eastAsia="宋体" w:hAnsi="Consolas" w:cs="Consolas"/>
-          <w:color w:val="006666"/>
-          <w:kern w:val="0"/>
-          <w:szCs w:val="21"/>
-        </w:rPr>
-        <w:t>&lt;</w:t>
-      </w:r>
-      <w:r>
-        <w:rPr>
-          <w:rFonts w:ascii="Consolas" w:eastAsia="宋体" w:hAnsi="Consolas" w:cs="Consolas"/>
-          <w:color w:val="4F4F4F"/>
-          <w:kern w:val="0"/>
-          <w:szCs w:val="21"/>
-        </w:rPr>
-        <w:t>version</w:t>
-      </w:r>
-      <w:r>
-        <w:rPr>
-          <w:rFonts w:ascii="Consolas" w:eastAsia="宋体" w:hAnsi="Consolas" w:cs="Consolas"/>
-          <w:color w:val="006666"/>
-          <w:kern w:val="0"/>
-          <w:szCs w:val="21"/>
-        </w:rPr>
-        <w:t>&gt;</w:t>
-      </w:r>
-      <w:r>
-        <w:rPr>
-          <w:rFonts w:ascii="Consolas" w:eastAsia="宋体" w:hAnsi="Consolas" w:cs="Consolas"/>
-          <w:color w:val="000000"/>
-          <w:kern w:val="0"/>
-          <w:szCs w:val="21"/>
-          <w:shd w:val="clear" w:color="auto" w:fill="F6F8FA"/>
-        </w:rPr>
-        <w:t>8.5.20</w:t>
-      </w:r>
-      <w:r>
-        <w:rPr>
-          <w:rFonts w:ascii="Consolas" w:eastAsia="宋体" w:hAnsi="Consolas" w:cs="Consolas"/>
-          <w:color w:val="006666"/>
-          <w:kern w:val="0"/>
-          <w:szCs w:val="21"/>
-        </w:rPr>
-        <w:t>&lt;/</w:t>
-      </w:r>
-      <w:r>
-        <w:rPr>
-          <w:rFonts w:ascii="Consolas" w:eastAsia="宋体" w:hAnsi="Consolas" w:cs="Consolas"/>
-          <w:color w:val="4F4F4F"/>
-          <w:kern w:val="0"/>
-          <w:szCs w:val="21"/>
-        </w:rPr>
-        <w:t>version</w:t>
-      </w:r>
-      <w:r>
-        <w:rPr>
-          <w:rFonts w:ascii="Consolas" w:eastAsia="宋体" w:hAnsi="Consolas" w:cs="Consolas"/>
-          <w:color w:val="006666"/>
-          <w:kern w:val="0"/>
-          <w:szCs w:val="21"/>
-        </w:rPr>
-        <w:t>&gt;</w:t>
-      </w:r>
-    </w:p>
-    <w:p>
-      <w:pPr>
-        <w:widowControl/>
-        <w:jc w:val="left"/>
-        <w:rPr>
-          <w:rFonts w:ascii="Consolas" w:eastAsia="宋体" w:hAnsi="Consolas" w:cs="Consolas"/>
-          <w:color w:val="000000"/>
-          <w:kern w:val="0"/>
-          <w:szCs w:val="21"/>
-          <w:shd w:val="clear" w:color="auto" w:fill="F6F8FA"/>
-        </w:rPr>
-      </w:pPr>
-      <w:r>
-        <w:rPr>
-          <w:rFonts w:ascii="Consolas" w:eastAsia="宋体" w:hAnsi="Consolas" w:cs="Consolas"/>
-          <w:color w:val="000000"/>
-          <w:kern w:val="0"/>
-          <w:szCs w:val="21"/>
-          <w:shd w:val="clear" w:color="auto" w:fill="F6F8FA"/>
-        </w:rPr>
-        <w:lastRenderedPageBreak/>
-        <w:t xml:space="preserve">    </w:t>
-      </w:r>
-      <w:r>
-        <w:rPr>
-          <w:rFonts w:ascii="Consolas" w:eastAsia="宋体" w:hAnsi="Consolas" w:cs="Consolas"/>
-          <w:color w:val="006666"/>
-          <w:kern w:val="0"/>
-          <w:szCs w:val="21"/>
-        </w:rPr>
-        <w:t>&lt;</w:t>
-      </w:r>
-      <w:proofErr w:type="gramStart"/>
-      <w:r>
-        <w:rPr>
-          <w:rFonts w:ascii="Consolas" w:eastAsia="宋体" w:hAnsi="Consolas" w:cs="Consolas"/>
-          <w:color w:val="4F4F4F"/>
-          <w:kern w:val="0"/>
-          <w:szCs w:val="21"/>
-        </w:rPr>
-        <w:t>scope</w:t>
-      </w:r>
-      <w:r>
-        <w:rPr>
-          <w:rFonts w:ascii="Consolas" w:eastAsia="宋体" w:hAnsi="Consolas" w:cs="Consolas"/>
-          <w:color w:val="006666"/>
-          <w:kern w:val="0"/>
-          <w:szCs w:val="21"/>
-        </w:rPr>
-        <w:t>&gt;</w:t>
-      </w:r>
-      <w:proofErr w:type="gramEnd"/>
-      <w:r>
-        <w:rPr>
-          <w:rFonts w:ascii="Consolas" w:eastAsia="宋体" w:hAnsi="Consolas" w:cs="Consolas"/>
-          <w:color w:val="000000"/>
-          <w:kern w:val="0"/>
-          <w:szCs w:val="21"/>
-          <w:shd w:val="clear" w:color="auto" w:fill="F6F8FA"/>
-        </w:rPr>
-        <w:t>provided</w:t>
-      </w:r>
-      <w:r>
-        <w:rPr>
-          <w:rFonts w:ascii="Consolas" w:eastAsia="宋体" w:hAnsi="Consolas" w:cs="Consolas"/>
-          <w:color w:val="006666"/>
-          <w:kern w:val="0"/>
-          <w:szCs w:val="21"/>
-        </w:rPr>
-        <w:t>&lt;/</w:t>
-      </w:r>
-      <w:r>
-        <w:rPr>
-          <w:rFonts w:ascii="Consolas" w:eastAsia="宋体" w:hAnsi="Consolas" w:cs="Consolas"/>
-          <w:color w:val="4F4F4F"/>
-          <w:kern w:val="0"/>
-          <w:szCs w:val="21"/>
-        </w:rPr>
-        <w:t>scope</w:t>
-      </w:r>
-      <w:r>
-        <w:rPr>
-          <w:rFonts w:ascii="Consolas" w:eastAsia="宋体" w:hAnsi="Consolas" w:cs="Consolas"/>
-          <w:color w:val="006666"/>
-          <w:kern w:val="0"/>
-          <w:szCs w:val="21"/>
-        </w:rPr>
-        <w:t>&gt;</w:t>
-      </w:r>
-    </w:p>
-    <w:p>
-      <w:pPr>
-        <w:widowControl/>
-        <w:jc w:val="left"/>
-        <w:rPr>
-          <w:rFonts w:ascii="Consolas" w:eastAsia="宋体" w:hAnsi="Consolas" w:cs="Consolas"/>
-          <w:color w:val="000000"/>
-          <w:kern w:val="0"/>
-          <w:szCs w:val="21"/>
-          <w:shd w:val="clear" w:color="auto" w:fill="F6F8FA"/>
-        </w:rPr>
-      </w:pPr>
-      <w:r>
-        <w:rPr>
-          <w:rFonts w:ascii="Consolas" w:eastAsia="宋体" w:hAnsi="Consolas" w:cs="Consolas"/>
-          <w:color w:val="006666"/>
-          <w:kern w:val="0"/>
-          <w:szCs w:val="21"/>
-        </w:rPr>
-        <w:t>&lt;/</w:t>
-      </w:r>
-      <w:r>
-        <w:rPr>
-          <w:rFonts w:ascii="Consolas" w:eastAsia="宋体" w:hAnsi="Consolas" w:cs="Consolas"/>
-          <w:color w:val="4F4F4F"/>
-          <w:kern w:val="0"/>
-          <w:szCs w:val="21"/>
-        </w:rPr>
-        <w:t>dependency</w:t>
-      </w:r>
-      <w:r>
-        <w:rPr>
-          <w:rFonts w:ascii="Consolas" w:eastAsia="宋体" w:hAnsi="Consolas" w:cs="Consolas"/>
-          <w:color w:val="006666"/>
-          <w:kern w:val="0"/>
-          <w:szCs w:val="21"/>
-        </w:rPr>
-        <w:t>&gt;</w:t>
-      </w:r>
     </w:p>
     <w:p>
       <w:pPr>
         <w:ind w:firstLine="420"/>
         <w:rPr>
-          <w:rStyle w:val="a8"/>
           <w:rFonts w:ascii="Arial" w:hAnsi="Arial" w:cs="Arial"/>
           <w:color w:val="4F4F4F"/>
           <w:shd w:val="clear" w:color="auto" w:fill="FFFFFF"/>
         </w:rPr>
       </w:pPr>
-    </w:p>
-    <w:p>
-      <w:pPr>
-        <w:ind w:firstLine="420"/>
-      </w:pPr>
-      <w:r>
-        <w:rPr>
-          <w:rStyle w:val="a8"/>
-          <w:rFonts w:ascii="Arial" w:hAnsi="Arial" w:cs="Arial" w:hint="eastAsia"/>
-          <w:color w:val="4F4F4F"/>
-          <w:shd w:val="clear" w:color="auto" w:fill="FFFFFF"/>
-        </w:rPr>
-        <w:t xml:space="preserve">   </w:t>
-      </w:r>
-    </w:p>
-    <w:p>
-      <w:pPr>
-        <w:ind w:firstLine="420"/>
+      <w:r>
+        <w:rPr>
+          <w:rFonts w:hint="eastAsia"/>
+        </w:rPr>
+        <w:t>6.4</w:t>
+      </w:r>
+      <w:r>
         <w:rPr>
           <w:rFonts w:ascii="Arial" w:hAnsi="Arial" w:cs="Arial"/>
           <w:color w:val="4F4F4F"/>
           <w:shd w:val="clear" w:color="auto" w:fill="FFFFFF"/>
         </w:rPr>
-      </w:pPr>
-      <w:r>
-        <w:rPr>
-          <w:rFonts w:hint="eastAsia"/>
-        </w:rPr>
-        <w:t>6.4</w:t>
-      </w:r>
-      <w:r>
-        <w:rPr>
-          <w:rFonts w:ascii="Arial" w:hAnsi="Arial" w:cs="Arial"/>
-          <w:color w:val="4F4F4F"/>
-          <w:shd w:val="clear" w:color="auto" w:fill="FFFFFF"/>
-        </w:rPr>
         <w:t>修改启动类，修改启动类，并重写初始化方法</w:t>
       </w:r>
     </w:p>
@@ -4923,27 +3153,7 @@
           <w:kern w:val="0"/>
           <w:szCs w:val="21"/>
         </w:rPr>
-        <w:t xml:space="preserve"> </w:t>
-      </w:r>
-      <w:proofErr w:type="spellStart"/>
-      <w:r>
-        <w:rPr>
-          <w:rFonts w:ascii="Consolas" w:eastAsia="宋体" w:hAnsi="Consolas" w:cs="Consolas"/>
-          <w:color w:val="880000"/>
-          <w:kern w:val="0"/>
-          <w:szCs w:val="21"/>
-        </w:rPr>
-        <w:t>SpringBootServletInitializer</w:t>
-      </w:r>
-      <w:proofErr w:type="spellEnd"/>
-      <w:r>
-        <w:rPr>
-          <w:rFonts w:ascii="Consolas" w:eastAsia="宋体" w:hAnsi="Consolas" w:cs="Consolas"/>
-          <w:color w:val="880000"/>
-          <w:kern w:val="0"/>
-          <w:szCs w:val="21"/>
-        </w:rPr>
-        <w:t xml:space="preserve"> </w:t>
+        <w:t xml:space="preserve"> SpringBootServletInitializer </w:t>
       </w:r>
       <w:r>
         <w:rPr>
@@ -5016,7 +3226,6 @@
           <w:shd w:val="clear" w:color="auto" w:fill="F6F8FA"/>
         </w:rPr>
       </w:pPr>
-      <w:proofErr w:type="gramStart"/>
       <w:r>
         <w:rPr>
           <w:rFonts w:ascii="Consolas" w:eastAsia="宋体" w:hAnsi="Consolas" w:cs="Consolas"/>
@@ -5026,7 +3235,6 @@
         </w:rPr>
         <w:t>public</w:t>
       </w:r>
-      <w:proofErr w:type="gramEnd"/>
       <w:r>
         <w:rPr>
           <w:rFonts w:ascii="Consolas" w:eastAsia="宋体" w:hAnsi="Consolas" w:cs="Consolas"/>
@@ -5055,7 +3263,6 @@
         </w:rPr>
         <w:t xml:space="preserve"> </w:t>
       </w:r>
-      <w:proofErr w:type="spellStart"/>
       <w:r>
         <w:rPr>
           <w:rFonts w:ascii="Consolas" w:eastAsia="宋体" w:hAnsi="Consolas" w:cs="Consolas"/>
@@ -5065,7 +3272,6 @@
         </w:rPr>
         <w:t>SpringBootStartApplication</w:t>
       </w:r>
-      <w:proofErr w:type="spellEnd"/>
       <w:r>
         <w:rPr>
           <w:rFonts w:ascii="Consolas" w:eastAsia="宋体" w:hAnsi="Consolas" w:cs="Consolas"/>
@@ -5093,7 +3299,6 @@
         </w:rPr>
         <w:t xml:space="preserve"> </w:t>
       </w:r>
-      <w:proofErr w:type="spellStart"/>
       <w:r>
         <w:rPr>
           <w:rFonts w:ascii="Consolas" w:eastAsia="宋体" w:hAnsi="Consolas" w:cs="Consolas"/>
@@ -5103,7 +3308,6 @@
         </w:rPr>
         <w:t>SpringBootServletInitializer</w:t>
       </w:r>
-      <w:proofErr w:type="spellEnd"/>
       <w:r>
         <w:rPr>
           <w:rFonts w:ascii="Consolas" w:eastAsia="宋体" w:hAnsi="Consolas" w:cs="Consolas"/>
@@ -5136,7 +3340,6 @@
         </w:rPr>
         <w:t xml:space="preserve">      </w:t>
       </w:r>
-      <w:proofErr w:type="gramStart"/>
       <w:r>
         <w:rPr>
           <w:rFonts w:ascii="Consolas" w:eastAsia="宋体" w:hAnsi="Consolas" w:cs="Consolas"/>
@@ -5146,7 +3349,6 @@
         </w:rPr>
         <w:t>public</w:t>
       </w:r>
-      <w:proofErr w:type="gramEnd"/>
       <w:r>
         <w:rPr>
           <w:rFonts w:ascii="Consolas" w:eastAsia="宋体" w:hAnsi="Consolas" w:cs="Consolas"/>
@@ -5212,29 +3414,7 @@
           <w:szCs w:val="21"/>
           <w:shd w:val="clear" w:color="auto" w:fill="F6F8FA"/>
         </w:rPr>
-        <w:t xml:space="preserve">( String[] </w:t>
-      </w:r>
-      <w:proofErr w:type="spellStart"/>
-      <w:r>
-        <w:rPr>
-          <w:rFonts w:ascii="Consolas" w:eastAsia="宋体" w:hAnsi="Consolas" w:cs="Consolas"/>
-          <w:color w:val="000000"/>
-          <w:kern w:val="0"/>
-          <w:szCs w:val="21"/>
-          <w:shd w:val="clear" w:color="auto" w:fill="F6F8FA"/>
-        </w:rPr>
-        <w:t>args</w:t>
-      </w:r>
-      <w:proofErr w:type="spellEnd"/>
-      <w:r>
-        <w:rPr>
-          <w:rFonts w:ascii="Consolas" w:eastAsia="宋体" w:hAnsi="Consolas" w:cs="Consolas"/>
-          <w:color w:val="000000"/>
-          <w:kern w:val="0"/>
-          <w:szCs w:val="21"/>
-          <w:shd w:val="clear" w:color="auto" w:fill="F6F8FA"/>
-        </w:rPr>
-        <w:t xml:space="preserve"> ){</w:t>
+        <w:t>( String[] args ){</w:t>
       </w:r>
     </w:p>
     <w:p>
@@ -5257,75 +3437,7 @@
           <w:szCs w:val="21"/>
           <w:shd w:val="clear" w:color="auto" w:fill="F6F8FA"/>
         </w:rPr>
-        <w:t xml:space="preserve">        </w:t>
-      </w:r>
-      <w:proofErr w:type="spellStart"/>
-      <w:proofErr w:type="gramStart"/>
-      <w:r>
-        <w:rPr>
-          <w:rFonts w:ascii="Consolas" w:eastAsia="宋体" w:hAnsi="Consolas" w:cs="Consolas"/>
-          <w:color w:val="000000"/>
-          <w:kern w:val="0"/>
-          <w:szCs w:val="21"/>
-          <w:shd w:val="clear" w:color="auto" w:fill="F6F8FA"/>
-        </w:rPr>
-        <w:t>SpringApplication.run</w:t>
-      </w:r>
-      <w:proofErr w:type="spellEnd"/>
-      <w:r>
-        <w:rPr>
-          <w:rFonts w:ascii="Consolas" w:eastAsia="宋体" w:hAnsi="Consolas" w:cs="Consolas"/>
-          <w:color w:val="000000"/>
-          <w:kern w:val="0"/>
-          <w:szCs w:val="21"/>
-          <w:shd w:val="clear" w:color="auto" w:fill="F6F8FA"/>
-        </w:rPr>
-        <w:t>(</w:t>
-      </w:r>
-      <w:proofErr w:type="spellStart"/>
-      <w:proofErr w:type="gramEnd"/>
-      <w:r>
-        <w:rPr>
-          <w:rFonts w:ascii="Consolas" w:eastAsia="宋体" w:hAnsi="Consolas" w:cs="Consolas"/>
-          <w:color w:val="000000"/>
-          <w:kern w:val="0"/>
-          <w:szCs w:val="21"/>
-          <w:shd w:val="clear" w:color="auto" w:fill="F6F8FA"/>
-        </w:rPr>
-        <w:t>SpringBootStartApplication</w:t>
-      </w:r>
-      <w:proofErr w:type="spellEnd"/>
-      <w:r>
-        <w:rPr>
-          <w:rFonts w:ascii="Consolas" w:eastAsia="宋体" w:hAnsi="Consolas" w:cs="Consolas"/>
-          <w:color w:val="000000"/>
-          <w:kern w:val="0"/>
-          <w:szCs w:val="21"/>
-          <w:shd w:val="clear" w:color="auto" w:fill="F6F8FA"/>
-        </w:rPr>
-        <w:t xml:space="preserve"> .class, </w:t>
-      </w:r>
-      <w:proofErr w:type="spellStart"/>
-      <w:r>
-        <w:rPr>
-          <w:rFonts w:ascii="Consolas" w:eastAsia="宋体" w:hAnsi="Consolas" w:cs="Consolas"/>
-          <w:color w:val="000000"/>
-          <w:kern w:val="0"/>
-          <w:szCs w:val="21"/>
-          <w:shd w:val="clear" w:color="auto" w:fill="F6F8FA"/>
-        </w:rPr>
-        <w:t>args</w:t>
-      </w:r>
-      <w:proofErr w:type="spellEnd"/>
-      <w:r>
-        <w:rPr>
-          <w:rFonts w:ascii="Consolas" w:eastAsia="宋体" w:hAnsi="Consolas" w:cs="Consolas"/>
-          <w:color w:val="000000"/>
-          <w:kern w:val="0"/>
-          <w:szCs w:val="21"/>
-          <w:shd w:val="clear" w:color="auto" w:fill="F6F8FA"/>
-        </w:rPr>
-        <w:t>);</w:t>
+        <w:t xml:space="preserve">        SpringApplication.run(SpringBootStartApplication .class, args);</w:t>
       </w:r>
     </w:p>
     <w:p>
@@ -5490,7 +3602,6 @@
         </w:rPr>
         <w:t xml:space="preserve">    </w:t>
       </w:r>
-      <w:proofErr w:type="gramStart"/>
       <w:r>
         <w:rPr>
           <w:rFonts w:ascii="Consolas" w:eastAsia="宋体" w:hAnsi="Consolas" w:cs="Consolas"/>
@@ -5500,38 +3611,15 @@
         </w:rPr>
         <w:t>protected</w:t>
       </w:r>
-      <w:proofErr w:type="gramEnd"/>
-      <w:r>
-        <w:rPr>
-          <w:rFonts w:ascii="Consolas" w:eastAsia="宋体" w:hAnsi="Consolas" w:cs="Consolas"/>
-          <w:color w:val="000000"/>
-          <w:kern w:val="0"/>
-          <w:szCs w:val="21"/>
-          <w:shd w:val="clear" w:color="auto" w:fill="F6F8FA"/>
-        </w:rPr>
-        <w:t xml:space="preserve"> </w:t>
-      </w:r>
-      <w:proofErr w:type="spellStart"/>
-      <w:r>
-        <w:rPr>
-          <w:rFonts w:ascii="Consolas" w:eastAsia="宋体" w:hAnsi="Consolas" w:cs="Consolas"/>
-          <w:color w:val="000000"/>
-          <w:kern w:val="0"/>
-          <w:szCs w:val="21"/>
-          <w:shd w:val="clear" w:color="auto" w:fill="F6F8FA"/>
-        </w:rPr>
-        <w:t>SpringApplicationBuilder</w:t>
-      </w:r>
-      <w:proofErr w:type="spellEnd"/>
-      <w:r>
-        <w:rPr>
-          <w:rFonts w:ascii="Consolas" w:eastAsia="宋体" w:hAnsi="Consolas" w:cs="Consolas"/>
-          <w:color w:val="000000"/>
-          <w:kern w:val="0"/>
-          <w:szCs w:val="21"/>
-          <w:shd w:val="clear" w:color="auto" w:fill="F6F8FA"/>
-        </w:rPr>
-        <w:t xml:space="preserve"> </w:t>
+      <w:r>
+        <w:rPr>
+          <w:rFonts w:ascii="Consolas" w:eastAsia="宋体" w:hAnsi="Consolas" w:cs="Consolas"/>
+          <w:color w:val="000000"/>
+          <w:kern w:val="0"/>
+          <w:szCs w:val="21"/>
+          <w:shd w:val="clear" w:color="auto" w:fill="F6F8FA"/>
+        </w:rPr>
+        <w:t xml:space="preserve"> SpringApplicationBuilder </w:t>
       </w:r>
       <w:r>
         <w:rPr>
@@ -5550,29 +3638,7 @@
           <w:szCs w:val="21"/>
           <w:shd w:val="clear" w:color="auto" w:fill="F6F8FA"/>
         </w:rPr>
-        <w:t>(</w:t>
-      </w:r>
-      <w:proofErr w:type="spellStart"/>
-      <w:r>
-        <w:rPr>
-          <w:rFonts w:ascii="Consolas" w:eastAsia="宋体" w:hAnsi="Consolas" w:cs="Consolas"/>
-          <w:color w:val="000000"/>
-          <w:kern w:val="0"/>
-          <w:szCs w:val="21"/>
-          <w:shd w:val="clear" w:color="auto" w:fill="F6F8FA"/>
-        </w:rPr>
-        <w:t>SpringApplicationBuilder</w:t>
-      </w:r>
-      <w:proofErr w:type="spellEnd"/>
-      <w:r>
-        <w:rPr>
-          <w:rFonts w:ascii="Consolas" w:eastAsia="宋体" w:hAnsi="Consolas" w:cs="Consolas"/>
-          <w:color w:val="000000"/>
-          <w:kern w:val="0"/>
-          <w:szCs w:val="21"/>
-          <w:shd w:val="clear" w:color="auto" w:fill="F6F8FA"/>
-        </w:rPr>
-        <w:t xml:space="preserve"> builder) {</w:t>
+        <w:t>(SpringApplicationBuilder builder) {</w:t>
       </w:r>
     </w:p>
     <w:p>
@@ -5674,7 +3740,6 @@
         </w:rPr>
         <w:t xml:space="preserve">        </w:t>
       </w:r>
-      <w:proofErr w:type="gramStart"/>
       <w:r>
         <w:rPr>
           <w:rFonts w:ascii="Consolas" w:eastAsia="宋体" w:hAnsi="Consolas" w:cs="Consolas"/>
@@ -5684,60 +3749,15 @@
         </w:rPr>
         <w:t>return</w:t>
       </w:r>
-      <w:proofErr w:type="gramEnd"/>
-      <w:r>
-        <w:rPr>
-          <w:rFonts w:ascii="Consolas" w:eastAsia="宋体" w:hAnsi="Consolas" w:cs="Consolas"/>
-          <w:color w:val="000000"/>
-          <w:kern w:val="0"/>
-          <w:szCs w:val="21"/>
-          <w:shd w:val="clear" w:color="auto" w:fill="F6F8FA"/>
-        </w:rPr>
-        <w:t xml:space="preserve"> </w:t>
-      </w:r>
-      <w:proofErr w:type="spellStart"/>
-      <w:r>
-        <w:rPr>
-          <w:rFonts w:ascii="Consolas" w:eastAsia="宋体" w:hAnsi="Consolas" w:cs="Consolas"/>
-          <w:color w:val="000000"/>
-          <w:kern w:val="0"/>
-          <w:szCs w:val="21"/>
-          <w:shd w:val="clear" w:color="auto" w:fill="F6F8FA"/>
-        </w:rPr>
-        <w:t>builder.sources</w:t>
-      </w:r>
-      <w:proofErr w:type="spellEnd"/>
-      <w:r>
-        <w:rPr>
-          <w:rFonts w:ascii="Consolas" w:eastAsia="宋体" w:hAnsi="Consolas" w:cs="Consolas"/>
-          <w:color w:val="000000"/>
-          <w:kern w:val="0"/>
-          <w:szCs w:val="21"/>
-          <w:shd w:val="clear" w:color="auto" w:fill="F6F8FA"/>
-        </w:rPr>
-        <w:t>(</w:t>
-      </w:r>
-      <w:proofErr w:type="spellStart"/>
-      <w:r>
-        <w:rPr>
-          <w:rFonts w:ascii="Consolas" w:eastAsia="宋体" w:hAnsi="Consolas" w:cs="Consolas"/>
-          <w:color w:val="000000"/>
-          <w:kern w:val="0"/>
-          <w:szCs w:val="21"/>
-          <w:shd w:val="clear" w:color="auto" w:fill="F6F8FA"/>
-        </w:rPr>
-        <w:t>Application.class</w:t>
-      </w:r>
-      <w:proofErr w:type="spellEnd"/>
-      <w:r>
-        <w:rPr>
-          <w:rFonts w:ascii="Consolas" w:eastAsia="宋体" w:hAnsi="Consolas" w:cs="Consolas"/>
-          <w:color w:val="000000"/>
-          <w:kern w:val="0"/>
-          <w:szCs w:val="21"/>
-          <w:shd w:val="clear" w:color="auto" w:fill="F6F8FA"/>
-        </w:rPr>
-        <w:t>);</w:t>
+      <w:r>
+        <w:rPr>
+          <w:rFonts w:ascii="Consolas" w:eastAsia="宋体" w:hAnsi="Consolas" w:cs="Consolas"/>
+          <w:color w:val="000000"/>
+          <w:kern w:val="0"/>
+          <w:szCs w:val="21"/>
+          <w:shd w:val="clear" w:color="auto" w:fill="F6F8FA"/>
+        </w:rPr>
+        <w:t xml:space="preserve"> builder.sources(Application.class);</w:t>
       </w:r>
     </w:p>
     <w:p>
@@ -6057,7 +4077,6 @@
       <w:pPr>
         <w:pStyle w:val="1"/>
         <w:rPr>
-          <w:rFonts w:hint="eastAsia"/>
           <w:sz w:val="36"/>
           <w:szCs w:val="36"/>
         </w:rPr>
@@ -6081,11 +4100,6 @@
       </w:r>
     </w:p>
     <w:p>
-      <w:pPr>
-        <w:rPr>
-          <w:rFonts w:hint="eastAsia"/>
-        </w:rPr>
-      </w:pPr>
       <w:r>
         <w:rPr>
           <w:rFonts w:hint="eastAsia"/>
@@ -6098,14 +4112,12 @@
         </w:rPr>
         <w:t>下载</w:t>
       </w:r>
-      <w:proofErr w:type="spellStart"/>
       <w:r>
         <w:rPr>
           <w:rFonts w:hint="eastAsia"/>
         </w:rPr>
         <w:t>iconfont</w:t>
       </w:r>
-      <w:proofErr w:type="spellEnd"/>
       <w:r>
         <w:rPr>
           <w:rFonts w:hint="eastAsia"/>
@@ -6120,48 +4132,14 @@
       </w:r>
     </w:p>
     <w:p>
-      <w:pPr>
-        <w:rPr>
-          <w:rFonts w:hint="eastAsia"/>
-        </w:rPr>
-      </w:pPr>
-      <w:r>
-        <w:rPr>
-          <w:rFonts w:hint="eastAsia"/>
-        </w:rPr>
-        <w:t xml:space="preserve">  </w:t>
-      </w:r>
-      <w:proofErr w:type="spellStart"/>
-      <w:proofErr w:type="gramStart"/>
-      <w:r>
-        <w:rPr>
-          <w:rFonts w:hint="eastAsia"/>
-        </w:rPr>
-        <w:t>npm</w:t>
-      </w:r>
-      <w:proofErr w:type="spellEnd"/>
-      <w:proofErr w:type="gramEnd"/>
-      <w:r>
-        <w:rPr>
-          <w:rFonts w:hint="eastAsia"/>
-        </w:rPr>
-        <w:t xml:space="preserve"> install </w:t>
-      </w:r>
-      <w:proofErr w:type="spellStart"/>
-      <w:r>
-        <w:rPr>
-          <w:rFonts w:hint="eastAsia"/>
-        </w:rPr>
-        <w:t>antd-iconfont</w:t>
-      </w:r>
-      <w:proofErr w:type="spellEnd"/>
-    </w:p>
-    <w:p>
-      <w:pPr>
-        <w:rPr>
-          <w:rFonts w:hint="eastAsia"/>
-        </w:rPr>
-      </w:pPr>
+      <w:r>
+        <w:rPr>
+          <w:rFonts w:hint="eastAsia"/>
+        </w:rPr>
+        <w:t xml:space="preserve">  npm install antd-iconfont</w:t>
+      </w:r>
+    </w:p>
+    <w:p>
       <w:r>
         <w:rPr>
           <w:noProof/>
@@ -6204,11 +4182,6 @@
       </w:r>
     </w:p>
     <w:p>
-      <w:pPr>
-        <w:rPr>
-          <w:rFonts w:hint="eastAsia"/>
-        </w:rPr>
-      </w:pPr>
       <w:r>
         <w:rPr>
           <w:rFonts w:hint="eastAsia"/>
@@ -6221,28 +4194,24 @@
         </w:rPr>
         <w:t>修改</w:t>
       </w:r>
-      <w:proofErr w:type="spellStart"/>
       <w:r>
         <w:rPr>
           <w:rFonts w:hint="eastAsia"/>
         </w:rPr>
         <w:t>antd</w:t>
       </w:r>
-      <w:proofErr w:type="spellEnd"/>
       <w:r>
         <w:rPr>
           <w:rFonts w:hint="eastAsia"/>
         </w:rPr>
         <w:t>包中应用阿里</w:t>
       </w:r>
-      <w:proofErr w:type="spellStart"/>
       <w:r>
         <w:rPr>
           <w:rFonts w:hint="eastAsia"/>
         </w:rPr>
         <w:t>cdn</w:t>
       </w:r>
-      <w:proofErr w:type="spellEnd"/>
       <w:r>
         <w:rPr>
           <w:rFonts w:hint="eastAsia"/>
@@ -6251,11 +4220,6 @@
       </w:r>
     </w:p>
     <w:p>
-      <w:pPr>
-        <w:rPr>
-          <w:rFonts w:hint="eastAsia"/>
-        </w:rPr>
-      </w:pPr>
       <w:r>
         <w:rPr>
           <w:noProof/>
@@ -6298,11 +4262,6 @@
       </w:r>
     </w:p>
     <w:p>
-      <w:pPr>
-        <w:rPr>
-          <w:rFonts w:hint="eastAsia"/>
-        </w:rPr>
-      </w:pPr>
       <w:r>
         <w:rPr>
           <w:rFonts w:hint="eastAsia"/>
@@ -6313,21 +4272,7 @@
         <w:rPr>
           <w:rFonts w:hint="eastAsia"/>
         </w:rPr>
-        <w:t>重新打包项目，比</w:t>
-      </w:r>
-      <w:proofErr w:type="gramStart"/>
-      <w:r>
-        <w:rPr>
-          <w:rFonts w:hint="eastAsia"/>
-        </w:rPr>
-        <w:t>原先会</w:t>
-      </w:r>
-      <w:proofErr w:type="gramEnd"/>
-      <w:r>
-        <w:rPr>
-          <w:rFonts w:hint="eastAsia"/>
-        </w:rPr>
-        <w:t>多一个</w:t>
+        <w:t>重新打包项目，比原先会多一个</w:t>
       </w:r>
       <w:r>
         <w:rPr>
@@ -6343,11 +4288,6 @@
       </w:r>
     </w:p>
     <w:p>
-      <w:pPr>
-        <w:rPr>
-          <w:rFonts w:hint="eastAsia"/>
-        </w:rPr>
-      </w:pPr>
       <w:r>
         <w:rPr>
           <w:noProof/>
@@ -6391,14 +4331,264 @@
       </w:r>
     </w:p>
     <w:p>
+      <w:pPr>
+        <w:rPr>
+          <w:rFonts w:hint="eastAsia"/>
+        </w:rPr>
+      </w:pPr>
       <w:r>
         <w:rPr>
           <w:rFonts w:hint="eastAsia"/>
         </w:rPr>
         <w:t>参考链接：</w:t>
       </w:r>
-      <w:r>
-        <w:t>https://blog.csdn.net/gis_08/article/details/80824998</w:t>
+      <w:hyperlink r:id="rId16" w:history="1">
+        <w:r>
+          <w:rPr>
+            <w:rStyle w:val="a6"/>
+          </w:rPr>
+          <w:t>https://blog.csdn.net/gis_08/article/details/80824998</w:t>
+        </w:r>
+      </w:hyperlink>
+    </w:p>
+    <w:p>
+      <w:pPr>
+        <w:rPr>
+          <w:rFonts w:hint="eastAsia"/>
+        </w:rPr>
+      </w:pPr>
+    </w:p>
+    <w:p>
+      <w:pPr>
+        <w:rPr>
+          <w:rFonts w:hint="eastAsia"/>
+        </w:rPr>
+      </w:pPr>
+    </w:p>
+    <w:p>
+      <w:pPr>
+        <w:rPr>
+          <w:rFonts w:hint="eastAsia"/>
+        </w:rPr>
+      </w:pPr>
+      <w:r>
+        <w:rPr>
+          <w:rFonts w:hint="eastAsia"/>
+        </w:rPr>
+        <w:t>离线字体修改</w:t>
+      </w:r>
+      <w:r>
+        <w:rPr>
+          <w:rFonts w:hint="eastAsia"/>
+        </w:rPr>
+        <w:t>2</w:t>
+      </w:r>
+      <w:r>
+        <w:rPr>
+          <w:rFonts w:hint="eastAsia"/>
+        </w:rPr>
+        <w:t>：未亲自验证</w:t>
+      </w:r>
+    </w:p>
+    <w:p>
+      <w:pPr>
+        <w:rPr>
+          <w:rFonts w:hint="eastAsia"/>
+        </w:rPr>
+      </w:pPr>
+      <w:r>
+        <w:rPr>
+          <w:rFonts w:hint="eastAsia"/>
+        </w:rPr>
+        <w:t xml:space="preserve">  </w:t>
+      </w:r>
+      <w:r>
+        <w:rPr>
+          <w:noProof/>
+        </w:rPr>
+        <w:drawing>
+          <wp:inline distT="0" distB="0" distL="0" distR="0" wp14:anchorId="2A2707EE" wp14:editId="4D377BA6">
+            <wp:extent cx="3619048" cy="5819048"/>
+            <wp:effectExtent l="0" t="0" r="635" b="0"/>
+            <wp:docPr id="6" name="图片 6"/>
+            <wp:cNvGraphicFramePr>
+              <a:graphicFrameLocks xmlns:a="http://schemas.openxmlformats.org/drawingml/2006/main" noChangeAspect="1"/>
+            </wp:cNvGraphicFramePr>
+            <a:graphic xmlns:a="http://schemas.openxmlformats.org/drawingml/2006/main">
+              <a:graphicData uri="http://schemas.openxmlformats.org/drawingml/2006/picture">
+                <pic:pic xmlns:pic="http://schemas.openxmlformats.org/drawingml/2006/picture">
+                  <pic:nvPicPr>
+                    <pic:cNvPr id="0" name=""/>
+                    <pic:cNvPicPr/>
+                  </pic:nvPicPr>
+                  <pic:blipFill>
+                    <a:blip r:embed="rId17"/>
+                    <a:stretch>
+                      <a:fillRect/>
+                    </a:stretch>
+                  </pic:blipFill>
+                  <pic:spPr>
+                    <a:xfrm>
+                      <a:off x="0" y="0"/>
+                      <a:ext cx="3619048" cy="5819048"/>
+                    </a:xfrm>
+                    <a:prstGeom prst="rect">
+                      <a:avLst/>
+                    </a:prstGeom>
+                  </pic:spPr>
+                </pic:pic>
+              </a:graphicData>
+            </a:graphic>
+          </wp:inline>
+        </w:drawing>
+      </w:r>
+    </w:p>
+    <w:p>
+      <w:pPr>
+        <w:rPr>
+          <w:rFonts w:hint="eastAsia"/>
+        </w:rPr>
+      </w:pPr>
+      <w:r>
+        <w:rPr>
+          <w:noProof/>
+        </w:rPr>
+        <w:lastRenderedPageBreak/>
+        <w:drawing>
+          <wp:inline distT="0" distB="0" distL="0" distR="0" wp14:anchorId="2F41B7ED" wp14:editId="4DA98A5F">
+            <wp:extent cx="5274310" cy="2880115"/>
+            <wp:effectExtent l="0" t="0" r="2540" b="0"/>
+            <wp:docPr id="7" name="图片 7"/>
+            <wp:cNvGraphicFramePr>
+              <a:graphicFrameLocks xmlns:a="http://schemas.openxmlformats.org/drawingml/2006/main" noChangeAspect="1"/>
+            </wp:cNvGraphicFramePr>
+            <a:graphic xmlns:a="http://schemas.openxmlformats.org/drawingml/2006/main">
+              <a:graphicData uri="http://schemas.openxmlformats.org/drawingml/2006/picture">
+                <pic:pic xmlns:pic="http://schemas.openxmlformats.org/drawingml/2006/picture">
+                  <pic:nvPicPr>
+                    <pic:cNvPr id="0" name=""/>
+                    <pic:cNvPicPr/>
+                  </pic:nvPicPr>
+                  <pic:blipFill>
+                    <a:blip r:embed="rId18"/>
+                    <a:stretch>
+                      <a:fillRect/>
+                    </a:stretch>
+                  </pic:blipFill>
+                  <pic:spPr>
+                    <a:xfrm>
+                      <a:off x="0" y="0"/>
+                      <a:ext cx="5274310" cy="2880115"/>
+                    </a:xfrm>
+                    <a:prstGeom prst="rect">
+                      <a:avLst/>
+                    </a:prstGeom>
+                  </pic:spPr>
+                </pic:pic>
+              </a:graphicData>
+            </a:graphic>
+          </wp:inline>
+        </w:drawing>
+      </w:r>
+    </w:p>
+    <w:p>
+      <w:pPr>
+        <w:rPr>
+          <w:rFonts w:hint="eastAsia"/>
+        </w:rPr>
+      </w:pPr>
+      <w:r>
+        <w:rPr>
+          <w:noProof/>
+        </w:rPr>
+        <w:drawing>
+          <wp:inline distT="0" distB="0" distL="0" distR="0" wp14:anchorId="24230619" wp14:editId="184584FC">
+            <wp:extent cx="5274310" cy="3412430"/>
+            <wp:effectExtent l="0" t="0" r="2540" b="0"/>
+            <wp:docPr id="8" name="图片 8"/>
+            <wp:cNvGraphicFramePr>
+              <a:graphicFrameLocks xmlns:a="http://schemas.openxmlformats.org/drawingml/2006/main" noChangeAspect="1"/>
+            </wp:cNvGraphicFramePr>
+            <a:graphic xmlns:a="http://schemas.openxmlformats.org/drawingml/2006/main">
+              <a:graphicData uri="http://schemas.openxmlformats.org/drawingml/2006/picture">
+                <pic:pic xmlns:pic="http://schemas.openxmlformats.org/drawingml/2006/picture">
+                  <pic:nvPicPr>
+                    <pic:cNvPr id="0" name=""/>
+                    <pic:cNvPicPr/>
+                  </pic:nvPicPr>
+                  <pic:blipFill>
+                    <a:blip r:embed="rId19"/>
+                    <a:stretch>
+                      <a:fillRect/>
+                    </a:stretch>
+                  </pic:blipFill>
+                  <pic:spPr>
+                    <a:xfrm>
+                      <a:off x="0" y="0"/>
+                      <a:ext cx="5274310" cy="3412430"/>
+                    </a:xfrm>
+                    <a:prstGeom prst="rect">
+                      <a:avLst/>
+                    </a:prstGeom>
+                  </pic:spPr>
+                </pic:pic>
+              </a:graphicData>
+            </a:graphic>
+          </wp:inline>
+        </w:drawing>
+      </w:r>
+    </w:p>
+    <w:p>
+      <w:r>
+        <w:rPr>
+          <w:rFonts w:hint="eastAsia"/>
+        </w:rPr>
+        <w:t>注意：</w:t>
+      </w:r>
+      <w:r>
+        <w:rPr>
+          <w:rFonts w:hint="eastAsia"/>
+        </w:rPr>
+        <w:t>pro2.0</w:t>
+      </w:r>
+      <w:r>
+        <w:rPr>
+          <w:rFonts w:hint="eastAsia"/>
+        </w:rPr>
+        <w:t>后没有</w:t>
+      </w:r>
+      <w:r>
+        <w:rPr>
+          <w:rFonts w:hint="eastAsia"/>
+        </w:rPr>
+        <w:t>webpackrc</w:t>
+      </w:r>
+      <w:r>
+        <w:rPr>
+          <w:rFonts w:hint="eastAsia"/>
+        </w:rPr>
+        <w:t>文件可能要写在</w:t>
+      </w:r>
+      <w:r>
+        <w:rPr>
+          <w:rFonts w:hint="eastAsia"/>
+        </w:rPr>
+        <w:t>config</w:t>
+      </w:r>
+      <w:r>
+        <w:rPr>
+          <w:rFonts w:hint="eastAsia"/>
+        </w:rPr>
+        <w:t>。</w:t>
+      </w:r>
+      <w:r>
+        <w:t>J</w:t>
+      </w:r>
+      <w:r>
+        <w:rPr>
+          <w:rFonts w:hint="eastAsia"/>
+        </w:rPr>
+        <w:t>s</w:t>
       </w:r>
       <w:bookmarkStart w:id="0" w:name="_GoBack"/>
       <w:bookmarkEnd w:id="0"/>
@@ -7601,7 +5791,7 @@
 </file>
 
 <file path=customXml/itemProps1.xml><?xml version="1.0" encoding="utf-8"?>
-<ds:datastoreItem xmlns:ds="http://schemas.openxmlformats.org/officeDocument/2006/customXml" ds:itemID="{71805026-DE65-442B-A9AE-B90BAE2AE52F}">
+<ds:datastoreItem xmlns:ds="http://schemas.openxmlformats.org/officeDocument/2006/customXml" ds:itemID="{03E8E2C9-423F-47AD-9B47-A19588AE4245}">
   <ds:schemaRefs>
     <ds:schemaRef ds:uri="http://schemas.openxmlformats.org/officeDocument/2006/bibliography"/>
   </ds:schemaRefs>

--- a/部署资料.docx
+++ b/部署资料.docx
@@ -19,8 +19,9 @@
           <w:sz w:val="24"/>
           <w:szCs w:val="24"/>
         </w:rPr>
-        <w:t>1 .tos</w:t>
-      </w:r>
+        <w:t>1 .</w:t>
+      </w:r>
+      <w:proofErr w:type="spellStart"/>
       <w:r>
         <w:rPr>
           <w:rFonts w:hint="eastAsia"/>
@@ -28,8 +29,9 @@
           <w:sz w:val="24"/>
           <w:szCs w:val="24"/>
         </w:rPr>
-        <w:t>安装</w:t>
-      </w:r>
+        <w:t>tos</w:t>
+      </w:r>
+      <w:proofErr w:type="spellEnd"/>
       <w:r>
         <w:rPr>
           <w:rFonts w:hint="eastAsia"/>
@@ -37,8 +39,19 @@
           <w:sz w:val="24"/>
           <w:szCs w:val="24"/>
         </w:rPr>
+        <w:t>安装</w:t>
+      </w:r>
+      <w:proofErr w:type="spellStart"/>
+      <w:r>
+        <w:rPr>
+          <w:rFonts w:hint="eastAsia"/>
+          <w:b w:val="0"/>
+          <w:sz w:val="24"/>
+          <w:szCs w:val="24"/>
+        </w:rPr>
         <w:t>mysql</w:t>
       </w:r>
+      <w:proofErr w:type="spellEnd"/>
     </w:p>
     <w:p>
       <w:r>
@@ -69,7 +82,21 @@
         <w:rPr>
           <w:rFonts w:hint="eastAsia"/>
         </w:rPr>
-        <w:t xml:space="preserve">    wget </w:t>
+        <w:t xml:space="preserve">    </w:t>
+      </w:r>
+      <w:proofErr w:type="spellStart"/>
+      <w:r>
+        <w:rPr>
+          <w:rFonts w:hint="eastAsia"/>
+        </w:rPr>
+        <w:t>wget</w:t>
+      </w:r>
+      <w:proofErr w:type="spellEnd"/>
+      <w:r>
+        <w:rPr>
+          <w:rFonts w:hint="eastAsia"/>
+        </w:rPr>
+        <w:t xml:space="preserve"> </w:t>
       </w:r>
       <w:hyperlink r:id="rId8" w:history="1">
         <w:r>
@@ -110,7 +137,21 @@
         <w:rPr>
           <w:rFonts w:hint="eastAsia"/>
         </w:rPr>
-        <w:t xml:space="preserve">    rpm -ivh mysql-community-release-el6-5.noarch.rpm</w:t>
+        <w:t xml:space="preserve">    rpm -</w:t>
+      </w:r>
+      <w:proofErr w:type="spellStart"/>
+      <w:r>
+        <w:rPr>
+          <w:rFonts w:hint="eastAsia"/>
+        </w:rPr>
+        <w:t>ivh</w:t>
+      </w:r>
+      <w:proofErr w:type="spellEnd"/>
+      <w:r>
+        <w:rPr>
+          <w:rFonts w:hint="eastAsia"/>
+        </w:rPr>
+        <w:t xml:space="preserve"> mysql-community-release-el6-5.noarch.rpm</w:t>
       </w:r>
     </w:p>
     <w:p>
@@ -138,12 +179,14 @@
         </w:rPr>
         <w:t>命令安装</w:t>
       </w:r>
+      <w:proofErr w:type="spellStart"/>
       <w:r>
         <w:rPr>
           <w:rFonts w:hint="eastAsia"/>
         </w:rPr>
         <w:t>mysql</w:t>
       </w:r>
+      <w:proofErr w:type="spellEnd"/>
       <w:r>
         <w:rPr>
           <w:rFonts w:hint="eastAsia"/>
@@ -154,7 +197,21 @@
         <w:rPr>
           <w:rFonts w:hint="eastAsia"/>
         </w:rPr>
-        <w:t xml:space="preserve">  yum install mysql-server  </w:t>
+        <w:t xml:space="preserve">  yum install </w:t>
+      </w:r>
+      <w:proofErr w:type="spellStart"/>
+      <w:r>
+        <w:rPr>
+          <w:rFonts w:hint="eastAsia"/>
+        </w:rPr>
+        <w:t>mysql</w:t>
+      </w:r>
+      <w:proofErr w:type="spellEnd"/>
+      <w:r>
+        <w:rPr>
+          <w:rFonts w:hint="eastAsia"/>
+        </w:rPr>
+        <w:t xml:space="preserve">-server  </w:t>
       </w:r>
       <w:r>
         <w:rPr>
@@ -194,12 +251,28 @@
         </w:rPr>
         <w:t>进入</w:t>
       </w:r>
-      <w:r>
-        <w:rPr>
-          <w:rFonts w:hint="eastAsia"/>
-        </w:rPr>
-        <w:t>etc/yum.repos.d</w:t>
-      </w:r>
+      <w:proofErr w:type="spellStart"/>
+      <w:r>
+        <w:rPr>
+          <w:rFonts w:hint="eastAsia"/>
+        </w:rPr>
+        <w:t>etc</w:t>
+      </w:r>
+      <w:proofErr w:type="spellEnd"/>
+      <w:r>
+        <w:rPr>
+          <w:rFonts w:hint="eastAsia"/>
+        </w:rPr>
+        <w:t>/</w:t>
+      </w:r>
+      <w:proofErr w:type="spellStart"/>
+      <w:r>
+        <w:rPr>
+          <w:rFonts w:hint="eastAsia"/>
+        </w:rPr>
+        <w:t>yum.repos.d</w:t>
+      </w:r>
+      <w:proofErr w:type="spellEnd"/>
       <w:r>
         <w:rPr>
           <w:rFonts w:hint="eastAsia"/>
@@ -210,8 +283,44 @@
         <w:rPr>
           <w:rFonts w:hint="eastAsia"/>
         </w:rPr>
-        <w:t xml:space="preserve"> mysql-community-source.repo   mysql-community.repo</w:t>
-      </w:r>
+        <w:t xml:space="preserve"> </w:t>
+      </w:r>
+      <w:proofErr w:type="spellStart"/>
+      <w:r>
+        <w:rPr>
+          <w:rFonts w:hint="eastAsia"/>
+        </w:rPr>
+        <w:t>mysql</w:t>
+      </w:r>
+      <w:proofErr w:type="spellEnd"/>
+      <w:r>
+        <w:rPr>
+          <w:rFonts w:hint="eastAsia"/>
+        </w:rPr>
+        <w:t>-community-</w:t>
+      </w:r>
+      <w:proofErr w:type="spellStart"/>
+      <w:r>
+        <w:rPr>
+          <w:rFonts w:hint="eastAsia"/>
+        </w:rPr>
+        <w:t>source.repo</w:t>
+      </w:r>
+      <w:proofErr w:type="spellEnd"/>
+      <w:r>
+        <w:rPr>
+          <w:rFonts w:hint="eastAsia"/>
+        </w:rPr>
+        <w:t xml:space="preserve">   </w:t>
+      </w:r>
+      <w:proofErr w:type="spellStart"/>
+      <w:r>
+        <w:rPr>
+          <w:rFonts w:hint="eastAsia"/>
+        </w:rPr>
+        <w:t>mysql-community.repo</w:t>
+      </w:r>
+      <w:proofErr w:type="spellEnd"/>
       <w:r>
         <w:rPr>
           <w:rFonts w:hint="eastAsia"/>
@@ -232,11 +341,33 @@
         </w:rPr>
         <w:t>首次登录</w:t>
       </w:r>
-      <w:r>
-        <w:rPr>
-          <w:rFonts w:hint="eastAsia"/>
-        </w:rPr>
-        <w:t>mysql    mysql -u root</w:t>
+      <w:proofErr w:type="spellStart"/>
+      <w:r>
+        <w:rPr>
+          <w:rFonts w:hint="eastAsia"/>
+        </w:rPr>
+        <w:t>mysql</w:t>
+      </w:r>
+      <w:proofErr w:type="spellEnd"/>
+      <w:r>
+        <w:rPr>
+          <w:rFonts w:hint="eastAsia"/>
+        </w:rPr>
+        <w:t xml:space="preserve">    </w:t>
+      </w:r>
+      <w:proofErr w:type="spellStart"/>
+      <w:r>
+        <w:rPr>
+          <w:rFonts w:hint="eastAsia"/>
+        </w:rPr>
+        <w:t>mysql</w:t>
+      </w:r>
+      <w:proofErr w:type="spellEnd"/>
+      <w:r>
+        <w:rPr>
+          <w:rFonts w:hint="eastAsia"/>
+        </w:rPr>
+        <w:t xml:space="preserve"> -u root</w:t>
       </w:r>
       <w:r>
         <w:rPr>
@@ -248,7 +379,21 @@
         <w:rPr>
           <w:rFonts w:hint="eastAsia"/>
         </w:rPr>
-        <w:t xml:space="preserve">  mysql&gt;  </w:t>
+        <w:t xml:space="preserve">  </w:t>
+      </w:r>
+      <w:proofErr w:type="spellStart"/>
+      <w:r>
+        <w:rPr>
+          <w:rFonts w:hint="eastAsia"/>
+        </w:rPr>
+        <w:t>mysql</w:t>
+      </w:r>
+      <w:proofErr w:type="spellEnd"/>
+      <w:r>
+        <w:rPr>
+          <w:rFonts w:hint="eastAsia"/>
+        </w:rPr>
+        <w:t xml:space="preserve">&gt;  </w:t>
       </w:r>
       <w:r>
         <w:rPr>
@@ -270,12 +415,14 @@
         </w:rPr>
         <w:t>修改</w:t>
       </w:r>
+      <w:proofErr w:type="spellStart"/>
       <w:r>
         <w:rPr>
           <w:rFonts w:hint="eastAsia"/>
         </w:rPr>
         <w:t>mysql</w:t>
       </w:r>
+      <w:proofErr w:type="spellEnd"/>
       <w:r>
         <w:rPr>
           <w:rFonts w:hint="eastAsia"/>
@@ -314,12 +461,14 @@
         </w:rPr>
         <w:t>登录</w:t>
       </w:r>
+      <w:proofErr w:type="spellStart"/>
       <w:r>
         <w:rPr>
           <w:rFonts w:hint="eastAsia"/>
         </w:rPr>
         <w:t>mysql</w:t>
       </w:r>
+      <w:proofErr w:type="spellEnd"/>
     </w:p>
     <w:p>
       <w:r>
@@ -328,8 +477,13 @@
         </w:rPr>
         <w:t xml:space="preserve">   1.7.1 </w:t>
       </w:r>
-      <w:r>
-        <w:t>grant all privileges on *.* to 'root'@'%' identified by '123456' with grant option;</w:t>
+      <w:proofErr w:type="gramStart"/>
+      <w:r>
+        <w:t>grant</w:t>
+      </w:r>
+      <w:proofErr w:type="gramEnd"/>
+      <w:r>
+        <w:t xml:space="preserve"> all privileges on *.* to 'root'@'%' identified by '123456' with grant option;</w:t>
       </w:r>
     </w:p>
     <w:p>
@@ -410,7 +564,15 @@
         <w:t>1.7.3</w:t>
       </w:r>
       <w:r>
-        <w:t xml:space="preserve"> exit;</w:t>
+        <w:t xml:space="preserve"> </w:t>
+      </w:r>
+      <w:proofErr w:type="gramStart"/>
+      <w:r>
+        <w:t>exit</w:t>
+      </w:r>
+      <w:proofErr w:type="gramEnd"/>
+      <w:r>
+        <w:t>;</w:t>
       </w:r>
     </w:p>
     <w:p>
@@ -423,8 +585,47 @@
       <w:r>
         <w:t xml:space="preserve"> </w:t>
       </w:r>
-      <w:r>
-        <w:t>iptables -I INPUT -p tcp -m state --state NEW -m tcp --dport 3306 -j ACCEPT</w:t>
+      <w:proofErr w:type="spellStart"/>
+      <w:proofErr w:type="gramStart"/>
+      <w:r>
+        <w:t>iptables</w:t>
+      </w:r>
+      <w:proofErr w:type="spellEnd"/>
+      <w:proofErr w:type="gramEnd"/>
+      <w:r>
+        <w:t xml:space="preserve"> -I INPUT -p </w:t>
+      </w:r>
+      <w:proofErr w:type="spellStart"/>
+      <w:r>
+        <w:t>tcp</w:t>
+      </w:r>
+      <w:proofErr w:type="spellEnd"/>
+      <w:r>
+        <w:t xml:space="preserve"> -m state --</w:t>
+      </w:r>
+      <w:proofErr w:type="spellStart"/>
+      <w:r>
+        <w:t>state</w:t>
+      </w:r>
+      <w:proofErr w:type="spellEnd"/>
+      <w:r>
+        <w:t xml:space="preserve"> NEW -m </w:t>
+      </w:r>
+      <w:proofErr w:type="spellStart"/>
+      <w:r>
+        <w:t>tcp</w:t>
+      </w:r>
+      <w:proofErr w:type="spellEnd"/>
+      <w:r>
+        <w:t xml:space="preserve"> --</w:t>
+      </w:r>
+      <w:proofErr w:type="spellStart"/>
+      <w:r>
+        <w:t>dport</w:t>
+      </w:r>
+      <w:proofErr w:type="spellEnd"/>
+      <w:r>
+        <w:t xml:space="preserve"> 3306 -j ACCEPT</w:t>
       </w:r>
     </w:p>
     <w:p>
@@ -449,7 +650,17 @@
         <w:t>1.7.5</w:t>
       </w:r>
       <w:r>
-        <w:t xml:space="preserve"> iptables -L -n</w:t>
+        <w:t xml:space="preserve"> </w:t>
+      </w:r>
+      <w:proofErr w:type="spellStart"/>
+      <w:proofErr w:type="gramStart"/>
+      <w:r>
+        <w:t>iptables</w:t>
+      </w:r>
+      <w:proofErr w:type="spellEnd"/>
+      <w:proofErr w:type="gramEnd"/>
+      <w:r>
+        <w:t xml:space="preserve"> -L -n</w:t>
       </w:r>
     </w:p>
     <w:p>
@@ -469,7 +680,77 @@
         <w:rPr>
           <w:rFonts w:hint="eastAsia"/>
         </w:rPr>
-        <w:t xml:space="preserve">  iptables -D INPUT -p tcp -m state --state NEW -m tcp --dport 3306 -j ACCEPT</w:t>
+        <w:t xml:space="preserve">  </w:t>
+      </w:r>
+      <w:proofErr w:type="spellStart"/>
+      <w:r>
+        <w:rPr>
+          <w:rFonts w:hint="eastAsia"/>
+        </w:rPr>
+        <w:t>iptables</w:t>
+      </w:r>
+      <w:proofErr w:type="spellEnd"/>
+      <w:r>
+        <w:rPr>
+          <w:rFonts w:hint="eastAsia"/>
+        </w:rPr>
+        <w:t xml:space="preserve"> -D INPUT -p </w:t>
+      </w:r>
+      <w:proofErr w:type="spellStart"/>
+      <w:r>
+        <w:rPr>
+          <w:rFonts w:hint="eastAsia"/>
+        </w:rPr>
+        <w:t>tcp</w:t>
+      </w:r>
+      <w:proofErr w:type="spellEnd"/>
+      <w:r>
+        <w:rPr>
+          <w:rFonts w:hint="eastAsia"/>
+        </w:rPr>
+        <w:t xml:space="preserve"> -m state --</w:t>
+      </w:r>
+      <w:proofErr w:type="spellStart"/>
+      <w:r>
+        <w:rPr>
+          <w:rFonts w:hint="eastAsia"/>
+        </w:rPr>
+        <w:t>state</w:t>
+      </w:r>
+      <w:proofErr w:type="spellEnd"/>
+      <w:r>
+        <w:rPr>
+          <w:rFonts w:hint="eastAsia"/>
+        </w:rPr>
+        <w:t xml:space="preserve"> NEW -m </w:t>
+      </w:r>
+      <w:proofErr w:type="spellStart"/>
+      <w:r>
+        <w:rPr>
+          <w:rFonts w:hint="eastAsia"/>
+        </w:rPr>
+        <w:t>tcp</w:t>
+      </w:r>
+      <w:proofErr w:type="spellEnd"/>
+      <w:r>
+        <w:rPr>
+          <w:rFonts w:hint="eastAsia"/>
+        </w:rPr>
+        <w:t xml:space="preserve"> --</w:t>
+      </w:r>
+      <w:proofErr w:type="spellStart"/>
+      <w:r>
+        <w:rPr>
+          <w:rFonts w:hint="eastAsia"/>
+        </w:rPr>
+        <w:t>dport</w:t>
+      </w:r>
+      <w:proofErr w:type="spellEnd"/>
+      <w:r>
+        <w:rPr>
+          <w:rFonts w:hint="eastAsia"/>
+        </w:rPr>
+        <w:t xml:space="preserve"> 3306 -j ACCEPT</w:t>
       </w:r>
     </w:p>
     <w:p/>
@@ -528,7 +809,23 @@
         <w:t xml:space="preserve">  2.1</w:t>
       </w:r>
       <w:r>
-        <w:t xml:space="preserve"> cd /etc/sysconfig/</w:t>
+        <w:t xml:space="preserve"> cd /</w:t>
+      </w:r>
+      <w:proofErr w:type="spellStart"/>
+      <w:r>
+        <w:t>etc</w:t>
+      </w:r>
+      <w:proofErr w:type="spellEnd"/>
+      <w:r>
+        <w:t>/</w:t>
+      </w:r>
+      <w:proofErr w:type="spellStart"/>
+      <w:r>
+        <w:t>sysconfig</w:t>
+      </w:r>
+      <w:proofErr w:type="spellEnd"/>
+      <w:r>
+        <w:t>/</w:t>
       </w:r>
     </w:p>
     <w:p>
@@ -539,8 +836,21 @@
         <w:t xml:space="preserve">  2.2</w:t>
       </w:r>
       <w:r>
-        <w:t xml:space="preserve"> vi iptables</w:t>
-      </w:r>
+        <w:t xml:space="preserve"> </w:t>
+      </w:r>
+      <w:proofErr w:type="gramStart"/>
+      <w:r>
+        <w:t>vi</w:t>
+      </w:r>
+      <w:proofErr w:type="gramEnd"/>
+      <w:r>
+        <w:t xml:space="preserve"> </w:t>
+      </w:r>
+      <w:proofErr w:type="spellStart"/>
+      <w:r>
+        <w:t>iptables</w:t>
+      </w:r>
+      <w:proofErr w:type="spellEnd"/>
     </w:p>
     <w:p>
       <w:r>
@@ -559,7 +869,63 @@
         <w:rPr>
           <w:rFonts w:hint="eastAsia"/>
         </w:rPr>
-        <w:t>-A RH-Firewall-1-INPUT -m state --state NEW -m tcp -p tcp --dport 8080 -j ACCEPT</w:t>
+        <w:t>-A RH-Firewall-1-INPUT -m state --</w:t>
+      </w:r>
+      <w:proofErr w:type="spellStart"/>
+      <w:r>
+        <w:rPr>
+          <w:rFonts w:hint="eastAsia"/>
+        </w:rPr>
+        <w:t>state</w:t>
+      </w:r>
+      <w:proofErr w:type="spellEnd"/>
+      <w:r>
+        <w:rPr>
+          <w:rFonts w:hint="eastAsia"/>
+        </w:rPr>
+        <w:t xml:space="preserve"> NEW -m </w:t>
+      </w:r>
+      <w:proofErr w:type="spellStart"/>
+      <w:r>
+        <w:rPr>
+          <w:rFonts w:hint="eastAsia"/>
+        </w:rPr>
+        <w:t>tcp</w:t>
+      </w:r>
+      <w:proofErr w:type="spellEnd"/>
+      <w:r>
+        <w:rPr>
+          <w:rFonts w:hint="eastAsia"/>
+        </w:rPr>
+        <w:t xml:space="preserve"> -p </w:t>
+      </w:r>
+      <w:proofErr w:type="spellStart"/>
+      <w:r>
+        <w:rPr>
+          <w:rFonts w:hint="eastAsia"/>
+        </w:rPr>
+        <w:t>tcp</w:t>
+      </w:r>
+      <w:proofErr w:type="spellEnd"/>
+      <w:r>
+        <w:rPr>
+          <w:rFonts w:hint="eastAsia"/>
+        </w:rPr>
+        <w:t xml:space="preserve"> --</w:t>
+      </w:r>
+      <w:proofErr w:type="spellStart"/>
+      <w:r>
+        <w:rPr>
+          <w:rFonts w:hint="eastAsia"/>
+        </w:rPr>
+        <w:t>dport</w:t>
+      </w:r>
+      <w:proofErr w:type="spellEnd"/>
+      <w:r>
+        <w:rPr>
+          <w:rFonts w:hint="eastAsia"/>
+        </w:rPr>
+        <w:t xml:space="preserve"> 8080 -j ACCEPT</w:t>
       </w:r>
     </w:p>
     <w:p>
@@ -575,12 +941,14 @@
         </w:rPr>
         <w:t>将</w:t>
       </w:r>
+      <w:proofErr w:type="spellStart"/>
       <w:r>
         <w:rPr>
           <w:rFonts w:hint="eastAsia"/>
         </w:rPr>
         <w:t>iptables</w:t>
       </w:r>
+      <w:proofErr w:type="spellEnd"/>
       <w:r>
         <w:rPr>
           <w:rFonts w:hint="eastAsia"/>
@@ -591,7 +959,35 @@
         <w:rPr>
           <w:rFonts w:hint="eastAsia"/>
         </w:rPr>
-        <w:t xml:space="preserve">      service iptables restart</w:t>
+        <w:t xml:space="preserve">      </w:t>
+      </w:r>
+      <w:proofErr w:type="gramStart"/>
+      <w:r>
+        <w:rPr>
+          <w:rFonts w:hint="eastAsia"/>
+        </w:rPr>
+        <w:t>service</w:t>
+      </w:r>
+      <w:proofErr w:type="gramEnd"/>
+      <w:r>
+        <w:rPr>
+          <w:rFonts w:hint="eastAsia"/>
+        </w:rPr>
+        <w:t xml:space="preserve"> </w:t>
+      </w:r>
+      <w:proofErr w:type="spellStart"/>
+      <w:r>
+        <w:rPr>
+          <w:rFonts w:hint="eastAsia"/>
+        </w:rPr>
+        <w:t>iptables</w:t>
+      </w:r>
+      <w:proofErr w:type="spellEnd"/>
+      <w:r>
+        <w:rPr>
+          <w:rFonts w:hint="eastAsia"/>
+        </w:rPr>
+        <w:t xml:space="preserve"> restart</w:t>
       </w:r>
     </w:p>
     <w:p>
@@ -653,6 +1049,7 @@
         </w:rPr>
         <w:t>安装</w:t>
       </w:r>
+      <w:proofErr w:type="spellStart"/>
       <w:r>
         <w:rPr>
           <w:rFonts w:hint="eastAsia"/>
@@ -662,6 +1059,7 @@
         </w:rPr>
         <w:t>nginx</w:t>
       </w:r>
+      <w:proofErr w:type="spellEnd"/>
     </w:p>
     <w:p>
       <w:r>
@@ -674,8 +1072,16 @@
         <w:rPr>
           <w:rFonts w:hint="eastAsia"/>
         </w:rPr>
-        <w:t xml:space="preserve"> nginx</w:t>
-      </w:r>
+        <w:t xml:space="preserve"> </w:t>
+      </w:r>
+      <w:proofErr w:type="spellStart"/>
+      <w:r>
+        <w:rPr>
+          <w:rFonts w:hint="eastAsia"/>
+        </w:rPr>
+        <w:t>nginx</w:t>
+      </w:r>
+      <w:proofErr w:type="spellEnd"/>
       <w:r>
         <w:rPr>
           <w:rFonts w:hint="eastAsia"/>
@@ -712,44 +1118,58 @@
         <w:rPr>
           <w:rFonts w:hint="eastAsia"/>
         </w:rPr>
-        <w:t xml:space="preserve"> nginx</w:t>
-      </w:r>
+        <w:t xml:space="preserve"> </w:t>
+      </w:r>
+      <w:proofErr w:type="spellStart"/>
+      <w:r>
+        <w:rPr>
+          <w:rFonts w:hint="eastAsia"/>
+        </w:rPr>
+        <w:t>nginx</w:t>
+      </w:r>
+      <w:proofErr w:type="spellEnd"/>
       <w:r>
         <w:rPr>
           <w:rFonts w:hint="eastAsia"/>
         </w:rPr>
         <w:t>的编译需要</w:t>
       </w:r>
+      <w:proofErr w:type="spellStart"/>
       <w:r>
         <w:rPr>
           <w:rFonts w:hint="eastAsia"/>
         </w:rPr>
         <w:t>c++</w:t>
       </w:r>
+      <w:proofErr w:type="spellEnd"/>
       <w:r>
         <w:rPr>
           <w:rFonts w:hint="eastAsia"/>
         </w:rPr>
         <w:t>，同时</w:t>
       </w:r>
+      <w:proofErr w:type="spellStart"/>
       <w:r>
         <w:rPr>
           <w:rFonts w:hint="eastAsia"/>
         </w:rPr>
         <w:t>prce</w:t>
       </w:r>
+      <w:proofErr w:type="spellEnd"/>
       <w:r>
         <w:rPr>
           <w:rFonts w:hint="eastAsia"/>
         </w:rPr>
         <w:t>（重定向支持）和</w:t>
       </w:r>
+      <w:proofErr w:type="spellStart"/>
       <w:r>
         <w:rPr>
           <w:rFonts w:hint="eastAsia"/>
         </w:rPr>
         <w:t>openssl</w:t>
       </w:r>
+      <w:proofErr w:type="spellEnd"/>
       <w:r>
         <w:rPr>
           <w:rFonts w:hint="eastAsia"/>
@@ -776,8 +1196,21 @@
         </w:rPr>
         <w:t xml:space="preserve">        </w:t>
       </w:r>
-      <w:r>
-        <w:t xml:space="preserve">yum install gcc-c++  </w:t>
+      <w:proofErr w:type="gramStart"/>
+      <w:r>
+        <w:t>yum</w:t>
+      </w:r>
+      <w:proofErr w:type="gramEnd"/>
+      <w:r>
+        <w:t xml:space="preserve"> install </w:t>
+      </w:r>
+      <w:proofErr w:type="spellStart"/>
+      <w:r>
+        <w:t>gcc-c</w:t>
+      </w:r>
+      <w:proofErr w:type="spellEnd"/>
+      <w:r>
+        <w:t xml:space="preserve">++  </w:t>
       </w:r>
     </w:p>
     <w:p>
@@ -787,8 +1220,21 @@
         </w:rPr>
         <w:t xml:space="preserve">        </w:t>
       </w:r>
-      <w:r>
-        <w:t xml:space="preserve">yum -y install pcre*  </w:t>
+      <w:proofErr w:type="gramStart"/>
+      <w:r>
+        <w:t>yum</w:t>
+      </w:r>
+      <w:proofErr w:type="gramEnd"/>
+      <w:r>
+        <w:t xml:space="preserve"> -y install </w:t>
+      </w:r>
+      <w:proofErr w:type="spellStart"/>
+      <w:r>
+        <w:t>pcre</w:t>
+      </w:r>
+      <w:proofErr w:type="spellEnd"/>
+      <w:r>
+        <w:t xml:space="preserve">*  </w:t>
       </w:r>
     </w:p>
     <w:p>
@@ -798,8 +1244,21 @@
         </w:rPr>
         <w:t xml:space="preserve">        </w:t>
       </w:r>
-      <w:r>
-        <w:t>yum -y install openssl*</w:t>
+      <w:proofErr w:type="gramStart"/>
+      <w:r>
+        <w:t>yum</w:t>
+      </w:r>
+      <w:proofErr w:type="gramEnd"/>
+      <w:r>
+        <w:t xml:space="preserve"> -y install </w:t>
+      </w:r>
+      <w:proofErr w:type="spellStart"/>
+      <w:r>
+        <w:t>openssl</w:t>
+      </w:r>
+      <w:proofErr w:type="spellEnd"/>
+      <w:r>
+        <w:t>*</w:t>
       </w:r>
     </w:p>
     <w:p>
@@ -819,7 +1278,21 @@
         <w:rPr>
           <w:rFonts w:hint="eastAsia"/>
         </w:rPr>
-        <w:t>/usr/local</w:t>
+        <w:t>/</w:t>
+      </w:r>
+      <w:proofErr w:type="spellStart"/>
+      <w:r>
+        <w:rPr>
+          <w:rFonts w:hint="eastAsia"/>
+        </w:rPr>
+        <w:t>usr</w:t>
+      </w:r>
+      <w:proofErr w:type="spellEnd"/>
+      <w:r>
+        <w:rPr>
+          <w:rFonts w:hint="eastAsia"/>
+        </w:rPr>
+        <w:t>/local</w:t>
       </w:r>
       <w:r>
         <w:rPr>
@@ -845,7 +1318,21 @@
         <w:rPr>
           <w:rFonts w:hint="eastAsia"/>
         </w:rPr>
-        <w:t>[root@admin local]# cd nginx-1.9.9</w:t>
+        <w:t>[</w:t>
+      </w:r>
+      <w:proofErr w:type="spellStart"/>
+      <w:r>
+        <w:rPr>
+          <w:rFonts w:hint="eastAsia"/>
+        </w:rPr>
+        <w:t>root@admin</w:t>
+      </w:r>
+      <w:proofErr w:type="spellEnd"/>
+      <w:r>
+        <w:rPr>
+          <w:rFonts w:hint="eastAsia"/>
+        </w:rPr>
+        <w:t xml:space="preserve"> local]# cd nginx-1.9.9</w:t>
       </w:r>
     </w:p>
     <w:p>
@@ -865,7 +1352,49 @@
         <w:rPr>
           <w:rFonts w:hint="eastAsia"/>
         </w:rPr>
-        <w:t xml:space="preserve">  [root@admin nginx-1.9.9]# ./configure --prefix=/usr/local/nginx  </w:t>
+        <w:t xml:space="preserve">  [</w:t>
+      </w:r>
+      <w:proofErr w:type="spellStart"/>
+      <w:r>
+        <w:rPr>
+          <w:rFonts w:hint="eastAsia"/>
+        </w:rPr>
+        <w:t>root@admin</w:t>
+      </w:r>
+      <w:proofErr w:type="spellEnd"/>
+      <w:r>
+        <w:rPr>
+          <w:rFonts w:hint="eastAsia"/>
+        </w:rPr>
+        <w:t xml:space="preserve"> nginx-1.9.9]# ./configure --prefix=/</w:t>
+      </w:r>
+      <w:proofErr w:type="spellStart"/>
+      <w:r>
+        <w:rPr>
+          <w:rFonts w:hint="eastAsia"/>
+        </w:rPr>
+        <w:t>usr</w:t>
+      </w:r>
+      <w:proofErr w:type="spellEnd"/>
+      <w:r>
+        <w:rPr>
+          <w:rFonts w:hint="eastAsia"/>
+        </w:rPr>
+        <w:t>/local/</w:t>
+      </w:r>
+      <w:proofErr w:type="spellStart"/>
+      <w:r>
+        <w:rPr>
+          <w:rFonts w:hint="eastAsia"/>
+        </w:rPr>
+        <w:t>nginx</w:t>
+      </w:r>
+      <w:proofErr w:type="spellEnd"/>
+      <w:r>
+        <w:rPr>
+          <w:rFonts w:hint="eastAsia"/>
+        </w:rPr>
+        <w:t xml:space="preserve">  </w:t>
       </w:r>
       <w:r>
         <w:rPr>
@@ -897,7 +1426,23 @@
         <w:t xml:space="preserve">      </w:t>
       </w:r>
       <w:r>
-        <w:t xml:space="preserve">[root@admin nginx-1.9.9]# make  </w:t>
+        <w:t>[</w:t>
+      </w:r>
+      <w:proofErr w:type="spellStart"/>
+      <w:r>
+        <w:t>root@admin</w:t>
+      </w:r>
+      <w:proofErr w:type="spellEnd"/>
+      <w:r>
+        <w:t xml:space="preserve"> nginx-1.9.9]# </w:t>
+      </w:r>
+      <w:proofErr w:type="gramStart"/>
+      <w:r>
+        <w:t>make</w:t>
+      </w:r>
+      <w:proofErr w:type="gramEnd"/>
+      <w:r>
+        <w:t xml:space="preserve">  </w:t>
       </w:r>
     </w:p>
     <w:p>
@@ -908,7 +1453,23 @@
         <w:t xml:space="preserve">      </w:t>
       </w:r>
       <w:r>
-        <w:t>[root@admin nginx-1.9.9]# make install</w:t>
+        <w:t>[</w:t>
+      </w:r>
+      <w:proofErr w:type="spellStart"/>
+      <w:r>
+        <w:t>root@admin</w:t>
+      </w:r>
+      <w:proofErr w:type="spellEnd"/>
+      <w:r>
+        <w:t xml:space="preserve"> nginx-1.9.9]# </w:t>
+      </w:r>
+      <w:proofErr w:type="gramStart"/>
+      <w:r>
+        <w:t>make</w:t>
+      </w:r>
+      <w:proofErr w:type="gramEnd"/>
+      <w:r>
+        <w:t xml:space="preserve"> install</w:t>
       </w:r>
     </w:p>
     <w:p>
@@ -959,7 +1520,39 @@
         <w:t xml:space="preserve">      </w:t>
       </w:r>
       <w:r>
-        <w:t xml:space="preserve">[root@admin ~]# cd /usr/local/nginx  </w:t>
+        <w:t>[</w:t>
+      </w:r>
+      <w:proofErr w:type="spellStart"/>
+      <w:r>
+        <w:t>root@admin</w:t>
+      </w:r>
+      <w:proofErr w:type="spellEnd"/>
+      <w:r>
+        <w:t xml:space="preserve"> ~]# </w:t>
+      </w:r>
+      <w:proofErr w:type="gramStart"/>
+      <w:r>
+        <w:t>cd</w:t>
+      </w:r>
+      <w:proofErr w:type="gramEnd"/>
+      <w:r>
+        <w:t xml:space="preserve"> /</w:t>
+      </w:r>
+      <w:proofErr w:type="spellStart"/>
+      <w:r>
+        <w:t>usr</w:t>
+      </w:r>
+      <w:proofErr w:type="spellEnd"/>
+      <w:r>
+        <w:t>/local/</w:t>
+      </w:r>
+      <w:proofErr w:type="spellStart"/>
+      <w:r>
+        <w:t>nginx</w:t>
+      </w:r>
+      <w:proofErr w:type="spellEnd"/>
+      <w:r>
+        <w:t xml:space="preserve">  </w:t>
       </w:r>
     </w:p>
     <w:p>
@@ -970,8 +1563,34 @@
         <w:t xml:space="preserve">      </w:t>
       </w:r>
       <w:r>
-        <w:t>[root@admin sbin]# ./nginx</w:t>
-      </w:r>
+        <w:t>[</w:t>
+      </w:r>
+      <w:proofErr w:type="spellStart"/>
+      <w:r>
+        <w:t>root@admin</w:t>
+      </w:r>
+      <w:proofErr w:type="spellEnd"/>
+      <w:r>
+        <w:t xml:space="preserve"> </w:t>
+      </w:r>
+      <w:proofErr w:type="spellStart"/>
+      <w:r>
+        <w:t>sbin</w:t>
+      </w:r>
+      <w:proofErr w:type="spellEnd"/>
+      <w:r>
+        <w:t>]</w:t>
+      </w:r>
+      <w:proofErr w:type="gramStart"/>
+      <w:r>
+        <w:t># ./</w:t>
+      </w:r>
+      <w:proofErr w:type="spellStart"/>
+      <w:proofErr w:type="gramEnd"/>
+      <w:r>
+        <w:t>nginx</w:t>
+      </w:r>
+      <w:proofErr w:type="spellEnd"/>
     </w:p>
     <w:p>
       <w:r>
@@ -992,12 +1611,28 @@
         </w:rPr>
         <w:t>访问出现（</w:t>
       </w:r>
-      <w:r>
-        <w:rPr>
-          <w:rFonts w:hint="eastAsia"/>
-        </w:rPr>
-        <w:t>welcaome to nginx</w:t>
-      </w:r>
+      <w:proofErr w:type="spellStart"/>
+      <w:r>
+        <w:rPr>
+          <w:rFonts w:hint="eastAsia"/>
+        </w:rPr>
+        <w:t>welcaome</w:t>
+      </w:r>
+      <w:proofErr w:type="spellEnd"/>
+      <w:r>
+        <w:rPr>
+          <w:rFonts w:hint="eastAsia"/>
+        </w:rPr>
+        <w:t xml:space="preserve"> to </w:t>
+      </w:r>
+      <w:proofErr w:type="spellStart"/>
+      <w:r>
+        <w:rPr>
+          <w:rFonts w:hint="eastAsia"/>
+        </w:rPr>
+        <w:t>nginx</w:t>
+      </w:r>
+      <w:proofErr w:type="spellEnd"/>
       <w:r>
         <w:rPr>
           <w:rFonts w:hint="eastAsia"/>
@@ -1034,6 +1669,7 @@
         </w:rPr>
         <w:t>启动多个</w:t>
       </w:r>
+      <w:proofErr w:type="spellStart"/>
       <w:r>
         <w:rPr>
           <w:rFonts w:hint="eastAsia"/>
@@ -1043,6 +1679,7 @@
         </w:rPr>
         <w:t>tomcate</w:t>
       </w:r>
+      <w:proofErr w:type="spellEnd"/>
     </w:p>
     <w:p>
       <w:hyperlink r:id="rId10" w:history="1">
@@ -1076,7 +1713,15 @@
     </w:p>
     <w:p>
       <w:r>
-        <w:t xml:space="preserve">         &lt;Connector port="18009" protocol="AJP/1.3" redirectPort="18443" /&gt;</w:t>
+        <w:t xml:space="preserve">         &lt;Connector port="18009" protocol="AJP/1.3" </w:t>
+      </w:r>
+      <w:proofErr w:type="spellStart"/>
+      <w:r>
+        <w:t>redirectPort</w:t>
+      </w:r>
+      <w:proofErr w:type="spellEnd"/>
+      <w:r>
+        <w:t>="18443" /&gt;</w:t>
       </w:r>
     </w:p>
     <w:p>
@@ -1086,12 +1731,32 @@
     </w:p>
     <w:p>
       <w:r>
-        <w:t xml:space="preserve">               connectionTimeout="20000"</w:t>
-      </w:r>
-    </w:p>
-    <w:p>
-      <w:r>
-        <w:t xml:space="preserve">               redirectPort="18443" /&gt;</w:t>
+        <w:t xml:space="preserve">               </w:t>
+      </w:r>
+      <w:proofErr w:type="spellStart"/>
+      <w:proofErr w:type="gramStart"/>
+      <w:r>
+        <w:t>connectionTimeout</w:t>
+      </w:r>
+      <w:proofErr w:type="spellEnd"/>
+      <w:proofErr w:type="gramEnd"/>
+      <w:r>
+        <w:t>="20000"</w:t>
+      </w:r>
+    </w:p>
+    <w:p>
+      <w:r>
+        <w:t xml:space="preserve">               </w:t>
+      </w:r>
+      <w:proofErr w:type="spellStart"/>
+      <w:proofErr w:type="gramStart"/>
+      <w:r>
+        <w:t>redirectPort</w:t>
+      </w:r>
+      <w:proofErr w:type="spellEnd"/>
+      <w:proofErr w:type="gramEnd"/>
+      <w:r>
+        <w:t>="18443" /&gt;</w:t>
       </w:r>
     </w:p>
     <w:p>
@@ -1160,6 +1825,7 @@
         </w:rPr>
         <w:t>负载均衡</w:t>
       </w:r>
+      <w:proofErr w:type="spellStart"/>
       <w:r>
         <w:rPr>
           <w:rFonts w:hint="eastAsia"/>
@@ -1169,6 +1835,7 @@
         </w:rPr>
         <w:t>ngnix</w:t>
       </w:r>
+      <w:proofErr w:type="spellEnd"/>
       <w:r>
         <w:rPr>
           <w:rFonts w:hint="eastAsia"/>
@@ -1189,46 +1856,154 @@
     </w:p>
     <w:p>
       <w:r>
-        <w:t>#user  nobody;</w:t>
-      </w:r>
-    </w:p>
-    <w:p>
-      <w:r>
-        <w:t>worker_processes  1;</w:t>
+        <w:t>#</w:t>
+      </w:r>
+      <w:proofErr w:type="gramStart"/>
+      <w:r>
+        <w:t>user  nobody</w:t>
+      </w:r>
+      <w:proofErr w:type="gramEnd"/>
+      <w:r>
+        <w:t>;</w:t>
+      </w:r>
+    </w:p>
+    <w:p>
+      <w:proofErr w:type="spellStart"/>
+      <w:r>
+        <w:t>worker_</w:t>
+      </w:r>
+      <w:proofErr w:type="gramStart"/>
+      <w:r>
+        <w:t>processes</w:t>
+      </w:r>
+      <w:proofErr w:type="spellEnd"/>
+      <w:r>
+        <w:t xml:space="preserve">  1</w:t>
+      </w:r>
+      <w:proofErr w:type="gramEnd"/>
+      <w:r>
+        <w:t>;</w:t>
       </w:r>
     </w:p>
     <w:p/>
     <w:p>
       <w:r>
-        <w:t>#error_log  logs/error.log;</w:t>
-      </w:r>
-    </w:p>
-    <w:p>
-      <w:r>
-        <w:t>#error_log  logs/error.log  notice;</w:t>
-      </w:r>
-    </w:p>
-    <w:p>
-      <w:r>
-        <w:t>#error_log  logs/error.log  info;</w:t>
+        <w:t>#</w:t>
+      </w:r>
+      <w:proofErr w:type="spellStart"/>
+      <w:r>
+        <w:t>error_</w:t>
+      </w:r>
+      <w:proofErr w:type="gramStart"/>
+      <w:r>
+        <w:t>log</w:t>
+      </w:r>
+      <w:proofErr w:type="spellEnd"/>
+      <w:r>
+        <w:t xml:space="preserve">  logs</w:t>
+      </w:r>
+      <w:proofErr w:type="gramEnd"/>
+      <w:r>
+        <w:t>/error.log;</w:t>
+      </w:r>
+    </w:p>
+    <w:p>
+      <w:r>
+        <w:t>#</w:t>
+      </w:r>
+      <w:proofErr w:type="spellStart"/>
+      <w:r>
+        <w:t>error_</w:t>
+      </w:r>
+      <w:proofErr w:type="gramStart"/>
+      <w:r>
+        <w:t>log</w:t>
+      </w:r>
+      <w:proofErr w:type="spellEnd"/>
+      <w:r>
+        <w:t xml:space="preserve">  logs</w:t>
+      </w:r>
+      <w:proofErr w:type="gramEnd"/>
+      <w:r>
+        <w:t>/error.log  notice;</w:t>
+      </w:r>
+    </w:p>
+    <w:p>
+      <w:r>
+        <w:t>#</w:t>
+      </w:r>
+      <w:proofErr w:type="spellStart"/>
+      <w:r>
+        <w:t>error_</w:t>
+      </w:r>
+      <w:proofErr w:type="gramStart"/>
+      <w:r>
+        <w:t>log</w:t>
+      </w:r>
+      <w:proofErr w:type="spellEnd"/>
+      <w:r>
+        <w:t xml:space="preserve">  logs</w:t>
+      </w:r>
+      <w:proofErr w:type="gramEnd"/>
+      <w:r>
+        <w:t>/error.log  info;</w:t>
       </w:r>
     </w:p>
     <w:p/>
     <w:p>
       <w:r>
-        <w:t>#pid        logs/nginx.pid;</w:t>
+        <w:t>#</w:t>
+      </w:r>
+      <w:proofErr w:type="spellStart"/>
+      <w:proofErr w:type="gramStart"/>
+      <w:r>
+        <w:t>pid</w:t>
+      </w:r>
+      <w:proofErr w:type="spellEnd"/>
+      <w:proofErr w:type="gramEnd"/>
+      <w:r>
+        <w:t xml:space="preserve">        logs/</w:t>
+      </w:r>
+      <w:proofErr w:type="spellStart"/>
+      <w:r>
+        <w:t>nginx.pid</w:t>
+      </w:r>
+      <w:proofErr w:type="spellEnd"/>
+      <w:r>
+        <w:t>;</w:t>
       </w:r>
     </w:p>
     <w:p/>
     <w:p/>
     <w:p>
-      <w:r>
-        <w:t>events {</w:t>
-      </w:r>
-    </w:p>
-    <w:p>
-      <w:r>
-        <w:t xml:space="preserve">    worker_connections  1024;</w:t>
+      <w:proofErr w:type="gramStart"/>
+      <w:r>
+        <w:t>events</w:t>
+      </w:r>
+      <w:proofErr w:type="gramEnd"/>
+      <w:r>
+        <w:t xml:space="preserve"> {</w:t>
+      </w:r>
+    </w:p>
+    <w:p>
+      <w:r>
+        <w:t xml:space="preserve">    </w:t>
+      </w:r>
+      <w:proofErr w:type="spellStart"/>
+      <w:r>
+        <w:t>worker_</w:t>
+      </w:r>
+      <w:proofErr w:type="gramStart"/>
+      <w:r>
+        <w:t>connections</w:t>
+      </w:r>
+      <w:proofErr w:type="spellEnd"/>
+      <w:r>
+        <w:t xml:space="preserve">  1024</w:t>
+      </w:r>
+      <w:proofErr w:type="gramEnd"/>
+      <w:r>
+        <w:t>;</w:t>
       </w:r>
     </w:p>
     <w:p>
@@ -1239,69 +2014,257 @@
     <w:p/>
     <w:p/>
     <w:p>
-      <w:r>
-        <w:t>http {</w:t>
-      </w:r>
-    </w:p>
-    <w:p>
-      <w:r>
-        <w:t xml:space="preserve">    include       mime.types;</w:t>
-      </w:r>
-    </w:p>
-    <w:p>
-      <w:r>
-        <w:t xml:space="preserve">    default_type  application/octet-stream;</w:t>
+      <w:proofErr w:type="gramStart"/>
+      <w:r>
+        <w:t>http</w:t>
+      </w:r>
+      <w:proofErr w:type="gramEnd"/>
+      <w:r>
+        <w:t xml:space="preserve"> {</w:t>
+      </w:r>
+    </w:p>
+    <w:p>
+      <w:r>
+        <w:t xml:space="preserve">    </w:t>
+      </w:r>
+      <w:proofErr w:type="gramStart"/>
+      <w:r>
+        <w:t>include</w:t>
+      </w:r>
+      <w:proofErr w:type="gramEnd"/>
+      <w:r>
+        <w:t xml:space="preserve">       </w:t>
+      </w:r>
+      <w:proofErr w:type="spellStart"/>
+      <w:r>
+        <w:t>mime.types</w:t>
+      </w:r>
+      <w:proofErr w:type="spellEnd"/>
+      <w:r>
+        <w:t>;</w:t>
+      </w:r>
+    </w:p>
+    <w:p>
+      <w:r>
+        <w:t xml:space="preserve">    </w:t>
+      </w:r>
+      <w:proofErr w:type="spellStart"/>
+      <w:r>
+        <w:t>default_</w:t>
+      </w:r>
+      <w:proofErr w:type="gramStart"/>
+      <w:r>
+        <w:t>type</w:t>
+      </w:r>
+      <w:proofErr w:type="spellEnd"/>
+      <w:r>
+        <w:t xml:space="preserve">  application</w:t>
+      </w:r>
+      <w:proofErr w:type="gramEnd"/>
+      <w:r>
+        <w:t>/octet-stream;</w:t>
       </w:r>
     </w:p>
     <w:p/>
     <w:p>
       <w:r>
         <w:lastRenderedPageBreak/>
-        <w:t xml:space="preserve">    #log_format  main  '$remote_addr - $remote_user [$time_local] "$request" '</w:t>
-      </w:r>
-    </w:p>
-    <w:p>
-      <w:r>
-        <w:t xml:space="preserve">    #                  '$status $body_bytes_sent "$http_referer" '</w:t>
-      </w:r>
-    </w:p>
-    <w:p>
-      <w:r>
-        <w:t xml:space="preserve">    #                  '"$http_user_agent" "$http_x_forwarded_for"';</w:t>
+        <w:t xml:space="preserve">    #</w:t>
+      </w:r>
+      <w:proofErr w:type="spellStart"/>
+      <w:r>
+        <w:t>log_</w:t>
+      </w:r>
+      <w:proofErr w:type="gramStart"/>
+      <w:r>
+        <w:t>format</w:t>
+      </w:r>
+      <w:proofErr w:type="spellEnd"/>
+      <w:r>
+        <w:t xml:space="preserve">  main</w:t>
+      </w:r>
+      <w:proofErr w:type="gramEnd"/>
+      <w:r>
+        <w:t xml:space="preserve">  '$</w:t>
+      </w:r>
+      <w:proofErr w:type="spellStart"/>
+      <w:r>
+        <w:t>remote_addr</w:t>
+      </w:r>
+      <w:proofErr w:type="spellEnd"/>
+      <w:r>
+        <w:t xml:space="preserve"> - $</w:t>
+      </w:r>
+      <w:proofErr w:type="spellStart"/>
+      <w:r>
+        <w:t>remote_user</w:t>
+      </w:r>
+      <w:proofErr w:type="spellEnd"/>
+      <w:r>
+        <w:t xml:space="preserve"> [$</w:t>
+      </w:r>
+      <w:proofErr w:type="spellStart"/>
+      <w:r>
+        <w:t>time_local</w:t>
+      </w:r>
+      <w:proofErr w:type="spellEnd"/>
+      <w:r>
+        <w:t>] "$request" '</w:t>
+      </w:r>
+    </w:p>
+    <w:p>
+      <w:r>
+        <w:t xml:space="preserve">    #                  '$status $</w:t>
+      </w:r>
+      <w:proofErr w:type="spellStart"/>
+      <w:r>
+        <w:t>body_bytes_sent</w:t>
+      </w:r>
+      <w:proofErr w:type="spellEnd"/>
+      <w:r>
+        <w:t xml:space="preserve"> "$</w:t>
+      </w:r>
+      <w:proofErr w:type="spellStart"/>
+      <w:r>
+        <w:t>http_referer</w:t>
+      </w:r>
+      <w:proofErr w:type="spellEnd"/>
+      <w:r>
+        <w:t>" '</w:t>
+      </w:r>
+    </w:p>
+    <w:p>
+      <w:r>
+        <w:t xml:space="preserve">    #                  '"$</w:t>
+      </w:r>
+      <w:proofErr w:type="spellStart"/>
+      <w:r>
+        <w:t>http_user_agent</w:t>
+      </w:r>
+      <w:proofErr w:type="spellEnd"/>
+      <w:r>
+        <w:t>" "$</w:t>
+      </w:r>
+      <w:proofErr w:type="spellStart"/>
+      <w:r>
+        <w:t>http_x_forwarded_for</w:t>
+      </w:r>
+      <w:proofErr w:type="spellEnd"/>
+      <w:r>
+        <w:t>"';</w:t>
       </w:r>
     </w:p>
     <w:p/>
     <w:p>
       <w:r>
-        <w:t xml:space="preserve">    #access_log  logs/access.log  main;</w:t>
+        <w:t xml:space="preserve">    #</w:t>
+      </w:r>
+      <w:proofErr w:type="spellStart"/>
+      <w:r>
+        <w:t>access_</w:t>
+      </w:r>
+      <w:proofErr w:type="gramStart"/>
+      <w:r>
+        <w:t>log</w:t>
+      </w:r>
+      <w:proofErr w:type="spellEnd"/>
+      <w:r>
+        <w:t xml:space="preserve">  logs</w:t>
+      </w:r>
+      <w:proofErr w:type="gramEnd"/>
+      <w:r>
+        <w:t>/access.log  main;</w:t>
       </w:r>
     </w:p>
     <w:p/>
     <w:p>
       <w:r>
-        <w:t xml:space="preserve">    sendfile        on;</w:t>
-      </w:r>
-    </w:p>
-    <w:p>
-      <w:r>
-        <w:t xml:space="preserve">    #tcp_nopush     on;</w:t>
+        <w:t xml:space="preserve">    </w:t>
+      </w:r>
+      <w:proofErr w:type="spellStart"/>
+      <w:proofErr w:type="gramStart"/>
+      <w:r>
+        <w:t>sendfile</w:t>
+      </w:r>
+      <w:proofErr w:type="spellEnd"/>
+      <w:proofErr w:type="gramEnd"/>
+      <w:r>
+        <w:t xml:space="preserve">        on;</w:t>
+      </w:r>
+    </w:p>
+    <w:p>
+      <w:r>
+        <w:t xml:space="preserve">    #</w:t>
+      </w:r>
+      <w:proofErr w:type="spellStart"/>
+      <w:r>
+        <w:t>tcp_nopush</w:t>
+      </w:r>
+      <w:proofErr w:type="spellEnd"/>
+      <w:r>
+        <w:t xml:space="preserve">     on;</w:t>
       </w:r>
     </w:p>
     <w:p/>
     <w:p>
       <w:r>
-        <w:t xml:space="preserve">    #keepalive_timeout  0;</w:t>
-      </w:r>
-    </w:p>
-    <w:p>
-      <w:r>
-        <w:t xml:space="preserve">    keepalive_timeout  65;</w:t>
+        <w:t xml:space="preserve">    #</w:t>
+      </w:r>
+      <w:proofErr w:type="spellStart"/>
+      <w:r>
+        <w:t>keepalive_</w:t>
+      </w:r>
+      <w:proofErr w:type="gramStart"/>
+      <w:r>
+        <w:t>timeout</w:t>
+      </w:r>
+      <w:proofErr w:type="spellEnd"/>
+      <w:r>
+        <w:t xml:space="preserve">  0</w:t>
+      </w:r>
+      <w:proofErr w:type="gramEnd"/>
+      <w:r>
+        <w:t>;</w:t>
+      </w:r>
+    </w:p>
+    <w:p>
+      <w:r>
+        <w:t xml:space="preserve">    </w:t>
+      </w:r>
+      <w:proofErr w:type="spellStart"/>
+      <w:r>
+        <w:t>keepalive_</w:t>
+      </w:r>
+      <w:proofErr w:type="gramStart"/>
+      <w:r>
+        <w:t>timeout</w:t>
+      </w:r>
+      <w:proofErr w:type="spellEnd"/>
+      <w:r>
+        <w:t xml:space="preserve">  65</w:t>
+      </w:r>
+      <w:proofErr w:type="gramEnd"/>
+      <w:r>
+        <w:t>;</w:t>
       </w:r>
     </w:p>
     <w:p/>
     <w:p>
       <w:r>
-        <w:t xml:space="preserve">    #gzip  on;</w:t>
+        <w:t xml:space="preserve">    #</w:t>
+      </w:r>
+      <w:proofErr w:type="spellStart"/>
+      <w:proofErr w:type="gramStart"/>
+      <w:r>
+        <w:t>gzip</w:t>
+      </w:r>
+      <w:proofErr w:type="spellEnd"/>
+      <w:r>
+        <w:t xml:space="preserve">  on</w:t>
+      </w:r>
+      <w:proofErr w:type="gramEnd"/>
+      <w:r>
+        <w:t>;</w:t>
       </w:r>
     </w:p>
     <w:p>
@@ -1318,11 +2281,19 @@
       <w:r>
         <w:tab/>
       </w:r>
+      <w:proofErr w:type="gramStart"/>
       <w:r>
         <w:rPr>
           <w:color w:val="FF0000"/>
         </w:rPr>
-        <w:t>upstream tomcats{</w:t>
+        <w:t>upstream</w:t>
+      </w:r>
+      <w:proofErr w:type="gramEnd"/>
+      <w:r>
+        <w:rPr>
+          <w:color w:val="FF0000"/>
+        </w:rPr>
+        <w:t xml:space="preserve"> tomcats{</w:t>
       </w:r>
     </w:p>
     <w:p>
@@ -1336,7 +2307,21 @@
           <w:color w:val="FF0000"/>
         </w:rPr>
         <w:tab/>
-        <w:t xml:space="preserve">   server 127.0.0.1:8080 weight=1;</w:t>
+        <w:t xml:space="preserve">   </w:t>
+      </w:r>
+      <w:proofErr w:type="gramStart"/>
+      <w:r>
+        <w:rPr>
+          <w:color w:val="FF0000"/>
+        </w:rPr>
+        <w:t>server</w:t>
+      </w:r>
+      <w:proofErr w:type="gramEnd"/>
+      <w:r>
+        <w:rPr>
+          <w:color w:val="FF0000"/>
+        </w:rPr>
+        <w:t xml:space="preserve"> 127.0.0.1:8080 weight=1;</w:t>
       </w:r>
     </w:p>
     <w:p>
@@ -1350,7 +2335,21 @@
           <w:color w:val="FF0000"/>
         </w:rPr>
         <w:tab/>
-        <w:t xml:space="preserve">   server 127.0.0.1:8081 weight=1;</w:t>
+        <w:t xml:space="preserve">   </w:t>
+      </w:r>
+      <w:proofErr w:type="gramStart"/>
+      <w:r>
+        <w:rPr>
+          <w:color w:val="FF0000"/>
+        </w:rPr>
+        <w:t>server</w:t>
+      </w:r>
+      <w:proofErr w:type="gramEnd"/>
+      <w:r>
+        <w:rPr>
+          <w:color w:val="FF0000"/>
+        </w:rPr>
+        <w:t xml:space="preserve"> 127.0.0.1:8081 weight=1;</w:t>
       </w:r>
     </w:p>
     <w:p>
@@ -1370,17 +2369,49 @@
     <w:p/>
     <w:p>
       <w:r>
-        <w:t xml:space="preserve">    server {</w:t>
-      </w:r>
-    </w:p>
-    <w:p>
-      <w:r>
-        <w:t xml:space="preserve">        listen       80;</w:t>
-      </w:r>
-    </w:p>
-    <w:p>
-      <w:r>
-        <w:t xml:space="preserve">        server_name  localhost;</w:t>
+        <w:t xml:space="preserve">    </w:t>
+      </w:r>
+      <w:proofErr w:type="gramStart"/>
+      <w:r>
+        <w:t>server</w:t>
+      </w:r>
+      <w:proofErr w:type="gramEnd"/>
+      <w:r>
+        <w:t xml:space="preserve"> {</w:t>
+      </w:r>
+    </w:p>
+    <w:p>
+      <w:r>
+        <w:t xml:space="preserve">        </w:t>
+      </w:r>
+      <w:proofErr w:type="gramStart"/>
+      <w:r>
+        <w:t>listen</w:t>
+      </w:r>
+      <w:proofErr w:type="gramEnd"/>
+      <w:r>
+        <w:t xml:space="preserve">       80;</w:t>
+      </w:r>
+    </w:p>
+    <w:p>
+      <w:r>
+        <w:t xml:space="preserve">        </w:t>
+      </w:r>
+      <w:proofErr w:type="spellStart"/>
+      <w:r>
+        <w:t>server_</w:t>
+      </w:r>
+      <w:proofErr w:type="gramStart"/>
+      <w:r>
+        <w:t>name</w:t>
+      </w:r>
+      <w:proofErr w:type="spellEnd"/>
+      <w:r>
+        <w:t xml:space="preserve">  localhost</w:t>
+      </w:r>
+      <w:proofErr w:type="gramEnd"/>
+      <w:r>
+        <w:t>;</w:t>
       </w:r>
     </w:p>
     <w:p/>
@@ -1392,23 +2423,63 @@
     <w:p/>
     <w:p>
       <w:r>
-        <w:t xml:space="preserve">        #access_log  logs/host.access.log  main;</w:t>
+        <w:t xml:space="preserve">        #</w:t>
+      </w:r>
+      <w:proofErr w:type="spellStart"/>
+      <w:r>
+        <w:t>access_</w:t>
+      </w:r>
+      <w:proofErr w:type="gramStart"/>
+      <w:r>
+        <w:t>log</w:t>
+      </w:r>
+      <w:proofErr w:type="spellEnd"/>
+      <w:r>
+        <w:t xml:space="preserve">  logs</w:t>
+      </w:r>
+      <w:proofErr w:type="gramEnd"/>
+      <w:r>
+        <w:t>/host.access.log  main;</w:t>
       </w:r>
     </w:p>
     <w:p/>
     <w:p>
       <w:r>
-        <w:t xml:space="preserve">        location / {</w:t>
-      </w:r>
-    </w:p>
-    <w:p>
-      <w:r>
-        <w:t xml:space="preserve">            root   html;</w:t>
-      </w:r>
-    </w:p>
-    <w:p>
-      <w:r>
-        <w:t xml:space="preserve">            index  index.html index.htm;</w:t>
+        <w:t xml:space="preserve">        </w:t>
+      </w:r>
+      <w:proofErr w:type="gramStart"/>
+      <w:r>
+        <w:t>location</w:t>
+      </w:r>
+      <w:proofErr w:type="gramEnd"/>
+      <w:r>
+        <w:t xml:space="preserve"> / {</w:t>
+      </w:r>
+    </w:p>
+    <w:p>
+      <w:r>
+        <w:t xml:space="preserve">            </w:t>
+      </w:r>
+      <w:proofErr w:type="gramStart"/>
+      <w:r>
+        <w:t>root</w:t>
+      </w:r>
+      <w:proofErr w:type="gramEnd"/>
+      <w:r>
+        <w:t xml:space="preserve">   html;</w:t>
+      </w:r>
+    </w:p>
+    <w:p>
+      <w:r>
+        <w:t xml:space="preserve">            </w:t>
+      </w:r>
+      <w:proofErr w:type="gramStart"/>
+      <w:r>
+        <w:t>index  index.html</w:t>
+      </w:r>
+      <w:proofErr w:type="gramEnd"/>
+      <w:r>
+        <w:t xml:space="preserve"> index.htm;</w:t>
       </w:r>
     </w:p>
     <w:p>
@@ -1426,11 +2497,19 @@
       <w:r>
         <w:tab/>
       </w:r>
+      <w:proofErr w:type="spellStart"/>
       <w:r>
         <w:rPr>
           <w:color w:val="FF0000"/>
         </w:rPr>
-        <w:t>proxy_pass http://tomcats;</w:t>
+        <w:t>proxy_pass</w:t>
+      </w:r>
+      <w:proofErr w:type="spellEnd"/>
+      <w:r>
+        <w:rPr>
+          <w:color w:val="FF0000"/>
+        </w:rPr>
+        <w:t xml:space="preserve"> http://tomcats;</w:t>
       </w:r>
     </w:p>
     <w:p>
@@ -1456,7 +2535,22 @@
           <w:color w:val="FF0000"/>
         </w:rPr>
         <w:tab/>
-        <w:t>proxy_redirect default;</w:t>
+      </w:r>
+      <w:proofErr w:type="spellStart"/>
+      <w:proofErr w:type="gramStart"/>
+      <w:r>
+        <w:rPr>
+          <w:color w:val="FF0000"/>
+        </w:rPr>
+        <w:t>proxy_redirect</w:t>
+      </w:r>
+      <w:proofErr w:type="spellEnd"/>
+      <w:proofErr w:type="gramEnd"/>
+      <w:r>
+        <w:rPr>
+          <w:color w:val="FF0000"/>
+        </w:rPr>
+        <w:t xml:space="preserve"> default;</w:t>
       </w:r>
     </w:p>
     <w:p>
@@ -1478,8 +2572,13 @@
       </w:r>
       <w:r>
         <w:tab/>
-        <w:t>#location /status{</w:t>
-      </w:r>
+        <w:t>#location /</w:t>
+      </w:r>
+      <w:proofErr w:type="gramStart"/>
+      <w:r>
+        <w:t>status{</w:t>
+      </w:r>
+      <w:proofErr w:type="gramEnd"/>
     </w:p>
     <w:p>
       <w:r>
@@ -1487,7 +2586,17 @@
       </w:r>
       <w:r>
         <w:tab/>
-        <w:t># stub_status on;</w:t>
+        <w:t xml:space="preserve"># </w:t>
+      </w:r>
+      <w:proofErr w:type="spellStart"/>
+      <w:proofErr w:type="gramStart"/>
+      <w:r>
+        <w:t>stub_status</w:t>
+      </w:r>
+      <w:proofErr w:type="spellEnd"/>
+      <w:proofErr w:type="gramEnd"/>
+      <w:r>
+        <w:t xml:space="preserve"> on;</w:t>
       </w:r>
     </w:p>
     <w:p>
@@ -1496,7 +2605,14 @@
       </w:r>
       <w:r>
         <w:tab/>
-        <w:t>#  access-log off;</w:t>
+      </w:r>
+      <w:proofErr w:type="gramStart"/>
+      <w:r>
+        <w:t>#  access</w:t>
+      </w:r>
+      <w:proofErr w:type="gramEnd"/>
+      <w:r>
+        <w:t>-log off;</w:t>
       </w:r>
     </w:p>
     <w:p>
@@ -1511,13 +2627,37 @@
     <w:p/>
     <w:p>
       <w:r>
-        <w:t xml:space="preserve">        #error_page  404              /404.html;</w:t>
+        <w:t xml:space="preserve">        #</w:t>
+      </w:r>
+      <w:proofErr w:type="spellStart"/>
+      <w:r>
+        <w:t>error_</w:t>
+      </w:r>
+      <w:proofErr w:type="gramStart"/>
+      <w:r>
+        <w:t>page</w:t>
+      </w:r>
+      <w:proofErr w:type="spellEnd"/>
+      <w:r>
+        <w:t xml:space="preserve">  404</w:t>
+      </w:r>
+      <w:proofErr w:type="gramEnd"/>
+      <w:r>
+        <w:t xml:space="preserve">              /404.html;</w:t>
       </w:r>
     </w:p>
     <w:p/>
     <w:p>
       <w:r>
-        <w:t xml:space="preserve">        # redirect server error pages to the static page /50x.html</w:t>
+        <w:t xml:space="preserve">        # </w:t>
+      </w:r>
+      <w:proofErr w:type="gramStart"/>
+      <w:r>
+        <w:t>redirect</w:t>
+      </w:r>
+      <w:proofErr w:type="gramEnd"/>
+      <w:r>
+        <w:t xml:space="preserve"> server error pages to the static page /50x.html</w:t>
       </w:r>
     </w:p>
     <w:p>
@@ -1527,18 +2667,50 @@
     </w:p>
     <w:p>
       <w:r>
-        <w:t xml:space="preserve">        error_page   500 502 503 504  /50x.html;</w:t>
+        <w:t xml:space="preserve">        </w:t>
+      </w:r>
+      <w:proofErr w:type="spellStart"/>
+      <w:r>
+        <w:t>error_page</w:t>
+      </w:r>
+      <w:proofErr w:type="spellEnd"/>
+      <w:r>
+        <w:t xml:space="preserve">   500 502 503 </w:t>
+      </w:r>
+      <w:proofErr w:type="gramStart"/>
+      <w:r>
+        <w:t>504  /</w:t>
+      </w:r>
+      <w:proofErr w:type="gramEnd"/>
+      <w:r>
+        <w:t>50x.html;</w:t>
       </w:r>
     </w:p>
     <w:p>
       <w:r>
         <w:lastRenderedPageBreak/>
-        <w:t xml:space="preserve">        location = /50x.html {</w:t>
-      </w:r>
-    </w:p>
-    <w:p>
-      <w:r>
-        <w:t xml:space="preserve">            root   html;</w:t>
+        <w:t xml:space="preserve">        </w:t>
+      </w:r>
+      <w:proofErr w:type="gramStart"/>
+      <w:r>
+        <w:t>location</w:t>
+      </w:r>
+      <w:proofErr w:type="gramEnd"/>
+      <w:r>
+        <w:t xml:space="preserve"> = /50x.html {</w:t>
+      </w:r>
+    </w:p>
+    <w:p>
+      <w:r>
+        <w:t xml:space="preserve">            </w:t>
+      </w:r>
+      <w:proofErr w:type="gramStart"/>
+      <w:r>
+        <w:t>root</w:t>
+      </w:r>
+      <w:proofErr w:type="gramEnd"/>
+      <w:r>
+        <w:t xml:space="preserve">   html;</w:t>
       </w:r>
     </w:p>
     <w:p>
@@ -1549,7 +2721,15 @@
     <w:p/>
     <w:p>
       <w:r>
-        <w:t xml:space="preserve">        # proxy the PHP scripts to Apache listening on 127.0.0.1:80</w:t>
+        <w:t xml:space="preserve">        # </w:t>
+      </w:r>
+      <w:proofErr w:type="gramStart"/>
+      <w:r>
+        <w:t>proxy</w:t>
+      </w:r>
+      <w:proofErr w:type="gramEnd"/>
+      <w:r>
+        <w:t xml:space="preserve"> the PHP scripts to Apache listening on 127.0.0.1:80</w:t>
       </w:r>
     </w:p>
     <w:p>
@@ -1559,12 +2739,28 @@
     </w:p>
     <w:p>
       <w:r>
-        <w:t xml:space="preserve">        #location ~ \.php$ {</w:t>
-      </w:r>
-    </w:p>
-    <w:p>
-      <w:r>
-        <w:t xml:space="preserve">        #    proxy_pass   http://127.0.0.1;</w:t>
+        <w:t xml:space="preserve">        #location ~ \.</w:t>
+      </w:r>
+      <w:proofErr w:type="spellStart"/>
+      <w:r>
+        <w:t>php</w:t>
+      </w:r>
+      <w:proofErr w:type="spellEnd"/>
+      <w:r>
+        <w:t>$ {</w:t>
+      </w:r>
+    </w:p>
+    <w:p>
+      <w:r>
+        <w:t xml:space="preserve">        #    </w:t>
+      </w:r>
+      <w:proofErr w:type="spellStart"/>
+      <w:r>
+        <w:t>proxy_pass</w:t>
+      </w:r>
+      <w:proofErr w:type="spellEnd"/>
+      <w:r>
+        <w:t xml:space="preserve">   http://127.0.0.1;</w:t>
       </w:r>
     </w:p>
     <w:p>
@@ -1575,7 +2771,23 @@
     <w:p/>
     <w:p>
       <w:r>
-        <w:t xml:space="preserve">        # pass the PHP scripts to FastCGI server listening on 127.0.0.1:9000</w:t>
+        <w:t xml:space="preserve">        # </w:t>
+      </w:r>
+      <w:proofErr w:type="gramStart"/>
+      <w:r>
+        <w:t>pass</w:t>
+      </w:r>
+      <w:proofErr w:type="gramEnd"/>
+      <w:r>
+        <w:t xml:space="preserve"> the PHP scripts to </w:t>
+      </w:r>
+      <w:proofErr w:type="spellStart"/>
+      <w:r>
+        <w:t>FastCGI</w:t>
+      </w:r>
+      <w:proofErr w:type="spellEnd"/>
+      <w:r>
+        <w:t xml:space="preserve"> server listening on 127.0.0.1:9000</w:t>
       </w:r>
     </w:p>
     <w:p>
@@ -1585,32 +2797,117 @@
     </w:p>
     <w:p>
       <w:r>
-        <w:t xml:space="preserve">        #location ~ \.php$ {</w:t>
-      </w:r>
-    </w:p>
-    <w:p>
-      <w:r>
-        <w:t xml:space="preserve">        #    root           html;</w:t>
-      </w:r>
-    </w:p>
-    <w:p>
-      <w:r>
-        <w:t xml:space="preserve">        #    fastcgi_pass   127.0.0.1:9000;</w:t>
-      </w:r>
-    </w:p>
-    <w:p>
-      <w:r>
-        <w:t xml:space="preserve">        #    fastcgi_index  index.php;</w:t>
-      </w:r>
-    </w:p>
-    <w:p>
-      <w:r>
-        <w:t xml:space="preserve">        #    fastcgi_param  SCRIPT_FILENAME  /scripts$fastcgi_script_name;</w:t>
-      </w:r>
-    </w:p>
-    <w:p>
-      <w:r>
-        <w:t xml:space="preserve">        #    include        fastcgi_params;</w:t>
+        <w:t xml:space="preserve">        #location ~ \.</w:t>
+      </w:r>
+      <w:proofErr w:type="spellStart"/>
+      <w:r>
+        <w:t>php</w:t>
+      </w:r>
+      <w:proofErr w:type="spellEnd"/>
+      <w:r>
+        <w:t>$ {</w:t>
+      </w:r>
+    </w:p>
+    <w:p>
+      <w:r>
+        <w:t xml:space="preserve">        #    </w:t>
+      </w:r>
+      <w:proofErr w:type="gramStart"/>
+      <w:r>
+        <w:t>root</w:t>
+      </w:r>
+      <w:proofErr w:type="gramEnd"/>
+      <w:r>
+        <w:t xml:space="preserve">           html;</w:t>
+      </w:r>
+    </w:p>
+    <w:p>
+      <w:r>
+        <w:t xml:space="preserve">        #    </w:t>
+      </w:r>
+      <w:proofErr w:type="spellStart"/>
+      <w:r>
+        <w:t>fastcgi_pass</w:t>
+      </w:r>
+      <w:proofErr w:type="spellEnd"/>
+      <w:r>
+        <w:t xml:space="preserve">   127.0.0.1:9000;</w:t>
+      </w:r>
+    </w:p>
+    <w:p>
+      <w:r>
+        <w:t xml:space="preserve">        #    </w:t>
+      </w:r>
+      <w:proofErr w:type="spellStart"/>
+      <w:r>
+        <w:t>fastcgi_</w:t>
+      </w:r>
+      <w:proofErr w:type="gramStart"/>
+      <w:r>
+        <w:t>index</w:t>
+      </w:r>
+      <w:proofErr w:type="spellEnd"/>
+      <w:r>
+        <w:t xml:space="preserve">  </w:t>
+      </w:r>
+      <w:proofErr w:type="spellStart"/>
+      <w:r>
+        <w:t>index.php</w:t>
+      </w:r>
+      <w:proofErr w:type="spellEnd"/>
+      <w:proofErr w:type="gramEnd"/>
+      <w:r>
+        <w:t>;</w:t>
+      </w:r>
+    </w:p>
+    <w:p>
+      <w:r>
+        <w:t xml:space="preserve">        #    </w:t>
+      </w:r>
+      <w:proofErr w:type="spellStart"/>
+      <w:r>
+        <w:t>fastcgi_</w:t>
+      </w:r>
+      <w:proofErr w:type="gramStart"/>
+      <w:r>
+        <w:t>param</w:t>
+      </w:r>
+      <w:proofErr w:type="spellEnd"/>
+      <w:r>
+        <w:t xml:space="preserve">  SCRIPT</w:t>
+      </w:r>
+      <w:proofErr w:type="gramEnd"/>
+      <w:r>
+        <w:t>_FILENAME  /</w:t>
+      </w:r>
+      <w:proofErr w:type="spellStart"/>
+      <w:r>
+        <w:t>scripts$fastcgi_script_name</w:t>
+      </w:r>
+      <w:proofErr w:type="spellEnd"/>
+      <w:r>
+        <w:t>;</w:t>
+      </w:r>
+    </w:p>
+    <w:p>
+      <w:r>
+        <w:t xml:space="preserve">        #    </w:t>
+      </w:r>
+      <w:proofErr w:type="gramStart"/>
+      <w:r>
+        <w:t>include</w:t>
+      </w:r>
+      <w:proofErr w:type="gramEnd"/>
+      <w:r>
+        <w:t xml:space="preserve">        </w:t>
+      </w:r>
+      <w:proofErr w:type="spellStart"/>
+      <w:r>
+        <w:t>fastcgi_params</w:t>
+      </w:r>
+      <w:proofErr w:type="spellEnd"/>
+      <w:r>
+        <w:t>;</w:t>
       </w:r>
     </w:p>
     <w:p>
@@ -1621,12 +2918,28 @@
     <w:p/>
     <w:p>
       <w:r>
-        <w:t xml:space="preserve">        # deny access to .htaccess files, if Apache's document root</w:t>
-      </w:r>
-    </w:p>
-    <w:p>
-      <w:r>
-        <w:t xml:space="preserve">        # concurs with nginx's one</w:t>
+        <w:t xml:space="preserve">        # deny access to .</w:t>
+      </w:r>
+      <w:proofErr w:type="spellStart"/>
+      <w:r>
+        <w:t>htaccess</w:t>
+      </w:r>
+      <w:proofErr w:type="spellEnd"/>
+      <w:r>
+        <w:t xml:space="preserve"> files, if Apache's document root</w:t>
+      </w:r>
+    </w:p>
+    <w:p>
+      <w:r>
+        <w:t xml:space="preserve">        # concurs with </w:t>
+      </w:r>
+      <w:proofErr w:type="spellStart"/>
+      <w:r>
+        <w:t>nginx's</w:t>
+      </w:r>
+      <w:proofErr w:type="spellEnd"/>
+      <w:r>
+        <w:t xml:space="preserve"> one</w:t>
       </w:r>
     </w:p>
     <w:p>
@@ -1636,12 +2949,28 @@
     </w:p>
     <w:p>
       <w:r>
-        <w:t xml:space="preserve">        #location ~ /\.ht {</w:t>
-      </w:r>
-    </w:p>
-    <w:p>
-      <w:r>
-        <w:t xml:space="preserve">        #    deny  all;</w:t>
+        <w:t xml:space="preserve">        #location ~ /\.</w:t>
+      </w:r>
+      <w:proofErr w:type="spellStart"/>
+      <w:r>
+        <w:t>ht</w:t>
+      </w:r>
+      <w:proofErr w:type="spellEnd"/>
+      <w:r>
+        <w:t xml:space="preserve"> {</w:t>
+      </w:r>
+    </w:p>
+    <w:p>
+      <w:r>
+        <w:t xml:space="preserve">        #    </w:t>
+      </w:r>
+      <w:proofErr w:type="gramStart"/>
+      <w:r>
+        <w:t>deny  all</w:t>
+      </w:r>
+      <w:proofErr w:type="gramEnd"/>
+      <w:r>
+        <w:t>;</w:t>
       </w:r>
     </w:p>
     <w:p>
@@ -1658,7 +2987,15 @@
     <w:p/>
     <w:p>
       <w:r>
-        <w:t xml:space="preserve">    # another virtual host using mix of IP-, name-, and port-based configuration</w:t>
+        <w:t xml:space="preserve">    # </w:t>
+      </w:r>
+      <w:proofErr w:type="gramStart"/>
+      <w:r>
+        <w:t>another</w:t>
+      </w:r>
+      <w:proofErr w:type="gramEnd"/>
+      <w:r>
+        <w:t xml:space="preserve"> virtual host using mix of IP-, name-, and port-based configuration</w:t>
       </w:r>
     </w:p>
     <w:p>
@@ -1678,28 +3015,89 @@
     </w:p>
     <w:p>
       <w:r>
-        <w:t xml:space="preserve">    #    listen       somename:8080;</w:t>
-      </w:r>
-    </w:p>
-    <w:p>
-      <w:r>
-        <w:t xml:space="preserve">    #    server_name  somename  alias  another.alias;</w:t>
+        <w:t xml:space="preserve">    #    listen       somename</w:t>
+      </w:r>
+      <w:proofErr w:type="gramStart"/>
+      <w:r>
+        <w:t>:8080</w:t>
+      </w:r>
+      <w:proofErr w:type="gramEnd"/>
+      <w:r>
+        <w:t>;</w:t>
+      </w:r>
+    </w:p>
+    <w:p>
+      <w:r>
+        <w:t xml:space="preserve">    #    </w:t>
+      </w:r>
+      <w:proofErr w:type="spellStart"/>
+      <w:r>
+        <w:t>server_</w:t>
+      </w:r>
+      <w:proofErr w:type="gramStart"/>
+      <w:r>
+        <w:t>name</w:t>
+      </w:r>
+      <w:proofErr w:type="spellEnd"/>
+      <w:r>
+        <w:t xml:space="preserve">  </w:t>
+      </w:r>
+      <w:proofErr w:type="spellStart"/>
+      <w:r>
+        <w:t>somename</w:t>
+      </w:r>
+      <w:proofErr w:type="spellEnd"/>
+      <w:proofErr w:type="gramEnd"/>
+      <w:r>
+        <w:t xml:space="preserve">  alias  </w:t>
+      </w:r>
+      <w:proofErr w:type="spellStart"/>
+      <w:r>
+        <w:t>another.alias</w:t>
+      </w:r>
+      <w:proofErr w:type="spellEnd"/>
+      <w:r>
+        <w:t>;</w:t>
       </w:r>
     </w:p>
     <w:p/>
     <w:p>
       <w:r>
-        <w:t xml:space="preserve">    #    location / {</w:t>
-      </w:r>
-    </w:p>
-    <w:p>
-      <w:r>
-        <w:t xml:space="preserve">    #        root   html;</w:t>
-      </w:r>
-    </w:p>
-    <w:p>
-      <w:r>
-        <w:t xml:space="preserve">    #        index  index.html index.htm;</w:t>
+        <w:t xml:space="preserve">    #    </w:t>
+      </w:r>
+      <w:proofErr w:type="gramStart"/>
+      <w:r>
+        <w:t>location</w:t>
+      </w:r>
+      <w:proofErr w:type="gramEnd"/>
+      <w:r>
+        <w:t xml:space="preserve"> / {</w:t>
+      </w:r>
+    </w:p>
+    <w:p>
+      <w:r>
+        <w:t xml:space="preserve">    #        </w:t>
+      </w:r>
+      <w:proofErr w:type="gramStart"/>
+      <w:r>
+        <w:t>root</w:t>
+      </w:r>
+      <w:proofErr w:type="gramEnd"/>
+      <w:r>
+        <w:t xml:space="preserve">   html;</w:t>
+      </w:r>
+    </w:p>
+    <w:p>
+      <w:r>
+        <w:t xml:space="preserve">    #        </w:t>
+      </w:r>
+      <w:proofErr w:type="gramStart"/>
+      <w:r>
+        <w:t>index  index.html</w:t>
+      </w:r>
+      <w:proofErr w:type="gramEnd"/>
+      <w:r>
+        <w:t xml:space="preserve"> index.htm;</w:t>
       </w:r>
     </w:p>
     <w:p>
@@ -1732,61 +3130,212 @@
     </w:p>
     <w:p>
       <w:r>
-        <w:t xml:space="preserve">    #    listen       443 ssl;</w:t>
-      </w:r>
-    </w:p>
-    <w:p>
-      <w:r>
-        <w:t xml:space="preserve">    #    server_name  localhost;</w:t>
+        <w:t xml:space="preserve">    #    listen       443 </w:t>
+      </w:r>
+      <w:proofErr w:type="spellStart"/>
+      <w:r>
+        <w:t>ssl</w:t>
+      </w:r>
+      <w:proofErr w:type="spellEnd"/>
+      <w:r>
+        <w:t>;</w:t>
+      </w:r>
+    </w:p>
+    <w:p>
+      <w:r>
+        <w:t xml:space="preserve">    #    </w:t>
+      </w:r>
+      <w:proofErr w:type="spellStart"/>
+      <w:r>
+        <w:t>server_</w:t>
+      </w:r>
+      <w:proofErr w:type="gramStart"/>
+      <w:r>
+        <w:t>name</w:t>
+      </w:r>
+      <w:proofErr w:type="spellEnd"/>
+      <w:r>
+        <w:t xml:space="preserve">  localhost</w:t>
+      </w:r>
+      <w:proofErr w:type="gramEnd"/>
+      <w:r>
+        <w:t>;</w:t>
       </w:r>
     </w:p>
     <w:p/>
     <w:p>
       <w:r>
-        <w:t xml:space="preserve">    #    ssl_certificate      cert.pem;</w:t>
-      </w:r>
-    </w:p>
-    <w:p>
-      <w:r>
-        <w:t xml:space="preserve">    #    ssl_certificate_key  cert.key;</w:t>
+        <w:t xml:space="preserve">    #    </w:t>
+      </w:r>
+      <w:proofErr w:type="spellStart"/>
+      <w:r>
+        <w:t>ssl_certificate</w:t>
+      </w:r>
+      <w:proofErr w:type="spellEnd"/>
+      <w:r>
+        <w:t xml:space="preserve">      </w:t>
+      </w:r>
+      <w:proofErr w:type="spellStart"/>
+      <w:r>
+        <w:t>cert.pem</w:t>
+      </w:r>
+      <w:proofErr w:type="spellEnd"/>
+      <w:r>
+        <w:t>;</w:t>
+      </w:r>
+    </w:p>
+    <w:p>
+      <w:r>
+        <w:t xml:space="preserve">    #    </w:t>
+      </w:r>
+      <w:proofErr w:type="spellStart"/>
+      <w:r>
+        <w:t>ssl_certificate_</w:t>
+      </w:r>
+      <w:proofErr w:type="gramStart"/>
+      <w:r>
+        <w:t>key</w:t>
+      </w:r>
+      <w:proofErr w:type="spellEnd"/>
+      <w:r>
+        <w:t xml:space="preserve">  </w:t>
+      </w:r>
+      <w:proofErr w:type="spellStart"/>
+      <w:r>
+        <w:t>cert.key</w:t>
+      </w:r>
+      <w:proofErr w:type="spellEnd"/>
+      <w:proofErr w:type="gramEnd"/>
+      <w:r>
+        <w:t>;</w:t>
       </w:r>
     </w:p>
     <w:p/>
     <w:p>
       <w:r>
-        <w:t xml:space="preserve">    #    ssl_session_cache    shared:SSL:1m;</w:t>
-      </w:r>
-    </w:p>
-    <w:p>
-      <w:r>
-        <w:t xml:space="preserve">    #    ssl_session_timeout  5m;</w:t>
+        <w:t xml:space="preserve">    #    </w:t>
+      </w:r>
+      <w:proofErr w:type="spellStart"/>
+      <w:proofErr w:type="gramStart"/>
+      <w:r>
+        <w:t>ssl_session_cache</w:t>
+      </w:r>
+      <w:proofErr w:type="spellEnd"/>
+      <w:proofErr w:type="gramEnd"/>
+      <w:r>
+        <w:t xml:space="preserve">    shared:SSL:1m;</w:t>
+      </w:r>
+    </w:p>
+    <w:p>
+      <w:r>
+        <w:t xml:space="preserve">    #    </w:t>
+      </w:r>
+      <w:proofErr w:type="spellStart"/>
+      <w:r>
+        <w:t>ssl_session_</w:t>
+      </w:r>
+      <w:proofErr w:type="gramStart"/>
+      <w:r>
+        <w:t>timeout</w:t>
+      </w:r>
+      <w:proofErr w:type="spellEnd"/>
+      <w:r>
+        <w:t xml:space="preserve">  5m</w:t>
+      </w:r>
+      <w:proofErr w:type="gramEnd"/>
+      <w:r>
+        <w:t>;</w:t>
       </w:r>
     </w:p>
     <w:p/>
     <w:p>
       <w:r>
-        <w:t xml:space="preserve">    #    ssl_ciphers  HIGH:!aNULL:!MD5;</w:t>
-      </w:r>
-    </w:p>
-    <w:p>
-      <w:r>
-        <w:t xml:space="preserve">    #    ssl_prefer_server_ciphers  on;</w:t>
+        <w:t xml:space="preserve">    #    </w:t>
+      </w:r>
+      <w:proofErr w:type="spellStart"/>
+      <w:r>
+        <w:t>ssl_</w:t>
+      </w:r>
+      <w:proofErr w:type="gramStart"/>
+      <w:r>
+        <w:t>ciphers</w:t>
+      </w:r>
+      <w:proofErr w:type="spellEnd"/>
+      <w:r>
+        <w:t xml:space="preserve">  HIGH</w:t>
+      </w:r>
+      <w:proofErr w:type="gramEnd"/>
+      <w:r>
+        <w:t>:!</w:t>
+      </w:r>
+      <w:proofErr w:type="spellStart"/>
+      <w:r>
+        <w:t>aNULL</w:t>
+      </w:r>
+      <w:proofErr w:type="spellEnd"/>
+      <w:r>
+        <w:t>:!MD5;</w:t>
+      </w:r>
+    </w:p>
+    <w:p>
+      <w:r>
+        <w:t xml:space="preserve">    #    </w:t>
+      </w:r>
+      <w:proofErr w:type="spellStart"/>
+      <w:r>
+        <w:t>ssl_prefer_server_</w:t>
+      </w:r>
+      <w:proofErr w:type="gramStart"/>
+      <w:r>
+        <w:t>ciphers</w:t>
+      </w:r>
+      <w:proofErr w:type="spellEnd"/>
+      <w:r>
+        <w:t xml:space="preserve">  on</w:t>
+      </w:r>
+      <w:proofErr w:type="gramEnd"/>
+      <w:r>
+        <w:t>;</w:t>
       </w:r>
     </w:p>
     <w:p/>
     <w:p>
       <w:r>
-        <w:t xml:space="preserve">    #    location / {</w:t>
-      </w:r>
-    </w:p>
-    <w:p>
-      <w:r>
-        <w:t xml:space="preserve">    #        root   html;</w:t>
-      </w:r>
-    </w:p>
-    <w:p>
-      <w:r>
-        <w:t xml:space="preserve">    #        index  index.html index.htm;</w:t>
+        <w:t xml:space="preserve">    #    </w:t>
+      </w:r>
+      <w:proofErr w:type="gramStart"/>
+      <w:r>
+        <w:t>location</w:t>
+      </w:r>
+      <w:proofErr w:type="gramEnd"/>
+      <w:r>
+        <w:t xml:space="preserve"> / {</w:t>
+      </w:r>
+    </w:p>
+    <w:p>
+      <w:r>
+        <w:t xml:space="preserve">    #        </w:t>
+      </w:r>
+      <w:proofErr w:type="gramStart"/>
+      <w:r>
+        <w:t>root</w:t>
+      </w:r>
+      <w:proofErr w:type="gramEnd"/>
+      <w:r>
+        <w:t xml:space="preserve">   html;</w:t>
+      </w:r>
+    </w:p>
+    <w:p>
+      <w:r>
+        <w:t xml:space="preserve">    #        </w:t>
+      </w:r>
+      <w:proofErr w:type="gramStart"/>
+      <w:r>
+        <w:t>index  index.html</w:t>
+      </w:r>
+      <w:proofErr w:type="gramEnd"/>
+      <w:r>
+        <w:t xml:space="preserve"> index.htm;</w:t>
       </w:r>
     </w:p>
     <w:p>
@@ -1834,6 +3383,7 @@
         </w:rPr>
         <w:t>打包</w:t>
       </w:r>
+      <w:proofErr w:type="spellStart"/>
       <w:r>
         <w:rPr>
           <w:rFonts w:hint="eastAsia"/>
@@ -1843,6 +3393,7 @@
         </w:rPr>
         <w:t>springboot</w:t>
       </w:r>
+      <w:proofErr w:type="spellEnd"/>
       <w:r>
         <w:rPr>
           <w:rFonts w:hint="eastAsia"/>
@@ -1905,6 +3456,7 @@
         </w:rPr>
         <w:t xml:space="preserve">   </w:t>
       </w:r>
+      <w:proofErr w:type="gramStart"/>
       <w:r>
         <w:rPr>
           <w:rFonts w:ascii="Consolas" w:hAnsi="Consolas" w:cs="Consolas"/>
@@ -1912,7 +3464,17 @@
           <w:szCs w:val="21"/>
           <w:shd w:val="clear" w:color="auto" w:fill="F6F8FA"/>
         </w:rPr>
-        <w:t>packaging&gt;war</w:t>
+        <w:t>packaging&gt;</w:t>
+      </w:r>
+      <w:proofErr w:type="gramEnd"/>
+      <w:r>
+        <w:rPr>
+          <w:rFonts w:ascii="Consolas" w:hAnsi="Consolas" w:cs="Consolas"/>
+          <w:color w:val="000000"/>
+          <w:szCs w:val="21"/>
+          <w:shd w:val="clear" w:color="auto" w:fill="F6F8FA"/>
+        </w:rPr>
+        <w:t>war</w:t>
       </w:r>
       <w:r>
         <w:rPr>
@@ -2016,15 +3578,27 @@
         </w:rPr>
         <w:t xml:space="preserve">   </w:t>
       </w:r>
-      <w:r>
-        <w:rPr>
-          <w:rFonts w:ascii="Consolas" w:eastAsia="宋体" w:hAnsi="Consolas" w:cs="Consolas"/>
-          <w:color w:val="000000"/>
-          <w:kern w:val="0"/>
-          <w:szCs w:val="21"/>
-          <w:shd w:val="clear" w:color="auto" w:fill="F6F8FA"/>
-        </w:rPr>
-        <w:t>dependency&gt;</w:t>
+      <w:proofErr w:type="gramStart"/>
+      <w:r>
+        <w:rPr>
+          <w:rFonts w:ascii="Consolas" w:eastAsia="宋体" w:hAnsi="Consolas" w:cs="Consolas"/>
+          <w:color w:val="000000"/>
+          <w:kern w:val="0"/>
+          <w:szCs w:val="21"/>
+          <w:shd w:val="clear" w:color="auto" w:fill="F6F8FA"/>
+        </w:rPr>
+        <w:t>dependency</w:t>
+      </w:r>
+      <w:proofErr w:type="gramEnd"/>
+      <w:r>
+        <w:rPr>
+          <w:rFonts w:ascii="Consolas" w:eastAsia="宋体" w:hAnsi="Consolas" w:cs="Consolas"/>
+          <w:color w:val="000000"/>
+          <w:kern w:val="0"/>
+          <w:szCs w:val="21"/>
+          <w:shd w:val="clear" w:color="auto" w:fill="F6F8FA"/>
+        </w:rPr>
+        <w:t>&gt;</w:t>
       </w:r>
     </w:p>
     <w:p>
@@ -2058,6 +3632,7 @@
         </w:rPr>
         <w:t>&lt;</w:t>
       </w:r>
+      <w:proofErr w:type="spellStart"/>
       <w:r>
         <w:rPr>
           <w:rFonts w:ascii="Consolas" w:eastAsia="宋体" w:hAnsi="Consolas" w:cs="Consolas"/>
@@ -2067,6 +3642,7 @@
         </w:rPr>
         <w:t>groupId</w:t>
       </w:r>
+      <w:proofErr w:type="spellEnd"/>
       <w:r>
         <w:rPr>
           <w:rFonts w:ascii="Consolas" w:eastAsia="宋体" w:hAnsi="Consolas" w:cs="Consolas"/>
@@ -2076,6 +3652,7 @@
         </w:rPr>
         <w:t>&gt;</w:t>
       </w:r>
+      <w:proofErr w:type="spellStart"/>
       <w:r>
         <w:rPr>
           <w:rFonts w:ascii="Consolas" w:eastAsia="宋体" w:hAnsi="Consolas" w:cs="Consolas"/>
@@ -2086,6 +3663,7 @@
         </w:rPr>
         <w:t>org.springframework.boot</w:t>
       </w:r>
+      <w:proofErr w:type="spellEnd"/>
       <w:r>
         <w:rPr>
           <w:rFonts w:ascii="Consolas" w:eastAsia="宋体" w:hAnsi="Consolas" w:cs="Consolas"/>
@@ -2095,6 +3673,7 @@
         </w:rPr>
         <w:t>&lt;/</w:t>
       </w:r>
+      <w:proofErr w:type="spellStart"/>
       <w:r>
         <w:rPr>
           <w:rFonts w:ascii="Consolas" w:eastAsia="宋体" w:hAnsi="Consolas" w:cs="Consolas"/>
@@ -2104,6 +3683,7 @@
         </w:rPr>
         <w:t>groupId</w:t>
       </w:r>
+      <w:proofErr w:type="spellEnd"/>
       <w:r>
         <w:rPr>
           <w:rFonts w:ascii="Consolas" w:eastAsia="宋体" w:hAnsi="Consolas" w:cs="Consolas"/>
@@ -2145,6 +3725,8 @@
         </w:rPr>
         <w:t>&lt;</w:t>
       </w:r>
+      <w:proofErr w:type="spellStart"/>
+      <w:proofErr w:type="gramStart"/>
       <w:r>
         <w:rPr>
           <w:rFonts w:ascii="Consolas" w:eastAsia="宋体" w:hAnsi="Consolas" w:cs="Consolas"/>
@@ -2154,6 +3736,7 @@
         </w:rPr>
         <w:t>artifactId</w:t>
       </w:r>
+      <w:proofErr w:type="spellEnd"/>
       <w:r>
         <w:rPr>
           <w:rFonts w:ascii="Consolas" w:eastAsia="宋体" w:hAnsi="Consolas" w:cs="Consolas"/>
@@ -2163,6 +3746,7 @@
         </w:rPr>
         <w:t>&gt;</w:t>
       </w:r>
+      <w:proofErr w:type="gramEnd"/>
       <w:r>
         <w:rPr>
           <w:rFonts w:ascii="Consolas" w:eastAsia="宋体" w:hAnsi="Consolas" w:cs="Consolas"/>
@@ -2182,6 +3766,7 @@
         </w:rPr>
         <w:t>&lt;/</w:t>
       </w:r>
+      <w:proofErr w:type="spellStart"/>
       <w:r>
         <w:rPr>
           <w:rFonts w:ascii="Consolas" w:eastAsia="宋体" w:hAnsi="Consolas" w:cs="Consolas"/>
@@ -2191,6 +3776,7 @@
         </w:rPr>
         <w:t>artifactId</w:t>
       </w:r>
+      <w:proofErr w:type="spellEnd"/>
       <w:r>
         <w:rPr>
           <w:rFonts w:ascii="Consolas" w:eastAsia="宋体" w:hAnsi="Consolas" w:cs="Consolas"/>
@@ -2223,6 +3809,7 @@
         </w:rPr>
         <w:t xml:space="preserve">    </w:t>
       </w:r>
+      <w:proofErr w:type="gramStart"/>
       <w:r>
         <w:rPr>
           <w:rFonts w:ascii="Consolas" w:eastAsia="宋体" w:hAnsi="Consolas" w:cs="Consolas"/>
@@ -2230,7 +3817,17 @@
           <w:kern w:val="0"/>
           <w:szCs w:val="21"/>
         </w:rPr>
-        <w:t xml:space="preserve">&lt;!-- </w:t>
+        <w:t>&lt;!--</w:t>
+      </w:r>
+      <w:proofErr w:type="gramEnd"/>
+      <w:r>
+        <w:rPr>
+          <w:rFonts w:ascii="Consolas" w:eastAsia="宋体" w:hAnsi="Consolas" w:cs="Consolas"/>
+          <w:color w:val="880000"/>
+          <w:kern w:val="0"/>
+          <w:szCs w:val="21"/>
+        </w:rPr>
+        <w:t xml:space="preserve"> </w:t>
       </w:r>
       <w:r>
         <w:rPr>
@@ -2298,7 +3895,27 @@
           <w:kern w:val="0"/>
           <w:szCs w:val="21"/>
         </w:rPr>
-        <w:t>&lt;exclusions&gt;</w:t>
+        <w:t>&lt;</w:t>
+      </w:r>
+      <w:proofErr w:type="gramStart"/>
+      <w:r>
+        <w:rPr>
+          <w:rFonts w:ascii="Consolas" w:eastAsia="宋体" w:hAnsi="Consolas" w:cs="Consolas"/>
+          <w:color w:val="FF0000"/>
+          <w:kern w:val="0"/>
+          <w:szCs w:val="21"/>
+        </w:rPr>
+        <w:t>exclusions</w:t>
+      </w:r>
+      <w:proofErr w:type="gramEnd"/>
+      <w:r>
+        <w:rPr>
+          <w:rFonts w:ascii="Consolas" w:eastAsia="宋体" w:hAnsi="Consolas" w:cs="Consolas"/>
+          <w:color w:val="FF0000"/>
+          <w:kern w:val="0"/>
+          <w:szCs w:val="21"/>
+        </w:rPr>
+        <w:t>&gt;</w:t>
       </w:r>
     </w:p>
     <w:p>
@@ -2330,7 +3947,27 @@
           <w:kern w:val="0"/>
           <w:szCs w:val="21"/>
         </w:rPr>
-        <w:t>&lt;exclusion&gt;</w:t>
+        <w:t>&lt;</w:t>
+      </w:r>
+      <w:proofErr w:type="gramStart"/>
+      <w:r>
+        <w:rPr>
+          <w:rFonts w:ascii="Consolas" w:eastAsia="宋体" w:hAnsi="Consolas" w:cs="Consolas"/>
+          <w:color w:val="FF0000"/>
+          <w:kern w:val="0"/>
+          <w:szCs w:val="21"/>
+        </w:rPr>
+        <w:t>exclusion</w:t>
+      </w:r>
+      <w:proofErr w:type="gramEnd"/>
+      <w:r>
+        <w:rPr>
+          <w:rFonts w:ascii="Consolas" w:eastAsia="宋体" w:hAnsi="Consolas" w:cs="Consolas"/>
+          <w:color w:val="FF0000"/>
+          <w:kern w:val="0"/>
+          <w:szCs w:val="21"/>
+        </w:rPr>
+        <w:t>&gt;</w:t>
       </w:r>
     </w:p>
     <w:p>
@@ -2362,18 +3999,40 @@
           <w:kern w:val="0"/>
           <w:szCs w:val="21"/>
         </w:rPr>
-        <w:t>&lt;groupId&gt;</w:t>
-      </w:r>
+        <w:t>&lt;</w:t>
+      </w:r>
+      <w:proofErr w:type="spellStart"/>
       <w:r>
         <w:rPr>
           <w:rFonts w:ascii="Consolas" w:eastAsia="宋体" w:hAnsi="Consolas" w:cs="Consolas"/>
           <w:color w:val="FF0000"/>
           <w:kern w:val="0"/>
           <w:szCs w:val="21"/>
+        </w:rPr>
+        <w:t>groupId</w:t>
+      </w:r>
+      <w:proofErr w:type="spellEnd"/>
+      <w:r>
+        <w:rPr>
+          <w:rFonts w:ascii="Consolas" w:eastAsia="宋体" w:hAnsi="Consolas" w:cs="Consolas"/>
+          <w:color w:val="FF0000"/>
+          <w:kern w:val="0"/>
+          <w:szCs w:val="21"/>
+        </w:rPr>
+        <w:t>&gt;</w:t>
+      </w:r>
+      <w:proofErr w:type="spellStart"/>
+      <w:r>
+        <w:rPr>
+          <w:rFonts w:ascii="Consolas" w:eastAsia="宋体" w:hAnsi="Consolas" w:cs="Consolas"/>
+          <w:color w:val="FF0000"/>
+          <w:kern w:val="0"/>
+          <w:szCs w:val="21"/>
           <w:shd w:val="clear" w:color="auto" w:fill="F6F8FA"/>
         </w:rPr>
         <w:t>org.springframework.boot</w:t>
       </w:r>
+      <w:proofErr w:type="spellEnd"/>
       <w:r>
         <w:rPr>
           <w:rFonts w:ascii="Consolas" w:eastAsia="宋体" w:hAnsi="Consolas" w:cs="Consolas"/>
@@ -2381,7 +4040,27 @@
           <w:kern w:val="0"/>
           <w:szCs w:val="21"/>
         </w:rPr>
-        <w:t>&lt;/groupId&gt;</w:t>
+        <w:t>&lt;/</w:t>
+      </w:r>
+      <w:proofErr w:type="spellStart"/>
+      <w:r>
+        <w:rPr>
+          <w:rFonts w:ascii="Consolas" w:eastAsia="宋体" w:hAnsi="Consolas" w:cs="Consolas"/>
+          <w:color w:val="FF0000"/>
+          <w:kern w:val="0"/>
+          <w:szCs w:val="21"/>
+        </w:rPr>
+        <w:t>groupId</w:t>
+      </w:r>
+      <w:proofErr w:type="spellEnd"/>
+      <w:r>
+        <w:rPr>
+          <w:rFonts w:ascii="Consolas" w:eastAsia="宋体" w:hAnsi="Consolas" w:cs="Consolas"/>
+          <w:color w:val="FF0000"/>
+          <w:kern w:val="0"/>
+          <w:szCs w:val="21"/>
+        </w:rPr>
+        <w:t>&gt;</w:t>
       </w:r>
     </w:p>
     <w:p>
@@ -2413,14 +4092,36 @@
           <w:kern w:val="0"/>
           <w:szCs w:val="21"/>
         </w:rPr>
-        <w:t>&lt;artifactId&gt;</w:t>
-      </w:r>
+        <w:t>&lt;</w:t>
+      </w:r>
+      <w:proofErr w:type="spellStart"/>
+      <w:proofErr w:type="gramStart"/>
       <w:r>
         <w:rPr>
           <w:rFonts w:ascii="Consolas" w:eastAsia="宋体" w:hAnsi="Consolas" w:cs="Consolas"/>
           <w:color w:val="FF0000"/>
           <w:kern w:val="0"/>
           <w:szCs w:val="21"/>
+        </w:rPr>
+        <w:t>artifactId</w:t>
+      </w:r>
+      <w:proofErr w:type="spellEnd"/>
+      <w:r>
+        <w:rPr>
+          <w:rFonts w:ascii="Consolas" w:eastAsia="宋体" w:hAnsi="Consolas" w:cs="Consolas"/>
+          <w:color w:val="FF0000"/>
+          <w:kern w:val="0"/>
+          <w:szCs w:val="21"/>
+        </w:rPr>
+        <w:t>&gt;</w:t>
+      </w:r>
+      <w:proofErr w:type="gramEnd"/>
+      <w:r>
+        <w:rPr>
+          <w:rFonts w:ascii="Consolas" w:eastAsia="宋体" w:hAnsi="Consolas" w:cs="Consolas"/>
+          <w:color w:val="FF0000"/>
+          <w:kern w:val="0"/>
+          <w:szCs w:val="21"/>
           <w:shd w:val="clear" w:color="auto" w:fill="F6F8FA"/>
         </w:rPr>
         <w:t>spring-boot-starter-tomcat</w:t>
@@ -2432,7 +4133,27 @@
           <w:kern w:val="0"/>
           <w:szCs w:val="21"/>
         </w:rPr>
-        <w:t>&lt;/artifactId&gt;</w:t>
+        <w:t>&lt;/</w:t>
+      </w:r>
+      <w:proofErr w:type="spellStart"/>
+      <w:r>
+        <w:rPr>
+          <w:rFonts w:ascii="Consolas" w:eastAsia="宋体" w:hAnsi="Consolas" w:cs="Consolas"/>
+          <w:color w:val="FF0000"/>
+          <w:kern w:val="0"/>
+          <w:szCs w:val="21"/>
+        </w:rPr>
+        <w:t>artifactId</w:t>
+      </w:r>
+      <w:proofErr w:type="spellEnd"/>
+      <w:r>
+        <w:rPr>
+          <w:rFonts w:ascii="Consolas" w:eastAsia="宋体" w:hAnsi="Consolas" w:cs="Consolas"/>
+          <w:color w:val="FF0000"/>
+          <w:kern w:val="0"/>
+          <w:szCs w:val="21"/>
+        </w:rPr>
+        <w:t>&gt;</w:t>
       </w:r>
     </w:p>
     <w:p>
@@ -2580,8 +4301,9 @@
           <w:color w:val="4F4F4F"/>
           <w:shd w:val="clear" w:color="auto" w:fill="FFFFFF"/>
         </w:rPr>
-        <w:t>servlet-api</w:t>
-      </w:r>
+        <w:t>servlet-</w:t>
+      </w:r>
+      <w:proofErr w:type="spellStart"/>
       <w:r>
         <w:rPr>
           <w:rStyle w:val="a8"/>
@@ -2589,6 +4311,16 @@
           <w:color w:val="4F4F4F"/>
           <w:shd w:val="clear" w:color="auto" w:fill="FFFFFF"/>
         </w:rPr>
+        <w:t>api</w:t>
+      </w:r>
+      <w:proofErr w:type="spellEnd"/>
+      <w:r>
+        <w:rPr>
+          <w:rStyle w:val="a8"/>
+          <w:rFonts w:ascii="Arial" w:hAnsi="Arial" w:cs="Arial"/>
+          <w:color w:val="4F4F4F"/>
+          <w:shd w:val="clear" w:color="auto" w:fill="FFFFFF"/>
+        </w:rPr>
         <w:t>的依赖</w:t>
       </w:r>
       <w:r>
@@ -2645,15 +4377,27 @@
           <w:shd w:val="clear" w:color="auto" w:fill="F6F8FA"/>
         </w:rPr>
       </w:pPr>
-      <w:r>
-        <w:rPr>
-          <w:rFonts w:ascii="Consolas" w:eastAsia="宋体" w:hAnsi="Consolas" w:cs="Consolas"/>
-          <w:color w:val="000000"/>
-          <w:kern w:val="0"/>
-          <w:szCs w:val="21"/>
-          <w:shd w:val="clear" w:color="auto" w:fill="F6F8FA"/>
-        </w:rPr>
-        <w:t>dependency&gt;</w:t>
+      <w:proofErr w:type="gramStart"/>
+      <w:r>
+        <w:rPr>
+          <w:rFonts w:ascii="Consolas" w:eastAsia="宋体" w:hAnsi="Consolas" w:cs="Consolas"/>
+          <w:color w:val="000000"/>
+          <w:kern w:val="0"/>
+          <w:szCs w:val="21"/>
+          <w:shd w:val="clear" w:color="auto" w:fill="F6F8FA"/>
+        </w:rPr>
+        <w:t>dependency</w:t>
+      </w:r>
+      <w:proofErr w:type="gramEnd"/>
+      <w:r>
+        <w:rPr>
+          <w:rFonts w:ascii="Consolas" w:eastAsia="宋体" w:hAnsi="Consolas" w:cs="Consolas"/>
+          <w:color w:val="000000"/>
+          <w:kern w:val="0"/>
+          <w:szCs w:val="21"/>
+          <w:shd w:val="clear" w:color="auto" w:fill="F6F8FA"/>
+        </w:rPr>
+        <w:t>&gt;</w:t>
       </w:r>
     </w:p>
     <w:p>
@@ -2687,6 +4431,7 @@
         </w:rPr>
         <w:t>&lt;</w:t>
       </w:r>
+      <w:proofErr w:type="spellStart"/>
       <w:r>
         <w:rPr>
           <w:rFonts w:ascii="Consolas" w:eastAsia="宋体" w:hAnsi="Consolas" w:cs="Consolas"/>
@@ -2696,6 +4441,7 @@
         </w:rPr>
         <w:t>groupId</w:t>
       </w:r>
+      <w:proofErr w:type="spellEnd"/>
       <w:r>
         <w:rPr>
           <w:rFonts w:ascii="Consolas" w:eastAsia="宋体" w:hAnsi="Consolas" w:cs="Consolas"/>
@@ -2705,6 +4451,7 @@
         </w:rPr>
         <w:t>&gt;</w:t>
       </w:r>
+      <w:proofErr w:type="spellStart"/>
       <w:r>
         <w:rPr>
           <w:rFonts w:ascii="Consolas" w:eastAsia="宋体" w:hAnsi="Consolas" w:cs="Consolas"/>
@@ -2715,6 +4462,7 @@
         </w:rPr>
         <w:t>org.apache.tomcat</w:t>
       </w:r>
+      <w:proofErr w:type="spellEnd"/>
       <w:r>
         <w:rPr>
           <w:rFonts w:ascii="Consolas" w:eastAsia="宋体" w:hAnsi="Consolas" w:cs="Consolas"/>
@@ -2724,6 +4472,7 @@
         </w:rPr>
         <w:t>&lt;/</w:t>
       </w:r>
+      <w:proofErr w:type="spellStart"/>
       <w:r>
         <w:rPr>
           <w:rFonts w:ascii="Consolas" w:eastAsia="宋体" w:hAnsi="Consolas" w:cs="Consolas"/>
@@ -2733,6 +4482,7 @@
         </w:rPr>
         <w:t>groupId</w:t>
       </w:r>
+      <w:proofErr w:type="spellEnd"/>
       <w:r>
         <w:rPr>
           <w:rFonts w:ascii="Consolas" w:eastAsia="宋体" w:hAnsi="Consolas" w:cs="Consolas"/>
@@ -2774,6 +4524,8 @@
         </w:rPr>
         <w:t>&lt;</w:t>
       </w:r>
+      <w:proofErr w:type="spellStart"/>
+      <w:proofErr w:type="gramStart"/>
       <w:r>
         <w:rPr>
           <w:rFonts w:ascii="Consolas" w:eastAsia="宋体" w:hAnsi="Consolas" w:cs="Consolas"/>
@@ -2783,6 +4535,7 @@
         </w:rPr>
         <w:t>artifactId</w:t>
       </w:r>
+      <w:proofErr w:type="spellEnd"/>
       <w:r>
         <w:rPr>
           <w:rFonts w:ascii="Consolas" w:eastAsia="宋体" w:hAnsi="Consolas" w:cs="Consolas"/>
@@ -2792,16 +4545,29 @@
         </w:rPr>
         <w:t>&gt;</w:t>
       </w:r>
-      <w:r>
-        <w:rPr>
-          <w:rFonts w:ascii="Consolas" w:eastAsia="宋体" w:hAnsi="Consolas" w:cs="Consolas"/>
-          <w:color w:val="000000"/>
-          <w:kern w:val="0"/>
-          <w:szCs w:val="21"/>
-          <w:shd w:val="clear" w:color="auto" w:fill="F6F8FA"/>
-        </w:rPr>
-        <w:t>tomcat-servlet-api</w:t>
-      </w:r>
+      <w:proofErr w:type="gramEnd"/>
+      <w:r>
+        <w:rPr>
+          <w:rFonts w:ascii="Consolas" w:eastAsia="宋体" w:hAnsi="Consolas" w:cs="Consolas"/>
+          <w:color w:val="000000"/>
+          <w:kern w:val="0"/>
+          <w:szCs w:val="21"/>
+          <w:shd w:val="clear" w:color="auto" w:fill="F6F8FA"/>
+        </w:rPr>
+        <w:t>tomcat-servlet-</w:t>
+      </w:r>
+      <w:proofErr w:type="spellStart"/>
+      <w:r>
+        <w:rPr>
+          <w:rFonts w:ascii="Consolas" w:eastAsia="宋体" w:hAnsi="Consolas" w:cs="Consolas"/>
+          <w:color w:val="000000"/>
+          <w:kern w:val="0"/>
+          <w:szCs w:val="21"/>
+          <w:shd w:val="clear" w:color="auto" w:fill="F6F8FA"/>
+        </w:rPr>
+        <w:t>api</w:t>
+      </w:r>
+      <w:proofErr w:type="spellEnd"/>
       <w:r>
         <w:rPr>
           <w:rFonts w:ascii="Consolas" w:eastAsia="宋体" w:hAnsi="Consolas" w:cs="Consolas"/>
@@ -2811,6 +4577,7 @@
         </w:rPr>
         <w:t>&lt;/</w:t>
       </w:r>
+      <w:proofErr w:type="spellStart"/>
       <w:r>
         <w:rPr>
           <w:rFonts w:ascii="Consolas" w:eastAsia="宋体" w:hAnsi="Consolas" w:cs="Consolas"/>
@@ -2820,6 +4587,7 @@
         </w:rPr>
         <w:t>artifactId</w:t>
       </w:r>
+      <w:proofErr w:type="spellEnd"/>
       <w:r>
         <w:rPr>
           <w:rFonts w:ascii="Consolas" w:eastAsia="宋体" w:hAnsi="Consolas" w:cs="Consolas"/>
@@ -2949,6 +4717,7 @@
         </w:rPr>
         <w:t>&lt;</w:t>
       </w:r>
+      <w:proofErr w:type="gramStart"/>
       <w:r>
         <w:rPr>
           <w:rFonts w:ascii="Consolas" w:eastAsia="宋体" w:hAnsi="Consolas" w:cs="Consolas"/>
@@ -2967,6 +4736,7 @@
         </w:rPr>
         <w:t>&gt;</w:t>
       </w:r>
+      <w:proofErr w:type="gramEnd"/>
       <w:r>
         <w:rPr>
           <w:rFonts w:ascii="Consolas" w:eastAsia="宋体" w:hAnsi="Consolas" w:cs="Consolas"/>
@@ -3153,7 +4923,27 @@
           <w:kern w:val="0"/>
           <w:szCs w:val="21"/>
         </w:rPr>
-        <w:t xml:space="preserve"> SpringBootServletInitializer </w:t>
+        <w:t xml:space="preserve"> </w:t>
+      </w:r>
+      <w:proofErr w:type="spellStart"/>
+      <w:r>
+        <w:rPr>
+          <w:rFonts w:ascii="Consolas" w:eastAsia="宋体" w:hAnsi="Consolas" w:cs="Consolas"/>
+          <w:color w:val="880000"/>
+          <w:kern w:val="0"/>
+          <w:szCs w:val="21"/>
+        </w:rPr>
+        <w:t>SpringBootServletInitializer</w:t>
+      </w:r>
+      <w:proofErr w:type="spellEnd"/>
+      <w:r>
+        <w:rPr>
+          <w:rFonts w:ascii="Consolas" w:eastAsia="宋体" w:hAnsi="Consolas" w:cs="Consolas"/>
+          <w:color w:val="880000"/>
+          <w:kern w:val="0"/>
+          <w:szCs w:val="21"/>
+        </w:rPr>
+        <w:t xml:space="preserve"> </w:t>
       </w:r>
       <w:r>
         <w:rPr>
@@ -3226,6 +5016,7 @@
           <w:shd w:val="clear" w:color="auto" w:fill="F6F8FA"/>
         </w:rPr>
       </w:pPr>
+      <w:proofErr w:type="gramStart"/>
       <w:r>
         <w:rPr>
           <w:rFonts w:ascii="Consolas" w:eastAsia="宋体" w:hAnsi="Consolas" w:cs="Consolas"/>
@@ -3235,6 +5026,7 @@
         </w:rPr>
         <w:t>public</w:t>
       </w:r>
+      <w:proofErr w:type="gramEnd"/>
       <w:r>
         <w:rPr>
           <w:rFonts w:ascii="Consolas" w:eastAsia="宋体" w:hAnsi="Consolas" w:cs="Consolas"/>
@@ -3263,6 +5055,7 @@
         </w:rPr>
         <w:t xml:space="preserve"> </w:t>
       </w:r>
+      <w:proofErr w:type="spellStart"/>
       <w:r>
         <w:rPr>
           <w:rFonts w:ascii="Consolas" w:eastAsia="宋体" w:hAnsi="Consolas" w:cs="Consolas"/>
@@ -3272,6 +5065,7 @@
         </w:rPr>
         <w:t>SpringBootStartApplication</w:t>
       </w:r>
+      <w:proofErr w:type="spellEnd"/>
       <w:r>
         <w:rPr>
           <w:rFonts w:ascii="Consolas" w:eastAsia="宋体" w:hAnsi="Consolas" w:cs="Consolas"/>
@@ -3299,6 +5093,7 @@
         </w:rPr>
         <w:t xml:space="preserve"> </w:t>
       </w:r>
+      <w:proofErr w:type="spellStart"/>
       <w:r>
         <w:rPr>
           <w:rFonts w:ascii="Consolas" w:eastAsia="宋体" w:hAnsi="Consolas" w:cs="Consolas"/>
@@ -3308,6 +5103,7 @@
         </w:rPr>
         <w:t>SpringBootServletInitializer</w:t>
       </w:r>
+      <w:proofErr w:type="spellEnd"/>
       <w:r>
         <w:rPr>
           <w:rFonts w:ascii="Consolas" w:eastAsia="宋体" w:hAnsi="Consolas" w:cs="Consolas"/>
@@ -3340,6 +5136,7 @@
         </w:rPr>
         <w:t xml:space="preserve">      </w:t>
       </w:r>
+      <w:proofErr w:type="gramStart"/>
       <w:r>
         <w:rPr>
           <w:rFonts w:ascii="Consolas" w:eastAsia="宋体" w:hAnsi="Consolas" w:cs="Consolas"/>
@@ -3349,6 +5146,7 @@
         </w:rPr>
         <w:t>public</w:t>
       </w:r>
+      <w:proofErr w:type="gramEnd"/>
       <w:r>
         <w:rPr>
           <w:rFonts w:ascii="Consolas" w:eastAsia="宋体" w:hAnsi="Consolas" w:cs="Consolas"/>
@@ -3414,7 +5212,29 @@
           <w:szCs w:val="21"/>
           <w:shd w:val="clear" w:color="auto" w:fill="F6F8FA"/>
         </w:rPr>
-        <w:t>( String[] args ){</w:t>
+        <w:t xml:space="preserve">( String[] </w:t>
+      </w:r>
+      <w:proofErr w:type="spellStart"/>
+      <w:r>
+        <w:rPr>
+          <w:rFonts w:ascii="Consolas" w:eastAsia="宋体" w:hAnsi="Consolas" w:cs="Consolas"/>
+          <w:color w:val="000000"/>
+          <w:kern w:val="0"/>
+          <w:szCs w:val="21"/>
+          <w:shd w:val="clear" w:color="auto" w:fill="F6F8FA"/>
+        </w:rPr>
+        <w:t>args</w:t>
+      </w:r>
+      <w:proofErr w:type="spellEnd"/>
+      <w:r>
+        <w:rPr>
+          <w:rFonts w:ascii="Consolas" w:eastAsia="宋体" w:hAnsi="Consolas" w:cs="Consolas"/>
+          <w:color w:val="000000"/>
+          <w:kern w:val="0"/>
+          <w:szCs w:val="21"/>
+          <w:shd w:val="clear" w:color="auto" w:fill="F6F8FA"/>
+        </w:rPr>
+        <w:t xml:space="preserve"> ){</w:t>
       </w:r>
     </w:p>
     <w:p>
@@ -3437,7 +5257,75 @@
           <w:szCs w:val="21"/>
           <w:shd w:val="clear" w:color="auto" w:fill="F6F8FA"/>
         </w:rPr>
-        <w:t xml:space="preserve">        SpringApplication.run(SpringBootStartApplication .class, args);</w:t>
+        <w:t xml:space="preserve">        </w:t>
+      </w:r>
+      <w:proofErr w:type="spellStart"/>
+      <w:proofErr w:type="gramStart"/>
+      <w:r>
+        <w:rPr>
+          <w:rFonts w:ascii="Consolas" w:eastAsia="宋体" w:hAnsi="Consolas" w:cs="Consolas"/>
+          <w:color w:val="000000"/>
+          <w:kern w:val="0"/>
+          <w:szCs w:val="21"/>
+          <w:shd w:val="clear" w:color="auto" w:fill="F6F8FA"/>
+        </w:rPr>
+        <w:t>SpringApplication.run</w:t>
+      </w:r>
+      <w:proofErr w:type="spellEnd"/>
+      <w:r>
+        <w:rPr>
+          <w:rFonts w:ascii="Consolas" w:eastAsia="宋体" w:hAnsi="Consolas" w:cs="Consolas"/>
+          <w:color w:val="000000"/>
+          <w:kern w:val="0"/>
+          <w:szCs w:val="21"/>
+          <w:shd w:val="clear" w:color="auto" w:fill="F6F8FA"/>
+        </w:rPr>
+        <w:t>(</w:t>
+      </w:r>
+      <w:proofErr w:type="spellStart"/>
+      <w:proofErr w:type="gramEnd"/>
+      <w:r>
+        <w:rPr>
+          <w:rFonts w:ascii="Consolas" w:eastAsia="宋体" w:hAnsi="Consolas" w:cs="Consolas"/>
+          <w:color w:val="000000"/>
+          <w:kern w:val="0"/>
+          <w:szCs w:val="21"/>
+          <w:shd w:val="clear" w:color="auto" w:fill="F6F8FA"/>
+        </w:rPr>
+        <w:t>SpringBootStartApplication</w:t>
+      </w:r>
+      <w:proofErr w:type="spellEnd"/>
+      <w:r>
+        <w:rPr>
+          <w:rFonts w:ascii="Consolas" w:eastAsia="宋体" w:hAnsi="Consolas" w:cs="Consolas"/>
+          <w:color w:val="000000"/>
+          <w:kern w:val="0"/>
+          <w:szCs w:val="21"/>
+          <w:shd w:val="clear" w:color="auto" w:fill="F6F8FA"/>
+        </w:rPr>
+        <w:t xml:space="preserve"> .class, </w:t>
+      </w:r>
+      <w:proofErr w:type="spellStart"/>
+      <w:r>
+        <w:rPr>
+          <w:rFonts w:ascii="Consolas" w:eastAsia="宋体" w:hAnsi="Consolas" w:cs="Consolas"/>
+          <w:color w:val="000000"/>
+          <w:kern w:val="0"/>
+          <w:szCs w:val="21"/>
+          <w:shd w:val="clear" w:color="auto" w:fill="F6F8FA"/>
+        </w:rPr>
+        <w:t>args</w:t>
+      </w:r>
+      <w:proofErr w:type="spellEnd"/>
+      <w:r>
+        <w:rPr>
+          <w:rFonts w:ascii="Consolas" w:eastAsia="宋体" w:hAnsi="Consolas" w:cs="Consolas"/>
+          <w:color w:val="000000"/>
+          <w:kern w:val="0"/>
+          <w:szCs w:val="21"/>
+          <w:shd w:val="clear" w:color="auto" w:fill="F6F8FA"/>
+        </w:rPr>
+        <w:t>);</w:t>
       </w:r>
     </w:p>
     <w:p>
@@ -3602,6 +5490,7 @@
         </w:rPr>
         <w:t xml:space="preserve">    </w:t>
       </w:r>
+      <w:proofErr w:type="gramStart"/>
       <w:r>
         <w:rPr>
           <w:rFonts w:ascii="Consolas" w:eastAsia="宋体" w:hAnsi="Consolas" w:cs="Consolas"/>
@@ -3611,15 +5500,38 @@
         </w:rPr>
         <w:t>protected</w:t>
       </w:r>
-      <w:r>
-        <w:rPr>
-          <w:rFonts w:ascii="Consolas" w:eastAsia="宋体" w:hAnsi="Consolas" w:cs="Consolas"/>
-          <w:color w:val="000000"/>
-          <w:kern w:val="0"/>
-          <w:szCs w:val="21"/>
-          <w:shd w:val="clear" w:color="auto" w:fill="F6F8FA"/>
-        </w:rPr>
-        <w:t xml:space="preserve"> SpringApplicationBuilder </w:t>
+      <w:proofErr w:type="gramEnd"/>
+      <w:r>
+        <w:rPr>
+          <w:rFonts w:ascii="Consolas" w:eastAsia="宋体" w:hAnsi="Consolas" w:cs="Consolas"/>
+          <w:color w:val="000000"/>
+          <w:kern w:val="0"/>
+          <w:szCs w:val="21"/>
+          <w:shd w:val="clear" w:color="auto" w:fill="F6F8FA"/>
+        </w:rPr>
+        <w:t xml:space="preserve"> </w:t>
+      </w:r>
+      <w:proofErr w:type="spellStart"/>
+      <w:r>
+        <w:rPr>
+          <w:rFonts w:ascii="Consolas" w:eastAsia="宋体" w:hAnsi="Consolas" w:cs="Consolas"/>
+          <w:color w:val="000000"/>
+          <w:kern w:val="0"/>
+          <w:szCs w:val="21"/>
+          <w:shd w:val="clear" w:color="auto" w:fill="F6F8FA"/>
+        </w:rPr>
+        <w:t>SpringApplicationBuilder</w:t>
+      </w:r>
+      <w:proofErr w:type="spellEnd"/>
+      <w:r>
+        <w:rPr>
+          <w:rFonts w:ascii="Consolas" w:eastAsia="宋体" w:hAnsi="Consolas" w:cs="Consolas"/>
+          <w:color w:val="000000"/>
+          <w:kern w:val="0"/>
+          <w:szCs w:val="21"/>
+          <w:shd w:val="clear" w:color="auto" w:fill="F6F8FA"/>
+        </w:rPr>
+        <w:t xml:space="preserve"> </w:t>
       </w:r>
       <w:r>
         <w:rPr>
@@ -3638,7 +5550,29 @@
           <w:szCs w:val="21"/>
           <w:shd w:val="clear" w:color="auto" w:fill="F6F8FA"/>
         </w:rPr>
-        <w:t>(SpringApplicationBuilder builder) {</w:t>
+        <w:t>(</w:t>
+      </w:r>
+      <w:proofErr w:type="spellStart"/>
+      <w:r>
+        <w:rPr>
+          <w:rFonts w:ascii="Consolas" w:eastAsia="宋体" w:hAnsi="Consolas" w:cs="Consolas"/>
+          <w:color w:val="000000"/>
+          <w:kern w:val="0"/>
+          <w:szCs w:val="21"/>
+          <w:shd w:val="clear" w:color="auto" w:fill="F6F8FA"/>
+        </w:rPr>
+        <w:t>SpringApplicationBuilder</w:t>
+      </w:r>
+      <w:proofErr w:type="spellEnd"/>
+      <w:r>
+        <w:rPr>
+          <w:rFonts w:ascii="Consolas" w:eastAsia="宋体" w:hAnsi="Consolas" w:cs="Consolas"/>
+          <w:color w:val="000000"/>
+          <w:kern w:val="0"/>
+          <w:szCs w:val="21"/>
+          <w:shd w:val="clear" w:color="auto" w:fill="F6F8FA"/>
+        </w:rPr>
+        <w:t xml:space="preserve"> builder) {</w:t>
       </w:r>
     </w:p>
     <w:p>
@@ -3740,6 +5674,7 @@
         </w:rPr>
         <w:t xml:space="preserve">        </w:t>
       </w:r>
+      <w:proofErr w:type="gramStart"/>
       <w:r>
         <w:rPr>
           <w:rFonts w:ascii="Consolas" w:eastAsia="宋体" w:hAnsi="Consolas" w:cs="Consolas"/>
@@ -3749,15 +5684,60 @@
         </w:rPr>
         <w:t>return</w:t>
       </w:r>
-      <w:r>
-        <w:rPr>
-          <w:rFonts w:ascii="Consolas" w:eastAsia="宋体" w:hAnsi="Consolas" w:cs="Consolas"/>
-          <w:color w:val="000000"/>
-          <w:kern w:val="0"/>
-          <w:szCs w:val="21"/>
-          <w:shd w:val="clear" w:color="auto" w:fill="F6F8FA"/>
-        </w:rPr>
-        <w:t xml:space="preserve"> builder.sources(Application.class);</w:t>
+      <w:proofErr w:type="gramEnd"/>
+      <w:r>
+        <w:rPr>
+          <w:rFonts w:ascii="Consolas" w:eastAsia="宋体" w:hAnsi="Consolas" w:cs="Consolas"/>
+          <w:color w:val="000000"/>
+          <w:kern w:val="0"/>
+          <w:szCs w:val="21"/>
+          <w:shd w:val="clear" w:color="auto" w:fill="F6F8FA"/>
+        </w:rPr>
+        <w:t xml:space="preserve"> </w:t>
+      </w:r>
+      <w:proofErr w:type="spellStart"/>
+      <w:r>
+        <w:rPr>
+          <w:rFonts w:ascii="Consolas" w:eastAsia="宋体" w:hAnsi="Consolas" w:cs="Consolas"/>
+          <w:color w:val="000000"/>
+          <w:kern w:val="0"/>
+          <w:szCs w:val="21"/>
+          <w:shd w:val="clear" w:color="auto" w:fill="F6F8FA"/>
+        </w:rPr>
+        <w:t>builder.sources</w:t>
+      </w:r>
+      <w:proofErr w:type="spellEnd"/>
+      <w:r>
+        <w:rPr>
+          <w:rFonts w:ascii="Consolas" w:eastAsia="宋体" w:hAnsi="Consolas" w:cs="Consolas"/>
+          <w:color w:val="000000"/>
+          <w:kern w:val="0"/>
+          <w:szCs w:val="21"/>
+          <w:shd w:val="clear" w:color="auto" w:fill="F6F8FA"/>
+        </w:rPr>
+        <w:t>(</w:t>
+      </w:r>
+      <w:proofErr w:type="spellStart"/>
+      <w:r>
+        <w:rPr>
+          <w:rFonts w:ascii="Consolas" w:eastAsia="宋体" w:hAnsi="Consolas" w:cs="Consolas"/>
+          <w:color w:val="000000"/>
+          <w:kern w:val="0"/>
+          <w:szCs w:val="21"/>
+          <w:shd w:val="clear" w:color="auto" w:fill="F6F8FA"/>
+        </w:rPr>
+        <w:t>Application.class</w:t>
+      </w:r>
+      <w:proofErr w:type="spellEnd"/>
+      <w:r>
+        <w:rPr>
+          <w:rFonts w:ascii="Consolas" w:eastAsia="宋体" w:hAnsi="Consolas" w:cs="Consolas"/>
+          <w:color w:val="000000"/>
+          <w:kern w:val="0"/>
+          <w:szCs w:val="21"/>
+          <w:shd w:val="clear" w:color="auto" w:fill="F6F8FA"/>
+        </w:rPr>
+        <w:t>);</w:t>
       </w:r>
     </w:p>
     <w:p>
@@ -4048,187 +6028,71 @@
       </w:r>
     </w:p>
     <w:p>
+      <w:pPr>
+        <w:rPr>
+          <w:rFonts w:hint="eastAsia"/>
+        </w:rPr>
+      </w:pPr>
       <w:r>
         <w:rPr>
           <w:rFonts w:hint="eastAsia"/>
         </w:rPr>
         <w:t>参考链接</w:t>
       </w:r>
-      <w:r>
-        <w:t>https://segmentfault.com/q/1010000005155831</w:t>
-      </w:r>
+      <w:hyperlink r:id="rId13" w:history="1">
+        <w:r>
+          <w:rPr>
+            <w:rStyle w:val="a6"/>
+          </w:rPr>
+          <w:t>https://segmentfault.com/q/1010000005155831</w:t>
+        </w:r>
+      </w:hyperlink>
     </w:p>
     <w:p>
       <w:pPr>
-        <w:ind w:firstLine="420"/>
-        <w:rPr>
-          <w:rFonts w:ascii="Arial" w:hAnsi="Arial" w:cs="Arial"/>
-          <w:color w:val="4F4F4F"/>
-          <w:shd w:val="clear" w:color="auto" w:fill="FFFFFF"/>
+        <w:rPr>
+          <w:rFonts w:hint="eastAsia"/>
         </w:rPr>
       </w:pPr>
     </w:p>
     <w:p>
       <w:pPr>
-        <w:ind w:firstLine="420"/>
+        <w:rPr>
+          <w:rFonts w:hint="eastAsia"/>
+          <w:color w:val="FF0000"/>
+        </w:rPr>
       </w:pPr>
+      <w:r>
+        <w:rPr>
+          <w:rFonts w:hint="eastAsia"/>
+          <w:color w:val="FF0000"/>
+        </w:rPr>
+        <w:t>PRO2.0</w:t>
+      </w:r>
+      <w:r>
+        <w:rPr>
+          <w:rFonts w:hint="eastAsia"/>
+          <w:color w:val="FF0000"/>
+        </w:rPr>
+        <w:t>部署配置</w:t>
+      </w:r>
     </w:p>
     <w:p>
       <w:pPr>
-        <w:pStyle w:val="1"/>
-        <w:rPr>
-          <w:sz w:val="36"/>
-          <w:szCs w:val="36"/>
+        <w:rPr>
+          <w:color w:val="FF0000"/>
         </w:rPr>
       </w:pPr>
       <w:r>
         <w:rPr>
-          <w:rFonts w:hint="eastAsia"/>
-          <w:sz w:val="36"/>
-          <w:szCs w:val="36"/>
+          <w:noProof/>
         </w:rPr>
         <w:lastRenderedPageBreak/>
-        <w:t>8.antd pro</w:t>
-      </w:r>
-      <w:r>
-        <w:rPr>
-          <w:rFonts w:hint="eastAsia"/>
-          <w:sz w:val="36"/>
-          <w:szCs w:val="36"/>
-        </w:rPr>
-        <w:t>离线部署</w:t>
-      </w:r>
-    </w:p>
-    <w:p>
-      <w:r>
-        <w:rPr>
-          <w:rFonts w:hint="eastAsia"/>
-        </w:rPr>
-        <w:t>1.</w:t>
-      </w:r>
-      <w:r>
-        <w:rPr>
-          <w:rFonts w:hint="eastAsia"/>
-        </w:rPr>
-        <w:t>下载</w:t>
-      </w:r>
-      <w:r>
-        <w:rPr>
-          <w:rFonts w:hint="eastAsia"/>
-        </w:rPr>
-        <w:t>iconfont</w:t>
-      </w:r>
-      <w:r>
-        <w:rPr>
-          <w:rFonts w:hint="eastAsia"/>
-        </w:rPr>
-        <w:t>图标至本地</w:t>
-      </w:r>
-      <w:r>
-        <w:rPr>
-          <w:rFonts w:hint="eastAsia"/>
-        </w:rPr>
-        <w:t xml:space="preserve"> </w:t>
-      </w:r>
-    </w:p>
-    <w:p>
-      <w:r>
-        <w:rPr>
-          <w:rFonts w:hint="eastAsia"/>
-        </w:rPr>
-        <w:t xml:space="preserve">  npm install antd-iconfont</w:t>
-      </w:r>
-    </w:p>
-    <w:p>
-      <w:r>
-        <w:rPr>
-          <w:noProof/>
-        </w:rPr>
         <w:drawing>
-          <wp:inline distT="0" distB="0" distL="0" distR="0" wp14:anchorId="58DD2B4C" wp14:editId="337C0A1E">
-            <wp:extent cx="3219048" cy="4142857"/>
-            <wp:effectExtent l="0" t="0" r="635" b="0"/>
-            <wp:docPr id="3" name="图片 3"/>
-            <wp:cNvGraphicFramePr>
-              <a:graphicFrameLocks xmlns:a="http://schemas.openxmlformats.org/drawingml/2006/main" noChangeAspect="1"/>
-            </wp:cNvGraphicFramePr>
-            <a:graphic xmlns:a="http://schemas.openxmlformats.org/drawingml/2006/main">
-              <a:graphicData uri="http://schemas.openxmlformats.org/drawingml/2006/picture">
-                <pic:pic xmlns:pic="http://schemas.openxmlformats.org/drawingml/2006/picture">
-                  <pic:nvPicPr>
-                    <pic:cNvPr id="0" name=""/>
-                    <pic:cNvPicPr/>
-                  </pic:nvPicPr>
-                  <pic:blipFill>
-                    <a:blip r:embed="rId13"/>
-                    <a:stretch>
-                      <a:fillRect/>
-                    </a:stretch>
-                  </pic:blipFill>
-                  <pic:spPr>
-                    <a:xfrm>
-                      <a:off x="0" y="0"/>
-                      <a:ext cx="3219048" cy="4142857"/>
-                    </a:xfrm>
-                    <a:prstGeom prst="rect">
-                      <a:avLst/>
-                    </a:prstGeom>
-                  </pic:spPr>
-                </pic:pic>
-              </a:graphicData>
-            </a:graphic>
-          </wp:inline>
-        </w:drawing>
-      </w:r>
-    </w:p>
-    <w:p>
-      <w:r>
-        <w:rPr>
-          <w:rFonts w:hint="eastAsia"/>
-        </w:rPr>
-        <w:t>2.</w:t>
-      </w:r>
-      <w:r>
-        <w:rPr>
-          <w:rFonts w:hint="eastAsia"/>
-        </w:rPr>
-        <w:t>修改</w:t>
-      </w:r>
-      <w:r>
-        <w:rPr>
-          <w:rFonts w:hint="eastAsia"/>
-        </w:rPr>
-        <w:t>antd</w:t>
-      </w:r>
-      <w:r>
-        <w:rPr>
-          <w:rFonts w:hint="eastAsia"/>
-        </w:rPr>
-        <w:t>包中应用阿里</w:t>
-      </w:r>
-      <w:r>
-        <w:rPr>
-          <w:rFonts w:hint="eastAsia"/>
-        </w:rPr>
-        <w:t>cdn</w:t>
-      </w:r>
-      <w:r>
-        <w:rPr>
-          <w:rFonts w:hint="eastAsia"/>
-        </w:rPr>
-        <w:t>地址</w:t>
-      </w:r>
-    </w:p>
-    <w:p>
-      <w:r>
-        <w:rPr>
-          <w:noProof/>
-        </w:rPr>
-        <w:drawing>
-          <wp:inline distT="0" distB="0" distL="0" distR="0" wp14:anchorId="70D4274D" wp14:editId="5CC04AF5">
-            <wp:extent cx="5274310" cy="2892324"/>
-            <wp:effectExtent l="0" t="0" r="2540" b="3810"/>
-            <wp:docPr id="4" name="图片 4"/>
+          <wp:inline distT="0" distB="0" distL="0" distR="0" wp14:anchorId="49606FBC" wp14:editId="2725E4F5">
+            <wp:extent cx="5274310" cy="1987633"/>
+            <wp:effectExtent l="0" t="0" r="2540" b="0"/>
+            <wp:docPr id="9" name="图片 9"/>
             <wp:cNvGraphicFramePr>
               <a:graphicFrameLocks xmlns:a="http://schemas.openxmlformats.org/drawingml/2006/main" noChangeAspect="1"/>
             </wp:cNvGraphicFramePr>
@@ -4248,7 +6112,7 @@
                   <pic:spPr>
                     <a:xfrm>
                       <a:off x="0" y="0"/>
-                      <a:ext cx="5274310" cy="2892324"/>
+                      <a:ext cx="5274310" cy="1987633"/>
                     </a:xfrm>
                     <a:prstGeom prst="rect">
                       <a:avLst/>
@@ -4260,44 +6124,125 @@
           </wp:inline>
         </w:drawing>
       </w:r>
-    </w:p>
-    <w:p>
-      <w:r>
-        <w:rPr>
-          <w:rFonts w:hint="eastAsia"/>
-        </w:rPr>
-        <w:t>3.</w:t>
-      </w:r>
-      <w:r>
-        <w:rPr>
-          <w:rFonts w:hint="eastAsia"/>
-        </w:rPr>
-        <w:t>重新打包项目，比原先会多一个</w:t>
-      </w:r>
-      <w:r>
-        <w:rPr>
-          <w:rFonts w:hint="eastAsia"/>
-        </w:rPr>
-        <w:t>static</w:t>
-      </w:r>
-      <w:r>
-        <w:rPr>
-          <w:rFonts w:hint="eastAsia"/>
-        </w:rPr>
-        <w:t>文件</w:t>
-      </w:r>
+      <w:bookmarkStart w:id="0" w:name="_GoBack"/>
+      <w:bookmarkEnd w:id="0"/>
+    </w:p>
+    <w:p>
+      <w:pPr>
+        <w:ind w:firstLine="420"/>
+        <w:rPr>
+          <w:rFonts w:ascii="Arial" w:hAnsi="Arial" w:cs="Arial"/>
+          <w:color w:val="4F4F4F"/>
+          <w:shd w:val="clear" w:color="auto" w:fill="FFFFFF"/>
+        </w:rPr>
+      </w:pPr>
+    </w:p>
+    <w:p>
+      <w:pPr>
+        <w:ind w:firstLine="420"/>
+      </w:pPr>
+    </w:p>
+    <w:p>
+      <w:pPr>
+        <w:pStyle w:val="1"/>
+        <w:rPr>
+          <w:sz w:val="36"/>
+          <w:szCs w:val="36"/>
+        </w:rPr>
+      </w:pPr>
+      <w:r>
+        <w:rPr>
+          <w:rFonts w:hint="eastAsia"/>
+          <w:sz w:val="36"/>
+          <w:szCs w:val="36"/>
+        </w:rPr>
+        <w:t>8.antd pro</w:t>
+      </w:r>
+      <w:r>
+        <w:rPr>
+          <w:rFonts w:hint="eastAsia"/>
+          <w:sz w:val="36"/>
+          <w:szCs w:val="36"/>
+        </w:rPr>
+        <w:t>离线部署</w:t>
+      </w:r>
+    </w:p>
+    <w:p>
+      <w:r>
+        <w:rPr>
+          <w:rFonts w:hint="eastAsia"/>
+        </w:rPr>
+        <w:t>1.</w:t>
+      </w:r>
+      <w:r>
+        <w:rPr>
+          <w:rFonts w:hint="eastAsia"/>
+        </w:rPr>
+        <w:t>下载</w:t>
+      </w:r>
+      <w:proofErr w:type="spellStart"/>
+      <w:r>
+        <w:rPr>
+          <w:rFonts w:hint="eastAsia"/>
+        </w:rPr>
+        <w:t>iconfont</w:t>
+      </w:r>
+      <w:proofErr w:type="spellEnd"/>
+      <w:r>
+        <w:rPr>
+          <w:rFonts w:hint="eastAsia"/>
+        </w:rPr>
+        <w:t>图标至本地</w:t>
+      </w:r>
+      <w:r>
+        <w:rPr>
+          <w:rFonts w:hint="eastAsia"/>
+        </w:rPr>
+        <w:t xml:space="preserve"> </w:t>
+      </w:r>
+    </w:p>
+    <w:p>
+      <w:r>
+        <w:rPr>
+          <w:rFonts w:hint="eastAsia"/>
+        </w:rPr>
+        <w:t xml:space="preserve">  </w:t>
+      </w:r>
+      <w:proofErr w:type="spellStart"/>
+      <w:proofErr w:type="gramStart"/>
+      <w:r>
+        <w:rPr>
+          <w:rFonts w:hint="eastAsia"/>
+        </w:rPr>
+        <w:t>npm</w:t>
+      </w:r>
+      <w:proofErr w:type="spellEnd"/>
+      <w:proofErr w:type="gramEnd"/>
+      <w:r>
+        <w:rPr>
+          <w:rFonts w:hint="eastAsia"/>
+        </w:rPr>
+        <w:t xml:space="preserve"> install </w:t>
+      </w:r>
+      <w:proofErr w:type="spellStart"/>
+      <w:r>
+        <w:rPr>
+          <w:rFonts w:hint="eastAsia"/>
+        </w:rPr>
+        <w:t>antd-iconfont</w:t>
+      </w:r>
+      <w:proofErr w:type="spellEnd"/>
     </w:p>
     <w:p>
       <w:r>
         <w:rPr>
           <w:noProof/>
         </w:rPr>
-        <w:lastRenderedPageBreak/>
         <w:drawing>
-          <wp:inline distT="0" distB="0" distL="0" distR="0" wp14:anchorId="239CCD40" wp14:editId="517AD02A">
-            <wp:extent cx="3171429" cy="1838095"/>
-            <wp:effectExtent l="0" t="0" r="0" b="0"/>
-            <wp:docPr id="5" name="图片 5"/>
+          <wp:inline distT="0" distB="0" distL="0" distR="0" wp14:anchorId="58DD2B4C" wp14:editId="337C0A1E">
+            <wp:extent cx="3219048" cy="4142857"/>
+            <wp:effectExtent l="0" t="0" r="635" b="0"/>
+            <wp:docPr id="3" name="图片 3"/>
             <wp:cNvGraphicFramePr>
               <a:graphicFrameLocks xmlns:a="http://schemas.openxmlformats.org/drawingml/2006/main" noChangeAspect="1"/>
             </wp:cNvGraphicFramePr>
@@ -4317,7 +6262,7 @@
                   <pic:spPr>
                     <a:xfrm>
                       <a:off x="0" y="0"/>
-                      <a:ext cx="3171429" cy="1838095"/>
+                      <a:ext cx="3219048" cy="4142857"/>
                     </a:xfrm>
                     <a:prstGeom prst="rect">
                       <a:avLst/>
@@ -4331,86 +6276,140 @@
       </w:r>
     </w:p>
     <w:p>
-      <w:pPr>
-        <w:rPr>
-          <w:rFonts w:hint="eastAsia"/>
-        </w:rPr>
-      </w:pPr>
-      <w:r>
-        <w:rPr>
-          <w:rFonts w:hint="eastAsia"/>
-        </w:rPr>
-        <w:t>参考链接：</w:t>
-      </w:r>
-      <w:hyperlink r:id="rId16" w:history="1">
-        <w:r>
-          <w:rPr>
-            <w:rStyle w:val="a6"/>
-          </w:rPr>
-          <w:t>https://blog.csdn.net/gis_08/article/details/80824998</w:t>
-        </w:r>
-      </w:hyperlink>
-    </w:p>
-    <w:p>
-      <w:pPr>
-        <w:rPr>
-          <w:rFonts w:hint="eastAsia"/>
-        </w:rPr>
-      </w:pPr>
-    </w:p>
-    <w:p>
-      <w:pPr>
-        <w:rPr>
-          <w:rFonts w:hint="eastAsia"/>
-        </w:rPr>
-      </w:pPr>
-    </w:p>
-    <w:p>
-      <w:pPr>
-        <w:rPr>
-          <w:rFonts w:hint="eastAsia"/>
-        </w:rPr>
-      </w:pPr>
-      <w:r>
-        <w:rPr>
-          <w:rFonts w:hint="eastAsia"/>
-        </w:rPr>
-        <w:t>离线字体修改</w:t>
-      </w:r>
-      <w:r>
-        <w:rPr>
-          <w:rFonts w:hint="eastAsia"/>
-        </w:rPr>
-        <w:t>2</w:t>
-      </w:r>
-      <w:r>
-        <w:rPr>
-          <w:rFonts w:hint="eastAsia"/>
-        </w:rPr>
-        <w:t>：未亲自验证</w:t>
-      </w:r>
-    </w:p>
-    <w:p>
-      <w:pPr>
-        <w:rPr>
-          <w:rFonts w:hint="eastAsia"/>
-        </w:rPr>
-      </w:pPr>
-      <w:r>
-        <w:rPr>
-          <w:rFonts w:hint="eastAsia"/>
-        </w:rPr>
-        <w:t xml:space="preserve">  </w:t>
-      </w:r>
+      <w:r>
+        <w:rPr>
+          <w:rFonts w:hint="eastAsia"/>
+        </w:rPr>
+        <w:t>2.</w:t>
+      </w:r>
+      <w:r>
+        <w:rPr>
+          <w:rFonts w:hint="eastAsia"/>
+        </w:rPr>
+        <w:t>修改</w:t>
+      </w:r>
+      <w:proofErr w:type="spellStart"/>
+      <w:r>
+        <w:rPr>
+          <w:rFonts w:hint="eastAsia"/>
+        </w:rPr>
+        <w:t>antd</w:t>
+      </w:r>
+      <w:proofErr w:type="spellEnd"/>
+      <w:r>
+        <w:rPr>
+          <w:rFonts w:hint="eastAsia"/>
+        </w:rPr>
+        <w:t>包中应用阿里</w:t>
+      </w:r>
+      <w:proofErr w:type="spellStart"/>
+      <w:r>
+        <w:rPr>
+          <w:rFonts w:hint="eastAsia"/>
+        </w:rPr>
+        <w:t>cdn</w:t>
+      </w:r>
+      <w:proofErr w:type="spellEnd"/>
+      <w:r>
+        <w:rPr>
+          <w:rFonts w:hint="eastAsia"/>
+        </w:rPr>
+        <w:t>地址</w:t>
+      </w:r>
+    </w:p>
+    <w:p>
       <w:r>
         <w:rPr>
           <w:noProof/>
         </w:rPr>
+        <w:lastRenderedPageBreak/>
         <w:drawing>
-          <wp:inline distT="0" distB="0" distL="0" distR="0" wp14:anchorId="2A2707EE" wp14:editId="4D377BA6">
-            <wp:extent cx="3619048" cy="5819048"/>
-            <wp:effectExtent l="0" t="0" r="635" b="0"/>
-            <wp:docPr id="6" name="图片 6"/>
+          <wp:inline distT="0" distB="0" distL="0" distR="0" wp14:anchorId="70D4274D" wp14:editId="5CC04AF5">
+            <wp:extent cx="5274310" cy="2892324"/>
+            <wp:effectExtent l="0" t="0" r="2540" b="3810"/>
+            <wp:docPr id="4" name="图片 4"/>
+            <wp:cNvGraphicFramePr>
+              <a:graphicFrameLocks xmlns:a="http://schemas.openxmlformats.org/drawingml/2006/main" noChangeAspect="1"/>
+            </wp:cNvGraphicFramePr>
+            <a:graphic xmlns:a="http://schemas.openxmlformats.org/drawingml/2006/main">
+              <a:graphicData uri="http://schemas.openxmlformats.org/drawingml/2006/picture">
+                <pic:pic xmlns:pic="http://schemas.openxmlformats.org/drawingml/2006/picture">
+                  <pic:nvPicPr>
+                    <pic:cNvPr id="0" name=""/>
+                    <pic:cNvPicPr/>
+                  </pic:nvPicPr>
+                  <pic:blipFill>
+                    <a:blip r:embed="rId16"/>
+                    <a:stretch>
+                      <a:fillRect/>
+                    </a:stretch>
+                  </pic:blipFill>
+                  <pic:spPr>
+                    <a:xfrm>
+                      <a:off x="0" y="0"/>
+                      <a:ext cx="5274310" cy="2892324"/>
+                    </a:xfrm>
+                    <a:prstGeom prst="rect">
+                      <a:avLst/>
+                    </a:prstGeom>
+                  </pic:spPr>
+                </pic:pic>
+              </a:graphicData>
+            </a:graphic>
+          </wp:inline>
+        </w:drawing>
+      </w:r>
+    </w:p>
+    <w:p>
+      <w:r>
+        <w:rPr>
+          <w:rFonts w:hint="eastAsia"/>
+        </w:rPr>
+        <w:t>3.</w:t>
+      </w:r>
+      <w:r>
+        <w:rPr>
+          <w:rFonts w:hint="eastAsia"/>
+        </w:rPr>
+        <w:t>重新打包项目，比</w:t>
+      </w:r>
+      <w:proofErr w:type="gramStart"/>
+      <w:r>
+        <w:rPr>
+          <w:rFonts w:hint="eastAsia"/>
+        </w:rPr>
+        <w:t>原先会</w:t>
+      </w:r>
+      <w:proofErr w:type="gramEnd"/>
+      <w:r>
+        <w:rPr>
+          <w:rFonts w:hint="eastAsia"/>
+        </w:rPr>
+        <w:t>多一个</w:t>
+      </w:r>
+      <w:r>
+        <w:rPr>
+          <w:rFonts w:hint="eastAsia"/>
+        </w:rPr>
+        <w:t>static</w:t>
+      </w:r>
+      <w:r>
+        <w:rPr>
+          <w:rFonts w:hint="eastAsia"/>
+        </w:rPr>
+        <w:t>文件</w:t>
+      </w:r>
+    </w:p>
+    <w:p>
+      <w:r>
+        <w:rPr>
+          <w:noProof/>
+        </w:rPr>
+        <w:drawing>
+          <wp:inline distT="0" distB="0" distL="0" distR="0" wp14:anchorId="239CCD40" wp14:editId="517AD02A">
+            <wp:extent cx="3171429" cy="1838095"/>
+            <wp:effectExtent l="0" t="0" r="0" b="0"/>
+            <wp:docPr id="5" name="图片 5"/>
             <wp:cNvGraphicFramePr>
               <a:graphicFrameLocks xmlns:a="http://schemas.openxmlformats.org/drawingml/2006/main" noChangeAspect="1"/>
             </wp:cNvGraphicFramePr>
@@ -4430,7 +6429,7 @@
                   <pic:spPr>
                     <a:xfrm>
                       <a:off x="0" y="0"/>
-                      <a:ext cx="3619048" cy="5819048"/>
+                      <a:ext cx="3171429" cy="1838095"/>
                     </a:xfrm>
                     <a:prstGeom prst="rect">
                       <a:avLst/>
@@ -4444,68 +6443,60 @@
       </w:r>
     </w:p>
     <w:p>
-      <w:pPr>
-        <w:rPr>
-          <w:rFonts w:hint="eastAsia"/>
-        </w:rPr>
-      </w:pPr>
+      <w:r>
+        <w:rPr>
+          <w:rFonts w:hint="eastAsia"/>
+        </w:rPr>
+        <w:t>参考链接：</w:t>
+      </w:r>
+      <w:hyperlink r:id="rId18" w:history="1">
+        <w:r>
+          <w:rPr>
+            <w:rStyle w:val="a6"/>
+          </w:rPr>
+          <w:t>https://blog.csdn.net/gis_08/article/details/80824998</w:t>
+        </w:r>
+      </w:hyperlink>
+    </w:p>
+    <w:p/>
+    <w:p/>
+    <w:p>
+      <w:r>
+        <w:rPr>
+          <w:rFonts w:hint="eastAsia"/>
+        </w:rPr>
+        <w:t>离线字体修改</w:t>
+      </w:r>
+      <w:r>
+        <w:rPr>
+          <w:rFonts w:hint="eastAsia"/>
+        </w:rPr>
+        <w:t>2</w:t>
+      </w:r>
+      <w:r>
+        <w:rPr>
+          <w:rFonts w:hint="eastAsia"/>
+        </w:rPr>
+        <w:t>：未亲自验证</w:t>
+      </w:r>
+    </w:p>
+    <w:p>
+      <w:r>
+        <w:rPr>
+          <w:rFonts w:hint="eastAsia"/>
+        </w:rPr>
+        <w:lastRenderedPageBreak/>
+        <w:t xml:space="preserve">  </w:t>
+      </w:r>
       <w:r>
         <w:rPr>
           <w:noProof/>
         </w:rPr>
-        <w:lastRenderedPageBreak/>
         <w:drawing>
-          <wp:inline distT="0" distB="0" distL="0" distR="0" wp14:anchorId="2F41B7ED" wp14:editId="4DA98A5F">
-            <wp:extent cx="5274310" cy="2880115"/>
-            <wp:effectExtent l="0" t="0" r="2540" b="0"/>
-            <wp:docPr id="7" name="图片 7"/>
-            <wp:cNvGraphicFramePr>
-              <a:graphicFrameLocks xmlns:a="http://schemas.openxmlformats.org/drawingml/2006/main" noChangeAspect="1"/>
-            </wp:cNvGraphicFramePr>
-            <a:graphic xmlns:a="http://schemas.openxmlformats.org/drawingml/2006/main">
-              <a:graphicData uri="http://schemas.openxmlformats.org/drawingml/2006/picture">
-                <pic:pic xmlns:pic="http://schemas.openxmlformats.org/drawingml/2006/picture">
-                  <pic:nvPicPr>
-                    <pic:cNvPr id="0" name=""/>
-                    <pic:cNvPicPr/>
-                  </pic:nvPicPr>
-                  <pic:blipFill>
-                    <a:blip r:embed="rId18"/>
-                    <a:stretch>
-                      <a:fillRect/>
-                    </a:stretch>
-                  </pic:blipFill>
-                  <pic:spPr>
-                    <a:xfrm>
-                      <a:off x="0" y="0"/>
-                      <a:ext cx="5274310" cy="2880115"/>
-                    </a:xfrm>
-                    <a:prstGeom prst="rect">
-                      <a:avLst/>
-                    </a:prstGeom>
-                  </pic:spPr>
-                </pic:pic>
-              </a:graphicData>
-            </a:graphic>
-          </wp:inline>
-        </w:drawing>
-      </w:r>
-    </w:p>
-    <w:p>
-      <w:pPr>
-        <w:rPr>
-          <w:rFonts w:hint="eastAsia"/>
-        </w:rPr>
-      </w:pPr>
-      <w:r>
-        <w:rPr>
-          <w:noProof/>
-        </w:rPr>
-        <w:drawing>
-          <wp:inline distT="0" distB="0" distL="0" distR="0" wp14:anchorId="24230619" wp14:editId="184584FC">
-            <wp:extent cx="5274310" cy="3412430"/>
-            <wp:effectExtent l="0" t="0" r="2540" b="0"/>
-            <wp:docPr id="8" name="图片 8"/>
+          <wp:inline distT="0" distB="0" distL="0" distR="0" wp14:anchorId="2A2707EE" wp14:editId="4D377BA6">
+            <wp:extent cx="3619048" cy="5819048"/>
+            <wp:effectExtent l="0" t="0" r="635" b="0"/>
+            <wp:docPr id="6" name="图片 6"/>
             <wp:cNvGraphicFramePr>
               <a:graphicFrameLocks xmlns:a="http://schemas.openxmlformats.org/drawingml/2006/main" noChangeAspect="1"/>
             </wp:cNvGraphicFramePr>
@@ -4525,6 +6516,91 @@
                   <pic:spPr>
                     <a:xfrm>
                       <a:off x="0" y="0"/>
+                      <a:ext cx="3619048" cy="5819048"/>
+                    </a:xfrm>
+                    <a:prstGeom prst="rect">
+                      <a:avLst/>
+                    </a:prstGeom>
+                  </pic:spPr>
+                </pic:pic>
+              </a:graphicData>
+            </a:graphic>
+          </wp:inline>
+        </w:drawing>
+      </w:r>
+    </w:p>
+    <w:p>
+      <w:r>
+        <w:rPr>
+          <w:noProof/>
+        </w:rPr>
+        <w:lastRenderedPageBreak/>
+        <w:drawing>
+          <wp:inline distT="0" distB="0" distL="0" distR="0" wp14:anchorId="2F41B7ED" wp14:editId="4DA98A5F">
+            <wp:extent cx="5274310" cy="2880115"/>
+            <wp:effectExtent l="0" t="0" r="2540" b="0"/>
+            <wp:docPr id="7" name="图片 7"/>
+            <wp:cNvGraphicFramePr>
+              <a:graphicFrameLocks xmlns:a="http://schemas.openxmlformats.org/drawingml/2006/main" noChangeAspect="1"/>
+            </wp:cNvGraphicFramePr>
+            <a:graphic xmlns:a="http://schemas.openxmlformats.org/drawingml/2006/main">
+              <a:graphicData uri="http://schemas.openxmlformats.org/drawingml/2006/picture">
+                <pic:pic xmlns:pic="http://schemas.openxmlformats.org/drawingml/2006/picture">
+                  <pic:nvPicPr>
+                    <pic:cNvPr id="0" name=""/>
+                    <pic:cNvPicPr/>
+                  </pic:nvPicPr>
+                  <pic:blipFill>
+                    <a:blip r:embed="rId20"/>
+                    <a:stretch>
+                      <a:fillRect/>
+                    </a:stretch>
+                  </pic:blipFill>
+                  <pic:spPr>
+                    <a:xfrm>
+                      <a:off x="0" y="0"/>
+                      <a:ext cx="5274310" cy="2880115"/>
+                    </a:xfrm>
+                    <a:prstGeom prst="rect">
+                      <a:avLst/>
+                    </a:prstGeom>
+                  </pic:spPr>
+                </pic:pic>
+              </a:graphicData>
+            </a:graphic>
+          </wp:inline>
+        </w:drawing>
+      </w:r>
+    </w:p>
+    <w:p>
+      <w:r>
+        <w:rPr>
+          <w:noProof/>
+        </w:rPr>
+        <w:drawing>
+          <wp:inline distT="0" distB="0" distL="0" distR="0" wp14:anchorId="24230619" wp14:editId="184584FC">
+            <wp:extent cx="5274310" cy="3412430"/>
+            <wp:effectExtent l="0" t="0" r="2540" b="0"/>
+            <wp:docPr id="8" name="图片 8"/>
+            <wp:cNvGraphicFramePr>
+              <a:graphicFrameLocks xmlns:a="http://schemas.openxmlformats.org/drawingml/2006/main" noChangeAspect="1"/>
+            </wp:cNvGraphicFramePr>
+            <a:graphic xmlns:a="http://schemas.openxmlformats.org/drawingml/2006/main">
+              <a:graphicData uri="http://schemas.openxmlformats.org/drawingml/2006/picture">
+                <pic:pic xmlns:pic="http://schemas.openxmlformats.org/drawingml/2006/picture">
+                  <pic:nvPicPr>
+                    <pic:cNvPr id="0" name=""/>
+                    <pic:cNvPicPr/>
+                  </pic:nvPicPr>
+                  <pic:blipFill>
+                    <a:blip r:embed="rId21"/>
+                    <a:stretch>
+                      <a:fillRect/>
+                    </a:stretch>
+                  </pic:blipFill>
+                  <pic:spPr>
+                    <a:xfrm>
+                      <a:off x="0" y="0"/>
                       <a:ext cx="5274310" cy="3412430"/>
                     </a:xfrm>
                     <a:prstGeom prst="rect">
@@ -4557,30 +6633,35 @@
         </w:rPr>
         <w:t>后没有</w:t>
       </w:r>
+      <w:proofErr w:type="spellStart"/>
       <w:r>
         <w:rPr>
           <w:rFonts w:hint="eastAsia"/>
         </w:rPr>
         <w:t>webpackrc</w:t>
       </w:r>
+      <w:proofErr w:type="spellEnd"/>
       <w:r>
         <w:rPr>
           <w:rFonts w:hint="eastAsia"/>
         </w:rPr>
         <w:t>文件可能要写在</w:t>
       </w:r>
+      <w:proofErr w:type="spellStart"/>
       <w:r>
         <w:rPr>
           <w:rFonts w:hint="eastAsia"/>
         </w:rPr>
         <w:t>config</w:t>
       </w:r>
+      <w:proofErr w:type="spellEnd"/>
       <w:r>
         <w:rPr>
           <w:rFonts w:hint="eastAsia"/>
         </w:rPr>
         <w:t>。</w:t>
       </w:r>
+      <w:proofErr w:type="spellStart"/>
       <w:r>
         <w:t>J</w:t>
       </w:r>
@@ -4590,8 +6671,7 @@
         </w:rPr>
         <w:t>s</w:t>
       </w:r>
-      <w:bookmarkStart w:id="0" w:name="_GoBack"/>
-      <w:bookmarkEnd w:id="0"/>
+      <w:proofErr w:type="spellEnd"/>
     </w:p>
     <w:sectPr>
       <w:pgSz w:w="11906" w:h="16838"/>
@@ -5791,7 +7871,7 @@
 </file>
 
 <file path=customXml/itemProps1.xml><?xml version="1.0" encoding="utf-8"?>
-<ds:datastoreItem xmlns:ds="http://schemas.openxmlformats.org/officeDocument/2006/customXml" ds:itemID="{03E8E2C9-423F-47AD-9B47-A19588AE4245}">
+<ds:datastoreItem xmlns:ds="http://schemas.openxmlformats.org/officeDocument/2006/customXml" ds:itemID="{0AAF6DAC-F25A-47F4-98A3-1E41057D904B}">
   <ds:schemaRefs>
     <ds:schemaRef ds:uri="http://schemas.openxmlformats.org/officeDocument/2006/bibliography"/>
   </ds:schemaRefs>

--- a/部署资料.docx
+++ b/部署资料.docx
@@ -6028,11 +6028,6 @@
       </w:r>
     </w:p>
     <w:p>
-      <w:pPr>
-        <w:rPr>
-          <w:rFonts w:hint="eastAsia"/>
-        </w:rPr>
-      </w:pPr>
       <w:r>
         <w:rPr>
           <w:rFonts w:hint="eastAsia"/>
@@ -6048,17 +6043,10 @@
         </w:r>
       </w:hyperlink>
     </w:p>
+    <w:p/>
     <w:p>
       <w:pPr>
         <w:rPr>
-          <w:rFonts w:hint="eastAsia"/>
-        </w:rPr>
-      </w:pPr>
-    </w:p>
-    <w:p>
-      <w:pPr>
-        <w:rPr>
-          <w:rFonts w:hint="eastAsia"/>
           <w:color w:val="FF0000"/>
         </w:rPr>
       </w:pPr>
@@ -6124,8 +6112,6 @@
           </wp:inline>
         </w:drawing>
       </w:r>
-      <w:bookmarkStart w:id="0" w:name="_GoBack"/>
-      <w:bookmarkEnd w:id="0"/>
     </w:p>
     <w:p>
       <w:pPr>
@@ -6481,6 +6467,11 @@
       </w:r>
     </w:p>
     <w:p>
+      <w:pPr>
+        <w:rPr>
+          <w:rFonts w:hint="eastAsia"/>
+        </w:rPr>
+      </w:pPr>
       <w:r>
         <w:rPr>
           <w:rFonts w:hint="eastAsia"/>
@@ -6528,6 +6519,13 @@
           </wp:inline>
         </w:drawing>
       </w:r>
+    </w:p>
+    <w:p>
+      <w:pPr>
+        <w:rPr>
+          <w:rFonts w:hint="eastAsia"/>
+        </w:rPr>
+      </w:pPr>
     </w:p>
     <w:p>
       <w:r>
@@ -6615,6 +6613,11 @@
       </w:r>
     </w:p>
     <w:p>
+      <w:pPr>
+        <w:rPr>
+          <w:rFonts w:hint="eastAsia"/>
+        </w:rPr>
+      </w:pPr>
       <w:r>
         <w:rPr>
           <w:rFonts w:hint="eastAsia"/>
@@ -6672,6 +6675,153 @@
         <w:t>s</w:t>
       </w:r>
       <w:proofErr w:type="spellEnd"/>
+    </w:p>
+    <w:p>
+      <w:pPr>
+        <w:rPr>
+          <w:rFonts w:hint="eastAsia"/>
+        </w:rPr>
+      </w:pPr>
+    </w:p>
+    <w:p>
+      <w:pPr>
+        <w:rPr>
+          <w:rFonts w:hint="eastAsia"/>
+        </w:rPr>
+      </w:pPr>
+    </w:p>
+    <w:p>
+      <w:pPr>
+        <w:pStyle w:val="1"/>
+      </w:pPr>
+      <w:r>
+        <w:rPr>
+          <w:rFonts w:hint="eastAsia"/>
+        </w:rPr>
+        <w:lastRenderedPageBreak/>
+        <w:t>9.</w:t>
+      </w:r>
+      <w:r>
+        <w:rPr>
+          <w:rFonts w:hint="eastAsia"/>
+        </w:rPr>
+        <w:t>修改</w:t>
+      </w:r>
+      <w:proofErr w:type="spellStart"/>
+      <w:r>
+        <w:rPr>
+          <w:rFonts w:hint="eastAsia"/>
+        </w:rPr>
+        <w:t>linux</w:t>
+      </w:r>
+      <w:proofErr w:type="spellEnd"/>
+      <w:r>
+        <w:rPr>
+          <w:rFonts w:hint="eastAsia"/>
+        </w:rPr>
+        <w:t>可以连接外网</w:t>
+      </w:r>
+    </w:p>
+    <w:p>
+      <w:pPr>
+        <w:rPr>
+          <w:rFonts w:hint="eastAsia"/>
+        </w:rPr>
+      </w:pPr>
+      <w:r>
+        <w:rPr>
+          <w:noProof/>
+        </w:rPr>
+        <w:drawing>
+          <wp:inline distT="0" distB="0" distL="0" distR="0" wp14:anchorId="2A1FCA39" wp14:editId="5BDA4871">
+            <wp:extent cx="5274310" cy="3098047"/>
+            <wp:effectExtent l="0" t="0" r="2540" b="7620"/>
+            <wp:docPr id="10" name="图片 10"/>
+            <wp:cNvGraphicFramePr>
+              <a:graphicFrameLocks xmlns:a="http://schemas.openxmlformats.org/drawingml/2006/main" noChangeAspect="1"/>
+            </wp:cNvGraphicFramePr>
+            <a:graphic xmlns:a="http://schemas.openxmlformats.org/drawingml/2006/main">
+              <a:graphicData uri="http://schemas.openxmlformats.org/drawingml/2006/picture">
+                <pic:pic xmlns:pic="http://schemas.openxmlformats.org/drawingml/2006/picture">
+                  <pic:nvPicPr>
+                    <pic:cNvPr id="0" name=""/>
+                    <pic:cNvPicPr/>
+                  </pic:nvPicPr>
+                  <pic:blipFill>
+                    <a:blip r:embed="rId22"/>
+                    <a:stretch>
+                      <a:fillRect/>
+                    </a:stretch>
+                  </pic:blipFill>
+                  <pic:spPr>
+                    <a:xfrm>
+                      <a:off x="0" y="0"/>
+                      <a:ext cx="5274310" cy="3098047"/>
+                    </a:xfrm>
+                    <a:prstGeom prst="rect">
+                      <a:avLst/>
+                    </a:prstGeom>
+                  </pic:spPr>
+                </pic:pic>
+              </a:graphicData>
+            </a:graphic>
+          </wp:inline>
+        </w:drawing>
+      </w:r>
+    </w:p>
+    <w:p>
+      <w:pPr>
+        <w:rPr>
+          <w:rFonts w:hint="eastAsia"/>
+        </w:rPr>
+      </w:pPr>
+      <w:r>
+        <w:rPr>
+          <w:noProof/>
+        </w:rPr>
+        <w:drawing>
+          <wp:inline distT="0" distB="0" distL="0" distR="0" wp14:anchorId="0FF26BBE" wp14:editId="73721900">
+            <wp:extent cx="5274310" cy="3268973"/>
+            <wp:effectExtent l="0" t="0" r="2540" b="8255"/>
+            <wp:docPr id="11" name="图片 11"/>
+            <wp:cNvGraphicFramePr>
+              <a:graphicFrameLocks xmlns:a="http://schemas.openxmlformats.org/drawingml/2006/main" noChangeAspect="1"/>
+            </wp:cNvGraphicFramePr>
+            <a:graphic xmlns:a="http://schemas.openxmlformats.org/drawingml/2006/main">
+              <a:graphicData uri="http://schemas.openxmlformats.org/drawingml/2006/picture">
+                <pic:pic xmlns:pic="http://schemas.openxmlformats.org/drawingml/2006/picture">
+                  <pic:nvPicPr>
+                    <pic:cNvPr id="0" name=""/>
+                    <pic:cNvPicPr/>
+                  </pic:nvPicPr>
+                  <pic:blipFill>
+                    <a:blip r:embed="rId23"/>
+                    <a:stretch>
+                      <a:fillRect/>
+                    </a:stretch>
+                  </pic:blipFill>
+                  <pic:spPr>
+                    <a:xfrm>
+                      <a:off x="0" y="0"/>
+                      <a:ext cx="5274310" cy="3268973"/>
+                    </a:xfrm>
+                    <a:prstGeom prst="rect">
+                      <a:avLst/>
+                    </a:prstGeom>
+                  </pic:spPr>
+                </pic:pic>
+              </a:graphicData>
+            </a:graphic>
+          </wp:inline>
+        </w:drawing>
+      </w:r>
+    </w:p>
+    <w:p>
+      <w:r>
+        <w:t>https://blog.csdn.net/RanChaoCong/article/details/82258553</w:t>
+      </w:r>
+      <w:bookmarkStart w:id="0" w:name="_GoBack"/>
+      <w:bookmarkEnd w:id="0"/>
     </w:p>
     <w:sectPr>
       <w:pgSz w:w="11906" w:h="16838"/>
@@ -7148,6 +7298,16 @@
       <w:szCs w:val="18"/>
     </w:rPr>
   </w:style>
+  <w:style w:type="paragraph" w:styleId="aa">
+    <w:name w:val="No Spacing"/>
+    <w:uiPriority w:val="1"/>
+    <w:qFormat/>
+    <w:rsid w:val="00E317F0"/>
+    <w:pPr>
+      <w:widowControl w:val="0"/>
+      <w:jc w:val="both"/>
+    </w:pPr>
+  </w:style>
 </w:styles>
 </file>
 
@@ -7578,6 +7738,16 @@
       <w:szCs w:val="18"/>
     </w:rPr>
   </w:style>
+  <w:style w:type="paragraph" w:styleId="aa">
+    <w:name w:val="No Spacing"/>
+    <w:uiPriority w:val="1"/>
+    <w:qFormat/>
+    <w:rsid w:val="00E317F0"/>
+    <w:pPr>
+      <w:widowControl w:val="0"/>
+      <w:jc w:val="both"/>
+    </w:pPr>
+  </w:style>
 </w:styles>
 </file>
 
@@ -7871,7 +8041,7 @@
 </file>
 
 <file path=customXml/itemProps1.xml><?xml version="1.0" encoding="utf-8"?>
-<ds:datastoreItem xmlns:ds="http://schemas.openxmlformats.org/officeDocument/2006/customXml" ds:itemID="{0AAF6DAC-F25A-47F4-98A3-1E41057D904B}">
+<ds:datastoreItem xmlns:ds="http://schemas.openxmlformats.org/officeDocument/2006/customXml" ds:itemID="{8125558F-3F0E-43B2-BD5B-C6DAFC2CA605}">
   <ds:schemaRefs>
     <ds:schemaRef ds:uri="http://schemas.openxmlformats.org/officeDocument/2006/bibliography"/>
   </ds:schemaRefs>
